--- a/docker/docmosis/templates/CV-UNS-HRN-ENG-01348.docx
+++ b/docker/docmosis/templates/CV-UNS-HRN-ENG-01348.docx
@@ -164,27 +164,7 @@
                 <w:sz w:val="28"/>
                 <w:szCs w:val="28"/>
               </w:rPr>
-              <w:t>Claim number: &lt;&lt;</w:t>
-            </w:r>
-            <w:proofErr w:type="spellStart"/>
-            <w:r>
-              <w:rPr>
-                <w:rFonts w:ascii="GDSTransportWebsite" w:hAnsi="GDSTransportWebsite"/>
-                <w:color w:val="60686D"/>
-                <w:sz w:val="28"/>
-                <w:szCs w:val="28"/>
-              </w:rPr>
-              <w:t>referenceNumber</w:t>
-            </w:r>
-            <w:proofErr w:type="spellEnd"/>
-            <w:r>
-              <w:rPr>
-                <w:rFonts w:ascii="GDSTransportWebsite" w:hAnsi="GDSTransportWebsite"/>
-                <w:color w:val="60686D"/>
-                <w:sz w:val="28"/>
-                <w:szCs w:val="28"/>
-              </w:rPr>
-              <w:t>&gt;&gt;</w:t>
+              <w:t>Claim number: &lt;&lt;referenceNumber&gt;&gt;</w:t>
             </w:r>
           </w:p>
         </w:tc>
@@ -338,7 +318,6 @@
               </w:rPr>
               <w:t>: &lt;&lt;</w:t>
             </w:r>
-            <w:proofErr w:type="spellStart"/>
             <w:r>
               <w:rPr>
                 <w:rFonts w:ascii="GDSTransportWebsite" w:hAnsi="GDSTransportWebsite"/>
@@ -348,7 +327,6 @@
               </w:rPr>
               <w:t>caseName</w:t>
             </w:r>
-            <w:proofErr w:type="spellEnd"/>
             <w:r>
               <w:rPr>
                 <w:rFonts w:ascii="GDSTransportWebsite" w:hAnsi="GDSTransportWebsite"/>
@@ -601,9 +579,8 @@
                 <w:sz w:val="20"/>
                 <w:szCs w:val="20"/>
               </w:rPr>
-              <w:t>&lt;</w:t>
-            </w:r>
-            <w:proofErr w:type="gramStart"/>
+              <w:t>&lt;&lt;{dateFormat(</w:t>
+            </w:r>
             <w:r>
               <w:rPr>
                 <w:rFonts w:ascii="GDSTransportWebsite" w:eastAsia="Times New Roman" w:hAnsi="GDSTransportWebsite" w:cs="Times New Roman"/>
@@ -611,10 +588,8 @@
                 <w:sz w:val="20"/>
                 <w:szCs w:val="20"/>
               </w:rPr>
-              <w:t>&lt;{</w:t>
-            </w:r>
-            <w:proofErr w:type="spellStart"/>
-            <w:proofErr w:type="gramEnd"/>
+              <w:t>submittedOn</w:t>
+            </w:r>
             <w:r>
               <w:rPr>
                 <w:rFonts w:ascii="GDSTransportWebsite" w:eastAsia="Times New Roman" w:hAnsi="GDSTransportWebsite" w:cs="Times New Roman"/>
@@ -622,77 +597,7 @@
                 <w:sz w:val="20"/>
                 <w:szCs w:val="20"/>
               </w:rPr>
-              <w:t>dateFormat</w:t>
-            </w:r>
-            <w:proofErr w:type="spellEnd"/>
-            <w:r>
-              <w:rPr>
-                <w:rFonts w:ascii="GDSTransportWebsite" w:eastAsia="Times New Roman" w:hAnsi="GDSTransportWebsite" w:cs="Times New Roman"/>
-                <w:color w:val="60686D"/>
-                <w:sz w:val="20"/>
-                <w:szCs w:val="20"/>
-              </w:rPr>
-              <w:t>(</w:t>
-            </w:r>
-            <w:proofErr w:type="spellStart"/>
-            <w:r>
-              <w:rPr>
-                <w:rFonts w:ascii="GDSTransportWebsite" w:eastAsia="Times New Roman" w:hAnsi="GDSTransportWebsite" w:cs="Times New Roman"/>
-                <w:color w:val="60686D"/>
-                <w:sz w:val="20"/>
-                <w:szCs w:val="20"/>
-              </w:rPr>
-              <w:t>submittedOn</w:t>
-            </w:r>
-            <w:proofErr w:type="spellEnd"/>
-            <w:r>
-              <w:rPr>
-                <w:rFonts w:ascii="GDSTransportWebsite" w:eastAsia="Times New Roman" w:hAnsi="GDSTransportWebsite" w:cs="Times New Roman"/>
-                <w:color w:val="60686D"/>
-                <w:sz w:val="20"/>
-                <w:szCs w:val="20"/>
-              </w:rPr>
-              <w:t xml:space="preserve">, ‘d MMMM </w:t>
-            </w:r>
-            <w:proofErr w:type="spellStart"/>
-            <w:r>
-              <w:rPr>
-                <w:rFonts w:ascii="GDSTransportWebsite" w:eastAsia="Times New Roman" w:hAnsi="GDSTransportWebsite" w:cs="Times New Roman"/>
-                <w:color w:val="60686D"/>
-                <w:sz w:val="20"/>
-                <w:szCs w:val="20"/>
-              </w:rPr>
-              <w:t>yyyy</w:t>
-            </w:r>
-            <w:proofErr w:type="spellEnd"/>
-            <w:r>
-              <w:rPr>
-                <w:rFonts w:ascii="GDSTransportWebsite" w:eastAsia="Times New Roman" w:hAnsi="GDSTransportWebsite" w:cs="Times New Roman"/>
-                <w:color w:val="60686D"/>
-                <w:sz w:val="20"/>
-                <w:szCs w:val="20"/>
-              </w:rPr>
-              <w:t>’, ‘dd-MM-</w:t>
-            </w:r>
-            <w:proofErr w:type="spellStart"/>
-            <w:r>
-              <w:rPr>
-                <w:rFonts w:ascii="GDSTransportWebsite" w:eastAsia="Times New Roman" w:hAnsi="GDSTransportWebsite" w:cs="Times New Roman"/>
-                <w:color w:val="60686D"/>
-                <w:sz w:val="20"/>
-                <w:szCs w:val="20"/>
-              </w:rPr>
-              <w:t>yyyy</w:t>
-            </w:r>
-            <w:proofErr w:type="spellEnd"/>
-            <w:r>
-              <w:rPr>
-                <w:rFonts w:ascii="GDSTransportWebsite" w:eastAsia="Times New Roman" w:hAnsi="GDSTransportWebsite" w:cs="Times New Roman"/>
-                <w:color w:val="60686D"/>
-                <w:sz w:val="20"/>
-                <w:szCs w:val="20"/>
-              </w:rPr>
-              <w:t>’)}&gt;&gt;</w:t>
+              <w:t>, ‘d MMMM yyyy’, ‘dd-MM-yyyy’)}&gt;&gt;</w:t>
             </w:r>
           </w:p>
         </w:tc>
@@ -890,7 +795,6 @@
               </w:rPr>
               <w:t>&lt;&lt;cs_{</w:t>
             </w:r>
-            <w:proofErr w:type="gramStart"/>
             <w:r>
               <w:rPr>
                 <w:rFonts w:ascii="GDSTransportWebsite" w:hAnsi="GDSTransportWebsite"/>
@@ -926,7 +830,6 @@
               </w:rPr>
               <w:t>.AddressLine</w:t>
             </w:r>
-            <w:proofErr w:type="gramEnd"/>
             <w:r>
               <w:rPr>
                 <w:rFonts w:ascii="GDSTransportWebsite" w:hAnsi="GDSTransportWebsite"/>
@@ -1056,7 +959,6 @@
               </w:rPr>
               <w:t>&lt;&lt;</w:t>
             </w:r>
-            <w:proofErr w:type="gramStart"/>
             <w:r>
               <w:rPr>
                 <w:rFonts w:ascii="GDSTransportWebsite" w:hAnsi="GDSTransportWebsite"/>
@@ -1083,15 +985,7 @@
                 <w:rFonts w:ascii="GDSTransportWebsite" w:hAnsi="GDSTransportWebsite"/>
                 <w:color w:val="0A0A0A"/>
               </w:rPr>
-              <w:t>ddress.AddressLine</w:t>
-            </w:r>
-            <w:proofErr w:type="gramEnd"/>
-            <w:r>
-              <w:rPr>
-                <w:rFonts w:ascii="GDSTransportWebsite" w:hAnsi="GDSTransportWebsite"/>
-                <w:color w:val="0A0A0A"/>
-              </w:rPr>
-              <w:t>2&gt;&gt;&lt;&lt;es_&gt;&gt;&lt;&lt;cs_{</w:t>
+              <w:t>ddress.AddressLine2&gt;&gt;&lt;&lt;es_&gt;&gt;&lt;&lt;cs_{</w:t>
             </w:r>
             <w:r>
               <w:rPr>
@@ -1158,7 +1052,6 @@
               </w:rPr>
               <w:t>&lt;&lt;</w:t>
             </w:r>
-            <w:proofErr w:type="gramStart"/>
             <w:r>
               <w:rPr>
                 <w:rFonts w:ascii="GDSTransportWebsite" w:hAnsi="GDSTransportWebsite"/>
@@ -1185,15 +1078,7 @@
                 <w:rFonts w:ascii="GDSTransportWebsite" w:hAnsi="GDSTransportWebsite"/>
                 <w:color w:val="0A0A0A"/>
               </w:rPr>
-              <w:t>ddress.AddressLine</w:t>
-            </w:r>
-            <w:proofErr w:type="gramEnd"/>
-            <w:r>
-              <w:rPr>
-                <w:rFonts w:ascii="GDSTransportWebsite" w:hAnsi="GDSTransportWebsite"/>
-                <w:color w:val="0A0A0A"/>
-              </w:rPr>
-              <w:t>3&gt;&gt;&lt;&lt;es_&gt;&gt;&lt;&lt;cs_{</w:t>
+              <w:t>ddress.AddressLine3&gt;&gt;&lt;&lt;es_&gt;&gt;&lt;&lt;cs_{</w:t>
             </w:r>
             <w:r>
               <w:rPr>
@@ -1260,8 +1145,6 @@
               </w:rPr>
               <w:t>&lt;&lt;</w:t>
             </w:r>
-            <w:proofErr w:type="spellStart"/>
-            <w:proofErr w:type="gramStart"/>
             <w:r>
               <w:rPr>
                 <w:rFonts w:ascii="GDSTransportWebsite" w:hAnsi="GDSTransportWebsite"/>
@@ -1288,16 +1171,7 @@
                 <w:rFonts w:ascii="GDSTransportWebsite" w:hAnsi="GDSTransportWebsite"/>
                 <w:color w:val="0A0A0A"/>
               </w:rPr>
-              <w:t>ddress.PostTown</w:t>
-            </w:r>
-            <w:proofErr w:type="spellEnd"/>
-            <w:proofErr w:type="gramEnd"/>
-            <w:r>
-              <w:rPr>
-                <w:rFonts w:ascii="GDSTransportWebsite" w:hAnsi="GDSTransportWebsite"/>
-                <w:color w:val="0A0A0A"/>
-              </w:rPr>
-              <w:t>&gt;&gt;&lt;&lt;es_&gt;&gt;</w:t>
+              <w:t>ddress.PostTown&gt;&gt;&lt;&lt;es_&gt;&gt;</w:t>
             </w:r>
           </w:p>
           <w:p>
@@ -1315,7 +1189,6 @@
               </w:rPr>
               <w:t>&lt;&lt;</w:t>
             </w:r>
-            <w:proofErr w:type="gramStart"/>
             <w:r>
               <w:rPr>
                 <w:rFonts w:ascii="GDSTransportWebsite" w:hAnsi="GDSTransportWebsite"/>
@@ -1342,15 +1215,7 @@
                 <w:rFonts w:ascii="GDSTransportWebsite" w:hAnsi="GDSTransportWebsite"/>
                 <w:color w:val="0A0A0A"/>
               </w:rPr>
-              <w:t>ddress.PostCode</w:t>
-            </w:r>
-            <w:proofErr w:type="gramEnd"/>
-            <w:r>
-              <w:rPr>
-                <w:rFonts w:ascii="GDSTransportWebsite" w:hAnsi="GDSTransportWebsite"/>
-                <w:color w:val="0A0A0A"/>
-              </w:rPr>
-              <w:t>&gt;&gt;&lt;&lt;cs_{</w:t>
+              <w:t>ddress.PostCode&gt;&gt;&lt;&lt;cs_{</w:t>
             </w:r>
             <w:r>
               <w:rPr>
@@ -1417,8 +1282,6 @@
               </w:rPr>
               <w:t>&lt;&lt;</w:t>
             </w:r>
-            <w:proofErr w:type="spellStart"/>
-            <w:proofErr w:type="gramStart"/>
             <w:r>
               <w:rPr>
                 <w:rFonts w:ascii="GDSTransportWebsite" w:hAnsi="GDSTransportWebsite"/>
@@ -1445,16 +1308,7 @@
                 <w:rFonts w:ascii="GDSTransportWebsite" w:hAnsi="GDSTransportWebsite"/>
                 <w:color w:val="0A0A0A"/>
               </w:rPr>
-              <w:t>ddress.Country</w:t>
-            </w:r>
-            <w:proofErr w:type="spellEnd"/>
-            <w:proofErr w:type="gramEnd"/>
-            <w:r>
-              <w:rPr>
-                <w:rFonts w:ascii="GDSTransportWebsite" w:hAnsi="GDSTransportWebsite"/>
-                <w:color w:val="0A0A0A"/>
-              </w:rPr>
-              <w:t>&gt;&gt;&lt;&lt;es_&gt;&gt;</w:t>
+              <w:t>ddress.Country&gt;&gt;&lt;&lt;es_&gt;&gt;</w:t>
             </w:r>
           </w:p>
           <w:p>
@@ -1525,23 +1379,7 @@
                 <w:rFonts w:ascii="GDSTransportWebsite" w:hAnsi="GDSTransportWebsite"/>
                 <w:color w:val="0A0A0A"/>
               </w:rPr>
-              <w:t>&lt;&lt;cs_</w:t>
-            </w:r>
-            <w:proofErr w:type="gramStart"/>
-            <w:r>
-              <w:rPr>
-                <w:rFonts w:ascii="GDSTransportWebsite" w:hAnsi="GDSTransportWebsite"/>
-                <w:color w:val="0A0A0A"/>
-              </w:rPr>
-              <w:t>{!isBlank</w:t>
-            </w:r>
-            <w:proofErr w:type="gramEnd"/>
-            <w:r>
-              <w:rPr>
-                <w:rFonts w:ascii="GDSTransportWebsite" w:hAnsi="GDSTransportWebsite"/>
-                <w:color w:val="0A0A0A"/>
-              </w:rPr>
-              <w:t>(applicant.</w:t>
+              <w:t>&lt;&lt;cs_{!isBlank(applicant.</w:t>
             </w:r>
             <w:r>
               <w:rPr>
@@ -1653,23 +1491,7 @@
                 <w:rFonts w:ascii="GDSTransportWebsite" w:hAnsi="GDSTransportWebsite"/>
                 <w:color w:val="0A0A0A"/>
               </w:rPr>
-              <w:t>cs_</w:t>
-            </w:r>
-            <w:proofErr w:type="gramStart"/>
-            <w:r>
-              <w:rPr>
-                <w:rFonts w:ascii="GDSTransportWebsite" w:hAnsi="GDSTransportWebsite"/>
-                <w:color w:val="0A0A0A"/>
-              </w:rPr>
-              <w:t>{!isBlank</w:t>
-            </w:r>
-            <w:proofErr w:type="gramEnd"/>
-            <w:r>
-              <w:rPr>
-                <w:rFonts w:ascii="GDSTransportWebsite" w:hAnsi="GDSTransportWebsite"/>
-                <w:color w:val="0A0A0A"/>
-              </w:rPr>
-              <w:t>(</w:t>
+              <w:t>cs_{!isBlank(</w:t>
             </w:r>
             <w:r>
               <w:rPr>
@@ -1788,64 +1610,7 @@
                 <w:rFonts w:ascii="GDSTransportWebsite" w:hAnsi="GDSTransportWebsite"/>
                 <w:color w:val="0A0A0A"/>
               </w:rPr>
-              <w:t>&lt;&lt;cs_</w:t>
-            </w:r>
-            <w:proofErr w:type="gramStart"/>
-            <w:r>
-              <w:rPr>
-                <w:rFonts w:ascii="GDSTransportWebsite" w:hAnsi="GDSTransportWebsite"/>
-                <w:color w:val="0A0A0A"/>
-              </w:rPr>
-              <w:t>{!</w:t>
-            </w:r>
-            <w:proofErr w:type="spellStart"/>
-            <w:r>
-              <w:rPr>
-                <w:rFonts w:ascii="GDSTransportWebsite" w:hAnsi="GDSTransportWebsite"/>
-                <w:color w:val="0A0A0A"/>
-              </w:rPr>
-              <w:t>isBlank</w:t>
-            </w:r>
-            <w:proofErr w:type="spellEnd"/>
-            <w:proofErr w:type="gramEnd"/>
-            <w:r>
-              <w:rPr>
-                <w:rFonts w:ascii="GDSTransportWebsite" w:hAnsi="GDSTransportWebsite"/>
-                <w:color w:val="0A0A0A"/>
-              </w:rPr>
-              <w:t>(</w:t>
-            </w:r>
-            <w:proofErr w:type="spellStart"/>
-            <w:r>
-              <w:rPr>
-                <w:rFonts w:ascii="GDSTransportWebsite" w:hAnsi="GDSTransportWebsite"/>
-                <w:color w:val="0A0A0A"/>
-              </w:rPr>
-              <w:t>applicant.litigationFriendName</w:t>
-            </w:r>
-            <w:proofErr w:type="spellEnd"/>
-            <w:r>
-              <w:rPr>
-                <w:rFonts w:ascii="GDSTransportWebsite" w:hAnsi="GDSTransportWebsite"/>
-                <w:color w:val="0A0A0A"/>
-              </w:rPr>
-              <w:t>)}&gt;&gt;&lt;&lt; applicant.litigationFriendName&gt;&gt;&lt;&lt;else&gt;&gt;&lt;&lt;applicant.litigationFriendFirstName&gt;&gt; &lt;&lt;</w:t>
-            </w:r>
-            <w:proofErr w:type="spellStart"/>
-            <w:r>
-              <w:rPr>
-                <w:rFonts w:ascii="GDSTransportWebsite" w:hAnsi="GDSTransportWebsite"/>
-                <w:color w:val="0A0A0A"/>
-              </w:rPr>
-              <w:t>applicant.litigationFriendLastName</w:t>
-            </w:r>
-            <w:proofErr w:type="spellEnd"/>
-            <w:r>
-              <w:rPr>
-                <w:rFonts w:ascii="GDSTransportWebsite" w:hAnsi="GDSTransportWebsite"/>
-                <w:color w:val="0A0A0A"/>
-              </w:rPr>
-              <w:t>&gt;&gt;&lt;&lt;es_&gt;&gt;</w:t>
+              <w:t>&lt;&lt;cs_{!isBlank(applicant.litigationFriendName)}&gt;&gt;&lt;&lt; applicant.litigationFriendName&gt;&gt;&lt;&lt;else&gt;&gt;&lt;&lt;applicant.litigationFriendFirstName&gt;&gt; &lt;&lt;applicant.litigationFriendLastName&gt;&gt;&lt;&lt;es_&gt;&gt;</w:t>
             </w:r>
           </w:p>
           <w:p>
@@ -1912,23 +1677,7 @@
                 <w:rFonts w:ascii="GDSTransportWebsite" w:hAnsi="GDSTransportWebsite"/>
                 <w:color w:val="0A0A0A"/>
               </w:rPr>
-              <w:t>cs_</w:t>
-            </w:r>
-            <w:proofErr w:type="gramStart"/>
-            <w:r>
-              <w:rPr>
-                <w:rFonts w:ascii="GDSTransportWebsite" w:hAnsi="GDSTransportWebsite"/>
-                <w:color w:val="0A0A0A"/>
-              </w:rPr>
-              <w:t>{!isBlank</w:t>
-            </w:r>
-            <w:proofErr w:type="gramEnd"/>
-            <w:r>
-              <w:rPr>
-                <w:rFonts w:ascii="GDSTransportWebsite" w:hAnsi="GDSTransportWebsite"/>
-                <w:color w:val="0A0A0A"/>
-              </w:rPr>
-              <w:t>(</w:t>
+              <w:t>cs_{!isBlank(</w:t>
             </w:r>
             <w:r>
               <w:rPr>
@@ -2108,23 +1857,7 @@
                 <w:rFonts w:ascii="GDSTransportWebsite" w:hAnsi="GDSTransportWebsite"/>
                 <w:color w:val="0A0A0A"/>
               </w:rPr>
-              <w:t>cs_</w:t>
-            </w:r>
-            <w:proofErr w:type="gramStart"/>
-            <w:r>
-              <w:rPr>
-                <w:rFonts w:ascii="GDSTransportWebsite" w:hAnsi="GDSTransportWebsite"/>
-                <w:color w:val="0A0A0A"/>
-              </w:rPr>
-              <w:t>{!isBlank</w:t>
-            </w:r>
-            <w:proofErr w:type="gramEnd"/>
-            <w:r>
-              <w:rPr>
-                <w:rFonts w:ascii="GDSTransportWebsite" w:hAnsi="GDSTransportWebsite"/>
-                <w:color w:val="0A0A0A"/>
-              </w:rPr>
-              <w:t>(</w:t>
+              <w:t>cs_{!isBlank(</w:t>
             </w:r>
             <w:r>
               <w:rPr>
@@ -2392,7 +2125,6 @@
               </w:rPr>
               <w:t>&lt;&lt;cs_{</w:t>
             </w:r>
-            <w:proofErr w:type="gramStart"/>
             <w:r>
               <w:rPr>
                 <w:rFonts w:ascii="GDSTransportWebsite" w:hAnsi="GDSTransportWebsite"/>
@@ -2421,7 +2153,6 @@
               </w:rPr>
               <w:t>.AddressLine</w:t>
             </w:r>
-            <w:proofErr w:type="gramEnd"/>
             <w:r>
               <w:rPr>
                 <w:rFonts w:ascii="GDSTransportWebsite" w:hAnsi="GDSTransportWebsite"/>
@@ -2530,7 +2261,6 @@
                 <w:szCs w:val="22"/>
               </w:rPr>
             </w:pPr>
-            <w:proofErr w:type="gramStart"/>
             <w:r>
               <w:rPr>
                 <w:rFonts w:ascii="GDSTransportWebsite" w:hAnsi="GDSTransportWebsite"/>
@@ -2557,15 +2287,7 @@
                 <w:rFonts w:ascii="GDSTransportWebsite" w:hAnsi="GDSTransportWebsite"/>
                 <w:color w:val="0A0A0A"/>
               </w:rPr>
-              <w:t>ddress.AddressLine</w:t>
-            </w:r>
-            <w:proofErr w:type="gramEnd"/>
-            <w:r>
-              <w:rPr>
-                <w:rFonts w:ascii="GDSTransportWebsite" w:hAnsi="GDSTransportWebsite"/>
-                <w:color w:val="0A0A0A"/>
-              </w:rPr>
-              <w:t>2&gt;&gt;&lt;&lt;es_&gt;&gt;&lt;&lt;cs_{</w:t>
+              <w:t>ddress.AddressLine2&gt;&gt;&lt;&lt;es_&gt;&gt;&lt;&lt;cs_{</w:t>
             </w:r>
             <w:r>
               <w:rPr>
@@ -2618,7 +2340,6 @@
                 <w:color w:val="0A0A0A"/>
               </w:rPr>
             </w:pPr>
-            <w:proofErr w:type="gramStart"/>
             <w:r>
               <w:rPr>
                 <w:rFonts w:ascii="GDSTransportWebsite" w:hAnsi="GDSTransportWebsite"/>
@@ -2645,15 +2366,7 @@
                 <w:rFonts w:ascii="GDSTransportWebsite" w:hAnsi="GDSTransportWebsite"/>
                 <w:color w:val="0A0A0A"/>
               </w:rPr>
-              <w:t>ddress.AddressLine</w:t>
-            </w:r>
-            <w:proofErr w:type="gramEnd"/>
-            <w:r>
-              <w:rPr>
-                <w:rFonts w:ascii="GDSTransportWebsite" w:hAnsi="GDSTransportWebsite"/>
-                <w:color w:val="0A0A0A"/>
-              </w:rPr>
-              <w:t>3&gt;&gt;&lt;&lt;es_&gt;&gt;&lt;&lt;cs_{</w:t>
+              <w:t>ddress.AddressLine3&gt;&gt;&lt;&lt;es_&gt;&gt;&lt;&lt;cs_{</w:t>
             </w:r>
             <w:r>
               <w:rPr>
@@ -2706,7 +2419,6 @@
                 <w:color w:val="0A0A0A"/>
               </w:rPr>
             </w:pPr>
-            <w:proofErr w:type="gramStart"/>
             <w:r>
               <w:rPr>
                 <w:rFonts w:ascii="GDSTransportWebsite" w:hAnsi="GDSTransportWebsite"/>
@@ -2733,15 +2445,7 @@
                 <w:rFonts w:ascii="GDSTransportWebsite" w:hAnsi="GDSTransportWebsite"/>
                 <w:color w:val="0A0A0A"/>
               </w:rPr>
-              <w:t>ddress.PostTown</w:t>
-            </w:r>
-            <w:proofErr w:type="gramEnd"/>
-            <w:r>
-              <w:rPr>
-                <w:rFonts w:ascii="GDSTransportWebsite" w:hAnsi="GDSTransportWebsite"/>
-                <w:color w:val="0A0A0A"/>
-              </w:rPr>
-              <w:t>&gt;&gt;&lt;&lt;es_&gt;&gt;</w:t>
+              <w:t>ddress.PostTown&gt;&gt;&lt;&lt;es_&gt;&gt;</w:t>
             </w:r>
           </w:p>
           <w:p>
@@ -2752,7 +2456,6 @@
                 <w:color w:val="0A0A0A"/>
               </w:rPr>
             </w:pPr>
-            <w:proofErr w:type="gramStart"/>
             <w:r>
               <w:rPr>
                 <w:rFonts w:ascii="GDSTransportWebsite" w:hAnsi="GDSTransportWebsite"/>
@@ -2779,15 +2482,7 @@
                 <w:rFonts w:ascii="GDSTransportWebsite" w:hAnsi="GDSTransportWebsite"/>
                 <w:color w:val="0A0A0A"/>
               </w:rPr>
-              <w:t>ddress.PostCode</w:t>
-            </w:r>
-            <w:proofErr w:type="gramEnd"/>
-            <w:r>
-              <w:rPr>
-                <w:rFonts w:ascii="GDSTransportWebsite" w:hAnsi="GDSTransportWebsite"/>
-                <w:color w:val="0A0A0A"/>
-              </w:rPr>
-              <w:t>&gt;&gt;&lt;&lt;cs_{</w:t>
+              <w:t>ddress.PostCode&gt;&gt;&lt;&lt;cs_{</w:t>
             </w:r>
             <w:r>
               <w:rPr>
@@ -2840,7 +2535,6 @@
                 <w:color w:val="0A0A0A"/>
               </w:rPr>
             </w:pPr>
-            <w:proofErr w:type="gramStart"/>
             <w:r>
               <w:rPr>
                 <w:rFonts w:ascii="GDSTransportWebsite" w:hAnsi="GDSTransportWebsite"/>
@@ -2867,15 +2561,7 @@
                 <w:rFonts w:ascii="GDSTransportWebsite" w:hAnsi="GDSTransportWebsite"/>
                 <w:color w:val="0A0A0A"/>
               </w:rPr>
-              <w:t>ddress.Country</w:t>
-            </w:r>
-            <w:proofErr w:type="gramEnd"/>
-            <w:r>
-              <w:rPr>
-                <w:rFonts w:ascii="GDSTransportWebsite" w:hAnsi="GDSTransportWebsite"/>
-                <w:color w:val="0A0A0A"/>
-              </w:rPr>
-              <w:t>&gt;&gt;&lt;&lt;es_&gt;&gt;</w:t>
+              <w:t>ddress.Country&gt;&gt;&lt;&lt;es_&gt;&gt;</w:t>
             </w:r>
           </w:p>
           <w:p>
@@ -2936,23 +2622,7 @@
                 <w:rFonts w:ascii="GDSTransportWebsite" w:hAnsi="GDSTransportWebsite"/>
                 <w:color w:val="0A0A0A"/>
               </w:rPr>
-              <w:t>&lt;&lt;cs_</w:t>
-            </w:r>
-            <w:proofErr w:type="gramStart"/>
-            <w:r>
-              <w:rPr>
-                <w:rFonts w:ascii="GDSTransportWebsite" w:hAnsi="GDSTransportWebsite"/>
-                <w:color w:val="0A0A0A"/>
-              </w:rPr>
-              <w:t>{!isBlank</w:t>
-            </w:r>
-            <w:proofErr w:type="gramEnd"/>
-            <w:r>
-              <w:rPr>
-                <w:rFonts w:ascii="GDSTransportWebsite" w:hAnsi="GDSTransportWebsite"/>
-                <w:color w:val="0A0A0A"/>
-              </w:rPr>
-              <w:t>(applicant</w:t>
+              <w:t>&lt;&lt;cs_{!isBlank(applicant</w:t>
             </w:r>
             <w:r>
               <w:rPr>
@@ -3092,23 +2762,7 @@
                 <w:rFonts w:ascii="GDSTransportWebsite" w:hAnsi="GDSTransportWebsite"/>
                 <w:color w:val="0A0A0A"/>
               </w:rPr>
-              <w:t>cs_</w:t>
-            </w:r>
-            <w:proofErr w:type="gramStart"/>
-            <w:r>
-              <w:rPr>
-                <w:rFonts w:ascii="GDSTransportWebsite" w:hAnsi="GDSTransportWebsite"/>
-                <w:color w:val="0A0A0A"/>
-              </w:rPr>
-              <w:t>{!isBlank</w:t>
-            </w:r>
-            <w:proofErr w:type="gramEnd"/>
-            <w:r>
-              <w:rPr>
-                <w:rFonts w:ascii="GDSTransportWebsite" w:hAnsi="GDSTransportWebsite"/>
-                <w:color w:val="0A0A0A"/>
-              </w:rPr>
-              <w:t>(</w:t>
+              <w:t>cs_{!isBlank(</w:t>
             </w:r>
             <w:r>
               <w:rPr>
@@ -3255,32 +2909,7 @@
                 <w:rFonts w:ascii="GDSTransportWebsite" w:hAnsi="GDSTransportWebsite"/>
                 <w:color w:val="0A0A0A"/>
               </w:rPr>
-              <w:t>&lt;&lt;cs_</w:t>
-            </w:r>
-            <w:proofErr w:type="gramStart"/>
-            <w:r>
-              <w:rPr>
-                <w:rFonts w:ascii="GDSTransportWebsite" w:hAnsi="GDSTransportWebsite"/>
-                <w:color w:val="0A0A0A"/>
-              </w:rPr>
-              <w:t>{!</w:t>
-            </w:r>
-            <w:proofErr w:type="spellStart"/>
-            <w:r>
-              <w:rPr>
-                <w:rFonts w:ascii="GDSTransportWebsite" w:hAnsi="GDSTransportWebsite"/>
-                <w:color w:val="0A0A0A"/>
-              </w:rPr>
-              <w:t>isBlank</w:t>
-            </w:r>
-            <w:proofErr w:type="spellEnd"/>
-            <w:proofErr w:type="gramEnd"/>
-            <w:r>
-              <w:rPr>
-                <w:rFonts w:ascii="GDSTransportWebsite" w:hAnsi="GDSTransportWebsite"/>
-                <w:color w:val="0A0A0A"/>
-              </w:rPr>
-              <w:t>(applicant2.litigationFriendName)}&gt;&gt;&lt;&lt; applicant2.litigationFriendName&gt;&gt;&lt;&lt;else&gt;&gt;&lt;&lt;applicant2.litigationFriendFirstName&gt;&gt; &lt;&lt;applicant2.litigationFriendLastName&gt;&gt;&lt;&lt;es_&gt;&gt;</w:t>
+              <w:t>&lt;&lt;cs_{!isBlank(applicant2.litigationFriendName)}&gt;&gt;&lt;&lt; applicant2.litigationFriendName&gt;&gt;&lt;&lt;else&gt;&gt;&lt;&lt;applicant2.litigationFriendFirstName&gt;&gt; &lt;&lt;applicant2.litigationFriendLastName&gt;&gt;&lt;&lt;es_&gt;&gt;</w:t>
             </w:r>
           </w:p>
           <w:p>
@@ -3347,23 +2976,7 @@
                 <w:rFonts w:ascii="GDSTransportWebsite" w:hAnsi="GDSTransportWebsite"/>
                 <w:color w:val="0A0A0A"/>
               </w:rPr>
-              <w:t>cs_</w:t>
-            </w:r>
-            <w:proofErr w:type="gramStart"/>
-            <w:r>
-              <w:rPr>
-                <w:rFonts w:ascii="GDSTransportWebsite" w:hAnsi="GDSTransportWebsite"/>
-                <w:color w:val="0A0A0A"/>
-              </w:rPr>
-              <w:t>{!isBlank</w:t>
-            </w:r>
-            <w:proofErr w:type="gramEnd"/>
-            <w:r>
-              <w:rPr>
-                <w:rFonts w:ascii="GDSTransportWebsite" w:hAnsi="GDSTransportWebsite"/>
-                <w:color w:val="0A0A0A"/>
-              </w:rPr>
-              <w:t>(</w:t>
+              <w:t>cs_{!isBlank(</w:t>
             </w:r>
             <w:r>
               <w:rPr>
@@ -3570,23 +3183,7 @@
                 <w:rFonts w:ascii="GDSTransportWebsite" w:hAnsi="GDSTransportWebsite"/>
                 <w:color w:val="0A0A0A"/>
               </w:rPr>
-              <w:t>cs_</w:t>
-            </w:r>
-            <w:proofErr w:type="gramStart"/>
-            <w:r>
-              <w:rPr>
-                <w:rFonts w:ascii="GDSTransportWebsite" w:hAnsi="GDSTransportWebsite"/>
-                <w:color w:val="0A0A0A"/>
-              </w:rPr>
-              <w:t>{!isBlank</w:t>
-            </w:r>
-            <w:proofErr w:type="gramEnd"/>
-            <w:r>
-              <w:rPr>
-                <w:rFonts w:ascii="GDSTransportWebsite" w:hAnsi="GDSTransportWebsite"/>
-                <w:color w:val="0A0A0A"/>
-              </w:rPr>
-              <w:t>(</w:t>
+              <w:t>cs_{!isBlank(</w:t>
             </w:r>
             <w:r>
               <w:rPr>
@@ -3795,18 +3392,7 @@
                 <w:color w:val="0A0A0A"/>
                 <w:shd w:val="clear" w:color="auto" w:fill="FFFFFF"/>
               </w:rPr>
-              <w:t>&lt;&lt;</w:t>
-            </w:r>
-            <w:proofErr w:type="spellStart"/>
-            <w:r>
-              <w:rPr>
-                <w:rFonts w:ascii="GDSTransportWebsite" w:hAnsi="GDSTransportWebsite"/>
-                <w:b/>
-                <w:bCs/>
-                <w:color w:val="0A0A0A"/>
-                <w:shd w:val="clear" w:color="auto" w:fill="FFFFFF"/>
-              </w:rPr>
-              <w:t>rr_</w:t>
+              <w:t>&lt;&lt;rr_</w:t>
             </w:r>
             <w:r>
               <w:rPr>
@@ -3818,7 +3404,6 @@
               </w:rPr>
               <w:t>respondents</w:t>
             </w:r>
-            <w:proofErr w:type="spellEnd"/>
             <w:r>
               <w:rPr>
                 <w:rFonts w:ascii="GDSTransportWebsite" w:hAnsi="GDSTransportWebsite"/>
@@ -3861,29 +3446,7 @@
                 <w:color w:val="0A0A0A"/>
                 <w:shd w:val="clear" w:color="auto" w:fill="FFFFFF"/>
               </w:rPr>
-              <w:t>&lt;&lt;cs_{$size&gt;1}&gt;&gt; Defendant &lt;&lt;$</w:t>
-            </w:r>
-            <w:proofErr w:type="spellStart"/>
-            <w:r>
-              <w:rPr>
-                <w:rFonts w:ascii="GDSTransportWebsite" w:hAnsi="GDSTransportWebsite"/>
-                <w:b/>
-                <w:bCs/>
-                <w:color w:val="0A0A0A"/>
-                <w:shd w:val="clear" w:color="auto" w:fill="FFFFFF"/>
-              </w:rPr>
-              <w:t>itemnum</w:t>
-            </w:r>
-            <w:proofErr w:type="spellEnd"/>
-            <w:r>
-              <w:rPr>
-                <w:rFonts w:ascii="GDSTransportWebsite" w:hAnsi="GDSTransportWebsite"/>
-                <w:b/>
-                <w:bCs/>
-                <w:color w:val="0A0A0A"/>
-                <w:shd w:val="clear" w:color="auto" w:fill="FFFFFF"/>
-              </w:rPr>
-              <w:t>&gt;&gt;&lt;&lt;es_&gt;&gt;</w:t>
+              <w:t>&lt;&lt;cs_{$size&gt;1}&gt;&gt; Defendant &lt;&lt;$itemnum&gt;&gt;&lt;&lt;es_&gt;&gt;</w:t>
             </w:r>
           </w:p>
         </w:tc>
@@ -4009,7 +3572,6 @@
               </w:rPr>
               <w:t>.AddressLine</w:t>
             </w:r>
-            <w:proofErr w:type="gramStart"/>
             <w:r>
               <w:rPr>
                 <w:rFonts w:ascii="GDSTransportWebsite" w:hAnsi="GDSTransportWebsite"/>
@@ -4022,15 +3584,7 @@
                 <w:rFonts w:ascii="GDSTransportWebsite" w:hAnsi="GDSTransportWebsite"/>
                 <w:color w:val="0A0A0A"/>
               </w:rPr>
-              <w:t>!=</w:t>
-            </w:r>
-            <w:proofErr w:type="gramEnd"/>
-            <w:r>
-              <w:rPr>
-                <w:rFonts w:ascii="GDSTransportWebsite" w:hAnsi="GDSTransportWebsite"/>
-                <w:color w:val="0A0A0A"/>
-              </w:rPr>
-              <w:t>null}&gt;&gt;&lt;&lt;</w:t>
+              <w:t>!=null}&gt;&gt;&lt;&lt;</w:t>
             </w:r>
             <w:r>
               <w:rPr>
@@ -4124,30 +3678,14 @@
                 <w:rFonts w:ascii="GDSTransportWebsite" w:hAnsi="GDSTransportWebsite"/>
                 <w:color w:val="0A0A0A"/>
               </w:rPr>
-              <w:t>ddress.AddressLine2&gt;&gt;&lt;&lt;es_&gt;&gt;&lt;&lt;cs_</w:t>
-            </w:r>
-            <w:proofErr w:type="gramStart"/>
-            <w:r>
-              <w:rPr>
-                <w:rFonts w:ascii="GDSTransportWebsite" w:hAnsi="GDSTransportWebsite"/>
-                <w:color w:val="0A0A0A"/>
-              </w:rPr>
-              <w:t>{</w:t>
-            </w:r>
-            <w:r>
-              <w:rPr>
-                <w:rFonts w:ascii="GDSTransportWebsite" w:hAnsi="GDSTransportWebsite"/>
-                <w:color w:val="0A0A0A"/>
-              </w:rPr>
-              <w:t>!isBlank</w:t>
-            </w:r>
-            <w:proofErr w:type="gramEnd"/>
-            <w:r>
-              <w:rPr>
-                <w:rFonts w:ascii="GDSTransportWebsite" w:hAnsi="GDSTransportWebsite"/>
-                <w:color w:val="0A0A0A"/>
-              </w:rPr>
-              <w:t>(primaryA</w:t>
+              <w:t>ddress.AddressLine2&gt;&gt;&lt;&lt;es_&gt;&gt;&lt;&lt;cs_{</w:t>
+            </w:r>
+            <w:r>
+              <w:rPr>
+                <w:rFonts w:ascii="GDSTransportWebsite" w:hAnsi="GDSTransportWebsite"/>
+                <w:color w:val="0A0A0A"/>
+              </w:rPr>
+              <w:t>!isBlank(primaryA</w:t>
             </w:r>
             <w:r>
               <w:rPr>
@@ -4198,30 +3736,14 @@
                 <w:rFonts w:ascii="GDSTransportWebsite" w:hAnsi="GDSTransportWebsite"/>
                 <w:color w:val="0A0A0A"/>
               </w:rPr>
-              <w:t>ddress.AddressLine3&gt;&gt;&lt;&lt;es_&gt;&gt;&lt;&lt;cs_</w:t>
-            </w:r>
-            <w:proofErr w:type="gramStart"/>
-            <w:r>
-              <w:rPr>
-                <w:rFonts w:ascii="GDSTransportWebsite" w:hAnsi="GDSTransportWebsite"/>
-                <w:color w:val="0A0A0A"/>
-              </w:rPr>
-              <w:t>{</w:t>
-            </w:r>
-            <w:r>
-              <w:rPr>
-                <w:rFonts w:ascii="GDSTransportWebsite" w:hAnsi="GDSTransportWebsite"/>
-                <w:color w:val="0A0A0A"/>
-              </w:rPr>
-              <w:t>!isBlank</w:t>
-            </w:r>
-            <w:proofErr w:type="gramEnd"/>
-            <w:r>
-              <w:rPr>
-                <w:rFonts w:ascii="GDSTransportWebsite" w:hAnsi="GDSTransportWebsite"/>
-                <w:color w:val="0A0A0A"/>
-              </w:rPr>
-              <w:t>(primaryA</w:t>
+              <w:t>ddress.AddressLine3&gt;&gt;&lt;&lt;es_&gt;&gt;&lt;&lt;cs_{</w:t>
+            </w:r>
+            <w:r>
+              <w:rPr>
+                <w:rFonts w:ascii="GDSTransportWebsite" w:hAnsi="GDSTransportWebsite"/>
+                <w:color w:val="0A0A0A"/>
+              </w:rPr>
+              <w:t>!isBlank(primaryA</w:t>
             </w:r>
             <w:r>
               <w:rPr>
@@ -4260,7 +3782,6 @@
               </w:rPr>
               <w:t xml:space="preserve">&lt;&lt; </w:t>
             </w:r>
-            <w:proofErr w:type="spellStart"/>
             <w:r>
               <w:rPr>
                 <w:rFonts w:ascii="GDSTransportWebsite" w:hAnsi="GDSTransportWebsite"/>
@@ -4273,15 +3794,7 @@
                 <w:rFonts w:ascii="GDSTransportWebsite" w:hAnsi="GDSTransportWebsite"/>
                 <w:color w:val="0A0A0A"/>
               </w:rPr>
-              <w:t>ddress.PostTown</w:t>
-            </w:r>
-            <w:proofErr w:type="spellEnd"/>
-            <w:r>
-              <w:rPr>
-                <w:rFonts w:ascii="GDSTransportWebsite" w:hAnsi="GDSTransportWebsite"/>
-                <w:color w:val="0A0A0A"/>
-              </w:rPr>
-              <w:t>&gt;&gt;&lt;&lt;es_&gt;&gt;</w:t>
+              <w:t>ddress.PostTown&gt;&gt;&lt;&lt;es_&gt;&gt;</w:t>
             </w:r>
           </w:p>
           <w:p>
@@ -4311,30 +3824,14 @@
                 <w:rFonts w:ascii="GDSTransportWebsite" w:hAnsi="GDSTransportWebsite"/>
                 <w:color w:val="0A0A0A"/>
               </w:rPr>
-              <w:t>ddress.PostCode&gt;&gt;&lt;&lt;cs_</w:t>
-            </w:r>
-            <w:proofErr w:type="gramStart"/>
-            <w:r>
-              <w:rPr>
-                <w:rFonts w:ascii="GDSTransportWebsite" w:hAnsi="GDSTransportWebsite"/>
-                <w:color w:val="0A0A0A"/>
-              </w:rPr>
-              <w:t>{</w:t>
-            </w:r>
-            <w:r>
-              <w:rPr>
-                <w:rFonts w:ascii="GDSTransportWebsite" w:hAnsi="GDSTransportWebsite"/>
-                <w:color w:val="0A0A0A"/>
-              </w:rPr>
-              <w:t>!isBlank</w:t>
-            </w:r>
-            <w:proofErr w:type="gramEnd"/>
-            <w:r>
-              <w:rPr>
-                <w:rFonts w:ascii="GDSTransportWebsite" w:hAnsi="GDSTransportWebsite"/>
-                <w:color w:val="0A0A0A"/>
-              </w:rPr>
-              <w:t>(primaryA</w:t>
+              <w:t>ddress.PostCode&gt;&gt;&lt;&lt;cs_{</w:t>
+            </w:r>
+            <w:r>
+              <w:rPr>
+                <w:rFonts w:ascii="GDSTransportWebsite" w:hAnsi="GDSTransportWebsite"/>
+                <w:color w:val="0A0A0A"/>
+              </w:rPr>
+              <w:t>!isBlank(primaryA</w:t>
             </w:r>
             <w:r>
               <w:rPr>
@@ -4378,30 +3875,14 @@
                 <w:rFonts w:ascii="GDSTransportWebsite" w:hAnsi="GDSTransportWebsite"/>
                 <w:color w:val="0A0A0A"/>
               </w:rPr>
-              <w:t xml:space="preserve"> </w:t>
-            </w:r>
-            <w:proofErr w:type="spellStart"/>
-            <w:r>
-              <w:rPr>
-                <w:rFonts w:ascii="GDSTransportWebsite" w:hAnsi="GDSTransportWebsite"/>
-                <w:color w:val="0A0A0A"/>
-              </w:rPr>
-              <w:t>primaryA</w:t>
-            </w:r>
-            <w:r>
-              <w:rPr>
-                <w:rFonts w:ascii="GDSTransportWebsite" w:hAnsi="GDSTransportWebsite"/>
-                <w:color w:val="0A0A0A"/>
-              </w:rPr>
-              <w:t>ddress.Country</w:t>
-            </w:r>
-            <w:proofErr w:type="spellEnd"/>
-            <w:r>
-              <w:rPr>
-                <w:rFonts w:ascii="GDSTransportWebsite" w:hAnsi="GDSTransportWebsite"/>
-                <w:color w:val="0A0A0A"/>
-              </w:rPr>
-              <w:t>&gt;&gt;&lt;&lt;es_&gt;&gt;</w:t>
+              <w:t xml:space="preserve"> primaryA</w:t>
+            </w:r>
+            <w:r>
+              <w:rPr>
+                <w:rFonts w:ascii="GDSTransportWebsite" w:hAnsi="GDSTransportWebsite"/>
+                <w:color w:val="0A0A0A"/>
+              </w:rPr>
+              <w:t>ddress.Country&gt;&gt;&lt;&lt;es_&gt;&gt;</w:t>
             </w:r>
           </w:p>
           <w:p>
@@ -4462,34 +3943,8 @@
                 <w:rFonts w:ascii="GDSTransportWebsite" w:hAnsi="GDSTransportWebsite"/>
                 <w:color w:val="0A0A0A"/>
               </w:rPr>
-              <w:t>&lt;&lt;cs_</w:t>
-            </w:r>
-            <w:proofErr w:type="gramStart"/>
-            <w:r>
-              <w:rPr>
-                <w:rFonts w:ascii="GDSTransportWebsite" w:hAnsi="GDSTransportWebsite"/>
-                <w:color w:val="0A0A0A"/>
-              </w:rPr>
-              <w:t>{!</w:t>
-            </w:r>
-            <w:proofErr w:type="spellStart"/>
-            <w:r>
-              <w:rPr>
-                <w:rFonts w:ascii="GDSTransportWebsite" w:hAnsi="GDSTransportWebsite"/>
-                <w:color w:val="0A0A0A"/>
-              </w:rPr>
-              <w:t>isBlank</w:t>
-            </w:r>
-            <w:proofErr w:type="spellEnd"/>
-            <w:proofErr w:type="gramEnd"/>
-            <w:r>
-              <w:rPr>
-                <w:rFonts w:ascii="GDSTransportWebsite" w:hAnsi="GDSTransportWebsite"/>
-                <w:color w:val="0A0A0A"/>
-              </w:rPr>
-              <w:t>(</w:t>
-            </w:r>
-            <w:proofErr w:type="spellStart"/>
+              <w:t>&lt;&lt;cs_{!isBlank(</w:t>
+            </w:r>
             <w:r>
               <w:rPr>
                 <w:rFonts w:ascii="GDSTransportWebsite" w:hAnsi="GDSTransportWebsite"/>
@@ -4497,7 +3952,6 @@
               </w:rPr>
               <w:t>phoneNumber</w:t>
             </w:r>
-            <w:proofErr w:type="spellEnd"/>
             <w:r>
               <w:rPr>
                 <w:rFonts w:ascii="GDSTransportWebsite" w:hAnsi="GDSTransportWebsite"/>
@@ -4512,7 +3966,6 @@
               </w:rPr>
               <w:t>&lt;&lt;</w:t>
             </w:r>
-            <w:proofErr w:type="spellStart"/>
             <w:r>
               <w:rPr>
                 <w:rFonts w:ascii="GDSTransportWebsite" w:hAnsi="GDSTransportWebsite"/>
@@ -4520,7 +3973,6 @@
               </w:rPr>
               <w:t>phoneNumber</w:t>
             </w:r>
-            <w:proofErr w:type="spellEnd"/>
             <w:r>
               <w:rPr>
                 <w:rFonts w:ascii="GDSTransportWebsite" w:hAnsi="GDSTransportWebsite"/>
@@ -4593,34 +4045,8 @@
                 <w:rFonts w:ascii="GDSTransportWebsite" w:hAnsi="GDSTransportWebsite"/>
                 <w:color w:val="0A0A0A"/>
               </w:rPr>
-              <w:t>&lt;&lt;cs_</w:t>
-            </w:r>
-            <w:proofErr w:type="gramStart"/>
-            <w:r>
-              <w:rPr>
-                <w:rFonts w:ascii="GDSTransportWebsite" w:hAnsi="GDSTransportWebsite"/>
-                <w:color w:val="0A0A0A"/>
-              </w:rPr>
-              <w:t>{!</w:t>
-            </w:r>
-            <w:proofErr w:type="spellStart"/>
-            <w:r>
-              <w:rPr>
-                <w:rFonts w:ascii="GDSTransportWebsite" w:hAnsi="GDSTransportWebsite"/>
-                <w:color w:val="0A0A0A"/>
-              </w:rPr>
-              <w:t>isBlank</w:t>
-            </w:r>
-            <w:proofErr w:type="spellEnd"/>
-            <w:proofErr w:type="gramEnd"/>
-            <w:r>
-              <w:rPr>
-                <w:rFonts w:ascii="GDSTransportWebsite" w:hAnsi="GDSTransportWebsite"/>
-                <w:color w:val="0A0A0A"/>
-              </w:rPr>
-              <w:t>(</w:t>
-            </w:r>
-            <w:proofErr w:type="spellStart"/>
+              <w:t>&lt;&lt;cs_{!isBlank(</w:t>
+            </w:r>
             <w:r>
               <w:rPr>
                 <w:rFonts w:ascii="GDSTransportWebsite" w:hAnsi="GDSTransportWebsite"/>
@@ -4628,7 +4054,6 @@
               </w:rPr>
               <w:t>emailAddress</w:t>
             </w:r>
-            <w:proofErr w:type="spellEnd"/>
             <w:r>
               <w:rPr>
                 <w:rFonts w:ascii="GDSTransportWebsite" w:hAnsi="GDSTransportWebsite"/>
@@ -4643,7 +4068,6 @@
               </w:rPr>
               <w:t>&lt;&lt;</w:t>
             </w:r>
-            <w:proofErr w:type="spellStart"/>
             <w:r>
               <w:rPr>
                 <w:rFonts w:ascii="GDSTransportWebsite" w:hAnsi="GDSTransportWebsite"/>
@@ -4651,7 +4075,6 @@
               </w:rPr>
               <w:t>emailAddress</w:t>
             </w:r>
-            <w:proofErr w:type="spellEnd"/>
             <w:r>
               <w:rPr>
                 <w:rFonts w:ascii="GDSTransportWebsite" w:hAnsi="GDSTransportWebsite"/>
@@ -4727,39 +4150,7 @@
                 <w:rFonts w:ascii="GDSTransportWebsite" w:hAnsi="GDSTransportWebsite"/>
                 <w:color w:val="0A0A0A"/>
               </w:rPr>
-              <w:t>&lt;&lt;cs_</w:t>
-            </w:r>
-            <w:proofErr w:type="gramStart"/>
-            <w:r>
-              <w:rPr>
-                <w:rFonts w:ascii="GDSTransportWebsite" w:hAnsi="GDSTransportWebsite"/>
-                <w:color w:val="0A0A0A"/>
-              </w:rPr>
-              <w:t>{!isBlank</w:t>
-            </w:r>
-            <w:proofErr w:type="gramEnd"/>
-            <w:r>
-              <w:rPr>
-                <w:rFonts w:ascii="GDSTransportWebsite" w:hAnsi="GDSTransportWebsite"/>
-                <w:color w:val="0A0A0A"/>
-              </w:rPr>
-              <w:t>(litigationFriendName)}&gt;&gt;&lt;&lt;litigationFriendName&gt;&gt;&lt;&lt;else&gt;&gt;&lt;&lt;litigationFriendFirstName&gt;&gt; &lt;&lt;</w:t>
-            </w:r>
-            <w:proofErr w:type="spellStart"/>
-            <w:r>
-              <w:rPr>
-                <w:rFonts w:ascii="GDSTransportWebsite" w:hAnsi="GDSTransportWebsite"/>
-                <w:color w:val="0A0A0A"/>
-              </w:rPr>
-              <w:t>litigationFriendLastName</w:t>
-            </w:r>
-            <w:proofErr w:type="spellEnd"/>
-            <w:r>
-              <w:rPr>
-                <w:rFonts w:ascii="GDSTransportWebsite" w:hAnsi="GDSTransportWebsite"/>
-                <w:color w:val="0A0A0A"/>
-              </w:rPr>
-              <w:t>&gt;&gt;&lt;&lt;es_&gt;&gt;</w:t>
+              <w:t>&lt;&lt;cs_{!isBlank(litigationFriendName)}&gt;&gt;&lt;&lt;litigationFriendName&gt;&gt;&lt;&lt;else&gt;&gt;&lt;&lt;litigationFriendFirstName&gt;&gt; &lt;&lt;litigationFriendLastName&gt;&gt;&lt;&lt;es_&gt;&gt;</w:t>
             </w:r>
           </w:p>
           <w:p>
@@ -4819,23 +4210,7 @@
                 <w:rFonts w:ascii="GDSTransportWebsite" w:hAnsi="GDSTransportWebsite"/>
                 <w:color w:val="0A0A0A"/>
               </w:rPr>
-              <w:t>&lt;&lt;cs_</w:t>
-            </w:r>
-            <w:proofErr w:type="gramStart"/>
-            <w:r>
-              <w:rPr>
-                <w:rFonts w:ascii="GDSTransportWebsite" w:hAnsi="GDSTransportWebsite"/>
-                <w:color w:val="0A0A0A"/>
-              </w:rPr>
-              <w:t>{!isBlank</w:t>
-            </w:r>
-            <w:proofErr w:type="gramEnd"/>
-            <w:r>
-              <w:rPr>
-                <w:rFonts w:ascii="GDSTransportWebsite" w:hAnsi="GDSTransportWebsite"/>
-                <w:color w:val="0A0A0A"/>
-              </w:rPr>
-              <w:t>(</w:t>
+              <w:t>&lt;&lt;cs_{!isBlank(</w:t>
             </w:r>
             <w:r>
               <w:rPr>
@@ -4993,23 +4368,7 @@
                 <w:rFonts w:ascii="GDSTransportWebsite" w:hAnsi="GDSTransportWebsite"/>
                 <w:color w:val="0A0A0A"/>
               </w:rPr>
-              <w:t>&lt;&lt;cs_</w:t>
-            </w:r>
-            <w:proofErr w:type="gramStart"/>
-            <w:r>
-              <w:rPr>
-                <w:rFonts w:ascii="GDSTransportWebsite" w:hAnsi="GDSTransportWebsite"/>
-                <w:color w:val="0A0A0A"/>
-              </w:rPr>
-              <w:t>{!isBlank</w:t>
-            </w:r>
-            <w:proofErr w:type="gramEnd"/>
-            <w:r>
-              <w:rPr>
-                <w:rFonts w:ascii="GDSTransportWebsite" w:hAnsi="GDSTransportWebsite"/>
-                <w:color w:val="0A0A0A"/>
-              </w:rPr>
-              <w:t>(</w:t>
+              <w:t>&lt;&lt;cs_{!isBlank(</w:t>
             </w:r>
             <w:r>
               <w:rPr>
@@ -5130,20 +4489,8 @@
                 <w:color w:val="0A0A0A"/>
                 <w:shd w:val="clear" w:color="auto" w:fill="FFFFFF"/>
               </w:rPr>
-              <w:t>&lt;&lt;</w:t>
-            </w:r>
-            <w:proofErr w:type="spellStart"/>
-            <w:r>
-              <w:rPr>
-                <w:rFonts w:ascii="GDSTransportWebsite" w:hAnsi="GDSTransportWebsite"/>
-                <w:b/>
-                <w:bCs/>
-                <w:color w:val="0A0A0A"/>
-                <w:shd w:val="clear" w:color="auto" w:fill="FFFFFF"/>
-              </w:rPr>
-              <w:t>legalRepHeading</w:t>
-            </w:r>
-            <w:proofErr w:type="spellEnd"/>
+              <w:t>&lt;&lt;legalRepHeading</w:t>
+            </w:r>
             <w:r>
               <w:rPr>
                 <w:rFonts w:ascii="GDSTransportWebsite" w:hAnsi="GDSTransportWebsite"/>
@@ -5188,8 +4535,6 @@
               </w:rPr>
               <w:t>&lt;</w:t>
             </w:r>
-            <w:proofErr w:type="spellStart"/>
-            <w:proofErr w:type="gramStart"/>
             <w:r>
               <w:rPr>
                 <w:rFonts w:ascii="GDSTransportWebsite" w:hAnsi="GDSTransportWebsite"/>
@@ -5211,8 +4556,6 @@
               </w:rPr>
               <w:t>Name</w:t>
             </w:r>
-            <w:proofErr w:type="spellEnd"/>
-            <w:proofErr w:type="gramEnd"/>
             <w:r>
               <w:rPr>
                 <w:rFonts w:ascii="GDSTransportWebsite" w:hAnsi="GDSTransportWebsite"/>
@@ -5283,30 +4626,14 @@
                 <w:rFonts w:ascii="GDSTransportWebsite" w:hAnsi="GDSTransportWebsite"/>
                 <w:color w:val="0A0A0A"/>
               </w:rPr>
-              <w:t>cs_</w:t>
-            </w:r>
-            <w:proofErr w:type="gramStart"/>
-            <w:r>
-              <w:rPr>
-                <w:rFonts w:ascii="GDSTransportWebsite" w:hAnsi="GDSTransportWebsite"/>
-                <w:color w:val="0A0A0A"/>
-              </w:rPr>
-              <w:t>{</w:t>
-            </w:r>
-            <w:r>
-              <w:rPr>
-                <w:rFonts w:ascii="GDSTransportWebsite" w:hAnsi="GDSTransportWebsite"/>
-                <w:color w:val="0A0A0A"/>
-              </w:rPr>
-              <w:t>!isBlank</w:t>
-            </w:r>
-            <w:proofErr w:type="gramEnd"/>
-            <w:r>
-              <w:rPr>
-                <w:rFonts w:ascii="GDSTransportWebsite" w:hAnsi="GDSTransportWebsite"/>
-                <w:color w:val="0A0A0A"/>
-              </w:rPr>
-              <w:t>(</w:t>
+              <w:t>cs_{</w:t>
+            </w:r>
+            <w:r>
+              <w:rPr>
+                <w:rFonts w:ascii="GDSTransportWebsite" w:hAnsi="GDSTransportWebsite"/>
+                <w:color w:val="0A0A0A"/>
+              </w:rPr>
+              <w:t>!isBlank(</w:t>
             </w:r>
             <w:r>
               <w:rPr>
@@ -5444,7 +4771,6 @@
               </w:rPr>
               <w:t>&lt;&lt;</w:t>
             </w:r>
-            <w:proofErr w:type="gramStart"/>
             <w:r>
               <w:rPr>
                 <w:rFonts w:ascii="GDSTransportWebsite" w:hAnsi="GDSTransportWebsite"/>
@@ -5464,15 +4790,7 @@
                 <w:rFonts w:ascii="GDSTransportWebsite" w:hAnsi="GDSTransportWebsite"/>
                 <w:color w:val="0A0A0A"/>
               </w:rPr>
-              <w:t>ddress.AddressLine</w:t>
-            </w:r>
-            <w:proofErr w:type="gramEnd"/>
-            <w:r>
-              <w:rPr>
-                <w:rFonts w:ascii="GDSTransportWebsite" w:hAnsi="GDSTransportWebsite"/>
-                <w:color w:val="0A0A0A"/>
-              </w:rPr>
-              <w:t>2&gt;&gt;&lt;&lt;es_&gt;&gt;&lt;&lt;cs_{</w:t>
+              <w:t>ddress.AddressLine2&gt;&gt;&lt;&lt;es_&gt;&gt;&lt;&lt;cs_{</w:t>
             </w:r>
             <w:r>
               <w:rPr>
@@ -5532,7 +4850,6 @@
               </w:rPr>
               <w:t>&lt;&lt;</w:t>
             </w:r>
-            <w:proofErr w:type="gramStart"/>
             <w:r>
               <w:rPr>
                 <w:rFonts w:ascii="GDSTransportWebsite" w:hAnsi="GDSTransportWebsite"/>
@@ -5552,15 +4869,7 @@
                 <w:rFonts w:ascii="GDSTransportWebsite" w:hAnsi="GDSTransportWebsite"/>
                 <w:color w:val="0A0A0A"/>
               </w:rPr>
-              <w:t>ddress.AddressLine</w:t>
-            </w:r>
-            <w:proofErr w:type="gramEnd"/>
-            <w:r>
-              <w:rPr>
-                <w:rFonts w:ascii="GDSTransportWebsite" w:hAnsi="GDSTransportWebsite"/>
-                <w:color w:val="0A0A0A"/>
-              </w:rPr>
-              <w:t>3&gt;&gt;&lt;&lt;es_&gt;&gt;&lt;&lt;cs_{</w:t>
+              <w:t>ddress.AddressLine3&gt;&gt;&lt;&lt;es_&gt;&gt;&lt;&lt;cs_{</w:t>
             </w:r>
             <w:r>
               <w:rPr>
@@ -5620,8 +4929,6 @@
               </w:rPr>
               <w:t>&lt;&lt;</w:t>
             </w:r>
-            <w:proofErr w:type="spellStart"/>
-            <w:proofErr w:type="gramStart"/>
             <w:r>
               <w:rPr>
                 <w:rFonts w:ascii="GDSTransportWebsite" w:hAnsi="GDSTransportWebsite"/>
@@ -5641,16 +4948,7 @@
                 <w:rFonts w:ascii="GDSTransportWebsite" w:hAnsi="GDSTransportWebsite"/>
                 <w:color w:val="0A0A0A"/>
               </w:rPr>
-              <w:t>ddress.PostTown</w:t>
-            </w:r>
-            <w:proofErr w:type="spellEnd"/>
-            <w:proofErr w:type="gramEnd"/>
-            <w:r>
-              <w:rPr>
-                <w:rFonts w:ascii="GDSTransportWebsite" w:hAnsi="GDSTransportWebsite"/>
-                <w:color w:val="0A0A0A"/>
-              </w:rPr>
-              <w:t>&gt;&gt;&lt;&lt;es_&gt;&gt;</w:t>
+              <w:t>ddress.PostTown&gt;&gt;&lt;&lt;es_&gt;&gt;</w:t>
             </w:r>
           </w:p>
           <w:p>
@@ -5668,7 +4966,6 @@
               </w:rPr>
               <w:t>&lt;&lt;</w:t>
             </w:r>
-            <w:proofErr w:type="gramStart"/>
             <w:r>
               <w:rPr>
                 <w:rFonts w:ascii="GDSTransportWebsite" w:hAnsi="GDSTransportWebsite"/>
@@ -5688,15 +4985,7 @@
                 <w:rFonts w:ascii="GDSTransportWebsite" w:hAnsi="GDSTransportWebsite"/>
                 <w:color w:val="0A0A0A"/>
               </w:rPr>
-              <w:t>ddress.PostCode</w:t>
-            </w:r>
-            <w:proofErr w:type="gramEnd"/>
-            <w:r>
-              <w:rPr>
-                <w:rFonts w:ascii="GDSTransportWebsite" w:hAnsi="GDSTransportWebsite"/>
-                <w:color w:val="0A0A0A"/>
-              </w:rPr>
-              <w:t>&gt;&gt;&lt;&lt;cs_{</w:t>
+              <w:t>ddress.PostCode&gt;&gt;&lt;&lt;cs_{</w:t>
             </w:r>
             <w:r>
               <w:rPr>
@@ -5761,16 +5050,7 @@
                 <w:rFonts w:ascii="GDSTransportWebsite" w:hAnsi="GDSTransportWebsite"/>
                 <w:color w:val="0A0A0A"/>
               </w:rPr>
-              <w:t xml:space="preserve"> </w:t>
-            </w:r>
-            <w:proofErr w:type="spellStart"/>
-            <w:proofErr w:type="gramStart"/>
-            <w:r>
-              <w:rPr>
-                <w:rFonts w:ascii="GDSTransportWebsite" w:hAnsi="GDSTransportWebsite"/>
-                <w:color w:val="0A0A0A"/>
-              </w:rPr>
-              <w:t>representative.</w:t>
+              <w:t xml:space="preserve"> representative.</w:t>
             </w:r>
             <w:r>
               <w:rPr>
@@ -5784,16 +5064,7 @@
                 <w:rFonts w:ascii="GDSTransportWebsite" w:hAnsi="GDSTransportWebsite"/>
                 <w:color w:val="0A0A0A"/>
               </w:rPr>
-              <w:t>ddress.Country</w:t>
-            </w:r>
-            <w:proofErr w:type="spellEnd"/>
-            <w:proofErr w:type="gramEnd"/>
-            <w:r>
-              <w:rPr>
-                <w:rFonts w:ascii="GDSTransportWebsite" w:hAnsi="GDSTransportWebsite"/>
-                <w:color w:val="0A0A0A"/>
-              </w:rPr>
-              <w:t>&gt;&gt;&lt;&lt;es_&gt;&gt;</w:t>
+              <w:t>ddress.Country&gt;&gt;&lt;&lt;es_&gt;&gt;</w:t>
             </w:r>
           </w:p>
           <w:p>
@@ -5857,25 +5128,7 @@
                 <w:rFonts w:ascii="GDSTransportWebsite" w:hAnsi="GDSTransportWebsite"/>
                 <w:color w:val="0A0A0A"/>
               </w:rPr>
-              <w:t>&lt;&lt;</w:t>
-            </w:r>
-            <w:proofErr w:type="spellStart"/>
-            <w:proofErr w:type="gramStart"/>
-            <w:r>
-              <w:rPr>
-                <w:rFonts w:ascii="GDSTransportWebsite" w:hAnsi="GDSTransportWebsite"/>
-                <w:color w:val="0A0A0A"/>
-              </w:rPr>
-              <w:t>representative.emailAddress</w:t>
-            </w:r>
-            <w:proofErr w:type="spellEnd"/>
-            <w:proofErr w:type="gramEnd"/>
-            <w:r>
-              <w:rPr>
-                <w:rFonts w:ascii="GDSTransportWebsite" w:hAnsi="GDSTransportWebsite"/>
-                <w:color w:val="0A0A0A"/>
-              </w:rPr>
-              <w:t>&gt;&gt;</w:t>
+              <w:t>&lt;&lt;representative.emailAddress&gt;&gt;</w:t>
             </w:r>
           </w:p>
           <w:p>
@@ -5931,25 +5184,7 @@
                 <w:rFonts w:ascii="GDSTransportWebsite" w:hAnsi="GDSTransportWebsite"/>
                 <w:color w:val="0A0A0A"/>
               </w:rPr>
-              <w:t>&lt;&lt;</w:t>
-            </w:r>
-            <w:proofErr w:type="spellStart"/>
-            <w:proofErr w:type="gramStart"/>
-            <w:r>
-              <w:rPr>
-                <w:rFonts w:ascii="GDSTransportWebsite" w:hAnsi="GDSTransportWebsite"/>
-                <w:color w:val="0A0A0A"/>
-              </w:rPr>
-              <w:t>representative.phoneNumber</w:t>
-            </w:r>
-            <w:proofErr w:type="spellEnd"/>
-            <w:proofErr w:type="gramEnd"/>
-            <w:r>
-              <w:rPr>
-                <w:rFonts w:ascii="GDSTransportWebsite" w:hAnsi="GDSTransportWebsite"/>
-                <w:color w:val="0A0A0A"/>
-              </w:rPr>
-              <w:t>&gt;&gt;</w:t>
+              <w:t>&lt;&lt;representative.phoneNumber&gt;&gt;</w:t>
             </w:r>
           </w:p>
           <w:p>
@@ -6007,25 +5242,7 @@
                 <w:rFonts w:ascii="GDSTransportWebsite" w:hAnsi="GDSTransportWebsite"/>
                 <w:color w:val="0A0A0A"/>
               </w:rPr>
-              <w:t>&lt;&lt;</w:t>
-            </w:r>
-            <w:proofErr w:type="spellStart"/>
-            <w:proofErr w:type="gramStart"/>
-            <w:r>
-              <w:rPr>
-                <w:rFonts w:ascii="GDSTransportWebsite" w:hAnsi="GDSTransportWebsite"/>
-                <w:color w:val="0A0A0A"/>
-              </w:rPr>
-              <w:t>representative.dxAddress</w:t>
-            </w:r>
-            <w:proofErr w:type="spellEnd"/>
-            <w:proofErr w:type="gramEnd"/>
-            <w:r>
-              <w:rPr>
-                <w:rFonts w:ascii="GDSTransportWebsite" w:hAnsi="GDSTransportWebsite"/>
-                <w:color w:val="0A0A0A"/>
-              </w:rPr>
-              <w:t>&gt;&gt;</w:t>
+              <w:t>&lt;&lt;representative.dxAddress&gt;&gt;</w:t>
             </w:r>
           </w:p>
         </w:tc>
@@ -6054,18 +5271,7 @@
                 <w:color w:val="0A0A0A"/>
                 <w:shd w:val="clear" w:color="auto" w:fill="FFFFFF"/>
               </w:rPr>
-              <w:t>&lt;&lt;</w:t>
-            </w:r>
-            <w:proofErr w:type="spellStart"/>
-            <w:r>
-              <w:rPr>
-                <w:rFonts w:ascii="GDSTransportWebsite" w:hAnsi="GDSTransportWebsite"/>
-                <w:b/>
-                <w:bCs/>
-                <w:color w:val="0A0A0A"/>
-                <w:shd w:val="clear" w:color="auto" w:fill="FFFFFF"/>
-              </w:rPr>
-              <w:t>er_</w:t>
+              <w:t>&lt;&lt;er_</w:t>
             </w:r>
             <w:r>
               <w:rPr>
@@ -6077,7 +5283,6 @@
               </w:rPr>
               <w:t>respondents</w:t>
             </w:r>
-            <w:proofErr w:type="spellEnd"/>
             <w:r>
               <w:rPr>
                 <w:rFonts w:ascii="GDSTransportWebsite" w:hAnsi="GDSTransportWebsite"/>
@@ -6126,18 +5331,7 @@
           <w:sz w:val="36"/>
           <w:szCs w:val="36"/>
         </w:rPr>
-        <w:t>&lt;&lt;cs_{</w:t>
-      </w:r>
-      <w:proofErr w:type="spellStart"/>
-      <w:proofErr w:type="gramStart"/>
-      <w:r>
-        <w:rPr>
-          <w:rFonts w:ascii="GDSTransportWebsite" w:hAnsi="GDSTransportWebsite"/>
-          <w:color w:val="0A0A0A"/>
-          <w:sz w:val="36"/>
-          <w:szCs w:val="36"/>
-        </w:rPr>
-        <w:t>a</w:t>
+        <w:t>&lt;&lt;cs_{a</w:t>
       </w:r>
       <w:r>
         <w:rPr>
@@ -6146,17 +5340,7 @@
           <w:sz w:val="36"/>
           <w:szCs w:val="36"/>
         </w:rPr>
-        <w:t>llocatedTrack</w:t>
-      </w:r>
-      <w:proofErr w:type="spellEnd"/>
-      <w:r>
-        <w:rPr>
-          <w:rFonts w:ascii="GDSTransportWebsite" w:hAnsi="GDSTransportWebsite"/>
-          <w:color w:val="0A0A0A"/>
-          <w:sz w:val="36"/>
-          <w:szCs w:val="36"/>
-        </w:rPr>
-        <w:t>!</w:t>
+        <w:t>llocatedTrack!</w:t>
       </w:r>
       <w:r>
         <w:rPr>
@@ -6167,7 +5351,6 @@
         </w:rPr>
         <w:t>=</w:t>
       </w:r>
-      <w:proofErr w:type="gramEnd"/>
       <w:r>
         <w:rPr>
           <w:rFonts w:ascii="GDSTransportWebsite" w:hAnsi="GDSTransportWebsite"/>
@@ -6360,7 +5543,6 @@
               </w:rPr>
               <w:t>&lt;&lt;</w:t>
             </w:r>
-            <w:proofErr w:type="spellStart"/>
             <w:r>
               <w:rPr>
                 <w:rFonts w:ascii="GDSTransportWebsite" w:hAnsi="GDSTransportWebsite"/>
@@ -6375,7 +5557,6 @@
               </w:rPr>
               <w:t>.oneMonthStayRequested</w:t>
             </w:r>
-            <w:proofErr w:type="spellEnd"/>
             <w:r>
               <w:rPr>
                 <w:rFonts w:ascii="GDSTransportWebsite" w:hAnsi="GDSTransportWebsite"/>
@@ -6451,7 +5632,6 @@
               </w:rPr>
               <w:t>&lt;&lt;</w:t>
             </w:r>
-            <w:proofErr w:type="spellStart"/>
             <w:r>
               <w:rPr>
                 <w:rFonts w:ascii="GDSTransportWebsite" w:hAnsi="GDSTransportWebsite"/>
@@ -6466,7 +5646,6 @@
               </w:rPr>
               <w:t>.reactionProtocolCompliedWith</w:t>
             </w:r>
-            <w:proofErr w:type="spellEnd"/>
             <w:r>
               <w:rPr>
                 <w:rFonts w:ascii="GDSTransportWebsite" w:hAnsi="GDSTransportWebsite"/>
@@ -6532,20 +5711,8 @@
                 <w:color w:val="0A0A0A"/>
                 <w:shd w:val="clear" w:color="auto" w:fill="FFFFFF"/>
               </w:rPr>
-              <w:t xml:space="preserve">Explain why </w:t>
-            </w:r>
-            <w:proofErr w:type="gramStart"/>
-            <w:r>
-              <w:rPr>
-                <w:rFonts w:ascii="GDSTransportWebsite" w:hAnsi="GDSTransportWebsite"/>
-                <w:b/>
-                <w:bCs/>
-                <w:color w:val="0A0A0A"/>
-                <w:shd w:val="clear" w:color="auto" w:fill="FFFFFF"/>
-              </w:rPr>
-              <w:t>not</w:t>
-            </w:r>
-            <w:proofErr w:type="gramEnd"/>
+              <w:t>Explain why not</w:t>
+            </w:r>
           </w:p>
           <w:p>
             <w:pPr>
@@ -6710,7 +5877,6 @@
         </w:rPr>
         <w:t>&lt;&lt;cs_{</w:t>
       </w:r>
-      <w:proofErr w:type="gramStart"/>
       <w:r>
         <w:rPr>
           <w:rFonts w:ascii="GDSTransportWebsite" w:hAnsi="GDSTransportWebsite"/>
@@ -6738,7 +5904,6 @@
         </w:rPr>
         <w:t>=</w:t>
       </w:r>
-      <w:proofErr w:type="gramEnd"/>
       <w:r>
         <w:rPr>
           <w:rFonts w:ascii="GDSTransportWebsite" w:hAnsi="GDSTransportWebsite"/>
@@ -6828,7 +5993,6 @@
               </w:rPr>
               <w:t>&lt;&lt;</w:t>
             </w:r>
-            <w:proofErr w:type="spellStart"/>
             <w:r>
               <w:rPr>
                 <w:rFonts w:ascii="GDSTransportWebsite" w:hAnsi="GDSTransportWebsite"/>
@@ -6843,7 +6007,6 @@
               </w:rPr>
               <w:t>isSubjectToFixedRecoverableCostRegime</w:t>
             </w:r>
-            <w:proofErr w:type="spellEnd"/>
             <w:r>
               <w:rPr>
                 <w:rFonts w:ascii="GDSTransportWebsite" w:hAnsi="GDSTransportWebsite"/>
@@ -6872,16 +6035,7 @@
           <w:color w:val="0A0A0A"/>
           <w:shd w:val="clear" w:color="auto" w:fill="FFFFFF"/>
         </w:rPr>
-        <w:t>&lt;&lt;cs</w:t>
-      </w:r>
-      <w:proofErr w:type="gramStart"/>
-      <w:r>
-        <w:rPr>
-          <w:rFonts w:ascii="GDSTransportWebsite" w:hAnsi="GDSTransportWebsite"/>
-          <w:color w:val="0A0A0A"/>
-          <w:shd w:val="clear" w:color="auto" w:fill="FFFFFF"/>
-        </w:rPr>
-        <w:t>_{</w:t>
+        <w:t>&lt;&lt;cs_{</w:t>
       </w:r>
       <w:r>
         <w:rPr>
@@ -6890,7 +6044,6 @@
         </w:rPr>
         <w:t xml:space="preserve"> </w:t>
       </w:r>
-      <w:proofErr w:type="spellStart"/>
       <w:r>
         <w:rPr>
           <w:rFonts w:ascii="GDSTransportWebsite" w:hAnsi="GDSTransportWebsite"/>
@@ -6905,8 +6058,6 @@
         </w:rPr>
         <w:t>isSubjectToFixedRecoverableCostRegime</w:t>
       </w:r>
-      <w:proofErr w:type="spellEnd"/>
-      <w:proofErr w:type="gramEnd"/>
       <w:r>
         <w:rPr>
           <w:rFonts w:ascii="GDSTransportWebsite" w:hAnsi="GDSTransportWebsite"/>
@@ -6991,17 +6142,8 @@
                 <w:rFonts w:ascii="GDSTransportWebsite" w:hAnsi="GDSTransportWebsite"/>
                 <w:color w:val="0A0A0A"/>
               </w:rPr>
-              <w:t>&lt;&lt;</w:t>
-            </w:r>
-            <w:proofErr w:type="spellStart"/>
-            <w:r>
-              <w:rPr>
-                <w:rFonts w:ascii="GDSTransportWebsite" w:hAnsi="GDSTransportWebsite"/>
-                <w:color w:val="0A0A0A"/>
-              </w:rPr>
-              <w:t>fixedRecoverableCosts.bandText</w:t>
-            </w:r>
-            <w:proofErr w:type="spellEnd"/>
+              <w:t>&lt;&lt;fixedRecoverableCosts.bandText</w:t>
+            </w:r>
             <w:r>
               <w:rPr>
                 <w:rFonts w:ascii="GDSTransportWebsite" w:hAnsi="GDSTransportWebsite"/>
@@ -7059,15 +6201,7 @@
                 <w:rFonts w:ascii="GDSTransportWebsite" w:hAnsi="GDSTransportWebsite"/>
                 <w:color w:val="0A0A0A"/>
               </w:rPr>
-              <w:t>&lt;&lt;</w:t>
-            </w:r>
-            <w:proofErr w:type="spellStart"/>
-            <w:r>
-              <w:rPr>
-                <w:rFonts w:ascii="GDSTransportWebsite" w:hAnsi="GDSTransportWebsite"/>
-                <w:color w:val="0A0A0A"/>
-              </w:rPr>
-              <w:t>fixedRecoverableCosts.</w:t>
+              <w:t>&lt;&lt;fixedRecoverableCosts.</w:t>
             </w:r>
             <w:r>
               <w:rPr>
@@ -7076,7 +6210,6 @@
               </w:rPr>
               <w:t>complexityBandingAgreed</w:t>
             </w:r>
-            <w:proofErr w:type="spellEnd"/>
             <w:r>
               <w:rPr>
                 <w:rFonts w:ascii="GDSTransportWebsite" w:hAnsi="GDSTransportWebsite"/>
@@ -7252,27 +6385,8 @@
                 <w:rFonts w:ascii="GDSTransportWebsite" w:hAnsi="GDSTransportWebsite"/>
                 <w:color w:val="0A0A0A"/>
               </w:rPr>
-              <w:t>&lt;&lt;cs_{</w:t>
-            </w:r>
-            <w:proofErr w:type="spellStart"/>
-            <w:proofErr w:type="gramStart"/>
-            <w:r>
-              <w:rPr>
-                <w:rFonts w:ascii="GDSTransportWebsite" w:hAnsi="GDSTransportWebsite"/>
-                <w:color w:val="0A0A0A"/>
-              </w:rPr>
-              <w:t>isBlank</w:t>
-            </w:r>
-            <w:proofErr w:type="spellEnd"/>
-            <w:r>
-              <w:rPr>
-                <w:rFonts w:ascii="GDSTransportWebsite" w:hAnsi="GDSTransportWebsite"/>
-                <w:color w:val="0A0A0A"/>
-              </w:rPr>
-              <w:t>(</w:t>
-            </w:r>
-            <w:proofErr w:type="spellStart"/>
-            <w:proofErr w:type="gramEnd"/>
+              <w:t>&lt;&lt;cs_{isBlank(</w:t>
+            </w:r>
             <w:r>
               <w:rPr>
                 <w:rFonts w:ascii="GDSTransportWebsite" w:hAnsi="GDSTransportWebsite"/>
@@ -7280,7 +6394,6 @@
               </w:rPr>
               <w:t>fixedRecoverableCosts.reasons</w:t>
             </w:r>
-            <w:proofErr w:type="spellEnd"/>
             <w:r>
               <w:rPr>
                 <w:rFonts w:ascii="GDSTransportWebsite" w:hAnsi="GDSTransportWebsite"/>
@@ -7293,17 +6406,8 @@
                 <w:rFonts w:ascii="GDSTransportWebsite" w:hAnsi="GDSTransportWebsite"/>
                 <w:color w:val="0A0A0A"/>
               </w:rPr>
-              <w:t xml:space="preserve"> </w:t>
-            </w:r>
-            <w:proofErr w:type="spellStart"/>
-            <w:r>
-              <w:rPr>
-                <w:rFonts w:ascii="GDSTransportWebsite" w:hAnsi="GDSTransportWebsite"/>
-                <w:color w:val="0A0A0A"/>
-              </w:rPr>
-              <w:t>fixedRecoverableCosts.reasons</w:t>
-            </w:r>
-            <w:proofErr w:type="spellEnd"/>
+              <w:t xml:space="preserve"> fixedRecoverableCosts.reasons</w:t>
+            </w:r>
             <w:r>
               <w:rPr>
                 <w:rFonts w:ascii="GDSTransportWebsite" w:hAnsi="GDSTransportWebsite"/>
@@ -7388,17 +6492,7 @@
           <w:sz w:val="36"/>
           <w:szCs w:val="36"/>
         </w:rPr>
-        <w:t>&lt;&lt;cs_{</w:t>
-      </w:r>
-      <w:proofErr w:type="spellStart"/>
-      <w:r>
-        <w:rPr>
-          <w:rFonts w:ascii="GDSTransportWebsite" w:hAnsi="GDSTransportWebsite"/>
-          <w:color w:val="0A0A0A"/>
-          <w:sz w:val="36"/>
-          <w:szCs w:val="36"/>
-        </w:rPr>
-        <w:t>a</w:t>
+        <w:t>&lt;&lt;cs_{a</w:t>
       </w:r>
       <w:r>
         <w:rPr>
@@ -7409,7 +6503,6 @@
         </w:rPr>
         <w:t>llocatedTrack</w:t>
       </w:r>
-      <w:proofErr w:type="spellEnd"/>
       <w:r>
         <w:rPr>
           <w:rFonts w:ascii="GDSTransportWebsite" w:hAnsi="GDSTransportWebsite"/>
@@ -7538,7 +6631,6 @@
               </w:rPr>
               <w:t>&lt;&lt;</w:t>
             </w:r>
-            <w:proofErr w:type="spellStart"/>
             <w:r>
               <w:rPr>
                 <w:rFonts w:ascii="GDSTransportWebsite" w:hAnsi="GDSTransportWebsite"/>
@@ -7553,7 +6645,6 @@
               </w:rPr>
               <w:t>isclosureOfElectronicDocuments.reachedAgreement</w:t>
             </w:r>
-            <w:proofErr w:type="spellEnd"/>
             <w:r>
               <w:rPr>
                 <w:rFonts w:ascii="GDSTransportWebsite" w:hAnsi="GDSTransportWebsite"/>
@@ -7572,53 +6663,7 @@
           <w:color w:val="0A0A0A"/>
           <w:shd w:val="clear" w:color="auto" w:fill="FFFFFF"/>
         </w:rPr>
-        <w:t>&lt;&lt;cs</w:t>
-      </w:r>
-      <w:proofErr w:type="gramStart"/>
-      <w:r>
-        <w:rPr>
-          <w:rFonts w:ascii="GDSTransportWebsite" w:hAnsi="GDSTransportWebsite"/>
-          <w:color w:val="0A0A0A"/>
-          <w:shd w:val="clear" w:color="auto" w:fill="FFFFFF"/>
-        </w:rPr>
-        <w:t>_{</w:t>
-      </w:r>
-      <w:proofErr w:type="spellStart"/>
-      <w:proofErr w:type="gramEnd"/>
-      <w:r>
-        <w:rPr>
-          <w:rFonts w:ascii="GDSTransportWebsite" w:hAnsi="GDSTransportWebsite"/>
-          <w:color w:val="0A0A0A"/>
-          <w:shd w:val="clear" w:color="auto" w:fill="FFFFFF"/>
-        </w:rPr>
-        <w:t>disclosureOfElectronicDocuments.reachedAgreement</w:t>
-      </w:r>
-      <w:proofErr w:type="spellEnd"/>
-      <w:r>
-        <w:rPr>
-          <w:rFonts w:ascii="GDSTransportWebsite" w:hAnsi="GDSTransportWebsite"/>
-          <w:color w:val="0A0A0A"/>
-          <w:shd w:val="clear" w:color="auto" w:fill="FFFFFF"/>
-        </w:rPr>
-        <w:t xml:space="preserve">='No' &amp;&amp; </w:t>
-      </w:r>
-      <w:proofErr w:type="spellStart"/>
-      <w:r>
-        <w:rPr>
-          <w:rFonts w:ascii="GDSTransportWebsite" w:hAnsi="GDSTransportWebsite"/>
-          <w:color w:val="0A0A0A"/>
-          <w:shd w:val="clear" w:color="auto" w:fill="FFFFFF"/>
-        </w:rPr>
-        <w:t>disclosureOfElectronicDocuments.agreementLikely</w:t>
-      </w:r>
-      <w:proofErr w:type="spellEnd"/>
-      <w:r>
-        <w:rPr>
-          <w:rFonts w:ascii="GDSTransportWebsite" w:hAnsi="GDSTransportWebsite"/>
-          <w:color w:val="0A0A0A"/>
-          <w:shd w:val="clear" w:color="auto" w:fill="FFFFFF"/>
-        </w:rPr>
-        <w:t>='No' }&gt;&gt;</w:t>
+        <w:t>&lt;&lt;cs_{disclosureOfElectronicDocuments.reachedAgreement='No' &amp;&amp; disclosureOfElectronicDocuments.agreementLikely='No' }&gt;&gt;</w:t>
       </w:r>
     </w:p>
     <w:tbl>
@@ -7665,20 +6710,8 @@
                 <w:color w:val="0A0A0A"/>
                 <w:shd w:val="clear" w:color="auto" w:fill="FFFFFF"/>
               </w:rPr>
-              <w:t xml:space="preserve">Explain why </w:t>
-            </w:r>
-            <w:proofErr w:type="gramStart"/>
-            <w:r>
-              <w:rPr>
-                <w:rFonts w:ascii="GDSTransportWebsite" w:hAnsi="GDSTransportWebsite"/>
-                <w:b/>
-                <w:bCs/>
-                <w:color w:val="0A0A0A"/>
-                <w:shd w:val="clear" w:color="auto" w:fill="FFFFFF"/>
-              </w:rPr>
-              <w:t>not</w:t>
-            </w:r>
-            <w:proofErr w:type="gramEnd"/>
+              <w:t>Explain why not</w:t>
+            </w:r>
             <w:r>
               <w:rPr>
                 <w:rFonts w:ascii="GDSTransportWebsite" w:hAnsi="GDSTransportWebsite"/>
@@ -7717,7 +6750,6 @@
               </w:rPr>
               <w:t>&lt;&lt;</w:t>
             </w:r>
-            <w:proofErr w:type="spellStart"/>
             <w:r>
               <w:rPr>
                 <w:rFonts w:ascii="GDSTransportWebsite" w:hAnsi="GDSTransportWebsite"/>
@@ -7732,7 +6764,6 @@
               </w:rPr>
               <w:t>isclosureOfElectronicDocuments.reasonForNoAgreement</w:t>
             </w:r>
-            <w:proofErr w:type="spellEnd"/>
             <w:r>
               <w:rPr>
                 <w:rFonts w:ascii="GDSTransportWebsite" w:hAnsi="GDSTransportWebsite"/>
@@ -7769,25 +6800,7 @@
           <w:shd w:val="clear" w:color="auto" w:fill="FFFFFF"/>
         </w:rPr>
         <w:lastRenderedPageBreak/>
-        <w:t>&lt;&lt;cs</w:t>
-      </w:r>
-      <w:proofErr w:type="gramStart"/>
-      <w:r>
-        <w:rPr>
-          <w:rFonts w:ascii="GDSTransportWebsite" w:hAnsi="GDSTransportWebsite"/>
-          <w:color w:val="0A0A0A"/>
-          <w:shd w:val="clear" w:color="auto" w:fill="FFFFFF"/>
-        </w:rPr>
-        <w:t>_{</w:t>
-      </w:r>
-      <w:proofErr w:type="gramEnd"/>
-      <w:r>
-        <w:rPr>
-          <w:rFonts w:ascii="GDSTransportWebsite" w:hAnsi="GDSTransportWebsite"/>
-          <w:color w:val="0A0A0A"/>
-          <w:shd w:val="clear" w:color="auto" w:fill="FFFFFF"/>
-        </w:rPr>
-        <w:t>disclosureOfNonElectronicDocuments.directionsForDisclosureProposed='Yes' &amp;&amp; disclosureOfNonElectronicDocuments.standardDirectionsRequired=No}&gt;&gt;</w:t>
+        <w:t>&lt;&lt;cs_{disclosureOfNonElectronicDocuments.directionsForDisclosureProposed='Yes' &amp;&amp; disclosureOfNonElectronicDocuments.standardDirectionsRequired=No}&gt;&gt;</w:t>
       </w:r>
     </w:p>
     <w:tbl>
@@ -7834,20 +6847,8 @@
                 <w:color w:val="0A0A0A"/>
                 <w:shd w:val="clear" w:color="auto" w:fill="FFFFFF"/>
               </w:rPr>
-              <w:t xml:space="preserve">Enter your preferred directions for </w:t>
-            </w:r>
-            <w:proofErr w:type="gramStart"/>
-            <w:r>
-              <w:rPr>
-                <w:rFonts w:ascii="GDSTransportWebsite" w:hAnsi="GDSTransportWebsite"/>
-                <w:b/>
-                <w:bCs/>
-                <w:color w:val="0A0A0A"/>
-                <w:shd w:val="clear" w:color="auto" w:fill="FFFFFF"/>
-              </w:rPr>
-              <w:t>disclosure</w:t>
-            </w:r>
-            <w:proofErr w:type="gramEnd"/>
+              <w:t>Enter your preferred directions for disclosure</w:t>
+            </w:r>
           </w:p>
           <w:p>
             <w:pPr>
@@ -7882,7 +6883,6 @@
               </w:rPr>
               <w:t>&lt;&lt;</w:t>
             </w:r>
-            <w:proofErr w:type="spellStart"/>
             <w:r>
               <w:rPr>
                 <w:rFonts w:ascii="GDSTransportWebsite" w:hAnsi="GDSTransportWebsite"/>
@@ -7890,7 +6890,6 @@
               </w:rPr>
               <w:t>disclosureOfNonElectronicDocuments.bespokeDirections</w:t>
             </w:r>
-            <w:proofErr w:type="spellEnd"/>
             <w:r>
               <w:rPr>
                 <w:rFonts w:ascii="GDSTransportWebsite" w:hAnsi="GDSTransportWebsite"/>
@@ -7904,9 +6903,6 @@
     </w:tbl>
     <w:p>
       <w:pPr>
-        <w:pBdr>
-          <w:bottom w:val="single" w:sz="4" w:space="1" w:color="auto"/>
-        </w:pBdr>
         <w:spacing w:before="120" w:after="120"/>
         <w:rPr>
           <w:rFonts w:ascii="GDSTransportWebsite" w:hAnsi="GDSTransportWebsite"/>
@@ -7926,9 +6922,6 @@
     </w:p>
     <w:p>
       <w:pPr>
-        <w:pBdr>
-          <w:bottom w:val="single" w:sz="4" w:space="1" w:color="auto"/>
-        </w:pBdr>
         <w:spacing w:before="120" w:after="120"/>
         <w:rPr>
           <w:rFonts w:ascii="GDSTransportWebsite" w:hAnsi="GDSTransportWebsite"/>
@@ -7985,6 +6978,346 @@
     </w:p>
     <w:p>
       <w:pPr>
+        <w:spacing w:before="120" w:after="120"/>
+        <w:rPr>
+          <w:rFonts w:ascii="GDSTransportWebsite" w:hAnsi="GDSTransportWebsite"/>
+          <w:color w:val="0A0A0A"/>
+          <w:sz w:val="36"/>
+          <w:szCs w:val="36"/>
+        </w:rPr>
+      </w:pPr>
+    </w:p>
+    <w:p>
+      <w:pPr>
+        <w:spacing w:before="120" w:after="120"/>
+        <w:rPr>
+          <w:rFonts w:ascii="GDSTransportWebsite" w:hAnsi="GDSTransportWebsite"/>
+          <w:color w:val="0A0A0A"/>
+          <w:sz w:val="36"/>
+          <w:szCs w:val="36"/>
+        </w:rPr>
+      </w:pPr>
+      <w:r>
+        <w:rPr>
+          <w:rFonts w:ascii="GDSTransportWebsite" w:hAnsi="GDSTransportWebsite"/>
+          <w:color w:val="0A0A0A"/>
+          <w:sz w:val="36"/>
+          <w:szCs w:val="36"/>
+        </w:rPr>
+        <w:t>&lt;&lt;cs_{</w:t>
+      </w:r>
+      <w:r>
+        <w:rPr>
+          <w:rFonts w:ascii="GDSTransportWebsite" w:hAnsi="GDSTransportWebsite"/>
+          <w:color w:val="0A0A0A"/>
+          <w:sz w:val="36"/>
+          <w:szCs w:val="36"/>
+        </w:rPr>
+        <w:t>disclosureReport!=null</w:t>
+      </w:r>
+      <w:r>
+        <w:rPr>
+          <w:rFonts w:ascii="GDSTransportWebsite" w:hAnsi="GDSTransportWebsite"/>
+          <w:color w:val="0A0A0A"/>
+          <w:sz w:val="36"/>
+          <w:szCs w:val="36"/>
+        </w:rPr>
+        <w:t>}&gt;&gt;</w:t>
+      </w:r>
+    </w:p>
+    <w:p>
+      <w:pPr>
+        <w:pBdr>
+          <w:bottom w:val="single" w:sz="4" w:space="1" w:color="000000"/>
+        </w:pBdr>
+        <w:spacing w:before="120" w:after="120"/>
+        <w:rPr>
+          <w:rFonts w:ascii="GDSTransportWebsite" w:hAnsi="GDSTransportWebsite"/>
+          <w:color w:val="0A0A0A"/>
+          <w:sz w:val="36"/>
+          <w:szCs w:val="36"/>
+        </w:rPr>
+      </w:pPr>
+      <w:r>
+        <w:rPr>
+          <w:rFonts w:ascii="GDSTransportWebsite" w:hAnsi="GDSTransportWebsite"/>
+          <w:color w:val="0A0A0A"/>
+          <w:sz w:val="36"/>
+          <w:szCs w:val="36"/>
+        </w:rPr>
+        <w:t>Disclosure report</w:t>
+      </w:r>
+    </w:p>
+    <w:tbl>
+      <w:tblPr>
+        <w:tblStyle w:val="TableGrid"/>
+        <w:tblW w:w="10060" w:type="dxa"/>
+        <w:tblLayout w:type="fixed"/>
+        <w:tblLook w:val="04A0" w:firstRow="1" w:lastRow="0" w:firstColumn="1" w:lastColumn="0" w:noHBand="0" w:noVBand="1"/>
+      </w:tblPr>
+      <w:tblGrid>
+        <w:gridCol w:w="3539"/>
+        <w:gridCol w:w="6521"/>
+      </w:tblGrid>
+      <w:tr>
+        <w:tc>
+          <w:tcPr>
+            <w:tcW w:w="3539" w:type="dxa"/>
+            <w:tcBorders>
+              <w:top w:val="nil"/>
+              <w:left w:val="nil"/>
+              <w:bottom w:val="nil"/>
+              <w:right w:val="nil"/>
+            </w:tcBorders>
+          </w:tcPr>
+          <w:p>
+            <w:pPr>
+              <w:pStyle w:val="NormalWeb"/>
+              <w:spacing w:before="40" w:beforeAutospacing="0" w:after="40" w:afterAutospacing="0"/>
+              <w:rPr>
+                <w:rFonts w:ascii="GDSTransportWebsite" w:hAnsi="GDSTransportWebsite"/>
+                <w:b/>
+                <w:bCs/>
+                <w:color w:val="0A0A0A"/>
+                <w:shd w:val="clear" w:color="auto" w:fill="FFFFFF"/>
+              </w:rPr>
+            </w:pPr>
+            <w:r>
+              <w:rPr>
+                <w:rFonts w:ascii="GDSTransportWebsite" w:hAnsi="GDSTransportWebsite"/>
+                <w:b/>
+                <w:bCs/>
+                <w:color w:val="0A0A0A"/>
+                <w:shd w:val="clear" w:color="auto" w:fill="FFFFFF"/>
+              </w:rPr>
+              <w:t>Have your filed and served a disclosure report?</w:t>
+            </w:r>
+          </w:p>
+          <w:p>
+            <w:pPr>
+              <w:pStyle w:val="NormalWeb"/>
+              <w:spacing w:before="40" w:beforeAutospacing="0" w:after="40" w:afterAutospacing="0"/>
+              <w:rPr>
+                <w:rFonts w:ascii="GDSTransportWebsite" w:hAnsi="GDSTransportWebsite"/>
+                <w:b/>
+                <w:bCs/>
+                <w:color w:val="0A0A0A"/>
+                <w:shd w:val="clear" w:color="auto" w:fill="FFFFFF"/>
+              </w:rPr>
+            </w:pPr>
+          </w:p>
+        </w:tc>
+        <w:tc>
+          <w:tcPr>
+            <w:tcW w:w="6520" w:type="dxa"/>
+            <w:tcBorders>
+              <w:top w:val="nil"/>
+              <w:left w:val="nil"/>
+              <w:bottom w:val="nil"/>
+              <w:right w:val="nil"/>
+            </w:tcBorders>
+          </w:tcPr>
+          <w:p>
+            <w:pPr>
+              <w:spacing w:before="40" w:after="40"/>
+              <w:rPr>
+                <w:rFonts w:ascii="GDSTransportWebsite" w:hAnsi="GDSTransportWebsite"/>
+                <w:color w:val="0A0A0A"/>
+              </w:rPr>
+            </w:pPr>
+            <w:r>
+              <w:rPr>
+                <w:rFonts w:ascii="GDSTransportWebsite" w:hAnsi="GDSTransportWebsite"/>
+                <w:color w:val="0A0A0A"/>
+              </w:rPr>
+              <w:t>&lt;&lt;disclosureReport.disclosureFormFiledAndServed&gt;&gt;</w:t>
+            </w:r>
+          </w:p>
+        </w:tc>
+      </w:tr>
+    </w:tbl>
+    <w:p>
+      <w:r>
+        <w:rPr>
+          <w:rFonts w:ascii="GDSTransportWebsite" w:hAnsi="GDSTransportWebsite"/>
+          <w:color w:val="0A0A0A"/>
+          <w:shd w:val="clear" w:color="auto" w:fill="FFFFFF"/>
+        </w:rPr>
+        <w:t>&lt;&lt;cs</w:t>
+      </w:r>
+      <w:r>
+        <w:rPr>
+          <w:rFonts w:ascii="GDSTransportWebsite" w:hAnsi="GDSTransportWebsite"/>
+          <w:color w:val="0A0A0A"/>
+          <w:shd w:val="clear" w:color="auto" w:fill="FFFFFF"/>
+          <w:lang w:val="es-ES"/>
+        </w:rPr>
+        <w:t>_{</w:t>
+      </w:r>
+      <w:r>
+        <w:rPr>
+          <w:rFonts w:ascii="GDSTransportWebsite" w:hAnsi="GDSTransportWebsite"/>
+          <w:color w:val="0A0A0A"/>
+          <w:shd w:val="clear" w:color="auto" w:fill="FFFFFF"/>
+        </w:rPr>
+        <w:t>'Yes'=</w:t>
+      </w:r>
+      <w:r>
+        <w:rPr>
+          <w:rFonts w:ascii="GDSTransportWebsite" w:hAnsi="GDSTransportWebsite"/>
+          <w:color w:val="0A0A0A"/>
+        </w:rPr>
+        <w:t>disclosureReport.disclosureFormFiledAndServed</w:t>
+      </w:r>
+      <w:r>
+        <w:rPr>
+          <w:rFonts w:ascii="GDSTransportWebsite" w:hAnsi="GDSTransportWebsite"/>
+          <w:color w:val="0A0A0A"/>
+          <w:shd w:val="clear" w:color="auto" w:fill="FFFFFF"/>
+        </w:rPr>
+        <w:t xml:space="preserve"> }&gt;&gt;</w:t>
+      </w:r>
+    </w:p>
+    <w:tbl>
+      <w:tblPr>
+        <w:tblStyle w:val="TableGrid"/>
+        <w:tblW w:w="10060" w:type="dxa"/>
+        <w:tblLayout w:type="fixed"/>
+        <w:tblLook w:val="04A0" w:firstRow="1" w:lastRow="0" w:firstColumn="1" w:lastColumn="0" w:noHBand="0" w:noVBand="1"/>
+      </w:tblPr>
+      <w:tblGrid>
+        <w:gridCol w:w="3539"/>
+        <w:gridCol w:w="6521"/>
+      </w:tblGrid>
+      <w:tr>
+        <w:tc>
+          <w:tcPr>
+            <w:tcW w:w="3539" w:type="dxa"/>
+            <w:tcBorders>
+              <w:top w:val="nil"/>
+              <w:left w:val="nil"/>
+              <w:bottom w:val="nil"/>
+              <w:right w:val="nil"/>
+            </w:tcBorders>
+          </w:tcPr>
+          <w:p>
+            <w:pPr>
+              <w:pStyle w:val="NormalWeb"/>
+              <w:spacing w:before="40" w:beforeAutospacing="0" w:after="40" w:afterAutospacing="0"/>
+              <w:rPr>
+                <w:rFonts w:ascii="GDSTransportWebsite" w:hAnsi="GDSTransportWebsite"/>
+                <w:b/>
+                <w:bCs/>
+                <w:color w:val="0A0A0A"/>
+                <w:shd w:val="clear" w:color="auto" w:fill="FFFFFF"/>
+              </w:rPr>
+            </w:pPr>
+            <w:r>
+              <w:rPr>
+                <w:rFonts w:ascii="GDSTransportWebsite" w:hAnsi="GDSTransportWebsite"/>
+                <w:b/>
+                <w:bCs/>
+                <w:color w:val="0A0A0A"/>
+                <w:shd w:val="clear" w:color="auto" w:fill="FFFFFF"/>
+              </w:rPr>
+              <w:t>Proposed directions</w:t>
+            </w:r>
+          </w:p>
+          <w:p>
+            <w:pPr>
+              <w:pStyle w:val="NormalWeb"/>
+              <w:spacing w:before="40" w:beforeAutospacing="0" w:after="40" w:afterAutospacing="0"/>
+              <w:rPr>
+                <w:rFonts w:ascii="GDSTransportWebsite" w:hAnsi="GDSTransportWebsite"/>
+                <w:b/>
+                <w:bCs/>
+                <w:color w:val="0A0A0A"/>
+                <w:shd w:val="clear" w:color="auto" w:fill="FFFFFF"/>
+              </w:rPr>
+            </w:pPr>
+          </w:p>
+        </w:tc>
+        <w:tc>
+          <w:tcPr>
+            <w:tcW w:w="6520" w:type="dxa"/>
+            <w:tcBorders>
+              <w:top w:val="nil"/>
+              <w:left w:val="nil"/>
+              <w:bottom w:val="nil"/>
+              <w:right w:val="nil"/>
+            </w:tcBorders>
+          </w:tcPr>
+          <w:p>
+            <w:pPr>
+              <w:spacing w:before="40" w:after="40"/>
+              <w:rPr>
+                <w:rFonts w:ascii="GDSTransportWebsite" w:hAnsi="GDSTransportWebsite"/>
+                <w:color w:val="0A0A0A"/>
+              </w:rPr>
+            </w:pPr>
+            <w:r>
+              <w:rPr>
+                <w:rFonts w:ascii="GDSTransportWebsite" w:hAnsi="GDSTransportWebsite"/>
+                <w:color w:val="0A0A0A"/>
+              </w:rPr>
+              <w:t>&lt;&lt;disclosureReport.draftOrderNumber&gt;&gt;</w:t>
+            </w:r>
+          </w:p>
+        </w:tc>
+      </w:tr>
+    </w:tbl>
+    <w:p>
+      <w:pPr>
+        <w:spacing w:before="120" w:after="120"/>
+        <w:rPr>
+          <w:rFonts w:ascii="GDSTransportWebsite" w:hAnsi="GDSTransportWebsite"/>
+          <w:color w:val="0A0A0A"/>
+          <w:sz w:val="36"/>
+          <w:szCs w:val="36"/>
+        </w:rPr>
+      </w:pPr>
+      <w:r>
+        <w:rPr>
+          <w:rFonts w:ascii="GDSTransportWebsite" w:hAnsi="GDSTransportWebsite"/>
+          <w:color w:val="0A0A0A"/>
+          <w:shd w:val="clear" w:color="auto" w:fill="FFFFFF"/>
+        </w:rPr>
+        <w:t>&lt;&lt;es_&gt;&gt;</w:t>
+      </w:r>
+    </w:p>
+    <w:p>
+      <w:pPr>
+        <w:spacing w:before="120" w:after="120"/>
+        <w:rPr>
+          <w:rFonts w:ascii="GDSTransportWebsite" w:hAnsi="GDSTransportWebsite"/>
+          <w:color w:val="0A0A0A"/>
+          <w:sz w:val="36"/>
+          <w:szCs w:val="36"/>
+        </w:rPr>
+      </w:pPr>
+      <w:r>
+        <w:rPr>
+          <w:rFonts w:ascii="GDSTransportWebsite" w:hAnsi="GDSTransportWebsite"/>
+          <w:color w:val="0A0A0A"/>
+          <w:sz w:val="36"/>
+          <w:szCs w:val="36"/>
+        </w:rPr>
+        <w:t>&lt;&lt;es_&gt;&gt;</w:t>
+      </w:r>
+    </w:p>
+    <w:p>
+      <w:pPr>
+        <w:spacing w:before="120" w:after="120"/>
+        <w:rPr>
+          <w:rFonts w:ascii="GDSTransportWebsite" w:hAnsi="GDSTransportWebsite"/>
+          <w:color w:val="0A0A0A"/>
+          <w:sz w:val="36"/>
+          <w:szCs w:val="36"/>
+        </w:rPr>
+      </w:pPr>
+    </w:p>
+    <w:p>
+      <w:pPr>
         <w:pBdr>
           <w:bottom w:val="single" w:sz="4" w:space="1" w:color="auto"/>
         </w:pBdr>
@@ -8084,8 +7417,6 @@
               </w:rPr>
               <w:t>&lt;&lt;</w:t>
             </w:r>
-            <w:proofErr w:type="spellStart"/>
-            <w:proofErr w:type="gramStart"/>
             <w:r>
               <w:rPr>
                 <w:rFonts w:ascii="GDSTransportWebsite" w:hAnsi="GDSTransportWebsite"/>
@@ -8100,8 +7431,6 @@
               </w:rPr>
               <w:t>.expertRequired</w:t>
             </w:r>
-            <w:proofErr w:type="spellEnd"/>
-            <w:proofErr w:type="gramEnd"/>
             <w:r>
               <w:rPr>
                 <w:rFonts w:ascii="GDSTransportWebsite" w:hAnsi="GDSTransportWebsite"/>
@@ -8120,27 +7449,7 @@
           <w:color w:val="0A0A0A"/>
           <w:shd w:val="clear" w:color="auto" w:fill="FFFFFF"/>
         </w:rPr>
-        <w:t>&lt;&lt;cs_{</w:t>
-      </w:r>
-      <w:proofErr w:type="spellStart"/>
-      <w:proofErr w:type="gramStart"/>
-      <w:r>
-        <w:rPr>
-          <w:rFonts w:ascii="GDSTransportWebsite" w:hAnsi="GDSTransportWebsite"/>
-          <w:color w:val="0A0A0A"/>
-          <w:shd w:val="clear" w:color="auto" w:fill="FFFFFF"/>
-        </w:rPr>
-        <w:t>experts.expertRequired</w:t>
-      </w:r>
-      <w:proofErr w:type="spellEnd"/>
-      <w:proofErr w:type="gramEnd"/>
-      <w:r>
-        <w:rPr>
-          <w:rFonts w:ascii="GDSTransportWebsite" w:hAnsi="GDSTransportWebsite"/>
-          <w:color w:val="0A0A0A"/>
-          <w:shd w:val="clear" w:color="auto" w:fill="FFFFFF"/>
-        </w:rPr>
-        <w:t>='Yes'}&gt;&gt;</w:t>
+        <w:t>&lt;&lt;cs_{experts.expertRequired='Yes'}&gt;&gt;</w:t>
       </w:r>
     </w:p>
     <w:tbl>
@@ -8188,29 +7497,7 @@
                 <w:color w:val="0A0A0A"/>
                 <w:shd w:val="clear" w:color="auto" w:fill="FFFFFF"/>
               </w:rPr>
-              <w:t xml:space="preserve">Have you already sent expert reports or </w:t>
-            </w:r>
-            <w:proofErr w:type="gramStart"/>
-            <w:r>
-              <w:rPr>
-                <w:rFonts w:ascii="GDSTransportWebsite" w:hAnsi="GDSTransportWebsite"/>
-                <w:b/>
-                <w:bCs/>
-                <w:color w:val="0A0A0A"/>
-                <w:shd w:val="clear" w:color="auto" w:fill="FFFFFF"/>
-              </w:rPr>
-              <w:t>similar to</w:t>
-            </w:r>
-            <w:proofErr w:type="gramEnd"/>
-            <w:r>
-              <w:rPr>
-                <w:rFonts w:ascii="GDSTransportWebsite" w:hAnsi="GDSTransportWebsite"/>
-                <w:b/>
-                <w:bCs/>
-                <w:color w:val="0A0A0A"/>
-                <w:shd w:val="clear" w:color="auto" w:fill="FFFFFF"/>
-              </w:rPr>
-              <w:t xml:space="preserve"> other parties?</w:t>
+              <w:t>Have you already sent expert reports or similar to other parties?</w:t>
             </w:r>
           </w:p>
           <w:p>
@@ -8238,57 +7525,7 @@
                 <w:rFonts w:ascii="GDSTransportWebsite" w:hAnsi="GDSTransportWebsite"/>
                 <w:color w:val="0A0A0A"/>
               </w:rPr>
-              <w:t>&lt;&lt;cs_{</w:t>
-            </w:r>
-            <w:proofErr w:type="spellStart"/>
-            <w:r>
-              <w:rPr>
-                <w:rFonts w:ascii="GDSTransportWebsite" w:hAnsi="GDSTransportWebsite"/>
-                <w:color w:val="0A0A0A"/>
-              </w:rPr>
-              <w:t>isBlank</w:t>
-            </w:r>
-            <w:proofErr w:type="spellEnd"/>
-            <w:r>
-              <w:rPr>
-                <w:rFonts w:ascii="GDSTransportWebsite" w:hAnsi="GDSTransportWebsite"/>
-                <w:color w:val="0A0A0A"/>
-              </w:rPr>
-              <w:t>(</w:t>
-            </w:r>
-            <w:proofErr w:type="spellStart"/>
-            <w:proofErr w:type="gramStart"/>
-            <w:r>
-              <w:rPr>
-                <w:rFonts w:ascii="GDSTransportWebsite" w:hAnsi="GDSTransportWebsite"/>
-                <w:color w:val="0A0A0A"/>
-              </w:rPr>
-              <w:t>experts.expertReportsSent</w:t>
-            </w:r>
-            <w:proofErr w:type="spellEnd"/>
-            <w:proofErr w:type="gramEnd"/>
-            <w:r>
-              <w:rPr>
-                <w:rFonts w:ascii="GDSTransportWebsite" w:hAnsi="GDSTransportWebsite"/>
-                <w:color w:val="0A0A0A"/>
-              </w:rPr>
-              <w:t>)}&gt;&gt;Not Provided&lt;&lt;else&gt;&gt;&lt;&lt;</w:t>
-            </w:r>
-            <w:proofErr w:type="spellStart"/>
-            <w:r>
-              <w:rPr>
-                <w:rFonts w:ascii="GDSTransportWebsite" w:hAnsi="GDSTransportWebsite"/>
-                <w:color w:val="0A0A0A"/>
-              </w:rPr>
-              <w:t>experts.expertReportsSent</w:t>
-            </w:r>
-            <w:proofErr w:type="spellEnd"/>
-            <w:r>
-              <w:rPr>
-                <w:rFonts w:ascii="GDSTransportWebsite" w:hAnsi="GDSTransportWebsite"/>
-                <w:color w:val="0A0A0A"/>
-              </w:rPr>
-              <w:t>&gt;&gt;&lt;&lt;es_&gt;&gt;</w:t>
+              <w:t>&lt;&lt;cs_{isBlank(experts.expertReportsSent)}&gt;&gt;Not Provided&lt;&lt;else&gt;&gt;&lt;&lt;experts.expertReportsSent&gt;&gt;&lt;&lt;es_&gt;&gt;</w:t>
             </w:r>
           </w:p>
         </w:tc>
@@ -8352,57 +7589,7 @@
                 <w:rFonts w:ascii="GDSTransportWebsite" w:hAnsi="GDSTransportWebsite"/>
                 <w:color w:val="0A0A0A"/>
               </w:rPr>
-              <w:t>&lt;&lt;cs_{</w:t>
-            </w:r>
-            <w:proofErr w:type="spellStart"/>
-            <w:r>
-              <w:rPr>
-                <w:rFonts w:ascii="GDSTransportWebsite" w:hAnsi="GDSTransportWebsite"/>
-                <w:color w:val="0A0A0A"/>
-              </w:rPr>
-              <w:t>isBlank</w:t>
-            </w:r>
-            <w:proofErr w:type="spellEnd"/>
-            <w:r>
-              <w:rPr>
-                <w:rFonts w:ascii="GDSTransportWebsite" w:hAnsi="GDSTransportWebsite"/>
-                <w:color w:val="0A0A0A"/>
-              </w:rPr>
-              <w:t>(</w:t>
-            </w:r>
-            <w:proofErr w:type="spellStart"/>
-            <w:proofErr w:type="gramStart"/>
-            <w:r>
-              <w:rPr>
-                <w:rFonts w:ascii="GDSTransportWebsite" w:hAnsi="GDSTransportWebsite"/>
-                <w:color w:val="0A0A0A"/>
-              </w:rPr>
-              <w:t>experts.jointExpertSuitable</w:t>
-            </w:r>
-            <w:proofErr w:type="spellEnd"/>
-            <w:proofErr w:type="gramEnd"/>
-            <w:r>
-              <w:rPr>
-                <w:rFonts w:ascii="GDSTransportWebsite" w:hAnsi="GDSTransportWebsite"/>
-                <w:color w:val="0A0A0A"/>
-              </w:rPr>
-              <w:t>)}&gt;&gt;Not Provided&lt;&lt;else&gt;&gt;&lt;&lt;</w:t>
-            </w:r>
-            <w:proofErr w:type="spellStart"/>
-            <w:r>
-              <w:rPr>
-                <w:rFonts w:ascii="GDSTransportWebsite" w:hAnsi="GDSTransportWebsite"/>
-                <w:color w:val="0A0A0A"/>
-              </w:rPr>
-              <w:t>experts.jointExpertSuitable</w:t>
-            </w:r>
-            <w:proofErr w:type="spellEnd"/>
-            <w:r>
-              <w:rPr>
-                <w:rFonts w:ascii="GDSTransportWebsite" w:hAnsi="GDSTransportWebsite"/>
-                <w:color w:val="0A0A0A"/>
-              </w:rPr>
-              <w:t>&gt;&gt;&lt;&lt;es_&gt;&gt;</w:t>
+              <w:t>&lt;&lt;cs_{isBlank(experts.jointExpertSuitable)}&gt;&gt;Not Provided&lt;&lt;else&gt;&gt;&lt;&lt;experts.jointExpertSuitable&gt;&gt;&lt;&lt;es_&gt;&gt;</w:t>
             </w:r>
           </w:p>
         </w:tc>
@@ -8427,18 +7614,8 @@
                 <w:color w:val="0A0A0A"/>
                 <w:shd w:val="clear" w:color="auto" w:fill="FFFFFF"/>
               </w:rPr>
-              <w:t>&lt;&lt;</w:t>
-            </w:r>
-            <w:proofErr w:type="spellStart"/>
-            <w:r>
-              <w:rPr>
-                <w:rFonts w:ascii="GDSTransportWebsite" w:hAnsi="GDSTransportWebsite"/>
-                <w:color w:val="0A0A0A"/>
-                <w:shd w:val="clear" w:color="auto" w:fill="FFFFFF"/>
-              </w:rPr>
-              <w:t>rr_</w:t>
-            </w:r>
-            <w:proofErr w:type="gramStart"/>
+              <w:t>&lt;&lt;rr_</w:t>
+            </w:r>
             <w:r>
               <w:rPr>
                 <w:rFonts w:ascii="GDSTransportWebsite" w:hAnsi="GDSTransportWebsite"/>
@@ -8455,8 +7632,6 @@
               </w:rPr>
               <w:t>xperts.details</w:t>
             </w:r>
-            <w:proofErr w:type="spellEnd"/>
-            <w:proofErr w:type="gramEnd"/>
             <w:r>
               <w:rPr>
                 <w:rFonts w:ascii="GDSTransportWebsite" w:hAnsi="GDSTransportWebsite"/>
@@ -8497,23 +7672,7 @@
                 <w:rFonts w:ascii="GDSTransportWebsite" w:hAnsi="GDSTransportWebsite"/>
                 <w:color w:val="0A0A0A"/>
               </w:rPr>
-              <w:t>&lt;&lt;$</w:t>
-            </w:r>
-            <w:proofErr w:type="spellStart"/>
-            <w:r>
-              <w:rPr>
-                <w:rFonts w:ascii="GDSTransportWebsite" w:hAnsi="GDSTransportWebsite"/>
-                <w:color w:val="0A0A0A"/>
-              </w:rPr>
-              <w:t>itemnum</w:t>
-            </w:r>
-            <w:proofErr w:type="spellEnd"/>
-            <w:r>
-              <w:rPr>
-                <w:rFonts w:ascii="GDSTransportWebsite" w:hAnsi="GDSTransportWebsite"/>
-                <w:color w:val="0A0A0A"/>
-              </w:rPr>
-              <w:t>&gt;&gt;</w:t>
+              <w:t>&lt;&lt;$itemnum&gt;&gt;</w:t>
             </w:r>
           </w:p>
         </w:tc>
@@ -8566,71 +7725,7 @@
                 <w:rFonts w:ascii="GDSTransportWebsite" w:hAnsi="GDSTransportWebsite"/>
                 <w:color w:val="0A0A0A"/>
               </w:rPr>
-              <w:t>&lt;&lt;cs_{</w:t>
-            </w:r>
-            <w:proofErr w:type="spellStart"/>
-            <w:r>
-              <w:rPr>
-                <w:rFonts w:ascii="GDSTransportWebsite" w:hAnsi="GDSTransportWebsite"/>
-                <w:color w:val="0A0A0A"/>
-              </w:rPr>
-              <w:t>isBlank</w:t>
-            </w:r>
-            <w:proofErr w:type="spellEnd"/>
-            <w:r>
-              <w:rPr>
-                <w:rFonts w:ascii="GDSTransportWebsite" w:hAnsi="GDSTransportWebsite"/>
-                <w:color w:val="0A0A0A"/>
-              </w:rPr>
-              <w:t>(</w:t>
-            </w:r>
-            <w:proofErr w:type="spellStart"/>
-            <w:r>
-              <w:rPr>
-                <w:rFonts w:ascii="GDSTransportWebsite" w:hAnsi="GDSTransportWebsite"/>
-                <w:color w:val="0A0A0A"/>
-              </w:rPr>
-              <w:t>firstName</w:t>
-            </w:r>
-            <w:proofErr w:type="spellEnd"/>
-            <w:r>
-              <w:rPr>
-                <w:rFonts w:ascii="GDSTransportWebsite" w:hAnsi="GDSTransportWebsite"/>
-                <w:color w:val="0A0A0A"/>
-              </w:rPr>
-              <w:t>)}&gt;&gt;Not Provided&lt;&lt;else&gt;&gt;&lt;&lt;</w:t>
-            </w:r>
-            <w:proofErr w:type="spellStart"/>
-            <w:r>
-              <w:rPr>
-                <w:rFonts w:ascii="GDSTransportWebsite" w:hAnsi="GDSTransportWebsite"/>
-                <w:color w:val="0A0A0A"/>
-              </w:rPr>
-              <w:t>firstName</w:t>
-            </w:r>
-            <w:proofErr w:type="spellEnd"/>
-            <w:r>
-              <w:rPr>
-                <w:rFonts w:ascii="GDSTransportWebsite" w:hAnsi="GDSTransportWebsite"/>
-                <w:color w:val="0A0A0A"/>
-              </w:rPr>
-              <w:t>&gt;&gt; &lt;&lt;</w:t>
-            </w:r>
-            <w:proofErr w:type="spellStart"/>
-            <w:r>
-              <w:rPr>
-                <w:rFonts w:ascii="GDSTransportWebsite" w:hAnsi="GDSTransportWebsite"/>
-                <w:color w:val="0A0A0A"/>
-              </w:rPr>
-              <w:t>lastName</w:t>
-            </w:r>
-            <w:proofErr w:type="spellEnd"/>
-            <w:r>
-              <w:rPr>
-                <w:rFonts w:ascii="GDSTransportWebsite" w:hAnsi="GDSTransportWebsite"/>
-                <w:color w:val="0A0A0A"/>
-              </w:rPr>
-              <w:t>&gt;&gt;&lt;&lt;es_&gt;&gt;</w:t>
+              <w:t>&lt;&lt;cs_{isBlank(firstName)}&gt;&gt;Not Provided&lt;&lt;else&gt;&gt;&lt;&lt;firstName&gt;&gt; &lt;&lt;lastName&gt;&gt;&lt;&lt;es_&gt;&gt;</w:t>
             </w:r>
           </w:p>
         </w:tc>
@@ -8662,6 +7757,7 @@
                 <w:color w:val="0A0A0A"/>
                 <w:shd w:val="clear" w:color="auto" w:fill="FFFFFF"/>
               </w:rPr>
+              <w:lastRenderedPageBreak/>
               <w:t>Expert’s phone number</w:t>
             </w:r>
           </w:p>
@@ -8683,64 +7779,7 @@
                 <w:rFonts w:ascii="GDSTransportWebsite" w:hAnsi="GDSTransportWebsite"/>
                 <w:color w:val="0A0A0A"/>
               </w:rPr>
-              <w:t>&lt;&lt;cs_</w:t>
-            </w:r>
-            <w:proofErr w:type="gramStart"/>
-            <w:r>
-              <w:rPr>
-                <w:rFonts w:ascii="GDSTransportWebsite" w:hAnsi="GDSTransportWebsite"/>
-                <w:color w:val="0A0A0A"/>
-              </w:rPr>
-              <w:t>{!</w:t>
-            </w:r>
-            <w:proofErr w:type="spellStart"/>
-            <w:r>
-              <w:rPr>
-                <w:rFonts w:ascii="GDSTransportWebsite" w:hAnsi="GDSTransportWebsite"/>
-                <w:color w:val="0A0A0A"/>
-              </w:rPr>
-              <w:t>isBlank</w:t>
-            </w:r>
-            <w:proofErr w:type="spellEnd"/>
-            <w:proofErr w:type="gramEnd"/>
-            <w:r>
-              <w:rPr>
-                <w:rFonts w:ascii="GDSTransportWebsite" w:hAnsi="GDSTransportWebsite"/>
-                <w:color w:val="0A0A0A"/>
-              </w:rPr>
-              <w:t>(</w:t>
-            </w:r>
-            <w:proofErr w:type="spellStart"/>
-            <w:r>
-              <w:rPr>
-                <w:rFonts w:ascii="GDSTransportWebsite" w:hAnsi="GDSTransportWebsite"/>
-                <w:color w:val="0A0A0A"/>
-              </w:rPr>
-              <w:t>phoneNumber</w:t>
-            </w:r>
-            <w:proofErr w:type="spellEnd"/>
-            <w:r>
-              <w:rPr>
-                <w:rFonts w:ascii="GDSTransportWebsite" w:hAnsi="GDSTransportWebsite"/>
-                <w:color w:val="0A0A0A"/>
-              </w:rPr>
-              <w:t>)}&gt;&gt;&lt;&lt;</w:t>
-            </w:r>
-            <w:proofErr w:type="spellStart"/>
-            <w:r>
-              <w:rPr>
-                <w:rFonts w:ascii="GDSTransportWebsite" w:hAnsi="GDSTransportWebsite"/>
-                <w:color w:val="0A0A0A"/>
-              </w:rPr>
-              <w:t>phoneNumber</w:t>
-            </w:r>
-            <w:proofErr w:type="spellEnd"/>
-            <w:r>
-              <w:rPr>
-                <w:rFonts w:ascii="GDSTransportWebsite" w:hAnsi="GDSTransportWebsite"/>
-                <w:color w:val="0A0A0A"/>
-              </w:rPr>
-              <w:t>&gt;&gt;&lt;&lt;else&gt;&gt;Not Provided&lt;&lt;es_&gt;&gt;</w:t>
+              <w:t>&lt;&lt;cs_{!isBlank(phoneNumber)}&gt;&gt;&lt;&lt;phoneNumber&gt;&gt;&lt;&lt;else&gt;&gt;Not Provided&lt;&lt;es_&gt;&gt;</w:t>
             </w:r>
           </w:p>
         </w:tc>
@@ -8793,64 +7832,7 @@
                 <w:rFonts w:ascii="GDSTransportWebsite" w:hAnsi="GDSTransportWebsite"/>
                 <w:color w:val="0A0A0A"/>
               </w:rPr>
-              <w:t>&lt;&lt;cs_</w:t>
-            </w:r>
-            <w:proofErr w:type="gramStart"/>
-            <w:r>
-              <w:rPr>
-                <w:rFonts w:ascii="GDSTransportWebsite" w:hAnsi="GDSTransportWebsite"/>
-                <w:color w:val="0A0A0A"/>
-              </w:rPr>
-              <w:t>{!</w:t>
-            </w:r>
-            <w:proofErr w:type="spellStart"/>
-            <w:r>
-              <w:rPr>
-                <w:rFonts w:ascii="GDSTransportWebsite" w:hAnsi="GDSTransportWebsite"/>
-                <w:color w:val="0A0A0A"/>
-              </w:rPr>
-              <w:t>isBlank</w:t>
-            </w:r>
-            <w:proofErr w:type="spellEnd"/>
-            <w:proofErr w:type="gramEnd"/>
-            <w:r>
-              <w:rPr>
-                <w:rFonts w:ascii="GDSTransportWebsite" w:hAnsi="GDSTransportWebsite"/>
-                <w:color w:val="0A0A0A"/>
-              </w:rPr>
-              <w:t>(</w:t>
-            </w:r>
-            <w:proofErr w:type="spellStart"/>
-            <w:r>
-              <w:rPr>
-                <w:rFonts w:ascii="GDSTransportWebsite" w:hAnsi="GDSTransportWebsite"/>
-                <w:color w:val="0A0A0A"/>
-              </w:rPr>
-              <w:t>emailAddress</w:t>
-            </w:r>
-            <w:proofErr w:type="spellEnd"/>
-            <w:r>
-              <w:rPr>
-                <w:rFonts w:ascii="GDSTransportWebsite" w:hAnsi="GDSTransportWebsite"/>
-                <w:color w:val="0A0A0A"/>
-              </w:rPr>
-              <w:t>)}&gt;&gt;&lt;&lt;</w:t>
-            </w:r>
-            <w:proofErr w:type="spellStart"/>
-            <w:r>
-              <w:rPr>
-                <w:rFonts w:ascii="GDSTransportWebsite" w:hAnsi="GDSTransportWebsite"/>
-                <w:color w:val="0A0A0A"/>
-              </w:rPr>
-              <w:t>emailAddress</w:t>
-            </w:r>
-            <w:proofErr w:type="spellEnd"/>
-            <w:r>
-              <w:rPr>
-                <w:rFonts w:ascii="GDSTransportWebsite" w:hAnsi="GDSTransportWebsite"/>
-                <w:color w:val="0A0A0A"/>
-              </w:rPr>
-              <w:t>&gt;&gt;&lt;&lt;else&gt;&gt;Not Provided&lt;&lt;es_&gt;&gt;</w:t>
+              <w:t>&lt;&lt;cs_{!isBlank(emailAddress)}&gt;&gt;&lt;&lt;emailAddress&gt;&gt;&lt;&lt;else&gt;&gt;Not Provided&lt;&lt;es_&gt;&gt;</w:t>
             </w:r>
           </w:p>
         </w:tc>
@@ -8903,55 +7885,7 @@
                 <w:rFonts w:ascii="GDSTransportWebsite" w:hAnsi="GDSTransportWebsite"/>
                 <w:color w:val="0A0A0A"/>
               </w:rPr>
-              <w:t>&lt;&lt;cs_{</w:t>
-            </w:r>
-            <w:proofErr w:type="spellStart"/>
-            <w:r>
-              <w:rPr>
-                <w:rFonts w:ascii="GDSTransportWebsite" w:hAnsi="GDSTransportWebsite"/>
-                <w:color w:val="0A0A0A"/>
-              </w:rPr>
-              <w:t>isBlank</w:t>
-            </w:r>
-            <w:proofErr w:type="spellEnd"/>
-            <w:r>
-              <w:rPr>
-                <w:rFonts w:ascii="GDSTransportWebsite" w:hAnsi="GDSTransportWebsite"/>
-                <w:color w:val="0A0A0A"/>
-              </w:rPr>
-              <w:t>(</w:t>
-            </w:r>
-            <w:proofErr w:type="spellStart"/>
-            <w:r>
-              <w:rPr>
-                <w:rFonts w:ascii="GDSTransportWebsite" w:hAnsi="GDSTransportWebsite"/>
-                <w:color w:val="0A0A0A"/>
-              </w:rPr>
-              <w:t>fieldOfExpertise</w:t>
-            </w:r>
-            <w:proofErr w:type="spellEnd"/>
-            <w:r>
-              <w:rPr>
-                <w:rFonts w:ascii="GDSTransportWebsite" w:hAnsi="GDSTransportWebsite"/>
-                <w:color w:val="0A0A0A"/>
-              </w:rPr>
-              <w:t>)}&gt;&gt;Not Provided&lt;&lt;else&gt;&gt;&lt;&lt;</w:t>
-            </w:r>
-            <w:proofErr w:type="spellStart"/>
-            <w:r>
-              <w:rPr>
-                <w:rFonts w:ascii="GDSTransportWebsite" w:hAnsi="GDSTransportWebsite"/>
-                <w:color w:val="0A0A0A"/>
-              </w:rPr>
-              <w:t>fieldOfExpertise</w:t>
-            </w:r>
-            <w:proofErr w:type="spellEnd"/>
-            <w:r>
-              <w:rPr>
-                <w:rFonts w:ascii="GDSTransportWebsite" w:hAnsi="GDSTransportWebsite"/>
-                <w:color w:val="0A0A0A"/>
-              </w:rPr>
-              <w:t>&gt;&gt;&lt;&lt;es_&gt;&gt;</w:t>
+              <w:t>&lt;&lt;cs_{isBlank(fieldOfExpertise)}&gt;&gt;Not Provided&lt;&lt;else&gt;&gt;&lt;&lt;fieldOfExpertise&gt;&gt;&lt;&lt;es_&gt;&gt;</w:t>
             </w:r>
           </w:p>
         </w:tc>
@@ -9007,55 +7941,7 @@
                 <w:rFonts w:ascii="GDSTransportWebsite" w:hAnsi="GDSTransportWebsite"/>
                 <w:color w:val="0A0A0A"/>
               </w:rPr>
-              <w:t>&lt;&lt;cs_{</w:t>
-            </w:r>
-            <w:proofErr w:type="spellStart"/>
-            <w:r>
-              <w:rPr>
-                <w:rFonts w:ascii="GDSTransportWebsite" w:hAnsi="GDSTransportWebsite"/>
-                <w:color w:val="0A0A0A"/>
-              </w:rPr>
-              <w:t>isBlank</w:t>
-            </w:r>
-            <w:proofErr w:type="spellEnd"/>
-            <w:r>
-              <w:rPr>
-                <w:rFonts w:ascii="GDSTransportWebsite" w:hAnsi="GDSTransportWebsite"/>
-                <w:color w:val="0A0A0A"/>
-              </w:rPr>
-              <w:t>(</w:t>
-            </w:r>
-            <w:proofErr w:type="spellStart"/>
-            <w:r>
-              <w:rPr>
-                <w:rFonts w:ascii="GDSTransportWebsite" w:hAnsi="GDSTransportWebsite"/>
-                <w:color w:val="0A0A0A"/>
-              </w:rPr>
-              <w:t>whyRequired</w:t>
-            </w:r>
-            <w:proofErr w:type="spellEnd"/>
-            <w:r>
-              <w:rPr>
-                <w:rFonts w:ascii="GDSTransportWebsite" w:hAnsi="GDSTransportWebsite"/>
-                <w:color w:val="0A0A0A"/>
-              </w:rPr>
-              <w:t>)}&gt;&gt;Not Provided&lt;&lt;else&gt;&gt;&lt;&lt;</w:t>
-            </w:r>
-            <w:proofErr w:type="spellStart"/>
-            <w:r>
-              <w:rPr>
-                <w:rFonts w:ascii="GDSTransportWebsite" w:hAnsi="GDSTransportWebsite"/>
-                <w:color w:val="0A0A0A"/>
-              </w:rPr>
-              <w:t>whyRequired</w:t>
-            </w:r>
-            <w:proofErr w:type="spellEnd"/>
-            <w:r>
-              <w:rPr>
-                <w:rFonts w:ascii="GDSTransportWebsite" w:hAnsi="GDSTransportWebsite"/>
-                <w:color w:val="0A0A0A"/>
-              </w:rPr>
-              <w:t>&gt;&gt;&lt;&lt;es_&gt;&gt;</w:t>
+              <w:t>&lt;&lt;cs_{isBlank(whyRequired)}&gt;&gt;Not Provided&lt;&lt;else&gt;&gt;&lt;&lt;whyRequired&gt;&gt;&lt;&lt;es_&gt;&gt;</w:t>
             </w:r>
           </w:p>
         </w:tc>
@@ -9111,55 +7997,7 @@
                 <w:rFonts w:ascii="GDSTransportWebsite" w:hAnsi="GDSTransportWebsite"/>
                 <w:color w:val="0A0A0A"/>
               </w:rPr>
-              <w:t>&lt;&lt;cs_{</w:t>
-            </w:r>
-            <w:proofErr w:type="spellStart"/>
-            <w:r>
-              <w:rPr>
-                <w:rFonts w:ascii="GDSTransportWebsite" w:hAnsi="GDSTransportWebsite"/>
-                <w:color w:val="0A0A0A"/>
-              </w:rPr>
-              <w:t>isBlank</w:t>
-            </w:r>
-            <w:proofErr w:type="spellEnd"/>
-            <w:r>
-              <w:rPr>
-                <w:rFonts w:ascii="GDSTransportWebsite" w:hAnsi="GDSTransportWebsite"/>
-                <w:color w:val="0A0A0A"/>
-              </w:rPr>
-              <w:t>(</w:t>
-            </w:r>
-            <w:proofErr w:type="spellStart"/>
-            <w:r>
-              <w:rPr>
-                <w:rFonts w:ascii="GDSTransportWebsite" w:hAnsi="GDSTransportWebsite"/>
-                <w:color w:val="0A0A0A"/>
-              </w:rPr>
-              <w:t>formattedCost</w:t>
-            </w:r>
-            <w:proofErr w:type="spellEnd"/>
-            <w:r>
-              <w:rPr>
-                <w:rFonts w:ascii="GDSTransportWebsite" w:hAnsi="GDSTransportWebsite"/>
-                <w:color w:val="0A0A0A"/>
-              </w:rPr>
-              <w:t>)}&gt;&gt;Not Provided&lt;&lt;else&gt;&gt;&lt;&lt;</w:t>
-            </w:r>
-            <w:proofErr w:type="spellStart"/>
-            <w:r>
-              <w:rPr>
-                <w:rFonts w:ascii="GDSTransportWebsite" w:hAnsi="GDSTransportWebsite"/>
-                <w:color w:val="0A0A0A"/>
-              </w:rPr>
-              <w:t>formattedCost</w:t>
-            </w:r>
-            <w:proofErr w:type="spellEnd"/>
-            <w:r>
-              <w:rPr>
-                <w:rFonts w:ascii="GDSTransportWebsite" w:hAnsi="GDSTransportWebsite"/>
-                <w:color w:val="0A0A0A"/>
-              </w:rPr>
-              <w:t>&gt;&gt;&lt;&lt;es_&gt;&gt;</w:t>
+              <w:t>&lt;&lt;cs_{isBlank(formattedCost)}&gt;&gt;Not Provided&lt;&lt;else&gt;&gt;&lt;&lt;formattedCost&gt;&gt;&lt;&lt;es_&gt;&gt;</w:t>
             </w:r>
           </w:p>
         </w:tc>
@@ -9185,35 +8023,7 @@
                 <w:color w:val="0A0A0A"/>
                 <w:shd w:val="clear" w:color="auto" w:fill="FFFFFF"/>
               </w:rPr>
-              <w:t>&lt;&lt;</w:t>
-            </w:r>
-            <w:proofErr w:type="spellStart"/>
-            <w:r>
-              <w:rPr>
-                <w:rFonts w:ascii="GDSTransportWebsite" w:hAnsi="GDSTransportWebsite"/>
-                <w:color w:val="0A0A0A"/>
-                <w:shd w:val="clear" w:color="auto" w:fill="FFFFFF"/>
-              </w:rPr>
-              <w:t>er_</w:t>
-            </w:r>
-            <w:proofErr w:type="gramStart"/>
-            <w:r>
-              <w:rPr>
-                <w:rFonts w:ascii="GDSTransportWebsite" w:hAnsi="GDSTransportWebsite"/>
-                <w:color w:val="0A0A0A"/>
-                <w:shd w:val="clear" w:color="auto" w:fill="FFFFFF"/>
-              </w:rPr>
-              <w:t>experts.details</w:t>
-            </w:r>
-            <w:proofErr w:type="spellEnd"/>
-            <w:proofErr w:type="gramEnd"/>
-            <w:r>
-              <w:rPr>
-                <w:rFonts w:ascii="GDSTransportWebsite" w:hAnsi="GDSTransportWebsite"/>
-                <w:color w:val="0A0A0A"/>
-                <w:shd w:val="clear" w:color="auto" w:fill="FFFFFF"/>
-              </w:rPr>
-              <w:t>&gt;&gt;</w:t>
+              <w:t>&lt;&lt;er_experts.details&gt;&gt;</w:t>
             </w:r>
           </w:p>
         </w:tc>
@@ -9319,7 +8129,6 @@
                 <w:color w:val="0A0A0A"/>
                 <w:shd w:val="clear" w:color="auto" w:fill="FFFFFF"/>
               </w:rPr>
-              <w:lastRenderedPageBreak/>
               <w:t>Do you have witnesses you want to appear at the hearing?</w:t>
             </w:r>
           </w:p>
@@ -9350,8 +8159,6 @@
               </w:rPr>
               <w:t>&lt;&lt;</w:t>
             </w:r>
-            <w:proofErr w:type="spellStart"/>
-            <w:proofErr w:type="gramStart"/>
             <w:r>
               <w:rPr>
                 <w:rFonts w:ascii="GDSTransportWebsite" w:hAnsi="GDSTransportWebsite"/>
@@ -9373,8 +8180,6 @@
               </w:rPr>
               <w:t>.witnessesToAppear</w:t>
             </w:r>
-            <w:proofErr w:type="spellEnd"/>
-            <w:proofErr w:type="gramEnd"/>
             <w:r>
               <w:rPr>
                 <w:rFonts w:ascii="GDSTransportWebsite" w:hAnsi="GDSTransportWebsite"/>
@@ -9405,18 +8210,8 @@
                 <w:color w:val="0A0A0A"/>
                 <w:shd w:val="clear" w:color="auto" w:fill="FFFFFF"/>
               </w:rPr>
-              <w:t>&lt;&lt;</w:t>
-            </w:r>
-            <w:proofErr w:type="spellStart"/>
-            <w:r>
-              <w:rPr>
-                <w:rFonts w:ascii="GDSTransportWebsite" w:hAnsi="GDSTransportWebsite"/>
-                <w:color w:val="0A0A0A"/>
-                <w:shd w:val="clear" w:color="auto" w:fill="FFFFFF"/>
-              </w:rPr>
-              <w:t>rr_</w:t>
-            </w:r>
-            <w:proofErr w:type="gramStart"/>
+              <w:t>&lt;&lt;rr_</w:t>
+            </w:r>
             <w:r>
               <w:rPr>
                 <w:rFonts w:ascii="GDSTransportWebsite" w:hAnsi="GDSTransportWebsite"/>
@@ -9433,8 +8228,6 @@
               </w:rPr>
               <w:t>itnesses.details</w:t>
             </w:r>
-            <w:proofErr w:type="spellEnd"/>
-            <w:proofErr w:type="gramEnd"/>
             <w:r>
               <w:rPr>
                 <w:rFonts w:ascii="GDSTransportWebsite" w:hAnsi="GDSTransportWebsite"/>
@@ -9482,23 +8275,7 @@
                 <w:rFonts w:ascii="GDSTransportWebsite" w:hAnsi="GDSTransportWebsite"/>
                 <w:color w:val="0A0A0A"/>
               </w:rPr>
-              <w:t>&lt;&lt;$</w:t>
-            </w:r>
-            <w:proofErr w:type="spellStart"/>
-            <w:r>
-              <w:rPr>
-                <w:rFonts w:ascii="GDSTransportWebsite" w:hAnsi="GDSTransportWebsite"/>
-                <w:color w:val="0A0A0A"/>
-              </w:rPr>
-              <w:t>itemnum</w:t>
-            </w:r>
-            <w:proofErr w:type="spellEnd"/>
-            <w:r>
-              <w:rPr>
-                <w:rFonts w:ascii="GDSTransportWebsite" w:hAnsi="GDSTransportWebsite"/>
-                <w:color w:val="0A0A0A"/>
-              </w:rPr>
-              <w:t>&gt;&gt;</w:t>
+              <w:t>&lt;&lt;$itemnum&gt;&gt;</w:t>
             </w:r>
           </w:p>
         </w:tc>
@@ -9565,7 +8342,6 @@
               </w:rPr>
               <w:t>&lt;&lt;</w:t>
             </w:r>
-            <w:proofErr w:type="spellStart"/>
             <w:r>
               <w:rPr>
                 <w:rFonts w:ascii="GDSTransportWebsite" w:hAnsi="GDSTransportWebsite"/>
@@ -9573,7 +8349,6 @@
               </w:rPr>
               <w:t>firstName</w:t>
             </w:r>
-            <w:proofErr w:type="spellEnd"/>
             <w:r>
               <w:rPr>
                 <w:rFonts w:ascii="GDSTransportWebsite" w:hAnsi="GDSTransportWebsite"/>
@@ -9586,23 +8361,7 @@
                 <w:rFonts w:ascii="GDSTransportWebsite" w:hAnsi="GDSTransportWebsite"/>
                 <w:color w:val="0A0A0A"/>
               </w:rPr>
-              <w:t xml:space="preserve"> &lt;&lt;</w:t>
-            </w:r>
-            <w:proofErr w:type="spellStart"/>
-            <w:r>
-              <w:rPr>
-                <w:rFonts w:ascii="GDSTransportWebsite" w:hAnsi="GDSTransportWebsite"/>
-                <w:color w:val="0A0A0A"/>
-              </w:rPr>
-              <w:t>lastName</w:t>
-            </w:r>
-            <w:proofErr w:type="spellEnd"/>
-            <w:r>
-              <w:rPr>
-                <w:rFonts w:ascii="GDSTransportWebsite" w:hAnsi="GDSTransportWebsite"/>
-                <w:color w:val="0A0A0A"/>
-              </w:rPr>
-              <w:t>&gt;&gt;</w:t>
+              <w:t xml:space="preserve"> &lt;&lt;lastName&gt;&gt;</w:t>
             </w:r>
           </w:p>
           <w:p>
@@ -9667,64 +8426,7 @@
                 <w:rFonts w:ascii="GDSTransportWebsite" w:hAnsi="GDSTransportWebsite"/>
                 <w:color w:val="0A0A0A"/>
               </w:rPr>
-              <w:t>&lt;&lt;cs_</w:t>
-            </w:r>
-            <w:proofErr w:type="gramStart"/>
-            <w:r>
-              <w:rPr>
-                <w:rFonts w:ascii="GDSTransportWebsite" w:hAnsi="GDSTransportWebsite"/>
-                <w:color w:val="0A0A0A"/>
-              </w:rPr>
-              <w:t>{!</w:t>
-            </w:r>
-            <w:proofErr w:type="spellStart"/>
-            <w:r>
-              <w:rPr>
-                <w:rFonts w:ascii="GDSTransportWebsite" w:hAnsi="GDSTransportWebsite"/>
-                <w:color w:val="0A0A0A"/>
-              </w:rPr>
-              <w:t>isBlank</w:t>
-            </w:r>
-            <w:proofErr w:type="spellEnd"/>
-            <w:proofErr w:type="gramEnd"/>
-            <w:r>
-              <w:rPr>
-                <w:rFonts w:ascii="GDSTransportWebsite" w:hAnsi="GDSTransportWebsite"/>
-                <w:color w:val="0A0A0A"/>
-              </w:rPr>
-              <w:t>(</w:t>
-            </w:r>
-            <w:proofErr w:type="spellStart"/>
-            <w:r>
-              <w:rPr>
-                <w:rFonts w:ascii="GDSTransportWebsite" w:hAnsi="GDSTransportWebsite"/>
-                <w:color w:val="0A0A0A"/>
-              </w:rPr>
-              <w:t>phoneNumber</w:t>
-            </w:r>
-            <w:proofErr w:type="spellEnd"/>
-            <w:r>
-              <w:rPr>
-                <w:rFonts w:ascii="GDSTransportWebsite" w:hAnsi="GDSTransportWebsite"/>
-                <w:color w:val="0A0A0A"/>
-              </w:rPr>
-              <w:t>)}&gt;&gt;&lt;&lt;</w:t>
-            </w:r>
-            <w:proofErr w:type="spellStart"/>
-            <w:r>
-              <w:rPr>
-                <w:rFonts w:ascii="GDSTransportWebsite" w:hAnsi="GDSTransportWebsite"/>
-                <w:color w:val="0A0A0A"/>
-              </w:rPr>
-              <w:t>phoneNumber</w:t>
-            </w:r>
-            <w:proofErr w:type="spellEnd"/>
-            <w:r>
-              <w:rPr>
-                <w:rFonts w:ascii="GDSTransportWebsite" w:hAnsi="GDSTransportWebsite"/>
-                <w:color w:val="0A0A0A"/>
-              </w:rPr>
-              <w:t>&gt;&gt;&lt;&lt;else&gt;&gt;Not Provided&lt;&lt;es_&gt;&gt;</w:t>
+              <w:t>&lt;&lt;cs_{!isBlank(phoneNumber)}&gt;&gt;&lt;&lt;phoneNumber&gt;&gt;&lt;&lt;else&gt;&gt;Not Provided&lt;&lt;es_&gt;&gt;</w:t>
             </w:r>
           </w:p>
           <w:p>
@@ -9786,71 +8488,14 @@
                 <w:rFonts w:ascii="GDSTransportWebsite" w:hAnsi="GDSTransportWebsite"/>
                 <w:color w:val="0A0A0A"/>
               </w:rPr>
-              <w:t>&lt;&lt;cs_</w:t>
-            </w:r>
-            <w:proofErr w:type="gramStart"/>
-            <w:r>
-              <w:rPr>
-                <w:rFonts w:ascii="GDSTransportWebsite" w:hAnsi="GDSTransportWebsite"/>
-                <w:color w:val="0A0A0A"/>
-              </w:rPr>
-              <w:t>{!</w:t>
-            </w:r>
-            <w:proofErr w:type="spellStart"/>
-            <w:r>
-              <w:rPr>
-                <w:rFonts w:ascii="GDSTransportWebsite" w:hAnsi="GDSTransportWebsite"/>
-                <w:color w:val="0A0A0A"/>
-              </w:rPr>
-              <w:t>isBlank</w:t>
-            </w:r>
-            <w:proofErr w:type="spellEnd"/>
-            <w:proofErr w:type="gramEnd"/>
-            <w:r>
-              <w:rPr>
-                <w:rFonts w:ascii="GDSTransportWebsite" w:hAnsi="GDSTransportWebsite"/>
-                <w:color w:val="0A0A0A"/>
-              </w:rPr>
-              <w:t>(</w:t>
-            </w:r>
-            <w:proofErr w:type="spellStart"/>
-            <w:r>
-              <w:rPr>
-                <w:rFonts w:ascii="GDSTransportWebsite" w:hAnsi="GDSTransportWebsite"/>
-                <w:color w:val="0A0A0A"/>
-              </w:rPr>
-              <w:t>emailAddress</w:t>
-            </w:r>
-            <w:proofErr w:type="spellEnd"/>
-            <w:r>
-              <w:rPr>
-                <w:rFonts w:ascii="GDSTransportWebsite" w:hAnsi="GDSTransportWebsite"/>
-                <w:color w:val="0A0A0A"/>
-              </w:rPr>
-              <w:t>)}&gt;&gt;</w:t>
-            </w:r>
-            <w:r>
-              <w:rPr>
-                <w:rFonts w:ascii="GDSTransportWebsite" w:hAnsi="GDSTransportWebsite"/>
-                <w:color w:val="0A0A0A"/>
-              </w:rPr>
-              <w:t>&lt;&lt;</w:t>
-            </w:r>
-            <w:proofErr w:type="spellStart"/>
-            <w:r>
-              <w:rPr>
-                <w:rFonts w:ascii="GDSTransportWebsite" w:hAnsi="GDSTransportWebsite"/>
-                <w:color w:val="0A0A0A"/>
-              </w:rPr>
-              <w:t>emailAddress</w:t>
-            </w:r>
-            <w:proofErr w:type="spellEnd"/>
-            <w:r>
-              <w:rPr>
-                <w:rFonts w:ascii="GDSTransportWebsite" w:hAnsi="GDSTransportWebsite"/>
-                <w:color w:val="0A0A0A"/>
-              </w:rPr>
-              <w:t>&gt;&gt;</w:t>
+              <w:t>&lt;&lt;cs_{!isBlank(emailAddress)}&gt;&gt;</w:t>
+            </w:r>
+            <w:r>
+              <w:rPr>
+                <w:rFonts w:ascii="GDSTransportWebsite" w:hAnsi="GDSTransportWebsite"/>
+                <w:color w:val="0A0A0A"/>
+              </w:rPr>
+              <w:t>&lt;&lt;emailAddress&gt;&gt;</w:t>
             </w:r>
             <w:r>
               <w:rPr>
@@ -9933,7 +8578,6 @@
               </w:rPr>
               <w:t>&lt;&lt;</w:t>
             </w:r>
-            <w:proofErr w:type="spellStart"/>
             <w:r>
               <w:rPr>
                 <w:rFonts w:ascii="GDSTransportWebsite" w:hAnsi="GDSTransportWebsite"/>
@@ -9941,7 +8585,6 @@
               </w:rPr>
               <w:t>reasonForWitness</w:t>
             </w:r>
-            <w:proofErr w:type="spellEnd"/>
             <w:r>
               <w:rPr>
                 <w:rFonts w:ascii="GDSTransportWebsite" w:hAnsi="GDSTransportWebsite"/>
@@ -9985,35 +8628,7 @@
                 <w:color w:val="0A0A0A"/>
                 <w:shd w:val="clear" w:color="auto" w:fill="FFFFFF"/>
               </w:rPr>
-              <w:t>&lt;&lt;</w:t>
-            </w:r>
-            <w:proofErr w:type="spellStart"/>
-            <w:r>
-              <w:rPr>
-                <w:rFonts w:ascii="GDSTransportWebsite" w:hAnsi="GDSTransportWebsite"/>
-                <w:color w:val="0A0A0A"/>
-                <w:shd w:val="clear" w:color="auto" w:fill="FFFFFF"/>
-              </w:rPr>
-              <w:t>er_</w:t>
-            </w:r>
-            <w:proofErr w:type="gramStart"/>
-            <w:r>
-              <w:rPr>
-                <w:rFonts w:ascii="GDSTransportWebsite" w:hAnsi="GDSTransportWebsite"/>
-                <w:color w:val="0A0A0A"/>
-                <w:shd w:val="clear" w:color="auto" w:fill="FFFFFF"/>
-              </w:rPr>
-              <w:t>witnesses.details</w:t>
-            </w:r>
-            <w:proofErr w:type="spellEnd"/>
-            <w:proofErr w:type="gramEnd"/>
-            <w:r>
-              <w:rPr>
-                <w:rFonts w:ascii="GDSTransportWebsite" w:hAnsi="GDSTransportWebsite"/>
-                <w:color w:val="0A0A0A"/>
-                <w:shd w:val="clear" w:color="auto" w:fill="FFFFFF"/>
-              </w:rPr>
-              <w:t>&gt;&gt;</w:t>
+              <w:t>&lt;&lt;er_witnesses.details&gt;&gt;</w:t>
             </w:r>
           </w:p>
         </w:tc>
@@ -10124,7 +8739,6 @@
               </w:rPr>
               <w:t>&lt;&lt;</w:t>
             </w:r>
-            <w:proofErr w:type="spellStart"/>
             <w:r>
               <w:rPr>
                 <w:rFonts w:ascii="GDSTransportWebsite" w:hAnsi="GDSTransportWebsite"/>
@@ -10132,7 +8746,6 @@
               </w:rPr>
               <w:t>welshLanguageRequirements.court</w:t>
             </w:r>
-            <w:proofErr w:type="spellEnd"/>
             <w:r>
               <w:rPr>
                 <w:rFonts w:ascii="GDSTransportWebsite" w:hAnsi="GDSTransportWebsite"/>
@@ -10204,9 +8817,9 @@
                 <w:rFonts w:ascii="GDSTransportWebsite" w:hAnsi="GDSTransportWebsite"/>
                 <w:color w:val="0A0A0A"/>
               </w:rPr>
+              <w:lastRenderedPageBreak/>
               <w:t>&lt;&lt;</w:t>
             </w:r>
-            <w:proofErr w:type="spellStart"/>
             <w:r>
               <w:rPr>
                 <w:rFonts w:ascii="GDSTransportWebsite" w:hAnsi="GDSTransportWebsite"/>
@@ -10214,7 +8827,6 @@
               </w:rPr>
               <w:t>welshLanguageRequirements.documents</w:t>
             </w:r>
-            <w:proofErr w:type="spellEnd"/>
             <w:r>
               <w:rPr>
                 <w:rFonts w:ascii="GDSTransportWebsite" w:hAnsi="GDSTransportWebsite"/>
@@ -10338,8 +8950,6 @@
               </w:rPr>
               <w:t>&lt;&lt;</w:t>
             </w:r>
-            <w:proofErr w:type="spellStart"/>
-            <w:proofErr w:type="gramStart"/>
             <w:r>
               <w:rPr>
                 <w:rFonts w:ascii="GDSTransportWebsite" w:hAnsi="GDSTransportWebsite"/>
@@ -10354,8 +8964,6 @@
               </w:rPr>
               <w:t>earing.unavailableDatesRequired</w:t>
             </w:r>
-            <w:proofErr w:type="spellEnd"/>
-            <w:proofErr w:type="gramEnd"/>
             <w:r>
               <w:rPr>
                 <w:rFonts w:ascii="GDSTransportWebsite" w:hAnsi="GDSTransportWebsite"/>
@@ -10376,8 +8984,6 @@
         </w:rPr>
         <w:t>&lt;&lt;cs_{</w:t>
       </w:r>
-      <w:proofErr w:type="spellStart"/>
-      <w:proofErr w:type="gramStart"/>
       <w:r>
         <w:rPr>
           <w:rFonts w:ascii="GDSTransportWebsite" w:hAnsi="GDSTransportWebsite"/>
@@ -10391,17 +8997,7 @@
           <w:color w:val="0A0A0A"/>
           <w:shd w:val="clear" w:color="auto" w:fill="FFFFFF"/>
         </w:rPr>
-        <w:t>.unavailableDates.size</w:t>
-      </w:r>
-      <w:proofErr w:type="spellEnd"/>
-      <w:proofErr w:type="gramEnd"/>
-      <w:r>
-        <w:rPr>
-          <w:rFonts w:ascii="GDSTransportWebsite" w:hAnsi="GDSTransportWebsite"/>
-          <w:color w:val="0A0A0A"/>
-          <w:shd w:val="clear" w:color="auto" w:fill="FFFFFF"/>
-        </w:rPr>
-        <w:t>&gt;0}&gt;&gt;</w:t>
+        <w:t>.unavailableDates.size&gt;0}&gt;&gt;</w:t>
       </w:r>
     </w:p>
     <w:tbl>
@@ -10473,18 +9069,8 @@
                 <w:color w:val="0A0A0A"/>
                 <w:shd w:val="clear" w:color="auto" w:fill="FFFFFF"/>
               </w:rPr>
-              <w:t>&lt;&lt;</w:t>
-            </w:r>
-            <w:proofErr w:type="spellStart"/>
-            <w:r>
-              <w:rPr>
-                <w:rFonts w:ascii="GDSTransportWebsite" w:hAnsi="GDSTransportWebsite"/>
-                <w:color w:val="0A0A0A"/>
-                <w:shd w:val="clear" w:color="auto" w:fill="FFFFFF"/>
-              </w:rPr>
-              <w:t>rr_</w:t>
-            </w:r>
-            <w:proofErr w:type="gramStart"/>
+              <w:t>&lt;&lt;rr_</w:t>
+            </w:r>
             <w:r>
               <w:rPr>
                 <w:rFonts w:ascii="GDSTransportWebsite" w:hAnsi="GDSTransportWebsite"/>
@@ -10498,17 +9084,7 @@
                 <w:color w:val="0A0A0A"/>
                 <w:shd w:val="clear" w:color="auto" w:fill="FFFFFF"/>
               </w:rPr>
-              <w:t>.unavailableDates</w:t>
-            </w:r>
-            <w:proofErr w:type="spellEnd"/>
-            <w:proofErr w:type="gramEnd"/>
-            <w:r>
-              <w:rPr>
-                <w:rFonts w:ascii="GDSTransportWebsite" w:hAnsi="GDSTransportWebsite"/>
-                <w:color w:val="0A0A0A"/>
-                <w:shd w:val="clear" w:color="auto" w:fill="FFFFFF"/>
-              </w:rPr>
-              <w:t>&gt;&gt;</w:t>
+              <w:t>.unavailableDates&gt;&gt;</w:t>
             </w:r>
           </w:p>
         </w:tc>
@@ -10528,24 +9104,14 @@
                 <w:color w:val="0A0A0A"/>
                 <w:shd w:val="clear" w:color="auto" w:fill="FFFFFF"/>
               </w:rPr>
-              <w:lastRenderedPageBreak/>
               <w:t>&lt;&lt;cs_{</w:t>
             </w:r>
-            <w:proofErr w:type="gramStart"/>
-            <w:r>
-              <w:rPr>
-                <w:rFonts w:ascii="GDSTransportWebsite" w:hAnsi="GDSTransportWebsite"/>
-                <w:color w:val="0A0A0A"/>
-              </w:rPr>
-              <w:t>date!=</w:t>
-            </w:r>
-            <w:proofErr w:type="gramEnd"/>
-            <w:r>
-              <w:rPr>
-                <w:rFonts w:ascii="GDSTransportWebsite" w:hAnsi="GDSTransportWebsite"/>
-                <w:color w:val="0A0A0A"/>
-              </w:rPr>
-              <w:t>null</w:t>
+            <w:r>
+              <w:rPr>
+                <w:rFonts w:ascii="GDSTransportWebsite" w:hAnsi="GDSTransportWebsite"/>
+                <w:color w:val="0A0A0A"/>
+              </w:rPr>
+              <w:t>date!=null</w:t>
             </w:r>
             <w:r>
               <w:rPr>
@@ -10569,64 +9135,7 @@
                 <w:rFonts w:ascii="GDSTransportWebsite" w:hAnsi="GDSTransportWebsite"/>
                 <w:color w:val="0A0A0A"/>
               </w:rPr>
-              <w:t>&lt;</w:t>
-            </w:r>
-            <w:proofErr w:type="gramStart"/>
-            <w:r>
-              <w:rPr>
-                <w:rFonts w:ascii="GDSTransportWebsite" w:hAnsi="GDSTransportWebsite"/>
-                <w:color w:val="0A0A0A"/>
-              </w:rPr>
-              <w:t>&lt;{</w:t>
-            </w:r>
-            <w:proofErr w:type="spellStart"/>
-            <w:proofErr w:type="gramEnd"/>
-            <w:r>
-              <w:rPr>
-                <w:rFonts w:ascii="GDSTransportWebsite" w:hAnsi="GDSTransportWebsite"/>
-                <w:color w:val="0A0A0A"/>
-              </w:rPr>
-              <w:t>dateFormat</w:t>
-            </w:r>
-            <w:proofErr w:type="spellEnd"/>
-            <w:r>
-              <w:rPr>
-                <w:rFonts w:ascii="GDSTransportWebsite" w:hAnsi="GDSTransportWebsite"/>
-                <w:color w:val="0A0A0A"/>
-              </w:rPr>
-              <w:t xml:space="preserve">(date, ‘d MMMM </w:t>
-            </w:r>
-            <w:proofErr w:type="spellStart"/>
-            <w:r>
-              <w:rPr>
-                <w:rFonts w:ascii="GDSTransportWebsite" w:hAnsi="GDSTransportWebsite"/>
-                <w:color w:val="0A0A0A"/>
-              </w:rPr>
-              <w:t>yyyy</w:t>
-            </w:r>
-            <w:proofErr w:type="spellEnd"/>
-            <w:r>
-              <w:rPr>
-                <w:rFonts w:ascii="GDSTransportWebsite" w:hAnsi="GDSTransportWebsite"/>
-                <w:color w:val="0A0A0A"/>
-              </w:rPr>
-              <w:t>’, ‘</w:t>
-            </w:r>
-            <w:proofErr w:type="spellStart"/>
-            <w:r>
-              <w:rPr>
-                <w:rFonts w:ascii="GDSTransportWebsite" w:hAnsi="GDSTransportWebsite"/>
-                <w:color w:val="0A0A0A"/>
-              </w:rPr>
-              <w:t>yyyy</w:t>
-            </w:r>
-            <w:proofErr w:type="spellEnd"/>
-            <w:r>
-              <w:rPr>
-                <w:rFonts w:ascii="GDSTransportWebsite" w:hAnsi="GDSTransportWebsite"/>
-                <w:color w:val="0A0A0A"/>
-              </w:rPr>
-              <w:t>-MM-dd’)}&gt;&gt;</w:t>
+              <w:t>&lt;&lt;{dateFormat(date, ‘d MMMM yyyy’, ‘yyyy-MM-dd’)}&gt;&gt;</w:t>
             </w:r>
           </w:p>
           <w:p>
@@ -10658,144 +9167,7 @@
                 <w:rFonts w:ascii="GDSTransportWebsite" w:hAnsi="GDSTransportWebsite"/>
                 <w:color w:val="0A0A0A"/>
               </w:rPr>
-              <w:t>From &lt;</w:t>
-            </w:r>
-            <w:proofErr w:type="gramStart"/>
-            <w:r>
-              <w:rPr>
-                <w:rFonts w:ascii="GDSTransportWebsite" w:hAnsi="GDSTransportWebsite"/>
-                <w:color w:val="0A0A0A"/>
-              </w:rPr>
-              <w:t>&lt;{</w:t>
-            </w:r>
-            <w:proofErr w:type="spellStart"/>
-            <w:proofErr w:type="gramEnd"/>
-            <w:r>
-              <w:rPr>
-                <w:rFonts w:ascii="GDSTransportWebsite" w:hAnsi="GDSTransportWebsite"/>
-                <w:color w:val="0A0A0A"/>
-              </w:rPr>
-              <w:t>dateFormat</w:t>
-            </w:r>
-            <w:proofErr w:type="spellEnd"/>
-            <w:r>
-              <w:rPr>
-                <w:rFonts w:ascii="GDSTransportWebsite" w:hAnsi="GDSTransportWebsite"/>
-                <w:color w:val="0A0A0A"/>
-              </w:rPr>
-              <w:t>(</w:t>
-            </w:r>
-            <w:proofErr w:type="spellStart"/>
-            <w:r>
-              <w:rPr>
-                <w:rFonts w:ascii="GDSTransportWebsite" w:hAnsi="GDSTransportWebsite"/>
-                <w:color w:val="0A0A0A"/>
-              </w:rPr>
-              <w:t>fromDate</w:t>
-            </w:r>
-            <w:proofErr w:type="spellEnd"/>
-            <w:r>
-              <w:rPr>
-                <w:rFonts w:ascii="GDSTransportWebsite" w:hAnsi="GDSTransportWebsite"/>
-                <w:color w:val="0A0A0A"/>
-              </w:rPr>
-              <w:t xml:space="preserve">, ‘d MMMM </w:t>
-            </w:r>
-            <w:proofErr w:type="spellStart"/>
-            <w:r>
-              <w:rPr>
-                <w:rFonts w:ascii="GDSTransportWebsite" w:hAnsi="GDSTransportWebsite"/>
-                <w:color w:val="0A0A0A"/>
-              </w:rPr>
-              <w:t>yyyy</w:t>
-            </w:r>
-            <w:proofErr w:type="spellEnd"/>
-            <w:r>
-              <w:rPr>
-                <w:rFonts w:ascii="GDSTransportWebsite" w:hAnsi="GDSTransportWebsite"/>
-                <w:color w:val="0A0A0A"/>
-              </w:rPr>
-              <w:t>’, ‘</w:t>
-            </w:r>
-            <w:proofErr w:type="spellStart"/>
-            <w:r>
-              <w:rPr>
-                <w:rFonts w:ascii="GDSTransportWebsite" w:hAnsi="GDSTransportWebsite"/>
-                <w:color w:val="0A0A0A"/>
-              </w:rPr>
-              <w:t>yyyy</w:t>
-            </w:r>
-            <w:proofErr w:type="spellEnd"/>
-            <w:r>
-              <w:rPr>
-                <w:rFonts w:ascii="GDSTransportWebsite" w:hAnsi="GDSTransportWebsite"/>
-                <w:color w:val="0A0A0A"/>
-              </w:rPr>
-              <w:t>-MM-dd’)}&gt;&gt; to &lt;&lt;{</w:t>
-            </w:r>
-            <w:proofErr w:type="spellStart"/>
-            <w:r>
-              <w:rPr>
-                <w:rFonts w:ascii="GDSTransportWebsite" w:hAnsi="GDSTransportWebsite"/>
-                <w:color w:val="0A0A0A"/>
-              </w:rPr>
-              <w:t>dateFormat</w:t>
-            </w:r>
-            <w:proofErr w:type="spellEnd"/>
-            <w:r>
-              <w:rPr>
-                <w:rFonts w:ascii="GDSTransportWebsite" w:hAnsi="GDSTransportWebsite"/>
-                <w:color w:val="0A0A0A"/>
-              </w:rPr>
-              <w:t>(</w:t>
-            </w:r>
-            <w:proofErr w:type="spellStart"/>
-            <w:r>
-              <w:rPr>
-                <w:rFonts w:ascii="GDSTransportWebsite" w:hAnsi="GDSTransportWebsite"/>
-                <w:color w:val="0A0A0A"/>
-              </w:rPr>
-              <w:t>toDate</w:t>
-            </w:r>
-            <w:proofErr w:type="spellEnd"/>
-            <w:r>
-              <w:rPr>
-                <w:rFonts w:ascii="GDSTransportWebsite" w:hAnsi="GDSTransportWebsite"/>
-                <w:color w:val="0A0A0A"/>
-              </w:rPr>
-              <w:t xml:space="preserve">, ‘d MMMM </w:t>
-            </w:r>
-            <w:proofErr w:type="spellStart"/>
-            <w:r>
-              <w:rPr>
-                <w:rFonts w:ascii="GDSTransportWebsite" w:hAnsi="GDSTransportWebsite"/>
-                <w:color w:val="0A0A0A"/>
-              </w:rPr>
-              <w:t>yyyy</w:t>
-            </w:r>
-            <w:proofErr w:type="spellEnd"/>
-            <w:r>
-              <w:rPr>
-                <w:rFonts w:ascii="GDSTransportWebsite" w:hAnsi="GDSTransportWebsite"/>
-                <w:color w:val="0A0A0A"/>
-              </w:rPr>
-              <w:t>’, ‘</w:t>
-            </w:r>
-            <w:proofErr w:type="spellStart"/>
-            <w:r>
-              <w:rPr>
-                <w:rFonts w:ascii="GDSTransportWebsite" w:hAnsi="GDSTransportWebsite"/>
-                <w:color w:val="0A0A0A"/>
-              </w:rPr>
-              <w:t>yyyy</w:t>
-            </w:r>
-            <w:proofErr w:type="spellEnd"/>
-            <w:r>
-              <w:rPr>
-                <w:rFonts w:ascii="GDSTransportWebsite" w:hAnsi="GDSTransportWebsite"/>
-                <w:color w:val="0A0A0A"/>
-              </w:rPr>
-              <w:t>-MM-dd’)}&gt;&gt;</w:t>
+              <w:t>From &lt;&lt;{dateFormat(fromDate, ‘d MMMM yyyy’, ‘yyyy-MM-dd’)}&gt;&gt; to &lt;&lt;{dateFormat(toDate, ‘d MMMM yyyy’, ‘yyyy-MM-dd’)}&gt;&gt;</w:t>
             </w:r>
           </w:p>
           <w:p>
@@ -10842,18 +9214,8 @@
                 <w:color w:val="0A0A0A"/>
                 <w:shd w:val="clear" w:color="auto" w:fill="FFFFFF"/>
               </w:rPr>
-              <w:t>&lt;&lt;</w:t>
-            </w:r>
-            <w:proofErr w:type="spellStart"/>
-            <w:r>
-              <w:rPr>
-                <w:rFonts w:ascii="GDSTransportWebsite" w:hAnsi="GDSTransportWebsite"/>
-                <w:color w:val="0A0A0A"/>
-                <w:shd w:val="clear" w:color="auto" w:fill="FFFFFF"/>
-              </w:rPr>
-              <w:t>er_</w:t>
-            </w:r>
-            <w:proofErr w:type="gramStart"/>
+              <w:t>&lt;&lt;er_</w:t>
+            </w:r>
             <w:r>
               <w:rPr>
                 <w:rFonts w:ascii="GDSTransportWebsite" w:hAnsi="GDSTransportWebsite"/>
@@ -10867,17 +9229,7 @@
                 <w:color w:val="0A0A0A"/>
                 <w:shd w:val="clear" w:color="auto" w:fill="FFFFFF"/>
               </w:rPr>
-              <w:t>.unavailableDates</w:t>
-            </w:r>
-            <w:proofErr w:type="spellEnd"/>
-            <w:proofErr w:type="gramEnd"/>
-            <w:r>
-              <w:rPr>
-                <w:rFonts w:ascii="GDSTransportWebsite" w:hAnsi="GDSTransportWebsite"/>
-                <w:color w:val="0A0A0A"/>
-                <w:shd w:val="clear" w:color="auto" w:fill="FFFFFF"/>
-              </w:rPr>
-              <w:t>&gt;&gt;</w:t>
+              <w:t>.unavailableDates&gt;&gt;</w:t>
             </w:r>
           </w:p>
         </w:tc>
@@ -11030,7 +9382,6 @@
               </w:rPr>
               <w:t xml:space="preserve">&lt;&lt; </w:t>
             </w:r>
-            <w:proofErr w:type="spellStart"/>
             <w:r>
               <w:rPr>
                 <w:rFonts w:ascii="GDSTransportWebsite" w:hAnsi="GDSTransportWebsite"/>
@@ -11050,15 +9401,7 @@
                 <w:rFonts w:ascii="GDSTransportWebsite" w:hAnsi="GDSTransportWebsite"/>
                 <w:color w:val="0A0A0A"/>
               </w:rPr>
-              <w:t>Name</w:t>
-            </w:r>
-            <w:proofErr w:type="spellEnd"/>
-            <w:r>
-              <w:rPr>
-                <w:rFonts w:ascii="GDSTransportWebsite" w:hAnsi="GDSTransportWebsite"/>
-                <w:color w:val="0A0A0A"/>
-              </w:rPr>
-              <w:t xml:space="preserve"> </w:t>
+              <w:t xml:space="preserve">Name </w:t>
             </w:r>
             <w:r>
               <w:rPr>
@@ -11142,7 +9485,6 @@
               </w:rPr>
               <w:t xml:space="preserve">&lt;&lt; </w:t>
             </w:r>
-            <w:proofErr w:type="spellStart"/>
             <w:r>
               <w:rPr>
                 <w:rFonts w:ascii="GDSTransportWebsite" w:hAnsi="GDSTransportWebsite"/>
@@ -11157,7 +9499,6 @@
               </w:rPr>
               <w:t>reasonForHearingAtSpecificCourt</w:t>
             </w:r>
-            <w:proofErr w:type="spellEnd"/>
             <w:r>
               <w:rPr>
                 <w:rFonts w:ascii="GDSTransportWebsite" w:hAnsi="GDSTransportWebsite"/>
@@ -11251,25 +9592,7 @@
                 <w:color w:val="0A0A0A"/>
                 <w:shd w:val="clear" w:color="auto" w:fill="FFFFFF"/>
               </w:rPr>
-              <w:t xml:space="preserve">See Draft-directions.pdf available from </w:t>
-            </w:r>
-            <w:proofErr w:type="spellStart"/>
-            <w:r>
-              <w:rPr>
-                <w:rFonts w:ascii="GDSTransportWebsite" w:hAnsi="GDSTransportWebsite"/>
-                <w:color w:val="0A0A0A"/>
-                <w:shd w:val="clear" w:color="auto" w:fill="FFFFFF"/>
-              </w:rPr>
-              <w:t>MyHMCTS</w:t>
-            </w:r>
-            <w:proofErr w:type="spellEnd"/>
-            <w:r>
-              <w:rPr>
-                <w:rFonts w:ascii="GDSTransportWebsite" w:hAnsi="GDSTransportWebsite"/>
-                <w:color w:val="0A0A0A"/>
-                <w:shd w:val="clear" w:color="auto" w:fill="FFFFFF"/>
-              </w:rPr>
-              <w:t>.</w:t>
+              <w:t>See Draft-directions.pdf available from MyHMCTS.</w:t>
             </w:r>
           </w:p>
         </w:tc>
@@ -11381,23 +9704,8 @@
                 <w:rFonts w:ascii="GDSTransportWebsite" w:hAnsi="GDSTransportWebsite"/>
                 <w:color w:val="0A0A0A"/>
               </w:rPr>
-              <w:t>&lt;&lt;</w:t>
-            </w:r>
-            <w:proofErr w:type="spellStart"/>
-            <w:r>
-              <w:rPr>
-                <w:rFonts w:ascii="GDSTransportWebsite" w:hAnsi="GDSTransportWebsite"/>
-                <w:color w:val="0A0A0A"/>
-              </w:rPr>
-              <w:t>vulnerabilityQuestions.vulnerabilityAdjustmentsRequired</w:t>
-            </w:r>
-            <w:proofErr w:type="spellEnd"/>
-            <w:r>
-              <w:rPr>
-                <w:rFonts w:ascii="GDSTransportWebsite" w:hAnsi="GDSTransportWebsite"/>
-                <w:color w:val="0A0A0A"/>
-              </w:rPr>
-              <w:t>&gt;&gt;</w:t>
+              <w:lastRenderedPageBreak/>
+              <w:t>&lt;&lt;vulnerabilityQuestions.vulnerabilityAdjustmentsRequired&gt;&gt;</w:t>
             </w:r>
           </w:p>
           <w:p>
@@ -11496,23 +9804,7 @@
                 <w:rFonts w:ascii="GDSTransportWebsite" w:hAnsi="GDSTransportWebsite"/>
                 <w:color w:val="0A0A0A"/>
               </w:rPr>
-              <w:t xml:space="preserve">&lt;&lt; </w:t>
-            </w:r>
-            <w:proofErr w:type="spellStart"/>
-            <w:r>
-              <w:rPr>
-                <w:rFonts w:ascii="GDSTransportWebsite" w:hAnsi="GDSTransportWebsite"/>
-                <w:color w:val="0A0A0A"/>
-              </w:rPr>
-              <w:t>vulnerabilityQuestions.vulnerabilityAdjustments</w:t>
-            </w:r>
-            <w:proofErr w:type="spellEnd"/>
-            <w:r>
-              <w:rPr>
-                <w:rFonts w:ascii="GDSTransportWebsite" w:hAnsi="GDSTransportWebsite"/>
-                <w:color w:val="0A0A0A"/>
-              </w:rPr>
-              <w:t>&gt;&gt;</w:t>
+              <w:t>&lt;&lt; vulnerabilityQuestions.vulnerabilityAdjustments&gt;&gt;</w:t>
             </w:r>
           </w:p>
           <w:p>
@@ -11554,20 +9846,8 @@
                 <w:color w:val="0A0A0A"/>
                 <w:shd w:val="clear" w:color="auto" w:fill="FFFFFF"/>
               </w:rPr>
-              <w:t xml:space="preserve">Support </w:t>
-            </w:r>
-            <w:proofErr w:type="gramStart"/>
-            <w:r>
-              <w:rPr>
-                <w:rFonts w:ascii="GDSTransportWebsite" w:hAnsi="GDSTransportWebsite"/>
-                <w:b/>
-                <w:bCs/>
-                <w:color w:val="0A0A0A"/>
-                <w:shd w:val="clear" w:color="auto" w:fill="FFFFFF"/>
-              </w:rPr>
-              <w:t>required</w:t>
-            </w:r>
-            <w:proofErr w:type="gramEnd"/>
+              <w:t>Support required</w:t>
+            </w:r>
           </w:p>
           <w:p>
             <w:pPr>
@@ -11602,16 +9882,7 @@
                 <w:color w:val="0A0A0A"/>
                 <w:shd w:val="clear" w:color="auto" w:fill="FFFFFF"/>
               </w:rPr>
-              <w:t>&lt;&lt;cs_</w:t>
-            </w:r>
-            <w:proofErr w:type="gramStart"/>
-            <w:r>
-              <w:rPr>
-                <w:rFonts w:ascii="GDSTransportWebsite" w:hAnsi="GDSTransportWebsite"/>
-                <w:color w:val="0A0A0A"/>
-                <w:shd w:val="clear" w:color="auto" w:fill="FFFFFF"/>
-              </w:rPr>
-              <w:t>{</w:t>
+              <w:t>&lt;&lt;cs_{</w:t>
             </w:r>
             <w:r>
               <w:rPr>
@@ -11627,16 +9898,7 @@
                 <w:color w:val="0A0A0A"/>
                 <w:shd w:val="clear" w:color="auto" w:fill="FFFFFF"/>
               </w:rPr>
-              <w:t>isBlank</w:t>
-            </w:r>
-            <w:proofErr w:type="gramEnd"/>
-            <w:r>
-              <w:rPr>
-                <w:rFonts w:ascii="GDSTransportWebsite" w:hAnsi="GDSTransportWebsite"/>
-                <w:color w:val="0A0A0A"/>
-                <w:shd w:val="clear" w:color="auto" w:fill="FFFFFF"/>
-              </w:rPr>
-              <w:t>(</w:t>
+              <w:t>isBlank(</w:t>
             </w:r>
             <w:r>
               <w:rPr>
@@ -11804,26 +10066,7 @@
           <w:color w:val="0A0A0A"/>
           <w:shd w:val="clear" w:color="auto" w:fill="FFFFFF"/>
         </w:rPr>
-        <w:lastRenderedPageBreak/>
-        <w:t xml:space="preserve">You are reminded that a copy of this </w:t>
-      </w:r>
-      <w:proofErr w:type="gramStart"/>
-      <w:r>
-        <w:rPr>
-          <w:rFonts w:ascii="GDSTransportWebsite" w:hAnsi="GDSTransportWebsite"/>
-          <w:color w:val="0A0A0A"/>
-          <w:shd w:val="clear" w:color="auto" w:fill="FFFFFF"/>
-        </w:rPr>
-        <w:t>directions</w:t>
-      </w:r>
-      <w:proofErr w:type="gramEnd"/>
-      <w:r>
-        <w:rPr>
-          <w:rFonts w:ascii="GDSTransportWebsite" w:hAnsi="GDSTransportWebsite"/>
-          <w:color w:val="0A0A0A"/>
-          <w:shd w:val="clear" w:color="auto" w:fill="FFFFFF"/>
-        </w:rPr>
-        <w:t xml:space="preserve"> questionnaire will be shared with all other parties. </w:t>
+        <w:t xml:space="preserve">You are reminded that a copy of this directions questionnaire will be shared with all other parties. </w:t>
       </w:r>
     </w:p>
     <w:p>
@@ -11934,7 +10177,6 @@
               </w:rPr>
               <w:t>&lt;&lt;</w:t>
             </w:r>
-            <w:proofErr w:type="spellStart"/>
             <w:r>
               <w:rPr>
                 <w:rFonts w:ascii="GDSTransportWebsite" w:hAnsi="GDSTransportWebsite"/>
@@ -11949,7 +10191,6 @@
               </w:rPr>
               <w:t>urtherInformation.futureApplications</w:t>
             </w:r>
-            <w:proofErr w:type="spellEnd"/>
             <w:r>
               <w:rPr>
                 <w:rFonts w:ascii="GDSTransportWebsite" w:hAnsi="GDSTransportWebsite"/>
@@ -11968,25 +10209,7 @@
           <w:color w:val="0A0A0A"/>
           <w:shd w:val="clear" w:color="auto" w:fill="FFFFFF"/>
         </w:rPr>
-        <w:t>&lt;&lt;cs_{</w:t>
-      </w:r>
-      <w:proofErr w:type="spellStart"/>
-      <w:r>
-        <w:rPr>
-          <w:rFonts w:ascii="GDSTransportWebsite" w:hAnsi="GDSTransportWebsite"/>
-          <w:color w:val="0A0A0A"/>
-          <w:shd w:val="clear" w:color="auto" w:fill="FFFFFF"/>
-        </w:rPr>
-        <w:t>furthterInformation.futureApplications</w:t>
-      </w:r>
-      <w:proofErr w:type="spellEnd"/>
-      <w:r>
-        <w:rPr>
-          <w:rFonts w:ascii="GDSTransportWebsite" w:hAnsi="GDSTransportWebsite"/>
-          <w:color w:val="0A0A0A"/>
-          <w:shd w:val="clear" w:color="auto" w:fill="FFFFFF"/>
-        </w:rPr>
-        <w:t>='Yes'}&gt;&gt;</w:t>
+        <w:t>&lt;&lt;cs_{furthterInformation.futureApplications='Yes'}&gt;&gt;</w:t>
       </w:r>
     </w:p>
     <w:tbl>
@@ -12073,7 +10296,6 @@
               </w:rPr>
               <w:t>&lt;&lt;</w:t>
             </w:r>
-            <w:proofErr w:type="spellStart"/>
             <w:r>
               <w:rPr>
                 <w:rFonts w:ascii="GDSTransportWebsite" w:hAnsi="GDSTransportWebsite"/>
@@ -12088,7 +10310,6 @@
               </w:rPr>
               <w:t>.reasonForFutureApplications</w:t>
             </w:r>
-            <w:proofErr w:type="spellEnd"/>
             <w:r>
               <w:rPr>
                 <w:rFonts w:ascii="GDSTransportWebsite" w:hAnsi="GDSTransportWebsite"/>
@@ -12158,20 +10379,8 @@
                 <w:color w:val="0A0A0A"/>
                 <w:shd w:val="clear" w:color="auto" w:fill="FFFFFF"/>
               </w:rPr>
-              <w:t xml:space="preserve">Provide any other information that the judge may </w:t>
-            </w:r>
-            <w:proofErr w:type="gramStart"/>
-            <w:r>
-              <w:rPr>
-                <w:rFonts w:ascii="GDSTransportWebsite" w:hAnsi="GDSTransportWebsite"/>
-                <w:b/>
-                <w:bCs/>
-                <w:color w:val="0A0A0A"/>
-                <w:shd w:val="clear" w:color="auto" w:fill="FFFFFF"/>
-              </w:rPr>
-              <w:t>need</w:t>
-            </w:r>
-            <w:proofErr w:type="gramEnd"/>
+              <w:t>Provide any other information that the judge may need</w:t>
+            </w:r>
           </w:p>
           <w:p>
             <w:pPr>
@@ -12204,41 +10413,7 @@
                 <w:rFonts w:ascii="GDSTransportWebsite" w:hAnsi="GDSTransportWebsite"/>
                 <w:color w:val="0A0A0A"/>
               </w:rPr>
-              <w:t>&lt;&lt;cs_{</w:t>
-            </w:r>
-            <w:proofErr w:type="spellStart"/>
-            <w:proofErr w:type="gramStart"/>
-            <w:r>
-              <w:rPr>
-                <w:rFonts w:ascii="GDSTransportWebsite" w:hAnsi="GDSTransportWebsite"/>
-                <w:color w:val="0A0A0A"/>
-              </w:rPr>
-              <w:t>isBlank</w:t>
-            </w:r>
-            <w:proofErr w:type="spellEnd"/>
-            <w:r>
-              <w:rPr>
-                <w:rFonts w:ascii="GDSTransportWebsite" w:hAnsi="GDSTransportWebsite"/>
-                <w:color w:val="0A0A0A"/>
-              </w:rPr>
-              <w:t>(</w:t>
-            </w:r>
-            <w:proofErr w:type="spellStart"/>
-            <w:proofErr w:type="gramEnd"/>
-            <w:r>
-              <w:rPr>
-                <w:rFonts w:ascii="GDSTransportWebsite" w:hAnsi="GDSTransportWebsite"/>
-                <w:color w:val="0A0A0A"/>
-              </w:rPr>
-              <w:t>furtherInformation.otherInformationForJudge</w:t>
-            </w:r>
-            <w:proofErr w:type="spellEnd"/>
-            <w:r>
-              <w:rPr>
-                <w:rFonts w:ascii="GDSTransportWebsite" w:hAnsi="GDSTransportWebsite"/>
-                <w:color w:val="0A0A0A"/>
-              </w:rPr>
-              <w:t xml:space="preserve">)}&gt;&gt;Not </w:t>
+              <w:t xml:space="preserve">&lt;&lt;cs_{isBlank(furtherInformation.otherInformationForJudge)}&gt;&gt;Not </w:t>
             </w:r>
             <w:r>
               <w:rPr>
@@ -12360,7 +10535,6 @@
               </w:rPr>
               <w:t>&lt;&lt;</w:t>
             </w:r>
-            <w:proofErr w:type="spellStart"/>
             <w:r>
               <w:rPr>
                 <w:rFonts w:ascii="GDSTransportWebsite" w:hAnsi="GDSTransportWebsite"/>
@@ -12368,7 +10542,6 @@
               </w:rPr>
               <w:t>statementOfTruthText</w:t>
             </w:r>
-            <w:proofErr w:type="spellEnd"/>
             <w:r>
               <w:rPr>
                 <w:rFonts w:ascii="GDSTransportWebsite" w:hAnsi="GDSTransportWebsite"/>
@@ -12539,7 +10712,6 @@
               </w:rPr>
               <w:t>&lt;&lt;</w:t>
             </w:r>
-            <w:proofErr w:type="spellStart"/>
             <w:r>
               <w:rPr>
                 <w:rFonts w:ascii="GDSTransportWebsite" w:hAnsi="GDSTransportWebsite"/>
@@ -12547,7 +10719,6 @@
               </w:rPr>
               <w:t>statementOfTruth.role</w:t>
             </w:r>
-            <w:proofErr w:type="spellEnd"/>
             <w:r>
               <w:rPr>
                 <w:rFonts w:ascii="GDSTransportWebsite" w:hAnsi="GDSTransportWebsite"/>
@@ -17579,7 +15750,22 @@
 </file>
 
 <file path=customXml/itemProps1.xml><?xml version="1.0" encoding="utf-8"?>
-<ds:datastoreItem xmlns:ds="http://schemas.openxmlformats.org/officeDocument/2006/customXml" ds:itemID="{F5D0EBCB-6796-4C98-89E9-F4F631806DCF}"/>
+<ds:datastoreItem xmlns:ds="http://schemas.openxmlformats.org/officeDocument/2006/customXml" ds:itemID="{F5D0EBCB-6796-4C98-89E9-F4F631806DCF}">
+  <ds:schemaRefs>
+    <ds:schemaRef ds:uri="http://schemas.microsoft.com/office/2006/metadata/contentType"/>
+    <ds:schemaRef ds:uri="http://schemas.microsoft.com/office/2006/metadata/properties/metaAttributes"/>
+    <ds:schemaRef ds:uri="http://www.w3.org/2001/XMLSchema"/>
+    <ds:schemaRef ds:uri="http://schemas.microsoft.com/office/2006/metadata/properties"/>
+    <ds:schemaRef ds:uri="f336f4fe-8719-4ea2-b5d6-29b3a580aeb4"/>
+    <ds:schemaRef ds:uri="b57b892a-dd61-4bba-b372-a8d93da2c7e6"/>
+    <ds:schemaRef ds:uri="http://schemas.microsoft.com/office/2006/documentManagement/types"/>
+    <ds:schemaRef ds:uri="http://schemas.microsoft.com/office/infopath/2007/PartnerControls"/>
+    <ds:schemaRef ds:uri="http://schemas.openxmlformats.org/package/2006/metadata/core-properties"/>
+    <ds:schemaRef ds:uri="http://purl.org/dc/elements/1.1/"/>
+    <ds:schemaRef ds:uri="http://purl.org/dc/terms/"/>
+    <ds:schemaRef ds:uri="http://schemas.microsoft.com/internal/obd"/>
+  </ds:schemaRefs>
+</ds:datastoreItem>
 </file>
 
 <file path=customXml/itemProps2.xml><?xml version="1.0" encoding="utf-8"?>

--- a/docker/docmosis/templates/CV-UNS-HRN-ENG-01348.docx
+++ b/docker/docmosis/templates/CV-UNS-HRN-ENG-01348.docx
@@ -6437,9 +6437,6 @@
     </w:p>
     <w:p>
       <w:pPr>
-        <w:pBdr>
-          <w:bottom w:val="single" w:sz="4" w:space="1" w:color="000000"/>
-        </w:pBdr>
         <w:spacing w:before="120" w:after="120"/>
         <w:rPr>
           <w:rFonts w:ascii="GDSTransportWebsite" w:hAnsi="GDSTransportWebsite"/>
@@ -6457,20 +6454,6 @@
         </w:rPr>
         <w:t>&lt;&lt;es_&gt;&gt;</w:t>
       </w:r>
-    </w:p>
-    <w:p>
-      <w:pPr>
-        <w:pBdr>
-          <w:bottom w:val="single" w:sz="4" w:space="1" w:color="auto"/>
-        </w:pBdr>
-        <w:spacing w:before="120" w:after="120"/>
-        <w:rPr>
-          <w:rFonts w:ascii="GDSTransportWebsite" w:hAnsi="GDSTransportWebsite"/>
-          <w:color w:val="0A0A0A"/>
-          <w:sz w:val="36"/>
-          <w:szCs w:val="36"/>
-        </w:rPr>
-      </w:pPr>
     </w:p>
     <w:p>
       <w:pPr>
@@ -6501,7 +6484,7 @@
           <w:sz w:val="36"/>
           <w:szCs w:val="36"/>
         </w:rPr>
-        <w:t>llocatedTrack</w:t>
+        <w:t>llocatedTrack!</w:t>
       </w:r>
       <w:r>
         <w:rPr>
@@ -6510,7 +6493,7 @@
           <w:sz w:val="36"/>
           <w:szCs w:val="36"/>
         </w:rPr>
-        <w:t>='</w:t>
+        <w:t>=</w:t>
       </w:r>
       <w:r>
         <w:rPr>
@@ -6519,7 +6502,7 @@
           <w:sz w:val="36"/>
           <w:szCs w:val="36"/>
         </w:rPr>
-        <w:t>MULTI_CLAIM</w:t>
+        <w:t>'SMALL_CLAIM</w:t>
       </w:r>
       <w:r>
         <w:rPr>
@@ -6799,7 +6782,6 @@
           <w:color w:val="0A0A0A"/>
           <w:shd w:val="clear" w:color="auto" w:fill="FFFFFF"/>
         </w:rPr>
-        <w:lastRenderedPageBreak/>
         <w:t>&lt;&lt;cs_{disclosureOfNonElectronicDocuments.directionsForDisclosureProposed='Yes' &amp;&amp; disclosureOfNonElectronicDocuments.standardDirectionsRequired=No}&gt;&gt;</w:t>
       </w:r>
     </w:p>
@@ -6847,6 +6829,7 @@
                 <w:color w:val="0A0A0A"/>
                 <w:shd w:val="clear" w:color="auto" w:fill="FFFFFF"/>
               </w:rPr>
+              <w:lastRenderedPageBreak/>
               <w:t>Enter your preferred directions for disclosure</w:t>
             </w:r>
           </w:p>
@@ -7013,7 +6996,25 @@
           <w:sz w:val="36"/>
           <w:szCs w:val="36"/>
         </w:rPr>
-        <w:t>disclosureReport!=null</w:t>
+        <w:t>disclosureReport.disclosureFormFiledAndServed!</w:t>
+      </w:r>
+      <w:r>
+        <w:rPr>
+          <w:rFonts w:ascii="GDSTransportWebsite" w:hAnsi="GDSTransportWebsite"/>
+          <w:color w:val="0A0A0A"/>
+          <w:sz w:val="36"/>
+          <w:szCs w:val="36"/>
+        </w:rPr>
+        <w:t>=</w:t>
+      </w:r>
+      <w:r>
+        <w:rPr>
+          <w:rFonts w:ascii="GDSTransportWebsite" w:hAnsi="GDSTransportWebsite"/>
+          <w:color w:val="0A0A0A"/>
+          <w:sz w:val="36"/>
+          <w:szCs w:val="36"/>
+        </w:rPr>
+        <w:t>null</w:t>
       </w:r>
       <w:r>
         <w:rPr>
@@ -7045,7 +7046,7 @@
           <w:sz w:val="36"/>
           <w:szCs w:val="36"/>
         </w:rPr>
-        <w:t>Disclosure report</w:t>
+        <w:t xml:space="preserve">Disclosure report </w:t>
       </w:r>
     </w:p>
     <w:tbl>
@@ -7167,7 +7168,7 @@
           <w:rFonts w:ascii="GDSTransportWebsite" w:hAnsi="GDSTransportWebsite"/>
           <w:color w:val="0A0A0A"/>
         </w:rPr>
-        <w:t>disclosureReport.disclosureFormFiledAndServed</w:t>
+        <w:t>disclosureReport.draftOrderNumber</w:t>
       </w:r>
       <w:r>
         <w:rPr>
@@ -7302,7 +7303,43 @@
           <w:sz w:val="36"/>
           <w:szCs w:val="36"/>
         </w:rPr>
-        <w:t>&lt;&lt;es_&gt;&gt;</w:t>
+        <w:t>&lt;&lt;</w:t>
+      </w:r>
+      <w:r>
+        <w:rPr>
+          <w:rFonts w:ascii="GDSTransportWebsite" w:hAnsi="GDSTransportWebsite"/>
+          <w:color w:val="0A0A0A"/>
+          <w:sz w:val="36"/>
+          <w:szCs w:val="36"/>
+        </w:rPr>
+        <w:t>e</w:t>
+      </w:r>
+      <w:r>
+        <w:rPr>
+          <w:rFonts w:ascii="GDSTransportWebsite" w:hAnsi="GDSTransportWebsite"/>
+          <w:color w:val="0A0A0A"/>
+          <w:sz w:val="36"/>
+          <w:szCs w:val="36"/>
+        </w:rPr>
+        <w:t>s</w:t>
+      </w:r>
+      <w:r>
+        <w:rPr>
+          <w:rFonts w:ascii="GDSTransportWebsite" w:hAnsi="GDSTransportWebsite"/>
+          <w:color w:val="0A0A0A"/>
+          <w:sz w:val="36"/>
+          <w:szCs w:val="36"/>
+        </w:rPr>
+        <w:t>_</w:t>
+      </w:r>
+      <w:r>
+        <w:rPr>
+          <w:rFonts w:ascii="GDSTransportWebsite" w:hAnsi="GDSTransportWebsite"/>
+          <w:color w:val="0A0A0A"/>
+          <w:sz w:val="36"/>
+          <w:szCs w:val="36"/>
+        </w:rPr>
+        <w:t>&gt;&gt;</w:t>
       </w:r>
     </w:p>
     <w:p>
@@ -8783,6 +8820,7 @@
                 <w:color w:val="0A0A0A"/>
                 <w:shd w:val="clear" w:color="auto" w:fill="FFFFFF"/>
               </w:rPr>
+              <w:lastRenderedPageBreak/>
               <w:t>What language will documents be provided in?</w:t>
             </w:r>
           </w:p>
@@ -8817,7 +8855,6 @@
                 <w:rFonts w:ascii="GDSTransportWebsite" w:hAnsi="GDSTransportWebsite"/>
                 <w:color w:val="0A0A0A"/>
               </w:rPr>
-              <w:lastRenderedPageBreak/>
               <w:t>&lt;&lt;</w:t>
             </w:r>
             <w:r>
@@ -9670,7 +9707,18 @@
                 <w:color w:val="0A0A0A"/>
                 <w:shd w:val="clear" w:color="auto" w:fill="FFFFFF"/>
               </w:rPr>
-              <w:t>Do you believe you, or a witness who will give evidence on your behalf are vulnerable?</w:t>
+              <w:t xml:space="preserve">Do you believe you, or a witness who will give </w:t>
+            </w:r>
+            <w:r>
+              <w:rPr>
+                <w:rFonts w:ascii="GDSTransportWebsite" w:hAnsi="GDSTransportWebsite"/>
+                <w:b/>
+                <w:bCs/>
+                <w:color w:val="0A0A0A"/>
+                <w:shd w:val="clear" w:color="auto" w:fill="FFFFFF"/>
+              </w:rPr>
+              <w:lastRenderedPageBreak/>
+              <w:t>evidence on your behalf are vulnerable?</w:t>
             </w:r>
           </w:p>
           <w:p>
@@ -9747,6 +9795,7 @@
                 <w:color w:val="0A0A0A"/>
                 <w:shd w:val="clear" w:color="auto" w:fill="FFFFFF"/>
               </w:rPr>
+              <w:lastRenderedPageBreak/>
               <w:t>If you have answered “Yes” to question 1,</w:t>
             </w:r>
           </w:p>

--- a/docker/docmosis/templates/CV-UNS-HRN-ENG-01348.docx
+++ b/docker/docmosis/templates/CV-UNS-HRN-ENG-01348.docx
@@ -164,27 +164,7 @@
                 <w:sz w:val="28"/>
                 <w:szCs w:val="28"/>
               </w:rPr>
-              <w:t>Claim number: &lt;&lt;</w:t>
-            </w:r>
-            <w:proofErr w:type="spellStart"/>
-            <w:r>
-              <w:rPr>
-                <w:rFonts w:ascii="GDSTransportWebsite" w:hAnsi="GDSTransportWebsite"/>
-                <w:color w:val="60686D"/>
-                <w:sz w:val="28"/>
-                <w:szCs w:val="28"/>
-              </w:rPr>
-              <w:t>referenceNumber</w:t>
-            </w:r>
-            <w:proofErr w:type="spellEnd"/>
-            <w:r>
-              <w:rPr>
-                <w:rFonts w:ascii="GDSTransportWebsite" w:hAnsi="GDSTransportWebsite"/>
-                <w:color w:val="60686D"/>
-                <w:sz w:val="28"/>
-                <w:szCs w:val="28"/>
-              </w:rPr>
-              <w:t>&gt;&gt;</w:t>
+              <w:t>Claim number: &lt;&lt;referenceNumber&gt;&gt;</w:t>
             </w:r>
           </w:p>
         </w:tc>
@@ -338,7 +318,6 @@
               </w:rPr>
               <w:t>: &lt;&lt;</w:t>
             </w:r>
-            <w:proofErr w:type="spellStart"/>
             <w:r>
               <w:rPr>
                 <w:rFonts w:ascii="GDSTransportWebsite" w:hAnsi="GDSTransportWebsite"/>
@@ -348,7 +327,6 @@
               </w:rPr>
               <w:t>caseName</w:t>
             </w:r>
-            <w:proofErr w:type="spellEnd"/>
             <w:r>
               <w:rPr>
                 <w:rFonts w:ascii="GDSTransportWebsite" w:hAnsi="GDSTransportWebsite"/>
@@ -601,9 +579,8 @@
                 <w:sz w:val="20"/>
                 <w:szCs w:val="20"/>
               </w:rPr>
-              <w:t>&lt;</w:t>
-            </w:r>
-            <w:proofErr w:type="gramStart"/>
+              <w:t>&lt;&lt;{dateFormat(</w:t>
+            </w:r>
             <w:r>
               <w:rPr>
                 <w:rFonts w:ascii="GDSTransportWebsite" w:eastAsia="Times New Roman" w:hAnsi="GDSTransportWebsite" w:cs="Times New Roman"/>
@@ -611,10 +588,8 @@
                 <w:sz w:val="20"/>
                 <w:szCs w:val="20"/>
               </w:rPr>
-              <w:t>&lt;{</w:t>
-            </w:r>
-            <w:proofErr w:type="spellStart"/>
-            <w:proofErr w:type="gramEnd"/>
+              <w:t>submittedOn</w:t>
+            </w:r>
             <w:r>
               <w:rPr>
                 <w:rFonts w:ascii="GDSTransportWebsite" w:eastAsia="Times New Roman" w:hAnsi="GDSTransportWebsite" w:cs="Times New Roman"/>
@@ -622,77 +597,7 @@
                 <w:sz w:val="20"/>
                 <w:szCs w:val="20"/>
               </w:rPr>
-              <w:t>dateFormat</w:t>
-            </w:r>
-            <w:proofErr w:type="spellEnd"/>
-            <w:r>
-              <w:rPr>
-                <w:rFonts w:ascii="GDSTransportWebsite" w:eastAsia="Times New Roman" w:hAnsi="GDSTransportWebsite" w:cs="Times New Roman"/>
-                <w:color w:val="60686D"/>
-                <w:sz w:val="20"/>
-                <w:szCs w:val="20"/>
-              </w:rPr>
-              <w:t>(</w:t>
-            </w:r>
-            <w:proofErr w:type="spellStart"/>
-            <w:r>
-              <w:rPr>
-                <w:rFonts w:ascii="GDSTransportWebsite" w:eastAsia="Times New Roman" w:hAnsi="GDSTransportWebsite" w:cs="Times New Roman"/>
-                <w:color w:val="60686D"/>
-                <w:sz w:val="20"/>
-                <w:szCs w:val="20"/>
-              </w:rPr>
-              <w:t>submittedOn</w:t>
-            </w:r>
-            <w:proofErr w:type="spellEnd"/>
-            <w:r>
-              <w:rPr>
-                <w:rFonts w:ascii="GDSTransportWebsite" w:eastAsia="Times New Roman" w:hAnsi="GDSTransportWebsite" w:cs="Times New Roman"/>
-                <w:color w:val="60686D"/>
-                <w:sz w:val="20"/>
-                <w:szCs w:val="20"/>
-              </w:rPr>
-              <w:t xml:space="preserve">, ‘d MMMM </w:t>
-            </w:r>
-            <w:proofErr w:type="spellStart"/>
-            <w:r>
-              <w:rPr>
-                <w:rFonts w:ascii="GDSTransportWebsite" w:eastAsia="Times New Roman" w:hAnsi="GDSTransportWebsite" w:cs="Times New Roman"/>
-                <w:color w:val="60686D"/>
-                <w:sz w:val="20"/>
-                <w:szCs w:val="20"/>
-              </w:rPr>
-              <w:t>yyyy</w:t>
-            </w:r>
-            <w:proofErr w:type="spellEnd"/>
-            <w:r>
-              <w:rPr>
-                <w:rFonts w:ascii="GDSTransportWebsite" w:eastAsia="Times New Roman" w:hAnsi="GDSTransportWebsite" w:cs="Times New Roman"/>
-                <w:color w:val="60686D"/>
-                <w:sz w:val="20"/>
-                <w:szCs w:val="20"/>
-              </w:rPr>
-              <w:t>’, ‘dd-MM-</w:t>
-            </w:r>
-            <w:proofErr w:type="spellStart"/>
-            <w:r>
-              <w:rPr>
-                <w:rFonts w:ascii="GDSTransportWebsite" w:eastAsia="Times New Roman" w:hAnsi="GDSTransportWebsite" w:cs="Times New Roman"/>
-                <w:color w:val="60686D"/>
-                <w:sz w:val="20"/>
-                <w:szCs w:val="20"/>
-              </w:rPr>
-              <w:t>yyyy</w:t>
-            </w:r>
-            <w:proofErr w:type="spellEnd"/>
-            <w:r>
-              <w:rPr>
-                <w:rFonts w:ascii="GDSTransportWebsite" w:eastAsia="Times New Roman" w:hAnsi="GDSTransportWebsite" w:cs="Times New Roman"/>
-                <w:color w:val="60686D"/>
-                <w:sz w:val="20"/>
-                <w:szCs w:val="20"/>
-              </w:rPr>
-              <w:t>’)}&gt;&gt;</w:t>
+              <w:t>, ‘d MMMM yyyy’, ‘dd-MM-yyyy’)}&gt;&gt;</w:t>
             </w:r>
           </w:p>
         </w:tc>
@@ -890,7 +795,6 @@
               </w:rPr>
               <w:t>&lt;&lt;cs_{</w:t>
             </w:r>
-            <w:proofErr w:type="gramStart"/>
             <w:r>
               <w:rPr>
                 <w:rFonts w:ascii="GDSTransportWebsite" w:hAnsi="GDSTransportWebsite"/>
@@ -926,7 +830,6 @@
               </w:rPr>
               <w:t>.AddressLine</w:t>
             </w:r>
-            <w:proofErr w:type="gramEnd"/>
             <w:r>
               <w:rPr>
                 <w:rFonts w:ascii="GDSTransportWebsite" w:hAnsi="GDSTransportWebsite"/>
@@ -1056,7 +959,6 @@
               </w:rPr>
               <w:t>&lt;&lt;</w:t>
             </w:r>
-            <w:proofErr w:type="gramStart"/>
             <w:r>
               <w:rPr>
                 <w:rFonts w:ascii="GDSTransportWebsite" w:hAnsi="GDSTransportWebsite"/>
@@ -1083,15 +985,7 @@
                 <w:rFonts w:ascii="GDSTransportWebsite" w:hAnsi="GDSTransportWebsite"/>
                 <w:color w:val="0A0A0A"/>
               </w:rPr>
-              <w:t>ddress.AddressLine</w:t>
-            </w:r>
-            <w:proofErr w:type="gramEnd"/>
-            <w:r>
-              <w:rPr>
-                <w:rFonts w:ascii="GDSTransportWebsite" w:hAnsi="GDSTransportWebsite"/>
-                <w:color w:val="0A0A0A"/>
-              </w:rPr>
-              <w:t>2&gt;&gt;&lt;&lt;es_&gt;&gt;&lt;&lt;cs_{</w:t>
+              <w:t>ddress.AddressLine2&gt;&gt;&lt;&lt;es_&gt;&gt;&lt;&lt;cs_{</w:t>
             </w:r>
             <w:r>
               <w:rPr>
@@ -1158,7 +1052,6 @@
               </w:rPr>
               <w:t>&lt;&lt;</w:t>
             </w:r>
-            <w:proofErr w:type="gramStart"/>
             <w:r>
               <w:rPr>
                 <w:rFonts w:ascii="GDSTransportWebsite" w:hAnsi="GDSTransportWebsite"/>
@@ -1185,15 +1078,7 @@
                 <w:rFonts w:ascii="GDSTransportWebsite" w:hAnsi="GDSTransportWebsite"/>
                 <w:color w:val="0A0A0A"/>
               </w:rPr>
-              <w:t>ddress.AddressLine</w:t>
-            </w:r>
-            <w:proofErr w:type="gramEnd"/>
-            <w:r>
-              <w:rPr>
-                <w:rFonts w:ascii="GDSTransportWebsite" w:hAnsi="GDSTransportWebsite"/>
-                <w:color w:val="0A0A0A"/>
-              </w:rPr>
-              <w:t>3&gt;&gt;&lt;&lt;es_&gt;&gt;&lt;&lt;cs_{</w:t>
+              <w:t>ddress.AddressLine3&gt;&gt;&lt;&lt;es_&gt;&gt;&lt;&lt;cs_{</w:t>
             </w:r>
             <w:r>
               <w:rPr>
@@ -1260,8 +1145,6 @@
               </w:rPr>
               <w:t>&lt;&lt;</w:t>
             </w:r>
-            <w:proofErr w:type="spellStart"/>
-            <w:proofErr w:type="gramStart"/>
             <w:r>
               <w:rPr>
                 <w:rFonts w:ascii="GDSTransportWebsite" w:hAnsi="GDSTransportWebsite"/>
@@ -1288,16 +1171,7 @@
                 <w:rFonts w:ascii="GDSTransportWebsite" w:hAnsi="GDSTransportWebsite"/>
                 <w:color w:val="0A0A0A"/>
               </w:rPr>
-              <w:t>ddress.PostTown</w:t>
-            </w:r>
-            <w:proofErr w:type="spellEnd"/>
-            <w:proofErr w:type="gramEnd"/>
-            <w:r>
-              <w:rPr>
-                <w:rFonts w:ascii="GDSTransportWebsite" w:hAnsi="GDSTransportWebsite"/>
-                <w:color w:val="0A0A0A"/>
-              </w:rPr>
-              <w:t>&gt;&gt;&lt;&lt;es_&gt;&gt;</w:t>
+              <w:t>ddress.PostTown&gt;&gt;&lt;&lt;es_&gt;&gt;</w:t>
             </w:r>
           </w:p>
           <w:p>
@@ -1315,7 +1189,6 @@
               </w:rPr>
               <w:t>&lt;&lt;</w:t>
             </w:r>
-            <w:proofErr w:type="gramStart"/>
             <w:r>
               <w:rPr>
                 <w:rFonts w:ascii="GDSTransportWebsite" w:hAnsi="GDSTransportWebsite"/>
@@ -1342,15 +1215,7 @@
                 <w:rFonts w:ascii="GDSTransportWebsite" w:hAnsi="GDSTransportWebsite"/>
                 <w:color w:val="0A0A0A"/>
               </w:rPr>
-              <w:t>ddress.PostCode</w:t>
-            </w:r>
-            <w:proofErr w:type="gramEnd"/>
-            <w:r>
-              <w:rPr>
-                <w:rFonts w:ascii="GDSTransportWebsite" w:hAnsi="GDSTransportWebsite"/>
-                <w:color w:val="0A0A0A"/>
-              </w:rPr>
-              <w:t>&gt;&gt;&lt;&lt;cs_{</w:t>
+              <w:t>ddress.PostCode&gt;&gt;&lt;&lt;cs_{</w:t>
             </w:r>
             <w:r>
               <w:rPr>
@@ -1417,8 +1282,6 @@
               </w:rPr>
               <w:t>&lt;&lt;</w:t>
             </w:r>
-            <w:proofErr w:type="spellStart"/>
-            <w:proofErr w:type="gramStart"/>
             <w:r>
               <w:rPr>
                 <w:rFonts w:ascii="GDSTransportWebsite" w:hAnsi="GDSTransportWebsite"/>
@@ -1445,16 +1308,7 @@
                 <w:rFonts w:ascii="GDSTransportWebsite" w:hAnsi="GDSTransportWebsite"/>
                 <w:color w:val="0A0A0A"/>
               </w:rPr>
-              <w:t>ddress.Country</w:t>
-            </w:r>
-            <w:proofErr w:type="spellEnd"/>
-            <w:proofErr w:type="gramEnd"/>
-            <w:r>
-              <w:rPr>
-                <w:rFonts w:ascii="GDSTransportWebsite" w:hAnsi="GDSTransportWebsite"/>
-                <w:color w:val="0A0A0A"/>
-              </w:rPr>
-              <w:t>&gt;&gt;&lt;&lt;es_&gt;&gt;</w:t>
+              <w:t>ddress.Country&gt;&gt;&lt;&lt;es_&gt;&gt;</w:t>
             </w:r>
           </w:p>
           <w:p>
@@ -1525,23 +1379,7 @@
                 <w:rFonts w:ascii="GDSTransportWebsite" w:hAnsi="GDSTransportWebsite"/>
                 <w:color w:val="0A0A0A"/>
               </w:rPr>
-              <w:t>&lt;&lt;cs_</w:t>
-            </w:r>
-            <w:proofErr w:type="gramStart"/>
-            <w:r>
-              <w:rPr>
-                <w:rFonts w:ascii="GDSTransportWebsite" w:hAnsi="GDSTransportWebsite"/>
-                <w:color w:val="0A0A0A"/>
-              </w:rPr>
-              <w:t>{!isBlank</w:t>
-            </w:r>
-            <w:proofErr w:type="gramEnd"/>
-            <w:r>
-              <w:rPr>
-                <w:rFonts w:ascii="GDSTransportWebsite" w:hAnsi="GDSTransportWebsite"/>
-                <w:color w:val="0A0A0A"/>
-              </w:rPr>
-              <w:t>(applicant.</w:t>
+              <w:t>&lt;&lt;cs_{!isBlank(applicant.</w:t>
             </w:r>
             <w:r>
               <w:rPr>
@@ -1653,23 +1491,7 @@
                 <w:rFonts w:ascii="GDSTransportWebsite" w:hAnsi="GDSTransportWebsite"/>
                 <w:color w:val="0A0A0A"/>
               </w:rPr>
-              <w:t>cs_</w:t>
-            </w:r>
-            <w:proofErr w:type="gramStart"/>
-            <w:r>
-              <w:rPr>
-                <w:rFonts w:ascii="GDSTransportWebsite" w:hAnsi="GDSTransportWebsite"/>
-                <w:color w:val="0A0A0A"/>
-              </w:rPr>
-              <w:t>{!isBlank</w:t>
-            </w:r>
-            <w:proofErr w:type="gramEnd"/>
-            <w:r>
-              <w:rPr>
-                <w:rFonts w:ascii="GDSTransportWebsite" w:hAnsi="GDSTransportWebsite"/>
-                <w:color w:val="0A0A0A"/>
-              </w:rPr>
-              <w:t>(</w:t>
+              <w:t>cs_{!isBlank(</w:t>
             </w:r>
             <w:r>
               <w:rPr>
@@ -1788,64 +1610,7 @@
                 <w:rFonts w:ascii="GDSTransportWebsite" w:hAnsi="GDSTransportWebsite"/>
                 <w:color w:val="0A0A0A"/>
               </w:rPr>
-              <w:t>&lt;&lt;cs_</w:t>
-            </w:r>
-            <w:proofErr w:type="gramStart"/>
-            <w:r>
-              <w:rPr>
-                <w:rFonts w:ascii="GDSTransportWebsite" w:hAnsi="GDSTransportWebsite"/>
-                <w:color w:val="0A0A0A"/>
-              </w:rPr>
-              <w:t>{!</w:t>
-            </w:r>
-            <w:proofErr w:type="spellStart"/>
-            <w:r>
-              <w:rPr>
-                <w:rFonts w:ascii="GDSTransportWebsite" w:hAnsi="GDSTransportWebsite"/>
-                <w:color w:val="0A0A0A"/>
-              </w:rPr>
-              <w:t>isBlank</w:t>
-            </w:r>
-            <w:proofErr w:type="spellEnd"/>
-            <w:proofErr w:type="gramEnd"/>
-            <w:r>
-              <w:rPr>
-                <w:rFonts w:ascii="GDSTransportWebsite" w:hAnsi="GDSTransportWebsite"/>
-                <w:color w:val="0A0A0A"/>
-              </w:rPr>
-              <w:t>(</w:t>
-            </w:r>
-            <w:proofErr w:type="spellStart"/>
-            <w:r>
-              <w:rPr>
-                <w:rFonts w:ascii="GDSTransportWebsite" w:hAnsi="GDSTransportWebsite"/>
-                <w:color w:val="0A0A0A"/>
-              </w:rPr>
-              <w:t>applicant.litigationFriendName</w:t>
-            </w:r>
-            <w:proofErr w:type="spellEnd"/>
-            <w:r>
-              <w:rPr>
-                <w:rFonts w:ascii="GDSTransportWebsite" w:hAnsi="GDSTransportWebsite"/>
-                <w:color w:val="0A0A0A"/>
-              </w:rPr>
-              <w:t>)}&gt;&gt;&lt;&lt; applicant.litigationFriendName&gt;&gt;&lt;&lt;else&gt;&gt;&lt;&lt;applicant.litigationFriendFirstName&gt;&gt; &lt;&lt;</w:t>
-            </w:r>
-            <w:proofErr w:type="spellStart"/>
-            <w:r>
-              <w:rPr>
-                <w:rFonts w:ascii="GDSTransportWebsite" w:hAnsi="GDSTransportWebsite"/>
-                <w:color w:val="0A0A0A"/>
-              </w:rPr>
-              <w:t>applicant.litigationFriendLastName</w:t>
-            </w:r>
-            <w:proofErr w:type="spellEnd"/>
-            <w:r>
-              <w:rPr>
-                <w:rFonts w:ascii="GDSTransportWebsite" w:hAnsi="GDSTransportWebsite"/>
-                <w:color w:val="0A0A0A"/>
-              </w:rPr>
-              <w:t>&gt;&gt;&lt;&lt;es_&gt;&gt;</w:t>
+              <w:t>&lt;&lt;cs_{!isBlank(applicant.litigationFriendName)}&gt;&gt;&lt;&lt; applicant.litigationFriendName&gt;&gt;&lt;&lt;else&gt;&gt;&lt;&lt;applicant.litigationFriendFirstName&gt;&gt; &lt;&lt;applicant.litigationFriendLastName&gt;&gt;&lt;&lt;es_&gt;&gt;</w:t>
             </w:r>
           </w:p>
           <w:p>
@@ -1912,23 +1677,7 @@
                 <w:rFonts w:ascii="GDSTransportWebsite" w:hAnsi="GDSTransportWebsite"/>
                 <w:color w:val="0A0A0A"/>
               </w:rPr>
-              <w:t>cs_</w:t>
-            </w:r>
-            <w:proofErr w:type="gramStart"/>
-            <w:r>
-              <w:rPr>
-                <w:rFonts w:ascii="GDSTransportWebsite" w:hAnsi="GDSTransportWebsite"/>
-                <w:color w:val="0A0A0A"/>
-              </w:rPr>
-              <w:t>{!isBlank</w:t>
-            </w:r>
-            <w:proofErr w:type="gramEnd"/>
-            <w:r>
-              <w:rPr>
-                <w:rFonts w:ascii="GDSTransportWebsite" w:hAnsi="GDSTransportWebsite"/>
-                <w:color w:val="0A0A0A"/>
-              </w:rPr>
-              <w:t>(</w:t>
+              <w:t>cs_{!isBlank(</w:t>
             </w:r>
             <w:r>
               <w:rPr>
@@ -2108,23 +1857,7 @@
                 <w:rFonts w:ascii="GDSTransportWebsite" w:hAnsi="GDSTransportWebsite"/>
                 <w:color w:val="0A0A0A"/>
               </w:rPr>
-              <w:t>cs_</w:t>
-            </w:r>
-            <w:proofErr w:type="gramStart"/>
-            <w:r>
-              <w:rPr>
-                <w:rFonts w:ascii="GDSTransportWebsite" w:hAnsi="GDSTransportWebsite"/>
-                <w:color w:val="0A0A0A"/>
-              </w:rPr>
-              <w:t>{!isBlank</w:t>
-            </w:r>
-            <w:proofErr w:type="gramEnd"/>
-            <w:r>
-              <w:rPr>
-                <w:rFonts w:ascii="GDSTransportWebsite" w:hAnsi="GDSTransportWebsite"/>
-                <w:color w:val="0A0A0A"/>
-              </w:rPr>
-              <w:t>(</w:t>
+              <w:t>cs_{!isBlank(</w:t>
             </w:r>
             <w:r>
               <w:rPr>
@@ -2392,7 +2125,6 @@
               </w:rPr>
               <w:t>&lt;&lt;cs_{</w:t>
             </w:r>
-            <w:proofErr w:type="gramStart"/>
             <w:r>
               <w:rPr>
                 <w:rFonts w:ascii="GDSTransportWebsite" w:hAnsi="GDSTransportWebsite"/>
@@ -2421,7 +2153,6 @@
               </w:rPr>
               <w:t>.AddressLine</w:t>
             </w:r>
-            <w:proofErr w:type="gramEnd"/>
             <w:r>
               <w:rPr>
                 <w:rFonts w:ascii="GDSTransportWebsite" w:hAnsi="GDSTransportWebsite"/>
@@ -2530,7 +2261,6 @@
                 <w:szCs w:val="22"/>
               </w:rPr>
             </w:pPr>
-            <w:proofErr w:type="gramStart"/>
             <w:r>
               <w:rPr>
                 <w:rFonts w:ascii="GDSTransportWebsite" w:hAnsi="GDSTransportWebsite"/>
@@ -2557,15 +2287,7 @@
                 <w:rFonts w:ascii="GDSTransportWebsite" w:hAnsi="GDSTransportWebsite"/>
                 <w:color w:val="0A0A0A"/>
               </w:rPr>
-              <w:t>ddress.AddressLine</w:t>
-            </w:r>
-            <w:proofErr w:type="gramEnd"/>
-            <w:r>
-              <w:rPr>
-                <w:rFonts w:ascii="GDSTransportWebsite" w:hAnsi="GDSTransportWebsite"/>
-                <w:color w:val="0A0A0A"/>
-              </w:rPr>
-              <w:t>2&gt;&gt;&lt;&lt;es_&gt;&gt;&lt;&lt;cs_{</w:t>
+              <w:t>ddress.AddressLine2&gt;&gt;&lt;&lt;es_&gt;&gt;&lt;&lt;cs_{</w:t>
             </w:r>
             <w:r>
               <w:rPr>
@@ -2618,7 +2340,6 @@
                 <w:color w:val="0A0A0A"/>
               </w:rPr>
             </w:pPr>
-            <w:proofErr w:type="gramStart"/>
             <w:r>
               <w:rPr>
                 <w:rFonts w:ascii="GDSTransportWebsite" w:hAnsi="GDSTransportWebsite"/>
@@ -2645,15 +2366,7 @@
                 <w:rFonts w:ascii="GDSTransportWebsite" w:hAnsi="GDSTransportWebsite"/>
                 <w:color w:val="0A0A0A"/>
               </w:rPr>
-              <w:t>ddress.AddressLine</w:t>
-            </w:r>
-            <w:proofErr w:type="gramEnd"/>
-            <w:r>
-              <w:rPr>
-                <w:rFonts w:ascii="GDSTransportWebsite" w:hAnsi="GDSTransportWebsite"/>
-                <w:color w:val="0A0A0A"/>
-              </w:rPr>
-              <w:t>3&gt;&gt;&lt;&lt;es_&gt;&gt;&lt;&lt;cs_{</w:t>
+              <w:t>ddress.AddressLine3&gt;&gt;&lt;&lt;es_&gt;&gt;&lt;&lt;cs_{</w:t>
             </w:r>
             <w:r>
               <w:rPr>
@@ -2706,7 +2419,6 @@
                 <w:color w:val="0A0A0A"/>
               </w:rPr>
             </w:pPr>
-            <w:proofErr w:type="gramStart"/>
             <w:r>
               <w:rPr>
                 <w:rFonts w:ascii="GDSTransportWebsite" w:hAnsi="GDSTransportWebsite"/>
@@ -2733,15 +2445,7 @@
                 <w:rFonts w:ascii="GDSTransportWebsite" w:hAnsi="GDSTransportWebsite"/>
                 <w:color w:val="0A0A0A"/>
               </w:rPr>
-              <w:t>ddress.PostTown</w:t>
-            </w:r>
-            <w:proofErr w:type="gramEnd"/>
-            <w:r>
-              <w:rPr>
-                <w:rFonts w:ascii="GDSTransportWebsite" w:hAnsi="GDSTransportWebsite"/>
-                <w:color w:val="0A0A0A"/>
-              </w:rPr>
-              <w:t>&gt;&gt;&lt;&lt;es_&gt;&gt;</w:t>
+              <w:t>ddress.PostTown&gt;&gt;&lt;&lt;es_&gt;&gt;</w:t>
             </w:r>
           </w:p>
           <w:p>
@@ -2752,7 +2456,6 @@
                 <w:color w:val="0A0A0A"/>
               </w:rPr>
             </w:pPr>
-            <w:proofErr w:type="gramStart"/>
             <w:r>
               <w:rPr>
                 <w:rFonts w:ascii="GDSTransportWebsite" w:hAnsi="GDSTransportWebsite"/>
@@ -2779,15 +2482,7 @@
                 <w:rFonts w:ascii="GDSTransportWebsite" w:hAnsi="GDSTransportWebsite"/>
                 <w:color w:val="0A0A0A"/>
               </w:rPr>
-              <w:t>ddress.PostCode</w:t>
-            </w:r>
-            <w:proofErr w:type="gramEnd"/>
-            <w:r>
-              <w:rPr>
-                <w:rFonts w:ascii="GDSTransportWebsite" w:hAnsi="GDSTransportWebsite"/>
-                <w:color w:val="0A0A0A"/>
-              </w:rPr>
-              <w:t>&gt;&gt;&lt;&lt;cs_{</w:t>
+              <w:t>ddress.PostCode&gt;&gt;&lt;&lt;cs_{</w:t>
             </w:r>
             <w:r>
               <w:rPr>
@@ -2840,7 +2535,6 @@
                 <w:color w:val="0A0A0A"/>
               </w:rPr>
             </w:pPr>
-            <w:proofErr w:type="gramStart"/>
             <w:r>
               <w:rPr>
                 <w:rFonts w:ascii="GDSTransportWebsite" w:hAnsi="GDSTransportWebsite"/>
@@ -2867,15 +2561,7 @@
                 <w:rFonts w:ascii="GDSTransportWebsite" w:hAnsi="GDSTransportWebsite"/>
                 <w:color w:val="0A0A0A"/>
               </w:rPr>
-              <w:t>ddress.Country</w:t>
-            </w:r>
-            <w:proofErr w:type="gramEnd"/>
-            <w:r>
-              <w:rPr>
-                <w:rFonts w:ascii="GDSTransportWebsite" w:hAnsi="GDSTransportWebsite"/>
-                <w:color w:val="0A0A0A"/>
-              </w:rPr>
-              <w:t>&gt;&gt;&lt;&lt;es_&gt;&gt;</w:t>
+              <w:t>ddress.Country&gt;&gt;&lt;&lt;es_&gt;&gt;</w:t>
             </w:r>
           </w:p>
           <w:p>
@@ -2936,23 +2622,7 @@
                 <w:rFonts w:ascii="GDSTransportWebsite" w:hAnsi="GDSTransportWebsite"/>
                 <w:color w:val="0A0A0A"/>
               </w:rPr>
-              <w:t>&lt;&lt;cs_</w:t>
-            </w:r>
-            <w:proofErr w:type="gramStart"/>
-            <w:r>
-              <w:rPr>
-                <w:rFonts w:ascii="GDSTransportWebsite" w:hAnsi="GDSTransportWebsite"/>
-                <w:color w:val="0A0A0A"/>
-              </w:rPr>
-              <w:t>{!isBlank</w:t>
-            </w:r>
-            <w:proofErr w:type="gramEnd"/>
-            <w:r>
-              <w:rPr>
-                <w:rFonts w:ascii="GDSTransportWebsite" w:hAnsi="GDSTransportWebsite"/>
-                <w:color w:val="0A0A0A"/>
-              </w:rPr>
-              <w:t>(applicant</w:t>
+              <w:t>&lt;&lt;cs_{!isBlank(applicant</w:t>
             </w:r>
             <w:r>
               <w:rPr>
@@ -3092,23 +2762,7 @@
                 <w:rFonts w:ascii="GDSTransportWebsite" w:hAnsi="GDSTransportWebsite"/>
                 <w:color w:val="0A0A0A"/>
               </w:rPr>
-              <w:t>cs_</w:t>
-            </w:r>
-            <w:proofErr w:type="gramStart"/>
-            <w:r>
-              <w:rPr>
-                <w:rFonts w:ascii="GDSTransportWebsite" w:hAnsi="GDSTransportWebsite"/>
-                <w:color w:val="0A0A0A"/>
-              </w:rPr>
-              <w:t>{!isBlank</w:t>
-            </w:r>
-            <w:proofErr w:type="gramEnd"/>
-            <w:r>
-              <w:rPr>
-                <w:rFonts w:ascii="GDSTransportWebsite" w:hAnsi="GDSTransportWebsite"/>
-                <w:color w:val="0A0A0A"/>
-              </w:rPr>
-              <w:t>(</w:t>
+              <w:t>cs_{!isBlank(</w:t>
             </w:r>
             <w:r>
               <w:rPr>
@@ -3255,32 +2909,7 @@
                 <w:rFonts w:ascii="GDSTransportWebsite" w:hAnsi="GDSTransportWebsite"/>
                 <w:color w:val="0A0A0A"/>
               </w:rPr>
-              <w:t>&lt;&lt;cs_</w:t>
-            </w:r>
-            <w:proofErr w:type="gramStart"/>
-            <w:r>
-              <w:rPr>
-                <w:rFonts w:ascii="GDSTransportWebsite" w:hAnsi="GDSTransportWebsite"/>
-                <w:color w:val="0A0A0A"/>
-              </w:rPr>
-              <w:t>{!</w:t>
-            </w:r>
-            <w:proofErr w:type="spellStart"/>
-            <w:r>
-              <w:rPr>
-                <w:rFonts w:ascii="GDSTransportWebsite" w:hAnsi="GDSTransportWebsite"/>
-                <w:color w:val="0A0A0A"/>
-              </w:rPr>
-              <w:t>isBlank</w:t>
-            </w:r>
-            <w:proofErr w:type="spellEnd"/>
-            <w:proofErr w:type="gramEnd"/>
-            <w:r>
-              <w:rPr>
-                <w:rFonts w:ascii="GDSTransportWebsite" w:hAnsi="GDSTransportWebsite"/>
-                <w:color w:val="0A0A0A"/>
-              </w:rPr>
-              <w:t>(applicant2.litigationFriendName)}&gt;&gt;&lt;&lt; applicant2.litigationFriendName&gt;&gt;&lt;&lt;else&gt;&gt;&lt;&lt;applicant2.litigationFriendFirstName&gt;&gt; &lt;&lt;applicant2.litigationFriendLastName&gt;&gt;&lt;&lt;es_&gt;&gt;</w:t>
+              <w:t>&lt;&lt;cs_{!isBlank(applicant2.litigationFriendName)}&gt;&gt;&lt;&lt; applicant2.litigationFriendName&gt;&gt;&lt;&lt;else&gt;&gt;&lt;&lt;applicant2.litigationFriendFirstName&gt;&gt; &lt;&lt;applicant2.litigationFriendLastName&gt;&gt;&lt;&lt;es_&gt;&gt;</w:t>
             </w:r>
           </w:p>
           <w:p>
@@ -3347,23 +2976,7 @@
                 <w:rFonts w:ascii="GDSTransportWebsite" w:hAnsi="GDSTransportWebsite"/>
                 <w:color w:val="0A0A0A"/>
               </w:rPr>
-              <w:t>cs_</w:t>
-            </w:r>
-            <w:proofErr w:type="gramStart"/>
-            <w:r>
-              <w:rPr>
-                <w:rFonts w:ascii="GDSTransportWebsite" w:hAnsi="GDSTransportWebsite"/>
-                <w:color w:val="0A0A0A"/>
-              </w:rPr>
-              <w:t>{!isBlank</w:t>
-            </w:r>
-            <w:proofErr w:type="gramEnd"/>
-            <w:r>
-              <w:rPr>
-                <w:rFonts w:ascii="GDSTransportWebsite" w:hAnsi="GDSTransportWebsite"/>
-                <w:color w:val="0A0A0A"/>
-              </w:rPr>
-              <w:t>(</w:t>
+              <w:t>cs_{!isBlank(</w:t>
             </w:r>
             <w:r>
               <w:rPr>
@@ -3570,23 +3183,7 @@
                 <w:rFonts w:ascii="GDSTransportWebsite" w:hAnsi="GDSTransportWebsite"/>
                 <w:color w:val="0A0A0A"/>
               </w:rPr>
-              <w:t>cs_</w:t>
-            </w:r>
-            <w:proofErr w:type="gramStart"/>
-            <w:r>
-              <w:rPr>
-                <w:rFonts w:ascii="GDSTransportWebsite" w:hAnsi="GDSTransportWebsite"/>
-                <w:color w:val="0A0A0A"/>
-              </w:rPr>
-              <w:t>{!isBlank</w:t>
-            </w:r>
-            <w:proofErr w:type="gramEnd"/>
-            <w:r>
-              <w:rPr>
-                <w:rFonts w:ascii="GDSTransportWebsite" w:hAnsi="GDSTransportWebsite"/>
-                <w:color w:val="0A0A0A"/>
-              </w:rPr>
-              <w:t>(</w:t>
+              <w:t>cs_{!isBlank(</w:t>
             </w:r>
             <w:r>
               <w:rPr>
@@ -3795,18 +3392,7 @@
                 <w:color w:val="0A0A0A"/>
                 <w:shd w:val="clear" w:color="auto" w:fill="FFFFFF"/>
               </w:rPr>
-              <w:t>&lt;&lt;</w:t>
-            </w:r>
-            <w:proofErr w:type="spellStart"/>
-            <w:r>
-              <w:rPr>
-                <w:rFonts w:ascii="GDSTransportWebsite" w:hAnsi="GDSTransportWebsite"/>
-                <w:b/>
-                <w:bCs/>
-                <w:color w:val="0A0A0A"/>
-                <w:shd w:val="clear" w:color="auto" w:fill="FFFFFF"/>
-              </w:rPr>
-              <w:t>rr_</w:t>
+              <w:t>&lt;&lt;rr_</w:t>
             </w:r>
             <w:r>
               <w:rPr>
@@ -3818,7 +3404,6 @@
               </w:rPr>
               <w:t>respondents</w:t>
             </w:r>
-            <w:proofErr w:type="spellEnd"/>
             <w:r>
               <w:rPr>
                 <w:rFonts w:ascii="GDSTransportWebsite" w:hAnsi="GDSTransportWebsite"/>
@@ -3861,29 +3446,7 @@
                 <w:color w:val="0A0A0A"/>
                 <w:shd w:val="clear" w:color="auto" w:fill="FFFFFF"/>
               </w:rPr>
-              <w:t>&lt;&lt;cs_{$size&gt;1}&gt;&gt; Defendant &lt;&lt;$</w:t>
-            </w:r>
-            <w:proofErr w:type="spellStart"/>
-            <w:r>
-              <w:rPr>
-                <w:rFonts w:ascii="GDSTransportWebsite" w:hAnsi="GDSTransportWebsite"/>
-                <w:b/>
-                <w:bCs/>
-                <w:color w:val="0A0A0A"/>
-                <w:shd w:val="clear" w:color="auto" w:fill="FFFFFF"/>
-              </w:rPr>
-              <w:t>itemnum</w:t>
-            </w:r>
-            <w:proofErr w:type="spellEnd"/>
-            <w:r>
-              <w:rPr>
-                <w:rFonts w:ascii="GDSTransportWebsite" w:hAnsi="GDSTransportWebsite"/>
-                <w:b/>
-                <w:bCs/>
-                <w:color w:val="0A0A0A"/>
-                <w:shd w:val="clear" w:color="auto" w:fill="FFFFFF"/>
-              </w:rPr>
-              <w:t>&gt;&gt;&lt;&lt;es_&gt;&gt;</w:t>
+              <w:t>&lt;&lt;cs_{$size&gt;1}&gt;&gt; Defendant &lt;&lt;$itemnum&gt;&gt;&lt;&lt;es_&gt;&gt;</w:t>
             </w:r>
           </w:p>
         </w:tc>
@@ -4009,7 +3572,6 @@
               </w:rPr>
               <w:t>.AddressLine</w:t>
             </w:r>
-            <w:proofErr w:type="gramStart"/>
             <w:r>
               <w:rPr>
                 <w:rFonts w:ascii="GDSTransportWebsite" w:hAnsi="GDSTransportWebsite"/>
@@ -4022,15 +3584,7 @@
                 <w:rFonts w:ascii="GDSTransportWebsite" w:hAnsi="GDSTransportWebsite"/>
                 <w:color w:val="0A0A0A"/>
               </w:rPr>
-              <w:t>!=</w:t>
-            </w:r>
-            <w:proofErr w:type="gramEnd"/>
-            <w:r>
-              <w:rPr>
-                <w:rFonts w:ascii="GDSTransportWebsite" w:hAnsi="GDSTransportWebsite"/>
-                <w:color w:val="0A0A0A"/>
-              </w:rPr>
-              <w:t>null}&gt;&gt;&lt;&lt;</w:t>
+              <w:t>!=null}&gt;&gt;&lt;&lt;</w:t>
             </w:r>
             <w:r>
               <w:rPr>
@@ -4124,30 +3678,14 @@
                 <w:rFonts w:ascii="GDSTransportWebsite" w:hAnsi="GDSTransportWebsite"/>
                 <w:color w:val="0A0A0A"/>
               </w:rPr>
-              <w:t>ddress.AddressLine2&gt;&gt;&lt;&lt;es_&gt;&gt;&lt;&lt;cs_</w:t>
-            </w:r>
-            <w:proofErr w:type="gramStart"/>
-            <w:r>
-              <w:rPr>
-                <w:rFonts w:ascii="GDSTransportWebsite" w:hAnsi="GDSTransportWebsite"/>
-                <w:color w:val="0A0A0A"/>
-              </w:rPr>
-              <w:t>{</w:t>
-            </w:r>
-            <w:r>
-              <w:rPr>
-                <w:rFonts w:ascii="GDSTransportWebsite" w:hAnsi="GDSTransportWebsite"/>
-                <w:color w:val="0A0A0A"/>
-              </w:rPr>
-              <w:t>!isBlank</w:t>
-            </w:r>
-            <w:proofErr w:type="gramEnd"/>
-            <w:r>
-              <w:rPr>
-                <w:rFonts w:ascii="GDSTransportWebsite" w:hAnsi="GDSTransportWebsite"/>
-                <w:color w:val="0A0A0A"/>
-              </w:rPr>
-              <w:t>(primaryA</w:t>
+              <w:t>ddress.AddressLine2&gt;&gt;&lt;&lt;es_&gt;&gt;&lt;&lt;cs_{</w:t>
+            </w:r>
+            <w:r>
+              <w:rPr>
+                <w:rFonts w:ascii="GDSTransportWebsite" w:hAnsi="GDSTransportWebsite"/>
+                <w:color w:val="0A0A0A"/>
+              </w:rPr>
+              <w:t>!isBlank(primaryA</w:t>
             </w:r>
             <w:r>
               <w:rPr>
@@ -4198,30 +3736,14 @@
                 <w:rFonts w:ascii="GDSTransportWebsite" w:hAnsi="GDSTransportWebsite"/>
                 <w:color w:val="0A0A0A"/>
               </w:rPr>
-              <w:t>ddress.AddressLine3&gt;&gt;&lt;&lt;es_&gt;&gt;&lt;&lt;cs_</w:t>
-            </w:r>
-            <w:proofErr w:type="gramStart"/>
-            <w:r>
-              <w:rPr>
-                <w:rFonts w:ascii="GDSTransportWebsite" w:hAnsi="GDSTransportWebsite"/>
-                <w:color w:val="0A0A0A"/>
-              </w:rPr>
-              <w:t>{</w:t>
-            </w:r>
-            <w:r>
-              <w:rPr>
-                <w:rFonts w:ascii="GDSTransportWebsite" w:hAnsi="GDSTransportWebsite"/>
-                <w:color w:val="0A0A0A"/>
-              </w:rPr>
-              <w:t>!isBlank</w:t>
-            </w:r>
-            <w:proofErr w:type="gramEnd"/>
-            <w:r>
-              <w:rPr>
-                <w:rFonts w:ascii="GDSTransportWebsite" w:hAnsi="GDSTransportWebsite"/>
-                <w:color w:val="0A0A0A"/>
-              </w:rPr>
-              <w:t>(primaryA</w:t>
+              <w:t>ddress.AddressLine3&gt;&gt;&lt;&lt;es_&gt;&gt;&lt;&lt;cs_{</w:t>
+            </w:r>
+            <w:r>
+              <w:rPr>
+                <w:rFonts w:ascii="GDSTransportWebsite" w:hAnsi="GDSTransportWebsite"/>
+                <w:color w:val="0A0A0A"/>
+              </w:rPr>
+              <w:t>!isBlank(primaryA</w:t>
             </w:r>
             <w:r>
               <w:rPr>
@@ -4260,7 +3782,6 @@
               </w:rPr>
               <w:t xml:space="preserve">&lt;&lt; </w:t>
             </w:r>
-            <w:proofErr w:type="spellStart"/>
             <w:r>
               <w:rPr>
                 <w:rFonts w:ascii="GDSTransportWebsite" w:hAnsi="GDSTransportWebsite"/>
@@ -4273,15 +3794,7 @@
                 <w:rFonts w:ascii="GDSTransportWebsite" w:hAnsi="GDSTransportWebsite"/>
                 <w:color w:val="0A0A0A"/>
               </w:rPr>
-              <w:t>ddress.PostTown</w:t>
-            </w:r>
-            <w:proofErr w:type="spellEnd"/>
-            <w:r>
-              <w:rPr>
-                <w:rFonts w:ascii="GDSTransportWebsite" w:hAnsi="GDSTransportWebsite"/>
-                <w:color w:val="0A0A0A"/>
-              </w:rPr>
-              <w:t>&gt;&gt;&lt;&lt;es_&gt;&gt;</w:t>
+              <w:t>ddress.PostTown&gt;&gt;&lt;&lt;es_&gt;&gt;</w:t>
             </w:r>
           </w:p>
           <w:p>
@@ -4311,30 +3824,14 @@
                 <w:rFonts w:ascii="GDSTransportWebsite" w:hAnsi="GDSTransportWebsite"/>
                 <w:color w:val="0A0A0A"/>
               </w:rPr>
-              <w:t>ddress.PostCode&gt;&gt;&lt;&lt;cs_</w:t>
-            </w:r>
-            <w:proofErr w:type="gramStart"/>
-            <w:r>
-              <w:rPr>
-                <w:rFonts w:ascii="GDSTransportWebsite" w:hAnsi="GDSTransportWebsite"/>
-                <w:color w:val="0A0A0A"/>
-              </w:rPr>
-              <w:t>{</w:t>
-            </w:r>
-            <w:r>
-              <w:rPr>
-                <w:rFonts w:ascii="GDSTransportWebsite" w:hAnsi="GDSTransportWebsite"/>
-                <w:color w:val="0A0A0A"/>
-              </w:rPr>
-              <w:t>!isBlank</w:t>
-            </w:r>
-            <w:proofErr w:type="gramEnd"/>
-            <w:r>
-              <w:rPr>
-                <w:rFonts w:ascii="GDSTransportWebsite" w:hAnsi="GDSTransportWebsite"/>
-                <w:color w:val="0A0A0A"/>
-              </w:rPr>
-              <w:t>(primaryA</w:t>
+              <w:t>ddress.PostCode&gt;&gt;&lt;&lt;cs_{</w:t>
+            </w:r>
+            <w:r>
+              <w:rPr>
+                <w:rFonts w:ascii="GDSTransportWebsite" w:hAnsi="GDSTransportWebsite"/>
+                <w:color w:val="0A0A0A"/>
+              </w:rPr>
+              <w:t>!isBlank(primaryA</w:t>
             </w:r>
             <w:r>
               <w:rPr>
@@ -4378,30 +3875,14 @@
                 <w:rFonts w:ascii="GDSTransportWebsite" w:hAnsi="GDSTransportWebsite"/>
                 <w:color w:val="0A0A0A"/>
               </w:rPr>
-              <w:t xml:space="preserve"> </w:t>
-            </w:r>
-            <w:proofErr w:type="spellStart"/>
-            <w:r>
-              <w:rPr>
-                <w:rFonts w:ascii="GDSTransportWebsite" w:hAnsi="GDSTransportWebsite"/>
-                <w:color w:val="0A0A0A"/>
-              </w:rPr>
-              <w:t>primaryA</w:t>
-            </w:r>
-            <w:r>
-              <w:rPr>
-                <w:rFonts w:ascii="GDSTransportWebsite" w:hAnsi="GDSTransportWebsite"/>
-                <w:color w:val="0A0A0A"/>
-              </w:rPr>
-              <w:t>ddress.Country</w:t>
-            </w:r>
-            <w:proofErr w:type="spellEnd"/>
-            <w:r>
-              <w:rPr>
-                <w:rFonts w:ascii="GDSTransportWebsite" w:hAnsi="GDSTransportWebsite"/>
-                <w:color w:val="0A0A0A"/>
-              </w:rPr>
-              <w:t>&gt;&gt;&lt;&lt;es_&gt;&gt;</w:t>
+              <w:t xml:space="preserve"> primaryA</w:t>
+            </w:r>
+            <w:r>
+              <w:rPr>
+                <w:rFonts w:ascii="GDSTransportWebsite" w:hAnsi="GDSTransportWebsite"/>
+                <w:color w:val="0A0A0A"/>
+              </w:rPr>
+              <w:t>ddress.Country&gt;&gt;&lt;&lt;es_&gt;&gt;</w:t>
             </w:r>
           </w:p>
           <w:p>
@@ -4462,34 +3943,8 @@
                 <w:rFonts w:ascii="GDSTransportWebsite" w:hAnsi="GDSTransportWebsite"/>
                 <w:color w:val="0A0A0A"/>
               </w:rPr>
-              <w:t>&lt;&lt;cs_</w:t>
-            </w:r>
-            <w:proofErr w:type="gramStart"/>
-            <w:r>
-              <w:rPr>
-                <w:rFonts w:ascii="GDSTransportWebsite" w:hAnsi="GDSTransportWebsite"/>
-                <w:color w:val="0A0A0A"/>
-              </w:rPr>
-              <w:t>{!</w:t>
-            </w:r>
-            <w:proofErr w:type="spellStart"/>
-            <w:r>
-              <w:rPr>
-                <w:rFonts w:ascii="GDSTransportWebsite" w:hAnsi="GDSTransportWebsite"/>
-                <w:color w:val="0A0A0A"/>
-              </w:rPr>
-              <w:t>isBlank</w:t>
-            </w:r>
-            <w:proofErr w:type="spellEnd"/>
-            <w:proofErr w:type="gramEnd"/>
-            <w:r>
-              <w:rPr>
-                <w:rFonts w:ascii="GDSTransportWebsite" w:hAnsi="GDSTransportWebsite"/>
-                <w:color w:val="0A0A0A"/>
-              </w:rPr>
-              <w:t>(</w:t>
-            </w:r>
-            <w:proofErr w:type="spellStart"/>
+              <w:t>&lt;&lt;cs_{!isBlank(</w:t>
+            </w:r>
             <w:r>
               <w:rPr>
                 <w:rFonts w:ascii="GDSTransportWebsite" w:hAnsi="GDSTransportWebsite"/>
@@ -4497,7 +3952,6 @@
               </w:rPr>
               <w:t>phoneNumber</w:t>
             </w:r>
-            <w:proofErr w:type="spellEnd"/>
             <w:r>
               <w:rPr>
                 <w:rFonts w:ascii="GDSTransportWebsite" w:hAnsi="GDSTransportWebsite"/>
@@ -4512,7 +3966,6 @@
               </w:rPr>
               <w:t>&lt;&lt;</w:t>
             </w:r>
-            <w:proofErr w:type="spellStart"/>
             <w:r>
               <w:rPr>
                 <w:rFonts w:ascii="GDSTransportWebsite" w:hAnsi="GDSTransportWebsite"/>
@@ -4520,7 +3973,6 @@
               </w:rPr>
               <w:t>phoneNumber</w:t>
             </w:r>
-            <w:proofErr w:type="spellEnd"/>
             <w:r>
               <w:rPr>
                 <w:rFonts w:ascii="GDSTransportWebsite" w:hAnsi="GDSTransportWebsite"/>
@@ -4593,34 +4045,8 @@
                 <w:rFonts w:ascii="GDSTransportWebsite" w:hAnsi="GDSTransportWebsite"/>
                 <w:color w:val="0A0A0A"/>
               </w:rPr>
-              <w:t>&lt;&lt;cs_</w:t>
-            </w:r>
-            <w:proofErr w:type="gramStart"/>
-            <w:r>
-              <w:rPr>
-                <w:rFonts w:ascii="GDSTransportWebsite" w:hAnsi="GDSTransportWebsite"/>
-                <w:color w:val="0A0A0A"/>
-              </w:rPr>
-              <w:t>{!</w:t>
-            </w:r>
-            <w:proofErr w:type="spellStart"/>
-            <w:r>
-              <w:rPr>
-                <w:rFonts w:ascii="GDSTransportWebsite" w:hAnsi="GDSTransportWebsite"/>
-                <w:color w:val="0A0A0A"/>
-              </w:rPr>
-              <w:t>isBlank</w:t>
-            </w:r>
-            <w:proofErr w:type="spellEnd"/>
-            <w:proofErr w:type="gramEnd"/>
-            <w:r>
-              <w:rPr>
-                <w:rFonts w:ascii="GDSTransportWebsite" w:hAnsi="GDSTransportWebsite"/>
-                <w:color w:val="0A0A0A"/>
-              </w:rPr>
-              <w:t>(</w:t>
-            </w:r>
-            <w:proofErr w:type="spellStart"/>
+              <w:t>&lt;&lt;cs_{!isBlank(</w:t>
+            </w:r>
             <w:r>
               <w:rPr>
                 <w:rFonts w:ascii="GDSTransportWebsite" w:hAnsi="GDSTransportWebsite"/>
@@ -4628,7 +4054,6 @@
               </w:rPr>
               <w:t>emailAddress</w:t>
             </w:r>
-            <w:proofErr w:type="spellEnd"/>
             <w:r>
               <w:rPr>
                 <w:rFonts w:ascii="GDSTransportWebsite" w:hAnsi="GDSTransportWebsite"/>
@@ -4643,7 +4068,6 @@
               </w:rPr>
               <w:t>&lt;&lt;</w:t>
             </w:r>
-            <w:proofErr w:type="spellStart"/>
             <w:r>
               <w:rPr>
                 <w:rFonts w:ascii="GDSTransportWebsite" w:hAnsi="GDSTransportWebsite"/>
@@ -4651,7 +4075,6 @@
               </w:rPr>
               <w:t>emailAddress</w:t>
             </w:r>
-            <w:proofErr w:type="spellEnd"/>
             <w:r>
               <w:rPr>
                 <w:rFonts w:ascii="GDSTransportWebsite" w:hAnsi="GDSTransportWebsite"/>
@@ -4727,39 +4150,7 @@
                 <w:rFonts w:ascii="GDSTransportWebsite" w:hAnsi="GDSTransportWebsite"/>
                 <w:color w:val="0A0A0A"/>
               </w:rPr>
-              <w:t>&lt;&lt;cs_</w:t>
-            </w:r>
-            <w:proofErr w:type="gramStart"/>
-            <w:r>
-              <w:rPr>
-                <w:rFonts w:ascii="GDSTransportWebsite" w:hAnsi="GDSTransportWebsite"/>
-                <w:color w:val="0A0A0A"/>
-              </w:rPr>
-              <w:t>{!isBlank</w:t>
-            </w:r>
-            <w:proofErr w:type="gramEnd"/>
-            <w:r>
-              <w:rPr>
-                <w:rFonts w:ascii="GDSTransportWebsite" w:hAnsi="GDSTransportWebsite"/>
-                <w:color w:val="0A0A0A"/>
-              </w:rPr>
-              <w:t>(litigationFriendName)}&gt;&gt;&lt;&lt;litigationFriendName&gt;&gt;&lt;&lt;else&gt;&gt;&lt;&lt;litigationFriendFirstName&gt;&gt; &lt;&lt;</w:t>
-            </w:r>
-            <w:proofErr w:type="spellStart"/>
-            <w:r>
-              <w:rPr>
-                <w:rFonts w:ascii="GDSTransportWebsite" w:hAnsi="GDSTransportWebsite"/>
-                <w:color w:val="0A0A0A"/>
-              </w:rPr>
-              <w:t>litigationFriendLastName</w:t>
-            </w:r>
-            <w:proofErr w:type="spellEnd"/>
-            <w:r>
-              <w:rPr>
-                <w:rFonts w:ascii="GDSTransportWebsite" w:hAnsi="GDSTransportWebsite"/>
-                <w:color w:val="0A0A0A"/>
-              </w:rPr>
-              <w:t>&gt;&gt;&lt;&lt;es_&gt;&gt;</w:t>
+              <w:t>&lt;&lt;cs_{!isBlank(litigationFriendName)}&gt;&gt;&lt;&lt;litigationFriendName&gt;&gt;&lt;&lt;else&gt;&gt;&lt;&lt;litigationFriendFirstName&gt;&gt; &lt;&lt;litigationFriendLastName&gt;&gt;&lt;&lt;es_&gt;&gt;</w:t>
             </w:r>
           </w:p>
           <w:p>
@@ -4819,23 +4210,7 @@
                 <w:rFonts w:ascii="GDSTransportWebsite" w:hAnsi="GDSTransportWebsite"/>
                 <w:color w:val="0A0A0A"/>
               </w:rPr>
-              <w:t>&lt;&lt;cs_</w:t>
-            </w:r>
-            <w:proofErr w:type="gramStart"/>
-            <w:r>
-              <w:rPr>
-                <w:rFonts w:ascii="GDSTransportWebsite" w:hAnsi="GDSTransportWebsite"/>
-                <w:color w:val="0A0A0A"/>
-              </w:rPr>
-              <w:t>{!isBlank</w:t>
-            </w:r>
-            <w:proofErr w:type="gramEnd"/>
-            <w:r>
-              <w:rPr>
-                <w:rFonts w:ascii="GDSTransportWebsite" w:hAnsi="GDSTransportWebsite"/>
-                <w:color w:val="0A0A0A"/>
-              </w:rPr>
-              <w:t>(</w:t>
+              <w:t>&lt;&lt;cs_{!isBlank(</w:t>
             </w:r>
             <w:r>
               <w:rPr>
@@ -4993,23 +4368,7 @@
                 <w:rFonts w:ascii="GDSTransportWebsite" w:hAnsi="GDSTransportWebsite"/>
                 <w:color w:val="0A0A0A"/>
               </w:rPr>
-              <w:t>&lt;&lt;cs_</w:t>
-            </w:r>
-            <w:proofErr w:type="gramStart"/>
-            <w:r>
-              <w:rPr>
-                <w:rFonts w:ascii="GDSTransportWebsite" w:hAnsi="GDSTransportWebsite"/>
-                <w:color w:val="0A0A0A"/>
-              </w:rPr>
-              <w:t>{!isBlank</w:t>
-            </w:r>
-            <w:proofErr w:type="gramEnd"/>
-            <w:r>
-              <w:rPr>
-                <w:rFonts w:ascii="GDSTransportWebsite" w:hAnsi="GDSTransportWebsite"/>
-                <w:color w:val="0A0A0A"/>
-              </w:rPr>
-              <w:t>(</w:t>
+              <w:t>&lt;&lt;cs_{!isBlank(</w:t>
             </w:r>
             <w:r>
               <w:rPr>
@@ -5130,20 +4489,8 @@
                 <w:color w:val="0A0A0A"/>
                 <w:shd w:val="clear" w:color="auto" w:fill="FFFFFF"/>
               </w:rPr>
-              <w:t>&lt;&lt;</w:t>
-            </w:r>
-            <w:proofErr w:type="spellStart"/>
-            <w:r>
-              <w:rPr>
-                <w:rFonts w:ascii="GDSTransportWebsite" w:hAnsi="GDSTransportWebsite"/>
-                <w:b/>
-                <w:bCs/>
-                <w:color w:val="0A0A0A"/>
-                <w:shd w:val="clear" w:color="auto" w:fill="FFFFFF"/>
-              </w:rPr>
-              <w:t>legalRepHeading</w:t>
-            </w:r>
-            <w:proofErr w:type="spellEnd"/>
+              <w:t>&lt;&lt;legalRepHeading</w:t>
+            </w:r>
             <w:r>
               <w:rPr>
                 <w:rFonts w:ascii="GDSTransportWebsite" w:hAnsi="GDSTransportWebsite"/>
@@ -5188,8 +4535,6 @@
               </w:rPr>
               <w:t>&lt;</w:t>
             </w:r>
-            <w:proofErr w:type="spellStart"/>
-            <w:proofErr w:type="gramStart"/>
             <w:r>
               <w:rPr>
                 <w:rFonts w:ascii="GDSTransportWebsite" w:hAnsi="GDSTransportWebsite"/>
@@ -5211,8 +4556,6 @@
               </w:rPr>
               <w:t>Name</w:t>
             </w:r>
-            <w:proofErr w:type="spellEnd"/>
-            <w:proofErr w:type="gramEnd"/>
             <w:r>
               <w:rPr>
                 <w:rFonts w:ascii="GDSTransportWebsite" w:hAnsi="GDSTransportWebsite"/>
@@ -5283,30 +4626,14 @@
                 <w:rFonts w:ascii="GDSTransportWebsite" w:hAnsi="GDSTransportWebsite"/>
                 <w:color w:val="0A0A0A"/>
               </w:rPr>
-              <w:t>cs_</w:t>
-            </w:r>
-            <w:proofErr w:type="gramStart"/>
-            <w:r>
-              <w:rPr>
-                <w:rFonts w:ascii="GDSTransportWebsite" w:hAnsi="GDSTransportWebsite"/>
-                <w:color w:val="0A0A0A"/>
-              </w:rPr>
-              <w:t>{</w:t>
-            </w:r>
-            <w:r>
-              <w:rPr>
-                <w:rFonts w:ascii="GDSTransportWebsite" w:hAnsi="GDSTransportWebsite"/>
-                <w:color w:val="0A0A0A"/>
-              </w:rPr>
-              <w:t>!isBlank</w:t>
-            </w:r>
-            <w:proofErr w:type="gramEnd"/>
-            <w:r>
-              <w:rPr>
-                <w:rFonts w:ascii="GDSTransportWebsite" w:hAnsi="GDSTransportWebsite"/>
-                <w:color w:val="0A0A0A"/>
-              </w:rPr>
-              <w:t>(</w:t>
+              <w:t>cs_{</w:t>
+            </w:r>
+            <w:r>
+              <w:rPr>
+                <w:rFonts w:ascii="GDSTransportWebsite" w:hAnsi="GDSTransportWebsite"/>
+                <w:color w:val="0A0A0A"/>
+              </w:rPr>
+              <w:t>!isBlank(</w:t>
             </w:r>
             <w:r>
               <w:rPr>
@@ -5444,7 +4771,6 @@
               </w:rPr>
               <w:t>&lt;&lt;</w:t>
             </w:r>
-            <w:proofErr w:type="gramStart"/>
             <w:r>
               <w:rPr>
                 <w:rFonts w:ascii="GDSTransportWebsite" w:hAnsi="GDSTransportWebsite"/>
@@ -5464,15 +4790,7 @@
                 <w:rFonts w:ascii="GDSTransportWebsite" w:hAnsi="GDSTransportWebsite"/>
                 <w:color w:val="0A0A0A"/>
               </w:rPr>
-              <w:t>ddress.AddressLine</w:t>
-            </w:r>
-            <w:proofErr w:type="gramEnd"/>
-            <w:r>
-              <w:rPr>
-                <w:rFonts w:ascii="GDSTransportWebsite" w:hAnsi="GDSTransportWebsite"/>
-                <w:color w:val="0A0A0A"/>
-              </w:rPr>
-              <w:t>2&gt;&gt;&lt;&lt;es_&gt;&gt;&lt;&lt;cs_{</w:t>
+              <w:t>ddress.AddressLine2&gt;&gt;&lt;&lt;es_&gt;&gt;&lt;&lt;cs_{</w:t>
             </w:r>
             <w:r>
               <w:rPr>
@@ -5532,7 +4850,6 @@
               </w:rPr>
               <w:t>&lt;&lt;</w:t>
             </w:r>
-            <w:proofErr w:type="gramStart"/>
             <w:r>
               <w:rPr>
                 <w:rFonts w:ascii="GDSTransportWebsite" w:hAnsi="GDSTransportWebsite"/>
@@ -5552,15 +4869,7 @@
                 <w:rFonts w:ascii="GDSTransportWebsite" w:hAnsi="GDSTransportWebsite"/>
                 <w:color w:val="0A0A0A"/>
               </w:rPr>
-              <w:t>ddress.AddressLine</w:t>
-            </w:r>
-            <w:proofErr w:type="gramEnd"/>
-            <w:r>
-              <w:rPr>
-                <w:rFonts w:ascii="GDSTransportWebsite" w:hAnsi="GDSTransportWebsite"/>
-                <w:color w:val="0A0A0A"/>
-              </w:rPr>
-              <w:t>3&gt;&gt;&lt;&lt;es_&gt;&gt;&lt;&lt;cs_{</w:t>
+              <w:t>ddress.AddressLine3&gt;&gt;&lt;&lt;es_&gt;&gt;&lt;&lt;cs_{</w:t>
             </w:r>
             <w:r>
               <w:rPr>
@@ -5620,8 +4929,6 @@
               </w:rPr>
               <w:t>&lt;&lt;</w:t>
             </w:r>
-            <w:proofErr w:type="spellStart"/>
-            <w:proofErr w:type="gramStart"/>
             <w:r>
               <w:rPr>
                 <w:rFonts w:ascii="GDSTransportWebsite" w:hAnsi="GDSTransportWebsite"/>
@@ -5641,16 +4948,7 @@
                 <w:rFonts w:ascii="GDSTransportWebsite" w:hAnsi="GDSTransportWebsite"/>
                 <w:color w:val="0A0A0A"/>
               </w:rPr>
-              <w:t>ddress.PostTown</w:t>
-            </w:r>
-            <w:proofErr w:type="spellEnd"/>
-            <w:proofErr w:type="gramEnd"/>
-            <w:r>
-              <w:rPr>
-                <w:rFonts w:ascii="GDSTransportWebsite" w:hAnsi="GDSTransportWebsite"/>
-                <w:color w:val="0A0A0A"/>
-              </w:rPr>
-              <w:t>&gt;&gt;&lt;&lt;es_&gt;&gt;</w:t>
+              <w:t>ddress.PostTown&gt;&gt;&lt;&lt;es_&gt;&gt;</w:t>
             </w:r>
           </w:p>
           <w:p>
@@ -5668,7 +4966,6 @@
               </w:rPr>
               <w:t>&lt;&lt;</w:t>
             </w:r>
-            <w:proofErr w:type="gramStart"/>
             <w:r>
               <w:rPr>
                 <w:rFonts w:ascii="GDSTransportWebsite" w:hAnsi="GDSTransportWebsite"/>
@@ -5688,15 +4985,7 @@
                 <w:rFonts w:ascii="GDSTransportWebsite" w:hAnsi="GDSTransportWebsite"/>
                 <w:color w:val="0A0A0A"/>
               </w:rPr>
-              <w:t>ddress.PostCode</w:t>
-            </w:r>
-            <w:proofErr w:type="gramEnd"/>
-            <w:r>
-              <w:rPr>
-                <w:rFonts w:ascii="GDSTransportWebsite" w:hAnsi="GDSTransportWebsite"/>
-                <w:color w:val="0A0A0A"/>
-              </w:rPr>
-              <w:t>&gt;&gt;&lt;&lt;cs_{</w:t>
+              <w:t>ddress.PostCode&gt;&gt;&lt;&lt;cs_{</w:t>
             </w:r>
             <w:r>
               <w:rPr>
@@ -5761,16 +5050,7 @@
                 <w:rFonts w:ascii="GDSTransportWebsite" w:hAnsi="GDSTransportWebsite"/>
                 <w:color w:val="0A0A0A"/>
               </w:rPr>
-              <w:t xml:space="preserve"> </w:t>
-            </w:r>
-            <w:proofErr w:type="spellStart"/>
-            <w:proofErr w:type="gramStart"/>
-            <w:r>
-              <w:rPr>
-                <w:rFonts w:ascii="GDSTransportWebsite" w:hAnsi="GDSTransportWebsite"/>
-                <w:color w:val="0A0A0A"/>
-              </w:rPr>
-              <w:t>representative.</w:t>
+              <w:t xml:space="preserve"> representative.</w:t>
             </w:r>
             <w:r>
               <w:rPr>
@@ -5784,16 +5064,7 @@
                 <w:rFonts w:ascii="GDSTransportWebsite" w:hAnsi="GDSTransportWebsite"/>
                 <w:color w:val="0A0A0A"/>
               </w:rPr>
-              <w:t>ddress.Country</w:t>
-            </w:r>
-            <w:proofErr w:type="spellEnd"/>
-            <w:proofErr w:type="gramEnd"/>
-            <w:r>
-              <w:rPr>
-                <w:rFonts w:ascii="GDSTransportWebsite" w:hAnsi="GDSTransportWebsite"/>
-                <w:color w:val="0A0A0A"/>
-              </w:rPr>
-              <w:t>&gt;&gt;&lt;&lt;es_&gt;&gt;</w:t>
+              <w:t>ddress.Country&gt;&gt;&lt;&lt;es_&gt;&gt;</w:t>
             </w:r>
           </w:p>
           <w:p>
@@ -5857,25 +5128,7 @@
                 <w:rFonts w:ascii="GDSTransportWebsite" w:hAnsi="GDSTransportWebsite"/>
                 <w:color w:val="0A0A0A"/>
               </w:rPr>
-              <w:t>&lt;&lt;</w:t>
-            </w:r>
-            <w:proofErr w:type="spellStart"/>
-            <w:proofErr w:type="gramStart"/>
-            <w:r>
-              <w:rPr>
-                <w:rFonts w:ascii="GDSTransportWebsite" w:hAnsi="GDSTransportWebsite"/>
-                <w:color w:val="0A0A0A"/>
-              </w:rPr>
-              <w:t>representative.emailAddress</w:t>
-            </w:r>
-            <w:proofErr w:type="spellEnd"/>
-            <w:proofErr w:type="gramEnd"/>
-            <w:r>
-              <w:rPr>
-                <w:rFonts w:ascii="GDSTransportWebsite" w:hAnsi="GDSTransportWebsite"/>
-                <w:color w:val="0A0A0A"/>
-              </w:rPr>
-              <w:t>&gt;&gt;</w:t>
+              <w:t>&lt;&lt;representative.emailAddress&gt;&gt;</w:t>
             </w:r>
           </w:p>
           <w:p>
@@ -5931,25 +5184,7 @@
                 <w:rFonts w:ascii="GDSTransportWebsite" w:hAnsi="GDSTransportWebsite"/>
                 <w:color w:val="0A0A0A"/>
               </w:rPr>
-              <w:t>&lt;&lt;</w:t>
-            </w:r>
-            <w:proofErr w:type="spellStart"/>
-            <w:proofErr w:type="gramStart"/>
-            <w:r>
-              <w:rPr>
-                <w:rFonts w:ascii="GDSTransportWebsite" w:hAnsi="GDSTransportWebsite"/>
-                <w:color w:val="0A0A0A"/>
-              </w:rPr>
-              <w:t>representative.phoneNumber</w:t>
-            </w:r>
-            <w:proofErr w:type="spellEnd"/>
-            <w:proofErr w:type="gramEnd"/>
-            <w:r>
-              <w:rPr>
-                <w:rFonts w:ascii="GDSTransportWebsite" w:hAnsi="GDSTransportWebsite"/>
-                <w:color w:val="0A0A0A"/>
-              </w:rPr>
-              <w:t>&gt;&gt;</w:t>
+              <w:t>&lt;&lt;representative.phoneNumber&gt;&gt;</w:t>
             </w:r>
           </w:p>
           <w:p>
@@ -6007,25 +5242,7 @@
                 <w:rFonts w:ascii="GDSTransportWebsite" w:hAnsi="GDSTransportWebsite"/>
                 <w:color w:val="0A0A0A"/>
               </w:rPr>
-              <w:t>&lt;&lt;</w:t>
-            </w:r>
-            <w:proofErr w:type="spellStart"/>
-            <w:proofErr w:type="gramStart"/>
-            <w:r>
-              <w:rPr>
-                <w:rFonts w:ascii="GDSTransportWebsite" w:hAnsi="GDSTransportWebsite"/>
-                <w:color w:val="0A0A0A"/>
-              </w:rPr>
-              <w:t>representative.dxAddress</w:t>
-            </w:r>
-            <w:proofErr w:type="spellEnd"/>
-            <w:proofErr w:type="gramEnd"/>
-            <w:r>
-              <w:rPr>
-                <w:rFonts w:ascii="GDSTransportWebsite" w:hAnsi="GDSTransportWebsite"/>
-                <w:color w:val="0A0A0A"/>
-              </w:rPr>
-              <w:t>&gt;&gt;</w:t>
+              <w:t>&lt;&lt;representative.dxAddress&gt;&gt;</w:t>
             </w:r>
           </w:p>
         </w:tc>
@@ -6054,18 +5271,7 @@
                 <w:color w:val="0A0A0A"/>
                 <w:shd w:val="clear" w:color="auto" w:fill="FFFFFF"/>
               </w:rPr>
-              <w:t>&lt;&lt;</w:t>
-            </w:r>
-            <w:proofErr w:type="spellStart"/>
-            <w:r>
-              <w:rPr>
-                <w:rFonts w:ascii="GDSTransportWebsite" w:hAnsi="GDSTransportWebsite"/>
-                <w:b/>
-                <w:bCs/>
-                <w:color w:val="0A0A0A"/>
-                <w:shd w:val="clear" w:color="auto" w:fill="FFFFFF"/>
-              </w:rPr>
-              <w:t>er_</w:t>
+              <w:t>&lt;&lt;er_</w:t>
             </w:r>
             <w:r>
               <w:rPr>
@@ -6077,7 +5283,6 @@
               </w:rPr>
               <w:t>respondents</w:t>
             </w:r>
-            <w:proofErr w:type="spellEnd"/>
             <w:r>
               <w:rPr>
                 <w:rFonts w:ascii="GDSTransportWebsite" w:hAnsi="GDSTransportWebsite"/>
@@ -6126,18 +5331,7 @@
           <w:sz w:val="36"/>
           <w:szCs w:val="36"/>
         </w:rPr>
-        <w:t>&lt;&lt;cs_{</w:t>
-      </w:r>
-      <w:proofErr w:type="spellStart"/>
-      <w:proofErr w:type="gramStart"/>
-      <w:r>
-        <w:rPr>
-          <w:rFonts w:ascii="GDSTransportWebsite" w:hAnsi="GDSTransportWebsite"/>
-          <w:color w:val="0A0A0A"/>
-          <w:sz w:val="36"/>
-          <w:szCs w:val="36"/>
-        </w:rPr>
-        <w:t>a</w:t>
+        <w:t>&lt;&lt;cs_{a</w:t>
       </w:r>
       <w:r>
         <w:rPr>
@@ -6146,17 +5340,7 @@
           <w:sz w:val="36"/>
           <w:szCs w:val="36"/>
         </w:rPr>
-        <w:t>llocatedTrack</w:t>
-      </w:r>
-      <w:proofErr w:type="spellEnd"/>
-      <w:r>
-        <w:rPr>
-          <w:rFonts w:ascii="GDSTransportWebsite" w:hAnsi="GDSTransportWebsite"/>
-          <w:color w:val="0A0A0A"/>
-          <w:sz w:val="36"/>
-          <w:szCs w:val="36"/>
-        </w:rPr>
-        <w:t>!</w:t>
+        <w:t>llocatedTrack!</w:t>
       </w:r>
       <w:r>
         <w:rPr>
@@ -6167,7 +5351,6 @@
         </w:rPr>
         <w:t>=</w:t>
       </w:r>
-      <w:proofErr w:type="gramEnd"/>
       <w:r>
         <w:rPr>
           <w:rFonts w:ascii="GDSTransportWebsite" w:hAnsi="GDSTransportWebsite"/>
@@ -6360,7 +5543,6 @@
               </w:rPr>
               <w:t>&lt;&lt;</w:t>
             </w:r>
-            <w:proofErr w:type="spellStart"/>
             <w:r>
               <w:rPr>
                 <w:rFonts w:ascii="GDSTransportWebsite" w:hAnsi="GDSTransportWebsite"/>
@@ -6375,7 +5557,6 @@
               </w:rPr>
               <w:t>.oneMonthStayRequested</w:t>
             </w:r>
-            <w:proofErr w:type="spellEnd"/>
             <w:r>
               <w:rPr>
                 <w:rFonts w:ascii="GDSTransportWebsite" w:hAnsi="GDSTransportWebsite"/>
@@ -6451,7 +5632,6 @@
               </w:rPr>
               <w:t>&lt;&lt;</w:t>
             </w:r>
-            <w:proofErr w:type="spellStart"/>
             <w:r>
               <w:rPr>
                 <w:rFonts w:ascii="GDSTransportWebsite" w:hAnsi="GDSTransportWebsite"/>
@@ -6466,7 +5646,6 @@
               </w:rPr>
               <w:t>.reactionProtocolCompliedWith</w:t>
             </w:r>
-            <w:proofErr w:type="spellEnd"/>
             <w:r>
               <w:rPr>
                 <w:rFonts w:ascii="GDSTransportWebsite" w:hAnsi="GDSTransportWebsite"/>
@@ -6532,20 +5711,8 @@
                 <w:color w:val="0A0A0A"/>
                 <w:shd w:val="clear" w:color="auto" w:fill="FFFFFF"/>
               </w:rPr>
-              <w:t xml:space="preserve">Explain why </w:t>
-            </w:r>
-            <w:proofErr w:type="gramStart"/>
-            <w:r>
-              <w:rPr>
-                <w:rFonts w:ascii="GDSTransportWebsite" w:hAnsi="GDSTransportWebsite"/>
-                <w:b/>
-                <w:bCs/>
-                <w:color w:val="0A0A0A"/>
-                <w:shd w:val="clear" w:color="auto" w:fill="FFFFFF"/>
-              </w:rPr>
-              <w:t>not</w:t>
-            </w:r>
-            <w:proofErr w:type="gramEnd"/>
+              <w:t>Explain why not</w:t>
+            </w:r>
           </w:p>
           <w:p>
             <w:pPr>
@@ -6710,7 +5877,6 @@
         </w:rPr>
         <w:t>&lt;&lt;cs_{</w:t>
       </w:r>
-      <w:proofErr w:type="gramStart"/>
       <w:r>
         <w:rPr>
           <w:rFonts w:ascii="GDSTransportWebsite" w:hAnsi="GDSTransportWebsite"/>
@@ -6738,7 +5904,6 @@
         </w:rPr>
         <w:t>=</w:t>
       </w:r>
-      <w:proofErr w:type="gramEnd"/>
       <w:r>
         <w:rPr>
           <w:rFonts w:ascii="GDSTransportWebsite" w:hAnsi="GDSTransportWebsite"/>
@@ -6828,7 +5993,6 @@
               </w:rPr>
               <w:t>&lt;&lt;</w:t>
             </w:r>
-            <w:proofErr w:type="spellStart"/>
             <w:r>
               <w:rPr>
                 <w:rFonts w:ascii="GDSTransportWebsite" w:hAnsi="GDSTransportWebsite"/>
@@ -6843,7 +6007,6 @@
               </w:rPr>
               <w:t>isSubjectToFixedRecoverableCostRegime</w:t>
             </w:r>
-            <w:proofErr w:type="spellEnd"/>
             <w:r>
               <w:rPr>
                 <w:rFonts w:ascii="GDSTransportWebsite" w:hAnsi="GDSTransportWebsite"/>
@@ -6872,16 +6035,7 @@
           <w:color w:val="0A0A0A"/>
           <w:shd w:val="clear" w:color="auto" w:fill="FFFFFF"/>
         </w:rPr>
-        <w:t>&lt;&lt;cs</w:t>
-      </w:r>
-      <w:proofErr w:type="gramStart"/>
-      <w:r>
-        <w:rPr>
-          <w:rFonts w:ascii="GDSTransportWebsite" w:hAnsi="GDSTransportWebsite"/>
-          <w:color w:val="0A0A0A"/>
-          <w:shd w:val="clear" w:color="auto" w:fill="FFFFFF"/>
-        </w:rPr>
-        <w:t>_{</w:t>
+        <w:t>&lt;&lt;cs_{</w:t>
       </w:r>
       <w:r>
         <w:rPr>
@@ -6890,7 +6044,6 @@
         </w:rPr>
         <w:t xml:space="preserve"> </w:t>
       </w:r>
-      <w:proofErr w:type="spellStart"/>
       <w:r>
         <w:rPr>
           <w:rFonts w:ascii="GDSTransportWebsite" w:hAnsi="GDSTransportWebsite"/>
@@ -6905,8 +6058,6 @@
         </w:rPr>
         <w:t>isSubjectToFixedRecoverableCostRegime</w:t>
       </w:r>
-      <w:proofErr w:type="spellEnd"/>
-      <w:proofErr w:type="gramEnd"/>
       <w:r>
         <w:rPr>
           <w:rFonts w:ascii="GDSTransportWebsite" w:hAnsi="GDSTransportWebsite"/>
@@ -6991,17 +6142,8 @@
                 <w:rFonts w:ascii="GDSTransportWebsite" w:hAnsi="GDSTransportWebsite"/>
                 <w:color w:val="0A0A0A"/>
               </w:rPr>
-              <w:t>&lt;&lt;</w:t>
-            </w:r>
-            <w:proofErr w:type="spellStart"/>
-            <w:r>
-              <w:rPr>
-                <w:rFonts w:ascii="GDSTransportWebsite" w:hAnsi="GDSTransportWebsite"/>
-                <w:color w:val="0A0A0A"/>
-              </w:rPr>
-              <w:t>fixedRecoverableCosts.bandText</w:t>
-            </w:r>
-            <w:proofErr w:type="spellEnd"/>
+              <w:t>&lt;&lt;fixedRecoverableCosts.bandText</w:t>
+            </w:r>
             <w:r>
               <w:rPr>
                 <w:rFonts w:ascii="GDSTransportWebsite" w:hAnsi="GDSTransportWebsite"/>
@@ -7059,15 +6201,7 @@
                 <w:rFonts w:ascii="GDSTransportWebsite" w:hAnsi="GDSTransportWebsite"/>
                 <w:color w:val="0A0A0A"/>
               </w:rPr>
-              <w:t>&lt;&lt;</w:t>
-            </w:r>
-            <w:proofErr w:type="spellStart"/>
-            <w:r>
-              <w:rPr>
-                <w:rFonts w:ascii="GDSTransportWebsite" w:hAnsi="GDSTransportWebsite"/>
-                <w:color w:val="0A0A0A"/>
-              </w:rPr>
-              <w:t>fixedRecoverableCosts.</w:t>
+              <w:t>&lt;&lt;fixedRecoverableCosts.</w:t>
             </w:r>
             <w:r>
               <w:rPr>
@@ -7076,7 +6210,6 @@
               </w:rPr>
               <w:t>complexityBandingAgreed</w:t>
             </w:r>
-            <w:proofErr w:type="spellEnd"/>
             <w:r>
               <w:rPr>
                 <w:rFonts w:ascii="GDSTransportWebsite" w:hAnsi="GDSTransportWebsite"/>
@@ -7252,27 +6385,8 @@
                 <w:rFonts w:ascii="GDSTransportWebsite" w:hAnsi="GDSTransportWebsite"/>
                 <w:color w:val="0A0A0A"/>
               </w:rPr>
-              <w:t>&lt;&lt;cs_{</w:t>
-            </w:r>
-            <w:proofErr w:type="spellStart"/>
-            <w:proofErr w:type="gramStart"/>
-            <w:r>
-              <w:rPr>
-                <w:rFonts w:ascii="GDSTransportWebsite" w:hAnsi="GDSTransportWebsite"/>
-                <w:color w:val="0A0A0A"/>
-              </w:rPr>
-              <w:t>isBlank</w:t>
-            </w:r>
-            <w:proofErr w:type="spellEnd"/>
-            <w:r>
-              <w:rPr>
-                <w:rFonts w:ascii="GDSTransportWebsite" w:hAnsi="GDSTransportWebsite"/>
-                <w:color w:val="0A0A0A"/>
-              </w:rPr>
-              <w:t>(</w:t>
-            </w:r>
-            <w:proofErr w:type="spellStart"/>
-            <w:proofErr w:type="gramEnd"/>
+              <w:t>&lt;&lt;cs_{isBlank(</w:t>
+            </w:r>
             <w:r>
               <w:rPr>
                 <w:rFonts w:ascii="GDSTransportWebsite" w:hAnsi="GDSTransportWebsite"/>
@@ -7280,7 +6394,6 @@
               </w:rPr>
               <w:t>fixedRecoverableCosts.reasons</w:t>
             </w:r>
-            <w:proofErr w:type="spellEnd"/>
             <w:r>
               <w:rPr>
                 <w:rFonts w:ascii="GDSTransportWebsite" w:hAnsi="GDSTransportWebsite"/>
@@ -7293,17 +6406,8 @@
                 <w:rFonts w:ascii="GDSTransportWebsite" w:hAnsi="GDSTransportWebsite"/>
                 <w:color w:val="0A0A0A"/>
               </w:rPr>
-              <w:t xml:space="preserve"> </w:t>
-            </w:r>
-            <w:proofErr w:type="spellStart"/>
-            <w:r>
-              <w:rPr>
-                <w:rFonts w:ascii="GDSTransportWebsite" w:hAnsi="GDSTransportWebsite"/>
-                <w:color w:val="0A0A0A"/>
-              </w:rPr>
-              <w:t>fixedRecoverableCosts.reasons</w:t>
-            </w:r>
-            <w:proofErr w:type="spellEnd"/>
+              <w:t xml:space="preserve"> fixedRecoverableCosts.reasons</w:t>
+            </w:r>
             <w:r>
               <w:rPr>
                 <w:rFonts w:ascii="GDSTransportWebsite" w:hAnsi="GDSTransportWebsite"/>
@@ -7333,9 +6437,6 @@
     </w:p>
     <w:p>
       <w:pPr>
-        <w:pBdr>
-          <w:bottom w:val="single" w:sz="4" w:space="1" w:color="000000"/>
-        </w:pBdr>
         <w:spacing w:before="120" w:after="120"/>
         <w:rPr>
           <w:rFonts w:ascii="GDSTransportWebsite" w:hAnsi="GDSTransportWebsite"/>
@@ -7367,20 +6468,6 @@
           <w:szCs w:val="36"/>
         </w:rPr>
       </w:pPr>
-    </w:p>
-    <w:p>
-      <w:pPr>
-        <w:pBdr>
-          <w:bottom w:val="single" w:sz="4" w:space="1" w:color="auto"/>
-        </w:pBdr>
-        <w:spacing w:before="120" w:after="120"/>
-        <w:rPr>
-          <w:rFonts w:ascii="GDSTransportWebsite" w:hAnsi="GDSTransportWebsite"/>
-          <w:color w:val="0A0A0A"/>
-          <w:sz w:val="36"/>
-          <w:szCs w:val="36"/>
-        </w:rPr>
-      </w:pPr>
       <w:r>
         <w:rPr>
           <w:rFonts w:ascii="GDSTransportWebsite" w:hAnsi="GDSTransportWebsite"/>
@@ -7388,17 +6475,7 @@
           <w:sz w:val="36"/>
           <w:szCs w:val="36"/>
         </w:rPr>
-        <w:t>&lt;&lt;cs_{</w:t>
-      </w:r>
-      <w:proofErr w:type="spellStart"/>
-      <w:r>
-        <w:rPr>
-          <w:rFonts w:ascii="GDSTransportWebsite" w:hAnsi="GDSTransportWebsite"/>
-          <w:color w:val="0A0A0A"/>
-          <w:sz w:val="36"/>
-          <w:szCs w:val="36"/>
-        </w:rPr>
-        <w:t>a</w:t>
+        <w:t>&lt;&lt;cs_{a</w:t>
       </w:r>
       <w:r>
         <w:rPr>
@@ -7407,17 +6484,7 @@
           <w:sz w:val="36"/>
           <w:szCs w:val="36"/>
         </w:rPr>
-        <w:t>llocatedTrack</w:t>
-      </w:r>
-      <w:proofErr w:type="spellEnd"/>
-      <w:r>
-        <w:rPr>
-          <w:rFonts w:ascii="GDSTransportWebsite" w:hAnsi="GDSTransportWebsite"/>
-          <w:color w:val="0A0A0A"/>
-          <w:sz w:val="36"/>
-          <w:szCs w:val="36"/>
-        </w:rPr>
-        <w:t>='</w:t>
+        <w:t>llocatedTrack!</w:t>
       </w:r>
       <w:r>
         <w:rPr>
@@ -7426,7 +6493,16 @@
           <w:sz w:val="36"/>
           <w:szCs w:val="36"/>
         </w:rPr>
-        <w:t>MULTI_CLAIM</w:t>
+        <w:t>=</w:t>
+      </w:r>
+      <w:r>
+        <w:rPr>
+          <w:rFonts w:ascii="GDSTransportWebsite" w:hAnsi="GDSTransportWebsite"/>
+          <w:color w:val="0A0A0A"/>
+          <w:sz w:val="36"/>
+          <w:szCs w:val="36"/>
+        </w:rPr>
+        <w:t>'SMALL_CLAIM</w:t>
       </w:r>
       <w:r>
         <w:rPr>
@@ -7538,7 +6614,6 @@
               </w:rPr>
               <w:t>&lt;&lt;</w:t>
             </w:r>
-            <w:proofErr w:type="spellStart"/>
             <w:r>
               <w:rPr>
                 <w:rFonts w:ascii="GDSTransportWebsite" w:hAnsi="GDSTransportWebsite"/>
@@ -7553,7 +6628,6 @@
               </w:rPr>
               <w:t>isclosureOfElectronicDocuments.reachedAgreement</w:t>
             </w:r>
-            <w:proofErr w:type="spellEnd"/>
             <w:r>
               <w:rPr>
                 <w:rFonts w:ascii="GDSTransportWebsite" w:hAnsi="GDSTransportWebsite"/>
@@ -7572,53 +6646,7 @@
           <w:color w:val="0A0A0A"/>
           <w:shd w:val="clear" w:color="auto" w:fill="FFFFFF"/>
         </w:rPr>
-        <w:t>&lt;&lt;cs</w:t>
-      </w:r>
-      <w:proofErr w:type="gramStart"/>
-      <w:r>
-        <w:rPr>
-          <w:rFonts w:ascii="GDSTransportWebsite" w:hAnsi="GDSTransportWebsite"/>
-          <w:color w:val="0A0A0A"/>
-          <w:shd w:val="clear" w:color="auto" w:fill="FFFFFF"/>
-        </w:rPr>
-        <w:t>_{</w:t>
-      </w:r>
-      <w:proofErr w:type="spellStart"/>
-      <w:proofErr w:type="gramEnd"/>
-      <w:r>
-        <w:rPr>
-          <w:rFonts w:ascii="GDSTransportWebsite" w:hAnsi="GDSTransportWebsite"/>
-          <w:color w:val="0A0A0A"/>
-          <w:shd w:val="clear" w:color="auto" w:fill="FFFFFF"/>
-        </w:rPr>
-        <w:t>disclosureOfElectronicDocuments.reachedAgreement</w:t>
-      </w:r>
-      <w:proofErr w:type="spellEnd"/>
-      <w:r>
-        <w:rPr>
-          <w:rFonts w:ascii="GDSTransportWebsite" w:hAnsi="GDSTransportWebsite"/>
-          <w:color w:val="0A0A0A"/>
-          <w:shd w:val="clear" w:color="auto" w:fill="FFFFFF"/>
-        </w:rPr>
-        <w:t xml:space="preserve">='No' &amp;&amp; </w:t>
-      </w:r>
-      <w:proofErr w:type="spellStart"/>
-      <w:r>
-        <w:rPr>
-          <w:rFonts w:ascii="GDSTransportWebsite" w:hAnsi="GDSTransportWebsite"/>
-          <w:color w:val="0A0A0A"/>
-          <w:shd w:val="clear" w:color="auto" w:fill="FFFFFF"/>
-        </w:rPr>
-        <w:t>disclosureOfElectronicDocuments.agreementLikely</w:t>
-      </w:r>
-      <w:proofErr w:type="spellEnd"/>
-      <w:r>
-        <w:rPr>
-          <w:rFonts w:ascii="GDSTransportWebsite" w:hAnsi="GDSTransportWebsite"/>
-          <w:color w:val="0A0A0A"/>
-          <w:shd w:val="clear" w:color="auto" w:fill="FFFFFF"/>
-        </w:rPr>
-        <w:t>='No' }&gt;&gt;</w:t>
+        <w:t>&lt;&lt;cs_{disclosureOfElectronicDocuments.reachedAgreement='No' &amp;&amp; disclosureOfElectronicDocuments.agreementLikely='No' }&gt;&gt;</w:t>
       </w:r>
     </w:p>
     <w:tbl>
@@ -7665,20 +6693,8 @@
                 <w:color w:val="0A0A0A"/>
                 <w:shd w:val="clear" w:color="auto" w:fill="FFFFFF"/>
               </w:rPr>
-              <w:t xml:space="preserve">Explain why </w:t>
-            </w:r>
-            <w:proofErr w:type="gramStart"/>
-            <w:r>
-              <w:rPr>
-                <w:rFonts w:ascii="GDSTransportWebsite" w:hAnsi="GDSTransportWebsite"/>
-                <w:b/>
-                <w:bCs/>
-                <w:color w:val="0A0A0A"/>
-                <w:shd w:val="clear" w:color="auto" w:fill="FFFFFF"/>
-              </w:rPr>
-              <w:t>not</w:t>
-            </w:r>
-            <w:proofErr w:type="gramEnd"/>
+              <w:t>Explain why not</w:t>
+            </w:r>
             <w:r>
               <w:rPr>
                 <w:rFonts w:ascii="GDSTransportWebsite" w:hAnsi="GDSTransportWebsite"/>
@@ -7717,7 +6733,6 @@
               </w:rPr>
               <w:t>&lt;&lt;</w:t>
             </w:r>
-            <w:proofErr w:type="spellStart"/>
             <w:r>
               <w:rPr>
                 <w:rFonts w:ascii="GDSTransportWebsite" w:hAnsi="GDSTransportWebsite"/>
@@ -7732,7 +6747,6 @@
               </w:rPr>
               <w:t>isclosureOfElectronicDocuments.reasonForNoAgreement</w:t>
             </w:r>
-            <w:proofErr w:type="spellEnd"/>
             <w:r>
               <w:rPr>
                 <w:rFonts w:ascii="GDSTransportWebsite" w:hAnsi="GDSTransportWebsite"/>
@@ -7768,26 +6782,7 @@
           <w:color w:val="0A0A0A"/>
           <w:shd w:val="clear" w:color="auto" w:fill="FFFFFF"/>
         </w:rPr>
-        <w:lastRenderedPageBreak/>
-        <w:t>&lt;&lt;cs</w:t>
-      </w:r>
-      <w:proofErr w:type="gramStart"/>
-      <w:r>
-        <w:rPr>
-          <w:rFonts w:ascii="GDSTransportWebsite" w:hAnsi="GDSTransportWebsite"/>
-          <w:color w:val="0A0A0A"/>
-          <w:shd w:val="clear" w:color="auto" w:fill="FFFFFF"/>
-        </w:rPr>
-        <w:t>_{</w:t>
-      </w:r>
-      <w:proofErr w:type="gramEnd"/>
-      <w:r>
-        <w:rPr>
-          <w:rFonts w:ascii="GDSTransportWebsite" w:hAnsi="GDSTransportWebsite"/>
-          <w:color w:val="0A0A0A"/>
-          <w:shd w:val="clear" w:color="auto" w:fill="FFFFFF"/>
-        </w:rPr>
-        <w:t>disclosureOfNonElectronicDocuments.directionsForDisclosureProposed='Yes' &amp;&amp; disclosureOfNonElectronicDocuments.standardDirectionsRequired=No}&gt;&gt;</w:t>
+        <w:t>&lt;&lt;cs_{disclosureOfNonElectronicDocuments.directionsForDisclosureProposed='Yes' &amp;&amp; disclosureOfNonElectronicDocuments.standardDirectionsRequired=No}&gt;&gt;</w:t>
       </w:r>
     </w:p>
     <w:tbl>
@@ -7834,20 +6829,9 @@
                 <w:color w:val="0A0A0A"/>
                 <w:shd w:val="clear" w:color="auto" w:fill="FFFFFF"/>
               </w:rPr>
-              <w:t xml:space="preserve">Enter your preferred directions for </w:t>
-            </w:r>
-            <w:proofErr w:type="gramStart"/>
-            <w:r>
-              <w:rPr>
-                <w:rFonts w:ascii="GDSTransportWebsite" w:hAnsi="GDSTransportWebsite"/>
-                <w:b/>
-                <w:bCs/>
-                <w:color w:val="0A0A0A"/>
-                <w:shd w:val="clear" w:color="auto" w:fill="FFFFFF"/>
-              </w:rPr>
-              <w:t>disclosure</w:t>
-            </w:r>
-            <w:proofErr w:type="gramEnd"/>
+              <w:lastRenderedPageBreak/>
+              <w:t>Enter your preferred directions for disclosure</w:t>
+            </w:r>
           </w:p>
           <w:p>
             <w:pPr>
@@ -7882,7 +6866,6 @@
               </w:rPr>
               <w:t>&lt;&lt;</w:t>
             </w:r>
-            <w:proofErr w:type="spellStart"/>
             <w:r>
               <w:rPr>
                 <w:rFonts w:ascii="GDSTransportWebsite" w:hAnsi="GDSTransportWebsite"/>
@@ -7890,7 +6873,6 @@
               </w:rPr>
               <w:t>disclosureOfNonElectronicDocuments.bespokeDirections</w:t>
             </w:r>
-            <w:proofErr w:type="spellEnd"/>
             <w:r>
               <w:rPr>
                 <w:rFonts w:ascii="GDSTransportWebsite" w:hAnsi="GDSTransportWebsite"/>
@@ -7904,9 +6886,6 @@
     </w:tbl>
     <w:p>
       <w:pPr>
-        <w:pBdr>
-          <w:bottom w:val="single" w:sz="4" w:space="1" w:color="auto"/>
-        </w:pBdr>
         <w:spacing w:before="120" w:after="120"/>
         <w:rPr>
           <w:rFonts w:ascii="GDSTransportWebsite" w:hAnsi="GDSTransportWebsite"/>
@@ -7926,9 +6905,6 @@
     </w:p>
     <w:p>
       <w:pPr>
-        <w:pBdr>
-          <w:bottom w:val="single" w:sz="4" w:space="1" w:color="auto"/>
-        </w:pBdr>
         <w:spacing w:before="120" w:after="120"/>
         <w:rPr>
           <w:rFonts w:ascii="GDSTransportWebsite" w:hAnsi="GDSTransportWebsite"/>
@@ -7985,6 +6961,400 @@
     </w:p>
     <w:p>
       <w:pPr>
+        <w:spacing w:before="120" w:after="120"/>
+        <w:rPr>
+          <w:rFonts w:ascii="GDSTransportWebsite" w:hAnsi="GDSTransportWebsite"/>
+          <w:color w:val="0A0A0A"/>
+          <w:sz w:val="36"/>
+          <w:szCs w:val="36"/>
+        </w:rPr>
+      </w:pPr>
+    </w:p>
+    <w:p>
+      <w:pPr>
+        <w:spacing w:before="120" w:after="120"/>
+        <w:rPr>
+          <w:rFonts w:ascii="GDSTransportWebsite" w:hAnsi="GDSTransportWebsite"/>
+          <w:color w:val="0A0A0A"/>
+          <w:sz w:val="36"/>
+          <w:szCs w:val="36"/>
+        </w:rPr>
+      </w:pPr>
+      <w:r>
+        <w:rPr>
+          <w:rFonts w:ascii="GDSTransportWebsite" w:hAnsi="GDSTransportWebsite"/>
+          <w:color w:val="0A0A0A"/>
+          <w:sz w:val="36"/>
+          <w:szCs w:val="36"/>
+        </w:rPr>
+        <w:t>&lt;&lt;cs_{</w:t>
+      </w:r>
+      <w:r>
+        <w:rPr>
+          <w:rFonts w:ascii="GDSTransportWebsite" w:hAnsi="GDSTransportWebsite"/>
+          <w:color w:val="0A0A0A"/>
+          <w:sz w:val="36"/>
+          <w:szCs w:val="36"/>
+        </w:rPr>
+        <w:t>disclosureReport.disclosureFormFiledAndServed!</w:t>
+      </w:r>
+      <w:r>
+        <w:rPr>
+          <w:rFonts w:ascii="GDSTransportWebsite" w:hAnsi="GDSTransportWebsite"/>
+          <w:color w:val="0A0A0A"/>
+          <w:sz w:val="36"/>
+          <w:szCs w:val="36"/>
+        </w:rPr>
+        <w:t>=</w:t>
+      </w:r>
+      <w:r>
+        <w:rPr>
+          <w:rFonts w:ascii="GDSTransportWebsite" w:hAnsi="GDSTransportWebsite"/>
+          <w:color w:val="0A0A0A"/>
+          <w:sz w:val="36"/>
+          <w:szCs w:val="36"/>
+        </w:rPr>
+        <w:t>null</w:t>
+      </w:r>
+      <w:r>
+        <w:rPr>
+          <w:rFonts w:ascii="GDSTransportWebsite" w:hAnsi="GDSTransportWebsite"/>
+          <w:color w:val="0A0A0A"/>
+          <w:sz w:val="36"/>
+          <w:szCs w:val="36"/>
+        </w:rPr>
+        <w:t>}&gt;&gt;</w:t>
+      </w:r>
+    </w:p>
+    <w:p>
+      <w:pPr>
+        <w:pBdr>
+          <w:bottom w:val="single" w:sz="4" w:space="1" w:color="000000"/>
+        </w:pBdr>
+        <w:spacing w:before="120" w:after="120"/>
+        <w:rPr>
+          <w:rFonts w:ascii="GDSTransportWebsite" w:hAnsi="GDSTransportWebsite"/>
+          <w:color w:val="0A0A0A"/>
+          <w:sz w:val="36"/>
+          <w:szCs w:val="36"/>
+        </w:rPr>
+      </w:pPr>
+      <w:r>
+        <w:rPr>
+          <w:rFonts w:ascii="GDSTransportWebsite" w:hAnsi="GDSTransportWebsite"/>
+          <w:color w:val="0A0A0A"/>
+          <w:sz w:val="36"/>
+          <w:szCs w:val="36"/>
+        </w:rPr>
+        <w:t xml:space="preserve">Disclosure report </w:t>
+      </w:r>
+    </w:p>
+    <w:tbl>
+      <w:tblPr>
+        <w:tblStyle w:val="TableGrid"/>
+        <w:tblW w:w="10060" w:type="dxa"/>
+        <w:tblLayout w:type="fixed"/>
+        <w:tblLook w:val="04A0" w:firstRow="1" w:lastRow="0" w:firstColumn="1" w:lastColumn="0" w:noHBand="0" w:noVBand="1"/>
+      </w:tblPr>
+      <w:tblGrid>
+        <w:gridCol w:w="3539"/>
+        <w:gridCol w:w="6521"/>
+      </w:tblGrid>
+      <w:tr>
+        <w:tc>
+          <w:tcPr>
+            <w:tcW w:w="3539" w:type="dxa"/>
+            <w:tcBorders>
+              <w:top w:val="nil"/>
+              <w:left w:val="nil"/>
+              <w:bottom w:val="nil"/>
+              <w:right w:val="nil"/>
+            </w:tcBorders>
+          </w:tcPr>
+          <w:p>
+            <w:pPr>
+              <w:pStyle w:val="NormalWeb"/>
+              <w:spacing w:before="40" w:beforeAutospacing="0" w:after="40" w:afterAutospacing="0"/>
+              <w:rPr>
+                <w:rFonts w:ascii="GDSTransportWebsite" w:hAnsi="GDSTransportWebsite"/>
+                <w:b/>
+                <w:bCs/>
+                <w:color w:val="0A0A0A"/>
+                <w:shd w:val="clear" w:color="auto" w:fill="FFFFFF"/>
+              </w:rPr>
+            </w:pPr>
+            <w:r>
+              <w:rPr>
+                <w:rFonts w:ascii="GDSTransportWebsite" w:hAnsi="GDSTransportWebsite"/>
+                <w:b/>
+                <w:bCs/>
+                <w:color w:val="0A0A0A"/>
+                <w:shd w:val="clear" w:color="auto" w:fill="FFFFFF"/>
+              </w:rPr>
+              <w:t>Have your filed and served a disclosure report?</w:t>
+            </w:r>
+          </w:p>
+          <w:p>
+            <w:pPr>
+              <w:pStyle w:val="NormalWeb"/>
+              <w:spacing w:before="40" w:beforeAutospacing="0" w:after="40" w:afterAutospacing="0"/>
+              <w:rPr>
+                <w:rFonts w:ascii="GDSTransportWebsite" w:hAnsi="GDSTransportWebsite"/>
+                <w:b/>
+                <w:bCs/>
+                <w:color w:val="0A0A0A"/>
+                <w:shd w:val="clear" w:color="auto" w:fill="FFFFFF"/>
+              </w:rPr>
+            </w:pPr>
+          </w:p>
+        </w:tc>
+        <w:tc>
+          <w:tcPr>
+            <w:tcW w:w="6520" w:type="dxa"/>
+            <w:tcBorders>
+              <w:top w:val="nil"/>
+              <w:left w:val="nil"/>
+              <w:bottom w:val="nil"/>
+              <w:right w:val="nil"/>
+            </w:tcBorders>
+          </w:tcPr>
+          <w:p>
+            <w:pPr>
+              <w:spacing w:before="40" w:after="40"/>
+              <w:rPr>
+                <w:rFonts w:ascii="GDSTransportWebsite" w:hAnsi="GDSTransportWebsite"/>
+                <w:color w:val="0A0A0A"/>
+              </w:rPr>
+            </w:pPr>
+            <w:r>
+              <w:rPr>
+                <w:rFonts w:ascii="GDSTransportWebsite" w:hAnsi="GDSTransportWebsite"/>
+                <w:color w:val="0A0A0A"/>
+              </w:rPr>
+              <w:t>&lt;&lt;disclosureReport.disclosureFormFiledAndServed&gt;&gt;</w:t>
+            </w:r>
+          </w:p>
+        </w:tc>
+      </w:tr>
+    </w:tbl>
+    <w:p>
+      <w:r>
+        <w:rPr>
+          <w:rFonts w:ascii="GDSTransportWebsite" w:hAnsi="GDSTransportWebsite"/>
+          <w:color w:val="0A0A0A"/>
+          <w:shd w:val="clear" w:color="auto" w:fill="FFFFFF"/>
+        </w:rPr>
+        <w:t>&lt;&lt;cs</w:t>
+      </w:r>
+      <w:r>
+        <w:rPr>
+          <w:rFonts w:ascii="GDSTransportWebsite" w:hAnsi="GDSTransportWebsite"/>
+          <w:color w:val="0A0A0A"/>
+          <w:shd w:val="clear" w:color="auto" w:fill="FFFFFF"/>
+          <w:lang w:val="es-ES"/>
+        </w:rPr>
+        <w:t>_{</w:t>
+      </w:r>
+      <w:r>
+        <w:rPr>
+          <w:rFonts w:ascii="GDSTransportWebsite" w:hAnsi="GDSTransportWebsite"/>
+          <w:color w:val="0A0A0A"/>
+          <w:shd w:val="clear" w:color="auto" w:fill="FFFFFF"/>
+        </w:rPr>
+        <w:t>'Yes'=</w:t>
+      </w:r>
+      <w:r>
+        <w:rPr>
+          <w:rFonts w:ascii="GDSTransportWebsite" w:hAnsi="GDSTransportWebsite"/>
+          <w:color w:val="0A0A0A"/>
+        </w:rPr>
+        <w:t>disclosureReport.draftOrderNumber</w:t>
+      </w:r>
+      <w:r>
+        <w:rPr>
+          <w:rFonts w:ascii="GDSTransportWebsite" w:hAnsi="GDSTransportWebsite"/>
+          <w:color w:val="0A0A0A"/>
+          <w:shd w:val="clear" w:color="auto" w:fill="FFFFFF"/>
+        </w:rPr>
+        <w:t xml:space="preserve"> }&gt;&gt;</w:t>
+      </w:r>
+    </w:p>
+    <w:tbl>
+      <w:tblPr>
+        <w:tblStyle w:val="TableGrid"/>
+        <w:tblW w:w="10060" w:type="dxa"/>
+        <w:tblLayout w:type="fixed"/>
+        <w:tblLook w:val="04A0" w:firstRow="1" w:lastRow="0" w:firstColumn="1" w:lastColumn="0" w:noHBand="0" w:noVBand="1"/>
+      </w:tblPr>
+      <w:tblGrid>
+        <w:gridCol w:w="3539"/>
+        <w:gridCol w:w="6521"/>
+      </w:tblGrid>
+      <w:tr>
+        <w:tc>
+          <w:tcPr>
+            <w:tcW w:w="3539" w:type="dxa"/>
+            <w:tcBorders>
+              <w:top w:val="nil"/>
+              <w:left w:val="nil"/>
+              <w:bottom w:val="nil"/>
+              <w:right w:val="nil"/>
+            </w:tcBorders>
+          </w:tcPr>
+          <w:p>
+            <w:pPr>
+              <w:pStyle w:val="NormalWeb"/>
+              <w:spacing w:before="40" w:beforeAutospacing="0" w:after="40" w:afterAutospacing="0"/>
+              <w:rPr>
+                <w:rFonts w:ascii="GDSTransportWebsite" w:hAnsi="GDSTransportWebsite"/>
+                <w:b/>
+                <w:bCs/>
+                <w:color w:val="0A0A0A"/>
+                <w:shd w:val="clear" w:color="auto" w:fill="FFFFFF"/>
+              </w:rPr>
+            </w:pPr>
+            <w:r>
+              <w:rPr>
+                <w:rFonts w:ascii="GDSTransportWebsite" w:hAnsi="GDSTransportWebsite"/>
+                <w:b/>
+                <w:bCs/>
+                <w:color w:val="0A0A0A"/>
+                <w:shd w:val="clear" w:color="auto" w:fill="FFFFFF"/>
+              </w:rPr>
+              <w:t>Proposed directions</w:t>
+            </w:r>
+          </w:p>
+          <w:p>
+            <w:pPr>
+              <w:pStyle w:val="NormalWeb"/>
+              <w:spacing w:before="40" w:beforeAutospacing="0" w:after="40" w:afterAutospacing="0"/>
+              <w:rPr>
+                <w:rFonts w:ascii="GDSTransportWebsite" w:hAnsi="GDSTransportWebsite"/>
+                <w:b/>
+                <w:bCs/>
+                <w:color w:val="0A0A0A"/>
+                <w:shd w:val="clear" w:color="auto" w:fill="FFFFFF"/>
+              </w:rPr>
+            </w:pPr>
+          </w:p>
+        </w:tc>
+        <w:tc>
+          <w:tcPr>
+            <w:tcW w:w="6520" w:type="dxa"/>
+            <w:tcBorders>
+              <w:top w:val="nil"/>
+              <w:left w:val="nil"/>
+              <w:bottom w:val="nil"/>
+              <w:right w:val="nil"/>
+            </w:tcBorders>
+          </w:tcPr>
+          <w:p>
+            <w:pPr>
+              <w:spacing w:before="40" w:after="40"/>
+              <w:rPr>
+                <w:rFonts w:ascii="GDSTransportWebsite" w:hAnsi="GDSTransportWebsite"/>
+                <w:color w:val="0A0A0A"/>
+              </w:rPr>
+            </w:pPr>
+            <w:r>
+              <w:rPr>
+                <w:rFonts w:ascii="GDSTransportWebsite" w:hAnsi="GDSTransportWebsite"/>
+                <w:color w:val="0A0A0A"/>
+              </w:rPr>
+              <w:t>&lt;&lt;disclosureReport.draftOrderNumber&gt;&gt;</w:t>
+            </w:r>
+          </w:p>
+        </w:tc>
+      </w:tr>
+    </w:tbl>
+    <w:p>
+      <w:pPr>
+        <w:spacing w:before="120" w:after="120"/>
+        <w:rPr>
+          <w:rFonts w:ascii="GDSTransportWebsite" w:hAnsi="GDSTransportWebsite"/>
+          <w:color w:val="0A0A0A"/>
+          <w:sz w:val="36"/>
+          <w:szCs w:val="36"/>
+        </w:rPr>
+      </w:pPr>
+      <w:r>
+        <w:rPr>
+          <w:rFonts w:ascii="GDSTransportWebsite" w:hAnsi="GDSTransportWebsite"/>
+          <w:color w:val="0A0A0A"/>
+          <w:shd w:val="clear" w:color="auto" w:fill="FFFFFF"/>
+        </w:rPr>
+        <w:t>&lt;&lt;es_&gt;&gt;</w:t>
+      </w:r>
+    </w:p>
+    <w:p>
+      <w:pPr>
+        <w:spacing w:before="120" w:after="120"/>
+        <w:rPr>
+          <w:rFonts w:ascii="GDSTransportWebsite" w:hAnsi="GDSTransportWebsite"/>
+          <w:color w:val="0A0A0A"/>
+          <w:sz w:val="36"/>
+          <w:szCs w:val="36"/>
+        </w:rPr>
+      </w:pPr>
+      <w:r>
+        <w:rPr>
+          <w:rFonts w:ascii="GDSTransportWebsite" w:hAnsi="GDSTransportWebsite"/>
+          <w:color w:val="0A0A0A"/>
+          <w:sz w:val="36"/>
+          <w:szCs w:val="36"/>
+        </w:rPr>
+        <w:t>&lt;&lt;</w:t>
+      </w:r>
+      <w:r>
+        <w:rPr>
+          <w:rFonts w:ascii="GDSTransportWebsite" w:hAnsi="GDSTransportWebsite"/>
+          <w:color w:val="0A0A0A"/>
+          <w:sz w:val="36"/>
+          <w:szCs w:val="36"/>
+        </w:rPr>
+        <w:t>e</w:t>
+      </w:r>
+      <w:r>
+        <w:rPr>
+          <w:rFonts w:ascii="GDSTransportWebsite" w:hAnsi="GDSTransportWebsite"/>
+          <w:color w:val="0A0A0A"/>
+          <w:sz w:val="36"/>
+          <w:szCs w:val="36"/>
+        </w:rPr>
+        <w:t>s</w:t>
+      </w:r>
+      <w:r>
+        <w:rPr>
+          <w:rFonts w:ascii="GDSTransportWebsite" w:hAnsi="GDSTransportWebsite"/>
+          <w:color w:val="0A0A0A"/>
+          <w:sz w:val="36"/>
+          <w:szCs w:val="36"/>
+        </w:rPr>
+        <w:t>_</w:t>
+      </w:r>
+      <w:r>
+        <w:rPr>
+          <w:rFonts w:ascii="GDSTransportWebsite" w:hAnsi="GDSTransportWebsite"/>
+          <w:color w:val="0A0A0A"/>
+          <w:sz w:val="36"/>
+          <w:szCs w:val="36"/>
+        </w:rPr>
+        <w:t>&gt;&gt;</w:t>
+      </w:r>
+    </w:p>
+    <w:p>
+      <w:pPr>
+        <w:spacing w:before="120" w:after="120"/>
+        <w:rPr>
+          <w:rFonts w:ascii="GDSTransportWebsite" w:hAnsi="GDSTransportWebsite"/>
+          <w:color w:val="0A0A0A"/>
+          <w:sz w:val="36"/>
+          <w:szCs w:val="36"/>
+        </w:rPr>
+      </w:pPr>
+    </w:p>
+    <w:p>
+      <w:pPr>
         <w:pBdr>
           <w:bottom w:val="single" w:sz="4" w:space="1" w:color="auto"/>
         </w:pBdr>
@@ -8084,8 +7454,6 @@
               </w:rPr>
               <w:t>&lt;&lt;</w:t>
             </w:r>
-            <w:proofErr w:type="spellStart"/>
-            <w:proofErr w:type="gramStart"/>
             <w:r>
               <w:rPr>
                 <w:rFonts w:ascii="GDSTransportWebsite" w:hAnsi="GDSTransportWebsite"/>
@@ -8100,8 +7468,6 @@
               </w:rPr>
               <w:t>.expertRequired</w:t>
             </w:r>
-            <w:proofErr w:type="spellEnd"/>
-            <w:proofErr w:type="gramEnd"/>
             <w:r>
               <w:rPr>
                 <w:rFonts w:ascii="GDSTransportWebsite" w:hAnsi="GDSTransportWebsite"/>
@@ -8120,27 +7486,7 @@
           <w:color w:val="0A0A0A"/>
           <w:shd w:val="clear" w:color="auto" w:fill="FFFFFF"/>
         </w:rPr>
-        <w:t>&lt;&lt;cs_{</w:t>
-      </w:r>
-      <w:proofErr w:type="spellStart"/>
-      <w:proofErr w:type="gramStart"/>
-      <w:r>
-        <w:rPr>
-          <w:rFonts w:ascii="GDSTransportWebsite" w:hAnsi="GDSTransportWebsite"/>
-          <w:color w:val="0A0A0A"/>
-          <w:shd w:val="clear" w:color="auto" w:fill="FFFFFF"/>
-        </w:rPr>
-        <w:t>experts.expertRequired</w:t>
-      </w:r>
-      <w:proofErr w:type="spellEnd"/>
-      <w:proofErr w:type="gramEnd"/>
-      <w:r>
-        <w:rPr>
-          <w:rFonts w:ascii="GDSTransportWebsite" w:hAnsi="GDSTransportWebsite"/>
-          <w:color w:val="0A0A0A"/>
-          <w:shd w:val="clear" w:color="auto" w:fill="FFFFFF"/>
-        </w:rPr>
-        <w:t>='Yes'}&gt;&gt;</w:t>
+        <w:t>&lt;&lt;cs_{experts.expertRequired='Yes'}&gt;&gt;</w:t>
       </w:r>
     </w:p>
     <w:tbl>
@@ -8188,29 +7534,7 @@
                 <w:color w:val="0A0A0A"/>
                 <w:shd w:val="clear" w:color="auto" w:fill="FFFFFF"/>
               </w:rPr>
-              <w:t xml:space="preserve">Have you already sent expert reports or </w:t>
-            </w:r>
-            <w:proofErr w:type="gramStart"/>
-            <w:r>
-              <w:rPr>
-                <w:rFonts w:ascii="GDSTransportWebsite" w:hAnsi="GDSTransportWebsite"/>
-                <w:b/>
-                <w:bCs/>
-                <w:color w:val="0A0A0A"/>
-                <w:shd w:val="clear" w:color="auto" w:fill="FFFFFF"/>
-              </w:rPr>
-              <w:t>similar to</w:t>
-            </w:r>
-            <w:proofErr w:type="gramEnd"/>
-            <w:r>
-              <w:rPr>
-                <w:rFonts w:ascii="GDSTransportWebsite" w:hAnsi="GDSTransportWebsite"/>
-                <w:b/>
-                <w:bCs/>
-                <w:color w:val="0A0A0A"/>
-                <w:shd w:val="clear" w:color="auto" w:fill="FFFFFF"/>
-              </w:rPr>
-              <w:t xml:space="preserve"> other parties?</w:t>
+              <w:t>Have you already sent expert reports or similar to other parties?</w:t>
             </w:r>
           </w:p>
           <w:p>
@@ -8238,57 +7562,7 @@
                 <w:rFonts w:ascii="GDSTransportWebsite" w:hAnsi="GDSTransportWebsite"/>
                 <w:color w:val="0A0A0A"/>
               </w:rPr>
-              <w:t>&lt;&lt;cs_{</w:t>
-            </w:r>
-            <w:proofErr w:type="spellStart"/>
-            <w:r>
-              <w:rPr>
-                <w:rFonts w:ascii="GDSTransportWebsite" w:hAnsi="GDSTransportWebsite"/>
-                <w:color w:val="0A0A0A"/>
-              </w:rPr>
-              <w:t>isBlank</w:t>
-            </w:r>
-            <w:proofErr w:type="spellEnd"/>
-            <w:r>
-              <w:rPr>
-                <w:rFonts w:ascii="GDSTransportWebsite" w:hAnsi="GDSTransportWebsite"/>
-                <w:color w:val="0A0A0A"/>
-              </w:rPr>
-              <w:t>(</w:t>
-            </w:r>
-            <w:proofErr w:type="spellStart"/>
-            <w:proofErr w:type="gramStart"/>
-            <w:r>
-              <w:rPr>
-                <w:rFonts w:ascii="GDSTransportWebsite" w:hAnsi="GDSTransportWebsite"/>
-                <w:color w:val="0A0A0A"/>
-              </w:rPr>
-              <w:t>experts.expertReportsSent</w:t>
-            </w:r>
-            <w:proofErr w:type="spellEnd"/>
-            <w:proofErr w:type="gramEnd"/>
-            <w:r>
-              <w:rPr>
-                <w:rFonts w:ascii="GDSTransportWebsite" w:hAnsi="GDSTransportWebsite"/>
-                <w:color w:val="0A0A0A"/>
-              </w:rPr>
-              <w:t>)}&gt;&gt;Not Provided&lt;&lt;else&gt;&gt;&lt;&lt;</w:t>
-            </w:r>
-            <w:proofErr w:type="spellStart"/>
-            <w:r>
-              <w:rPr>
-                <w:rFonts w:ascii="GDSTransportWebsite" w:hAnsi="GDSTransportWebsite"/>
-                <w:color w:val="0A0A0A"/>
-              </w:rPr>
-              <w:t>experts.expertReportsSent</w:t>
-            </w:r>
-            <w:proofErr w:type="spellEnd"/>
-            <w:r>
-              <w:rPr>
-                <w:rFonts w:ascii="GDSTransportWebsite" w:hAnsi="GDSTransportWebsite"/>
-                <w:color w:val="0A0A0A"/>
-              </w:rPr>
-              <w:t>&gt;&gt;&lt;&lt;es_&gt;&gt;</w:t>
+              <w:t>&lt;&lt;cs_{isBlank(experts.expertReportsSent)}&gt;&gt;Not Provided&lt;&lt;else&gt;&gt;&lt;&lt;experts.expertReportsSent&gt;&gt;&lt;&lt;es_&gt;&gt;</w:t>
             </w:r>
           </w:p>
         </w:tc>
@@ -8352,57 +7626,7 @@
                 <w:rFonts w:ascii="GDSTransportWebsite" w:hAnsi="GDSTransportWebsite"/>
                 <w:color w:val="0A0A0A"/>
               </w:rPr>
-              <w:t>&lt;&lt;cs_{</w:t>
-            </w:r>
-            <w:proofErr w:type="spellStart"/>
-            <w:r>
-              <w:rPr>
-                <w:rFonts w:ascii="GDSTransportWebsite" w:hAnsi="GDSTransportWebsite"/>
-                <w:color w:val="0A0A0A"/>
-              </w:rPr>
-              <w:t>isBlank</w:t>
-            </w:r>
-            <w:proofErr w:type="spellEnd"/>
-            <w:r>
-              <w:rPr>
-                <w:rFonts w:ascii="GDSTransportWebsite" w:hAnsi="GDSTransportWebsite"/>
-                <w:color w:val="0A0A0A"/>
-              </w:rPr>
-              <w:t>(</w:t>
-            </w:r>
-            <w:proofErr w:type="spellStart"/>
-            <w:proofErr w:type="gramStart"/>
-            <w:r>
-              <w:rPr>
-                <w:rFonts w:ascii="GDSTransportWebsite" w:hAnsi="GDSTransportWebsite"/>
-                <w:color w:val="0A0A0A"/>
-              </w:rPr>
-              <w:t>experts.jointExpertSuitable</w:t>
-            </w:r>
-            <w:proofErr w:type="spellEnd"/>
-            <w:proofErr w:type="gramEnd"/>
-            <w:r>
-              <w:rPr>
-                <w:rFonts w:ascii="GDSTransportWebsite" w:hAnsi="GDSTransportWebsite"/>
-                <w:color w:val="0A0A0A"/>
-              </w:rPr>
-              <w:t>)}&gt;&gt;Not Provided&lt;&lt;else&gt;&gt;&lt;&lt;</w:t>
-            </w:r>
-            <w:proofErr w:type="spellStart"/>
-            <w:r>
-              <w:rPr>
-                <w:rFonts w:ascii="GDSTransportWebsite" w:hAnsi="GDSTransportWebsite"/>
-                <w:color w:val="0A0A0A"/>
-              </w:rPr>
-              <w:t>experts.jointExpertSuitable</w:t>
-            </w:r>
-            <w:proofErr w:type="spellEnd"/>
-            <w:r>
-              <w:rPr>
-                <w:rFonts w:ascii="GDSTransportWebsite" w:hAnsi="GDSTransportWebsite"/>
-                <w:color w:val="0A0A0A"/>
-              </w:rPr>
-              <w:t>&gt;&gt;&lt;&lt;es_&gt;&gt;</w:t>
+              <w:t>&lt;&lt;cs_{isBlank(experts.jointExpertSuitable)}&gt;&gt;Not Provided&lt;&lt;else&gt;&gt;&lt;&lt;experts.jointExpertSuitable&gt;&gt;&lt;&lt;es_&gt;&gt;</w:t>
             </w:r>
           </w:p>
         </w:tc>
@@ -8427,18 +7651,8 @@
                 <w:color w:val="0A0A0A"/>
                 <w:shd w:val="clear" w:color="auto" w:fill="FFFFFF"/>
               </w:rPr>
-              <w:t>&lt;&lt;</w:t>
-            </w:r>
-            <w:proofErr w:type="spellStart"/>
-            <w:r>
-              <w:rPr>
-                <w:rFonts w:ascii="GDSTransportWebsite" w:hAnsi="GDSTransportWebsite"/>
-                <w:color w:val="0A0A0A"/>
-                <w:shd w:val="clear" w:color="auto" w:fill="FFFFFF"/>
-              </w:rPr>
-              <w:t>rr_</w:t>
-            </w:r>
-            <w:proofErr w:type="gramStart"/>
+              <w:t>&lt;&lt;rr_</w:t>
+            </w:r>
             <w:r>
               <w:rPr>
                 <w:rFonts w:ascii="GDSTransportWebsite" w:hAnsi="GDSTransportWebsite"/>
@@ -8455,8 +7669,6 @@
               </w:rPr>
               <w:t>xperts.details</w:t>
             </w:r>
-            <w:proofErr w:type="spellEnd"/>
-            <w:proofErr w:type="gramEnd"/>
             <w:r>
               <w:rPr>
                 <w:rFonts w:ascii="GDSTransportWebsite" w:hAnsi="GDSTransportWebsite"/>
@@ -8497,23 +7709,7 @@
                 <w:rFonts w:ascii="GDSTransportWebsite" w:hAnsi="GDSTransportWebsite"/>
                 <w:color w:val="0A0A0A"/>
               </w:rPr>
-              <w:t>&lt;&lt;$</w:t>
-            </w:r>
-            <w:proofErr w:type="spellStart"/>
-            <w:r>
-              <w:rPr>
-                <w:rFonts w:ascii="GDSTransportWebsite" w:hAnsi="GDSTransportWebsite"/>
-                <w:color w:val="0A0A0A"/>
-              </w:rPr>
-              <w:t>itemnum</w:t>
-            </w:r>
-            <w:proofErr w:type="spellEnd"/>
-            <w:r>
-              <w:rPr>
-                <w:rFonts w:ascii="GDSTransportWebsite" w:hAnsi="GDSTransportWebsite"/>
-                <w:color w:val="0A0A0A"/>
-              </w:rPr>
-              <w:t>&gt;&gt;</w:t>
+              <w:t>&lt;&lt;$itemnum&gt;&gt;</w:t>
             </w:r>
           </w:p>
         </w:tc>
@@ -8566,71 +7762,7 @@
                 <w:rFonts w:ascii="GDSTransportWebsite" w:hAnsi="GDSTransportWebsite"/>
                 <w:color w:val="0A0A0A"/>
               </w:rPr>
-              <w:t>&lt;&lt;cs_{</w:t>
-            </w:r>
-            <w:proofErr w:type="spellStart"/>
-            <w:r>
-              <w:rPr>
-                <w:rFonts w:ascii="GDSTransportWebsite" w:hAnsi="GDSTransportWebsite"/>
-                <w:color w:val="0A0A0A"/>
-              </w:rPr>
-              <w:t>isBlank</w:t>
-            </w:r>
-            <w:proofErr w:type="spellEnd"/>
-            <w:r>
-              <w:rPr>
-                <w:rFonts w:ascii="GDSTransportWebsite" w:hAnsi="GDSTransportWebsite"/>
-                <w:color w:val="0A0A0A"/>
-              </w:rPr>
-              <w:t>(</w:t>
-            </w:r>
-            <w:proofErr w:type="spellStart"/>
-            <w:r>
-              <w:rPr>
-                <w:rFonts w:ascii="GDSTransportWebsite" w:hAnsi="GDSTransportWebsite"/>
-                <w:color w:val="0A0A0A"/>
-              </w:rPr>
-              <w:t>firstName</w:t>
-            </w:r>
-            <w:proofErr w:type="spellEnd"/>
-            <w:r>
-              <w:rPr>
-                <w:rFonts w:ascii="GDSTransportWebsite" w:hAnsi="GDSTransportWebsite"/>
-                <w:color w:val="0A0A0A"/>
-              </w:rPr>
-              <w:t>)}&gt;&gt;Not Provided&lt;&lt;else&gt;&gt;&lt;&lt;</w:t>
-            </w:r>
-            <w:proofErr w:type="spellStart"/>
-            <w:r>
-              <w:rPr>
-                <w:rFonts w:ascii="GDSTransportWebsite" w:hAnsi="GDSTransportWebsite"/>
-                <w:color w:val="0A0A0A"/>
-              </w:rPr>
-              <w:t>firstName</w:t>
-            </w:r>
-            <w:proofErr w:type="spellEnd"/>
-            <w:r>
-              <w:rPr>
-                <w:rFonts w:ascii="GDSTransportWebsite" w:hAnsi="GDSTransportWebsite"/>
-                <w:color w:val="0A0A0A"/>
-              </w:rPr>
-              <w:t>&gt;&gt; &lt;&lt;</w:t>
-            </w:r>
-            <w:proofErr w:type="spellStart"/>
-            <w:r>
-              <w:rPr>
-                <w:rFonts w:ascii="GDSTransportWebsite" w:hAnsi="GDSTransportWebsite"/>
-                <w:color w:val="0A0A0A"/>
-              </w:rPr>
-              <w:t>lastName</w:t>
-            </w:r>
-            <w:proofErr w:type="spellEnd"/>
-            <w:r>
-              <w:rPr>
-                <w:rFonts w:ascii="GDSTransportWebsite" w:hAnsi="GDSTransportWebsite"/>
-                <w:color w:val="0A0A0A"/>
-              </w:rPr>
-              <w:t>&gt;&gt;&lt;&lt;es_&gt;&gt;</w:t>
+              <w:t>&lt;&lt;cs_{isBlank(firstName)}&gt;&gt;Not Provided&lt;&lt;else&gt;&gt;&lt;&lt;firstName&gt;&gt; &lt;&lt;lastName&gt;&gt;&lt;&lt;es_&gt;&gt;</w:t>
             </w:r>
           </w:p>
         </w:tc>
@@ -8662,6 +7794,7 @@
                 <w:color w:val="0A0A0A"/>
                 <w:shd w:val="clear" w:color="auto" w:fill="FFFFFF"/>
               </w:rPr>
+              <w:lastRenderedPageBreak/>
               <w:t>Expert’s phone number</w:t>
             </w:r>
           </w:p>
@@ -8683,64 +7816,7 @@
                 <w:rFonts w:ascii="GDSTransportWebsite" w:hAnsi="GDSTransportWebsite"/>
                 <w:color w:val="0A0A0A"/>
               </w:rPr>
-              <w:t>&lt;&lt;cs_</w:t>
-            </w:r>
-            <w:proofErr w:type="gramStart"/>
-            <w:r>
-              <w:rPr>
-                <w:rFonts w:ascii="GDSTransportWebsite" w:hAnsi="GDSTransportWebsite"/>
-                <w:color w:val="0A0A0A"/>
-              </w:rPr>
-              <w:t>{!</w:t>
-            </w:r>
-            <w:proofErr w:type="spellStart"/>
-            <w:r>
-              <w:rPr>
-                <w:rFonts w:ascii="GDSTransportWebsite" w:hAnsi="GDSTransportWebsite"/>
-                <w:color w:val="0A0A0A"/>
-              </w:rPr>
-              <w:t>isBlank</w:t>
-            </w:r>
-            <w:proofErr w:type="spellEnd"/>
-            <w:proofErr w:type="gramEnd"/>
-            <w:r>
-              <w:rPr>
-                <w:rFonts w:ascii="GDSTransportWebsite" w:hAnsi="GDSTransportWebsite"/>
-                <w:color w:val="0A0A0A"/>
-              </w:rPr>
-              <w:t>(</w:t>
-            </w:r>
-            <w:proofErr w:type="spellStart"/>
-            <w:r>
-              <w:rPr>
-                <w:rFonts w:ascii="GDSTransportWebsite" w:hAnsi="GDSTransportWebsite"/>
-                <w:color w:val="0A0A0A"/>
-              </w:rPr>
-              <w:t>phoneNumber</w:t>
-            </w:r>
-            <w:proofErr w:type="spellEnd"/>
-            <w:r>
-              <w:rPr>
-                <w:rFonts w:ascii="GDSTransportWebsite" w:hAnsi="GDSTransportWebsite"/>
-                <w:color w:val="0A0A0A"/>
-              </w:rPr>
-              <w:t>)}&gt;&gt;&lt;&lt;</w:t>
-            </w:r>
-            <w:proofErr w:type="spellStart"/>
-            <w:r>
-              <w:rPr>
-                <w:rFonts w:ascii="GDSTransportWebsite" w:hAnsi="GDSTransportWebsite"/>
-                <w:color w:val="0A0A0A"/>
-              </w:rPr>
-              <w:t>phoneNumber</w:t>
-            </w:r>
-            <w:proofErr w:type="spellEnd"/>
-            <w:r>
-              <w:rPr>
-                <w:rFonts w:ascii="GDSTransportWebsite" w:hAnsi="GDSTransportWebsite"/>
-                <w:color w:val="0A0A0A"/>
-              </w:rPr>
-              <w:t>&gt;&gt;&lt;&lt;else&gt;&gt;Not Provided&lt;&lt;es_&gt;&gt;</w:t>
+              <w:t>&lt;&lt;cs_{!isBlank(phoneNumber)}&gt;&gt;&lt;&lt;phoneNumber&gt;&gt;&lt;&lt;else&gt;&gt;Not Provided&lt;&lt;es_&gt;&gt;</w:t>
             </w:r>
           </w:p>
         </w:tc>
@@ -8793,64 +7869,7 @@
                 <w:rFonts w:ascii="GDSTransportWebsite" w:hAnsi="GDSTransportWebsite"/>
                 <w:color w:val="0A0A0A"/>
               </w:rPr>
-              <w:t>&lt;&lt;cs_</w:t>
-            </w:r>
-            <w:proofErr w:type="gramStart"/>
-            <w:r>
-              <w:rPr>
-                <w:rFonts w:ascii="GDSTransportWebsite" w:hAnsi="GDSTransportWebsite"/>
-                <w:color w:val="0A0A0A"/>
-              </w:rPr>
-              <w:t>{!</w:t>
-            </w:r>
-            <w:proofErr w:type="spellStart"/>
-            <w:r>
-              <w:rPr>
-                <w:rFonts w:ascii="GDSTransportWebsite" w:hAnsi="GDSTransportWebsite"/>
-                <w:color w:val="0A0A0A"/>
-              </w:rPr>
-              <w:t>isBlank</w:t>
-            </w:r>
-            <w:proofErr w:type="spellEnd"/>
-            <w:proofErr w:type="gramEnd"/>
-            <w:r>
-              <w:rPr>
-                <w:rFonts w:ascii="GDSTransportWebsite" w:hAnsi="GDSTransportWebsite"/>
-                <w:color w:val="0A0A0A"/>
-              </w:rPr>
-              <w:t>(</w:t>
-            </w:r>
-            <w:proofErr w:type="spellStart"/>
-            <w:r>
-              <w:rPr>
-                <w:rFonts w:ascii="GDSTransportWebsite" w:hAnsi="GDSTransportWebsite"/>
-                <w:color w:val="0A0A0A"/>
-              </w:rPr>
-              <w:t>emailAddress</w:t>
-            </w:r>
-            <w:proofErr w:type="spellEnd"/>
-            <w:r>
-              <w:rPr>
-                <w:rFonts w:ascii="GDSTransportWebsite" w:hAnsi="GDSTransportWebsite"/>
-                <w:color w:val="0A0A0A"/>
-              </w:rPr>
-              <w:t>)}&gt;&gt;&lt;&lt;</w:t>
-            </w:r>
-            <w:proofErr w:type="spellStart"/>
-            <w:r>
-              <w:rPr>
-                <w:rFonts w:ascii="GDSTransportWebsite" w:hAnsi="GDSTransportWebsite"/>
-                <w:color w:val="0A0A0A"/>
-              </w:rPr>
-              <w:t>emailAddress</w:t>
-            </w:r>
-            <w:proofErr w:type="spellEnd"/>
-            <w:r>
-              <w:rPr>
-                <w:rFonts w:ascii="GDSTransportWebsite" w:hAnsi="GDSTransportWebsite"/>
-                <w:color w:val="0A0A0A"/>
-              </w:rPr>
-              <w:t>&gt;&gt;&lt;&lt;else&gt;&gt;Not Provided&lt;&lt;es_&gt;&gt;</w:t>
+              <w:t>&lt;&lt;cs_{!isBlank(emailAddress)}&gt;&gt;&lt;&lt;emailAddress&gt;&gt;&lt;&lt;else&gt;&gt;Not Provided&lt;&lt;es_&gt;&gt;</w:t>
             </w:r>
           </w:p>
         </w:tc>
@@ -8903,55 +7922,7 @@
                 <w:rFonts w:ascii="GDSTransportWebsite" w:hAnsi="GDSTransportWebsite"/>
                 <w:color w:val="0A0A0A"/>
               </w:rPr>
-              <w:t>&lt;&lt;cs_{</w:t>
-            </w:r>
-            <w:proofErr w:type="spellStart"/>
-            <w:r>
-              <w:rPr>
-                <w:rFonts w:ascii="GDSTransportWebsite" w:hAnsi="GDSTransportWebsite"/>
-                <w:color w:val="0A0A0A"/>
-              </w:rPr>
-              <w:t>isBlank</w:t>
-            </w:r>
-            <w:proofErr w:type="spellEnd"/>
-            <w:r>
-              <w:rPr>
-                <w:rFonts w:ascii="GDSTransportWebsite" w:hAnsi="GDSTransportWebsite"/>
-                <w:color w:val="0A0A0A"/>
-              </w:rPr>
-              <w:t>(</w:t>
-            </w:r>
-            <w:proofErr w:type="spellStart"/>
-            <w:r>
-              <w:rPr>
-                <w:rFonts w:ascii="GDSTransportWebsite" w:hAnsi="GDSTransportWebsite"/>
-                <w:color w:val="0A0A0A"/>
-              </w:rPr>
-              <w:t>fieldOfExpertise</w:t>
-            </w:r>
-            <w:proofErr w:type="spellEnd"/>
-            <w:r>
-              <w:rPr>
-                <w:rFonts w:ascii="GDSTransportWebsite" w:hAnsi="GDSTransportWebsite"/>
-                <w:color w:val="0A0A0A"/>
-              </w:rPr>
-              <w:t>)}&gt;&gt;Not Provided&lt;&lt;else&gt;&gt;&lt;&lt;</w:t>
-            </w:r>
-            <w:proofErr w:type="spellStart"/>
-            <w:r>
-              <w:rPr>
-                <w:rFonts w:ascii="GDSTransportWebsite" w:hAnsi="GDSTransportWebsite"/>
-                <w:color w:val="0A0A0A"/>
-              </w:rPr>
-              <w:t>fieldOfExpertise</w:t>
-            </w:r>
-            <w:proofErr w:type="spellEnd"/>
-            <w:r>
-              <w:rPr>
-                <w:rFonts w:ascii="GDSTransportWebsite" w:hAnsi="GDSTransportWebsite"/>
-                <w:color w:val="0A0A0A"/>
-              </w:rPr>
-              <w:t>&gt;&gt;&lt;&lt;es_&gt;&gt;</w:t>
+              <w:t>&lt;&lt;cs_{isBlank(fieldOfExpertise)}&gt;&gt;Not Provided&lt;&lt;else&gt;&gt;&lt;&lt;fieldOfExpertise&gt;&gt;&lt;&lt;es_&gt;&gt;</w:t>
             </w:r>
           </w:p>
         </w:tc>
@@ -9007,55 +7978,7 @@
                 <w:rFonts w:ascii="GDSTransportWebsite" w:hAnsi="GDSTransportWebsite"/>
                 <w:color w:val="0A0A0A"/>
               </w:rPr>
-              <w:t>&lt;&lt;cs_{</w:t>
-            </w:r>
-            <w:proofErr w:type="spellStart"/>
-            <w:r>
-              <w:rPr>
-                <w:rFonts w:ascii="GDSTransportWebsite" w:hAnsi="GDSTransportWebsite"/>
-                <w:color w:val="0A0A0A"/>
-              </w:rPr>
-              <w:t>isBlank</w:t>
-            </w:r>
-            <w:proofErr w:type="spellEnd"/>
-            <w:r>
-              <w:rPr>
-                <w:rFonts w:ascii="GDSTransportWebsite" w:hAnsi="GDSTransportWebsite"/>
-                <w:color w:val="0A0A0A"/>
-              </w:rPr>
-              <w:t>(</w:t>
-            </w:r>
-            <w:proofErr w:type="spellStart"/>
-            <w:r>
-              <w:rPr>
-                <w:rFonts w:ascii="GDSTransportWebsite" w:hAnsi="GDSTransportWebsite"/>
-                <w:color w:val="0A0A0A"/>
-              </w:rPr>
-              <w:t>whyRequired</w:t>
-            </w:r>
-            <w:proofErr w:type="spellEnd"/>
-            <w:r>
-              <w:rPr>
-                <w:rFonts w:ascii="GDSTransportWebsite" w:hAnsi="GDSTransportWebsite"/>
-                <w:color w:val="0A0A0A"/>
-              </w:rPr>
-              <w:t>)}&gt;&gt;Not Provided&lt;&lt;else&gt;&gt;&lt;&lt;</w:t>
-            </w:r>
-            <w:proofErr w:type="spellStart"/>
-            <w:r>
-              <w:rPr>
-                <w:rFonts w:ascii="GDSTransportWebsite" w:hAnsi="GDSTransportWebsite"/>
-                <w:color w:val="0A0A0A"/>
-              </w:rPr>
-              <w:t>whyRequired</w:t>
-            </w:r>
-            <w:proofErr w:type="spellEnd"/>
-            <w:r>
-              <w:rPr>
-                <w:rFonts w:ascii="GDSTransportWebsite" w:hAnsi="GDSTransportWebsite"/>
-                <w:color w:val="0A0A0A"/>
-              </w:rPr>
-              <w:t>&gt;&gt;&lt;&lt;es_&gt;&gt;</w:t>
+              <w:t>&lt;&lt;cs_{isBlank(whyRequired)}&gt;&gt;Not Provided&lt;&lt;else&gt;&gt;&lt;&lt;whyRequired&gt;&gt;&lt;&lt;es_&gt;&gt;</w:t>
             </w:r>
           </w:p>
         </w:tc>
@@ -9111,55 +8034,7 @@
                 <w:rFonts w:ascii="GDSTransportWebsite" w:hAnsi="GDSTransportWebsite"/>
                 <w:color w:val="0A0A0A"/>
               </w:rPr>
-              <w:t>&lt;&lt;cs_{</w:t>
-            </w:r>
-            <w:proofErr w:type="spellStart"/>
-            <w:r>
-              <w:rPr>
-                <w:rFonts w:ascii="GDSTransportWebsite" w:hAnsi="GDSTransportWebsite"/>
-                <w:color w:val="0A0A0A"/>
-              </w:rPr>
-              <w:t>isBlank</w:t>
-            </w:r>
-            <w:proofErr w:type="spellEnd"/>
-            <w:r>
-              <w:rPr>
-                <w:rFonts w:ascii="GDSTransportWebsite" w:hAnsi="GDSTransportWebsite"/>
-                <w:color w:val="0A0A0A"/>
-              </w:rPr>
-              <w:t>(</w:t>
-            </w:r>
-            <w:proofErr w:type="spellStart"/>
-            <w:r>
-              <w:rPr>
-                <w:rFonts w:ascii="GDSTransportWebsite" w:hAnsi="GDSTransportWebsite"/>
-                <w:color w:val="0A0A0A"/>
-              </w:rPr>
-              <w:t>formattedCost</w:t>
-            </w:r>
-            <w:proofErr w:type="spellEnd"/>
-            <w:r>
-              <w:rPr>
-                <w:rFonts w:ascii="GDSTransportWebsite" w:hAnsi="GDSTransportWebsite"/>
-                <w:color w:val="0A0A0A"/>
-              </w:rPr>
-              <w:t>)}&gt;&gt;Not Provided&lt;&lt;else&gt;&gt;&lt;&lt;</w:t>
-            </w:r>
-            <w:proofErr w:type="spellStart"/>
-            <w:r>
-              <w:rPr>
-                <w:rFonts w:ascii="GDSTransportWebsite" w:hAnsi="GDSTransportWebsite"/>
-                <w:color w:val="0A0A0A"/>
-              </w:rPr>
-              <w:t>formattedCost</w:t>
-            </w:r>
-            <w:proofErr w:type="spellEnd"/>
-            <w:r>
-              <w:rPr>
-                <w:rFonts w:ascii="GDSTransportWebsite" w:hAnsi="GDSTransportWebsite"/>
-                <w:color w:val="0A0A0A"/>
-              </w:rPr>
-              <w:t>&gt;&gt;&lt;&lt;es_&gt;&gt;</w:t>
+              <w:t>&lt;&lt;cs_{isBlank(formattedCost)}&gt;&gt;Not Provided&lt;&lt;else&gt;&gt;&lt;&lt;formattedCost&gt;&gt;&lt;&lt;es_&gt;&gt;</w:t>
             </w:r>
           </w:p>
         </w:tc>
@@ -9185,35 +8060,7 @@
                 <w:color w:val="0A0A0A"/>
                 <w:shd w:val="clear" w:color="auto" w:fill="FFFFFF"/>
               </w:rPr>
-              <w:t>&lt;&lt;</w:t>
-            </w:r>
-            <w:proofErr w:type="spellStart"/>
-            <w:r>
-              <w:rPr>
-                <w:rFonts w:ascii="GDSTransportWebsite" w:hAnsi="GDSTransportWebsite"/>
-                <w:color w:val="0A0A0A"/>
-                <w:shd w:val="clear" w:color="auto" w:fill="FFFFFF"/>
-              </w:rPr>
-              <w:t>er_</w:t>
-            </w:r>
-            <w:proofErr w:type="gramStart"/>
-            <w:r>
-              <w:rPr>
-                <w:rFonts w:ascii="GDSTransportWebsite" w:hAnsi="GDSTransportWebsite"/>
-                <w:color w:val="0A0A0A"/>
-                <w:shd w:val="clear" w:color="auto" w:fill="FFFFFF"/>
-              </w:rPr>
-              <w:t>experts.details</w:t>
-            </w:r>
-            <w:proofErr w:type="spellEnd"/>
-            <w:proofErr w:type="gramEnd"/>
-            <w:r>
-              <w:rPr>
-                <w:rFonts w:ascii="GDSTransportWebsite" w:hAnsi="GDSTransportWebsite"/>
-                <w:color w:val="0A0A0A"/>
-                <w:shd w:val="clear" w:color="auto" w:fill="FFFFFF"/>
-              </w:rPr>
-              <w:t>&gt;&gt;</w:t>
+              <w:t>&lt;&lt;er_experts.details&gt;&gt;</w:t>
             </w:r>
           </w:p>
         </w:tc>
@@ -9319,7 +8166,6 @@
                 <w:color w:val="0A0A0A"/>
                 <w:shd w:val="clear" w:color="auto" w:fill="FFFFFF"/>
               </w:rPr>
-              <w:lastRenderedPageBreak/>
               <w:t>Do you have witnesses you want to appear at the hearing?</w:t>
             </w:r>
           </w:p>
@@ -9350,8 +8196,6 @@
               </w:rPr>
               <w:t>&lt;&lt;</w:t>
             </w:r>
-            <w:proofErr w:type="spellStart"/>
-            <w:proofErr w:type="gramStart"/>
             <w:r>
               <w:rPr>
                 <w:rFonts w:ascii="GDSTransportWebsite" w:hAnsi="GDSTransportWebsite"/>
@@ -9373,8 +8217,6 @@
               </w:rPr>
               <w:t>.witnessesToAppear</w:t>
             </w:r>
-            <w:proofErr w:type="spellEnd"/>
-            <w:proofErr w:type="gramEnd"/>
             <w:r>
               <w:rPr>
                 <w:rFonts w:ascii="GDSTransportWebsite" w:hAnsi="GDSTransportWebsite"/>
@@ -9405,18 +8247,8 @@
                 <w:color w:val="0A0A0A"/>
                 <w:shd w:val="clear" w:color="auto" w:fill="FFFFFF"/>
               </w:rPr>
-              <w:t>&lt;&lt;</w:t>
-            </w:r>
-            <w:proofErr w:type="spellStart"/>
-            <w:r>
-              <w:rPr>
-                <w:rFonts w:ascii="GDSTransportWebsite" w:hAnsi="GDSTransportWebsite"/>
-                <w:color w:val="0A0A0A"/>
-                <w:shd w:val="clear" w:color="auto" w:fill="FFFFFF"/>
-              </w:rPr>
-              <w:t>rr_</w:t>
-            </w:r>
-            <w:proofErr w:type="gramStart"/>
+              <w:t>&lt;&lt;rr_</w:t>
+            </w:r>
             <w:r>
               <w:rPr>
                 <w:rFonts w:ascii="GDSTransportWebsite" w:hAnsi="GDSTransportWebsite"/>
@@ -9433,8 +8265,6 @@
               </w:rPr>
               <w:t>itnesses.details</w:t>
             </w:r>
-            <w:proofErr w:type="spellEnd"/>
-            <w:proofErr w:type="gramEnd"/>
             <w:r>
               <w:rPr>
                 <w:rFonts w:ascii="GDSTransportWebsite" w:hAnsi="GDSTransportWebsite"/>
@@ -9482,23 +8312,7 @@
                 <w:rFonts w:ascii="GDSTransportWebsite" w:hAnsi="GDSTransportWebsite"/>
                 <w:color w:val="0A0A0A"/>
               </w:rPr>
-              <w:t>&lt;&lt;$</w:t>
-            </w:r>
-            <w:proofErr w:type="spellStart"/>
-            <w:r>
-              <w:rPr>
-                <w:rFonts w:ascii="GDSTransportWebsite" w:hAnsi="GDSTransportWebsite"/>
-                <w:color w:val="0A0A0A"/>
-              </w:rPr>
-              <w:t>itemnum</w:t>
-            </w:r>
-            <w:proofErr w:type="spellEnd"/>
-            <w:r>
-              <w:rPr>
-                <w:rFonts w:ascii="GDSTransportWebsite" w:hAnsi="GDSTransportWebsite"/>
-                <w:color w:val="0A0A0A"/>
-              </w:rPr>
-              <w:t>&gt;&gt;</w:t>
+              <w:t>&lt;&lt;$itemnum&gt;&gt;</w:t>
             </w:r>
           </w:p>
         </w:tc>
@@ -9565,7 +8379,6 @@
               </w:rPr>
               <w:t>&lt;&lt;</w:t>
             </w:r>
-            <w:proofErr w:type="spellStart"/>
             <w:r>
               <w:rPr>
                 <w:rFonts w:ascii="GDSTransportWebsite" w:hAnsi="GDSTransportWebsite"/>
@@ -9573,7 +8386,6 @@
               </w:rPr>
               <w:t>firstName</w:t>
             </w:r>
-            <w:proofErr w:type="spellEnd"/>
             <w:r>
               <w:rPr>
                 <w:rFonts w:ascii="GDSTransportWebsite" w:hAnsi="GDSTransportWebsite"/>
@@ -9586,23 +8398,7 @@
                 <w:rFonts w:ascii="GDSTransportWebsite" w:hAnsi="GDSTransportWebsite"/>
                 <w:color w:val="0A0A0A"/>
               </w:rPr>
-              <w:t xml:space="preserve"> &lt;&lt;</w:t>
-            </w:r>
-            <w:proofErr w:type="spellStart"/>
-            <w:r>
-              <w:rPr>
-                <w:rFonts w:ascii="GDSTransportWebsite" w:hAnsi="GDSTransportWebsite"/>
-                <w:color w:val="0A0A0A"/>
-              </w:rPr>
-              <w:t>lastName</w:t>
-            </w:r>
-            <w:proofErr w:type="spellEnd"/>
-            <w:r>
-              <w:rPr>
-                <w:rFonts w:ascii="GDSTransportWebsite" w:hAnsi="GDSTransportWebsite"/>
-                <w:color w:val="0A0A0A"/>
-              </w:rPr>
-              <w:t>&gt;&gt;</w:t>
+              <w:t xml:space="preserve"> &lt;&lt;lastName&gt;&gt;</w:t>
             </w:r>
           </w:p>
           <w:p>
@@ -9667,64 +8463,7 @@
                 <w:rFonts w:ascii="GDSTransportWebsite" w:hAnsi="GDSTransportWebsite"/>
                 <w:color w:val="0A0A0A"/>
               </w:rPr>
-              <w:t>&lt;&lt;cs_</w:t>
-            </w:r>
-            <w:proofErr w:type="gramStart"/>
-            <w:r>
-              <w:rPr>
-                <w:rFonts w:ascii="GDSTransportWebsite" w:hAnsi="GDSTransportWebsite"/>
-                <w:color w:val="0A0A0A"/>
-              </w:rPr>
-              <w:t>{!</w:t>
-            </w:r>
-            <w:proofErr w:type="spellStart"/>
-            <w:r>
-              <w:rPr>
-                <w:rFonts w:ascii="GDSTransportWebsite" w:hAnsi="GDSTransportWebsite"/>
-                <w:color w:val="0A0A0A"/>
-              </w:rPr>
-              <w:t>isBlank</w:t>
-            </w:r>
-            <w:proofErr w:type="spellEnd"/>
-            <w:proofErr w:type="gramEnd"/>
-            <w:r>
-              <w:rPr>
-                <w:rFonts w:ascii="GDSTransportWebsite" w:hAnsi="GDSTransportWebsite"/>
-                <w:color w:val="0A0A0A"/>
-              </w:rPr>
-              <w:t>(</w:t>
-            </w:r>
-            <w:proofErr w:type="spellStart"/>
-            <w:r>
-              <w:rPr>
-                <w:rFonts w:ascii="GDSTransportWebsite" w:hAnsi="GDSTransportWebsite"/>
-                <w:color w:val="0A0A0A"/>
-              </w:rPr>
-              <w:t>phoneNumber</w:t>
-            </w:r>
-            <w:proofErr w:type="spellEnd"/>
-            <w:r>
-              <w:rPr>
-                <w:rFonts w:ascii="GDSTransportWebsite" w:hAnsi="GDSTransportWebsite"/>
-                <w:color w:val="0A0A0A"/>
-              </w:rPr>
-              <w:t>)}&gt;&gt;&lt;&lt;</w:t>
-            </w:r>
-            <w:proofErr w:type="spellStart"/>
-            <w:r>
-              <w:rPr>
-                <w:rFonts w:ascii="GDSTransportWebsite" w:hAnsi="GDSTransportWebsite"/>
-                <w:color w:val="0A0A0A"/>
-              </w:rPr>
-              <w:t>phoneNumber</w:t>
-            </w:r>
-            <w:proofErr w:type="spellEnd"/>
-            <w:r>
-              <w:rPr>
-                <w:rFonts w:ascii="GDSTransportWebsite" w:hAnsi="GDSTransportWebsite"/>
-                <w:color w:val="0A0A0A"/>
-              </w:rPr>
-              <w:t>&gt;&gt;&lt;&lt;else&gt;&gt;Not Provided&lt;&lt;es_&gt;&gt;</w:t>
+              <w:t>&lt;&lt;cs_{!isBlank(phoneNumber)}&gt;&gt;&lt;&lt;phoneNumber&gt;&gt;&lt;&lt;else&gt;&gt;Not Provided&lt;&lt;es_&gt;&gt;</w:t>
             </w:r>
           </w:p>
           <w:p>
@@ -9786,71 +8525,14 @@
                 <w:rFonts w:ascii="GDSTransportWebsite" w:hAnsi="GDSTransportWebsite"/>
                 <w:color w:val="0A0A0A"/>
               </w:rPr>
-              <w:t>&lt;&lt;cs_</w:t>
-            </w:r>
-            <w:proofErr w:type="gramStart"/>
-            <w:r>
-              <w:rPr>
-                <w:rFonts w:ascii="GDSTransportWebsite" w:hAnsi="GDSTransportWebsite"/>
-                <w:color w:val="0A0A0A"/>
-              </w:rPr>
-              <w:t>{!</w:t>
-            </w:r>
-            <w:proofErr w:type="spellStart"/>
-            <w:r>
-              <w:rPr>
-                <w:rFonts w:ascii="GDSTransportWebsite" w:hAnsi="GDSTransportWebsite"/>
-                <w:color w:val="0A0A0A"/>
-              </w:rPr>
-              <w:t>isBlank</w:t>
-            </w:r>
-            <w:proofErr w:type="spellEnd"/>
-            <w:proofErr w:type="gramEnd"/>
-            <w:r>
-              <w:rPr>
-                <w:rFonts w:ascii="GDSTransportWebsite" w:hAnsi="GDSTransportWebsite"/>
-                <w:color w:val="0A0A0A"/>
-              </w:rPr>
-              <w:t>(</w:t>
-            </w:r>
-            <w:proofErr w:type="spellStart"/>
-            <w:r>
-              <w:rPr>
-                <w:rFonts w:ascii="GDSTransportWebsite" w:hAnsi="GDSTransportWebsite"/>
-                <w:color w:val="0A0A0A"/>
-              </w:rPr>
-              <w:t>emailAddress</w:t>
-            </w:r>
-            <w:proofErr w:type="spellEnd"/>
-            <w:r>
-              <w:rPr>
-                <w:rFonts w:ascii="GDSTransportWebsite" w:hAnsi="GDSTransportWebsite"/>
-                <w:color w:val="0A0A0A"/>
-              </w:rPr>
-              <w:t>)}&gt;&gt;</w:t>
-            </w:r>
-            <w:r>
-              <w:rPr>
-                <w:rFonts w:ascii="GDSTransportWebsite" w:hAnsi="GDSTransportWebsite"/>
-                <w:color w:val="0A0A0A"/>
-              </w:rPr>
-              <w:t>&lt;&lt;</w:t>
-            </w:r>
-            <w:proofErr w:type="spellStart"/>
-            <w:r>
-              <w:rPr>
-                <w:rFonts w:ascii="GDSTransportWebsite" w:hAnsi="GDSTransportWebsite"/>
-                <w:color w:val="0A0A0A"/>
-              </w:rPr>
-              <w:t>emailAddress</w:t>
-            </w:r>
-            <w:proofErr w:type="spellEnd"/>
-            <w:r>
-              <w:rPr>
-                <w:rFonts w:ascii="GDSTransportWebsite" w:hAnsi="GDSTransportWebsite"/>
-                <w:color w:val="0A0A0A"/>
-              </w:rPr>
-              <w:t>&gt;&gt;</w:t>
+              <w:t>&lt;&lt;cs_{!isBlank(emailAddress)}&gt;&gt;</w:t>
+            </w:r>
+            <w:r>
+              <w:rPr>
+                <w:rFonts w:ascii="GDSTransportWebsite" w:hAnsi="GDSTransportWebsite"/>
+                <w:color w:val="0A0A0A"/>
+              </w:rPr>
+              <w:t>&lt;&lt;emailAddress&gt;&gt;</w:t>
             </w:r>
             <w:r>
               <w:rPr>
@@ -9933,7 +8615,6 @@
               </w:rPr>
               <w:t>&lt;&lt;</w:t>
             </w:r>
-            <w:proofErr w:type="spellStart"/>
             <w:r>
               <w:rPr>
                 <w:rFonts w:ascii="GDSTransportWebsite" w:hAnsi="GDSTransportWebsite"/>
@@ -9941,7 +8622,6 @@
               </w:rPr>
               <w:t>reasonForWitness</w:t>
             </w:r>
-            <w:proofErr w:type="spellEnd"/>
             <w:r>
               <w:rPr>
                 <w:rFonts w:ascii="GDSTransportWebsite" w:hAnsi="GDSTransportWebsite"/>
@@ -9985,35 +8665,7 @@
                 <w:color w:val="0A0A0A"/>
                 <w:shd w:val="clear" w:color="auto" w:fill="FFFFFF"/>
               </w:rPr>
-              <w:t>&lt;&lt;</w:t>
-            </w:r>
-            <w:proofErr w:type="spellStart"/>
-            <w:r>
-              <w:rPr>
-                <w:rFonts w:ascii="GDSTransportWebsite" w:hAnsi="GDSTransportWebsite"/>
-                <w:color w:val="0A0A0A"/>
-                <w:shd w:val="clear" w:color="auto" w:fill="FFFFFF"/>
-              </w:rPr>
-              <w:t>er_</w:t>
-            </w:r>
-            <w:proofErr w:type="gramStart"/>
-            <w:r>
-              <w:rPr>
-                <w:rFonts w:ascii="GDSTransportWebsite" w:hAnsi="GDSTransportWebsite"/>
-                <w:color w:val="0A0A0A"/>
-                <w:shd w:val="clear" w:color="auto" w:fill="FFFFFF"/>
-              </w:rPr>
-              <w:t>witnesses.details</w:t>
-            </w:r>
-            <w:proofErr w:type="spellEnd"/>
-            <w:proofErr w:type="gramEnd"/>
-            <w:r>
-              <w:rPr>
-                <w:rFonts w:ascii="GDSTransportWebsite" w:hAnsi="GDSTransportWebsite"/>
-                <w:color w:val="0A0A0A"/>
-                <w:shd w:val="clear" w:color="auto" w:fill="FFFFFF"/>
-              </w:rPr>
-              <w:t>&gt;&gt;</w:t>
+              <w:t>&lt;&lt;er_witnesses.details&gt;&gt;</w:t>
             </w:r>
           </w:p>
         </w:tc>
@@ -10124,7 +8776,6 @@
               </w:rPr>
               <w:t>&lt;&lt;</w:t>
             </w:r>
-            <w:proofErr w:type="spellStart"/>
             <w:r>
               <w:rPr>
                 <w:rFonts w:ascii="GDSTransportWebsite" w:hAnsi="GDSTransportWebsite"/>
@@ -10132,7 +8783,6 @@
               </w:rPr>
               <w:t>welshLanguageRequirements.court</w:t>
             </w:r>
-            <w:proofErr w:type="spellEnd"/>
             <w:r>
               <w:rPr>
                 <w:rFonts w:ascii="GDSTransportWebsite" w:hAnsi="GDSTransportWebsite"/>
@@ -10170,6 +8820,7 @@
                 <w:color w:val="0A0A0A"/>
                 <w:shd w:val="clear" w:color="auto" w:fill="FFFFFF"/>
               </w:rPr>
+              <w:lastRenderedPageBreak/>
               <w:t>What language will documents be provided in?</w:t>
             </w:r>
           </w:p>
@@ -10206,7 +8857,6 @@
               </w:rPr>
               <w:t>&lt;&lt;</w:t>
             </w:r>
-            <w:proofErr w:type="spellStart"/>
             <w:r>
               <w:rPr>
                 <w:rFonts w:ascii="GDSTransportWebsite" w:hAnsi="GDSTransportWebsite"/>
@@ -10214,7 +8864,6 @@
               </w:rPr>
               <w:t>welshLanguageRequirements.documents</w:t>
             </w:r>
-            <w:proofErr w:type="spellEnd"/>
             <w:r>
               <w:rPr>
                 <w:rFonts w:ascii="GDSTransportWebsite" w:hAnsi="GDSTransportWebsite"/>
@@ -10338,8 +8987,6 @@
               </w:rPr>
               <w:t>&lt;&lt;</w:t>
             </w:r>
-            <w:proofErr w:type="spellStart"/>
-            <w:proofErr w:type="gramStart"/>
             <w:r>
               <w:rPr>
                 <w:rFonts w:ascii="GDSTransportWebsite" w:hAnsi="GDSTransportWebsite"/>
@@ -10354,8 +9001,6 @@
               </w:rPr>
               <w:t>earing.unavailableDatesRequired</w:t>
             </w:r>
-            <w:proofErr w:type="spellEnd"/>
-            <w:proofErr w:type="gramEnd"/>
             <w:r>
               <w:rPr>
                 <w:rFonts w:ascii="GDSTransportWebsite" w:hAnsi="GDSTransportWebsite"/>
@@ -10376,8 +9021,6 @@
         </w:rPr>
         <w:t>&lt;&lt;cs_{</w:t>
       </w:r>
-      <w:proofErr w:type="spellStart"/>
-      <w:proofErr w:type="gramStart"/>
       <w:r>
         <w:rPr>
           <w:rFonts w:ascii="GDSTransportWebsite" w:hAnsi="GDSTransportWebsite"/>
@@ -10391,17 +9034,7 @@
           <w:color w:val="0A0A0A"/>
           <w:shd w:val="clear" w:color="auto" w:fill="FFFFFF"/>
         </w:rPr>
-        <w:t>.unavailableDates.size</w:t>
-      </w:r>
-      <w:proofErr w:type="spellEnd"/>
-      <w:proofErr w:type="gramEnd"/>
-      <w:r>
-        <w:rPr>
-          <w:rFonts w:ascii="GDSTransportWebsite" w:hAnsi="GDSTransportWebsite"/>
-          <w:color w:val="0A0A0A"/>
-          <w:shd w:val="clear" w:color="auto" w:fill="FFFFFF"/>
-        </w:rPr>
-        <w:t>&gt;0}&gt;&gt;</w:t>
+        <w:t>.unavailableDates.size&gt;0}&gt;&gt;</w:t>
       </w:r>
     </w:p>
     <w:tbl>
@@ -10473,18 +9106,8 @@
                 <w:color w:val="0A0A0A"/>
                 <w:shd w:val="clear" w:color="auto" w:fill="FFFFFF"/>
               </w:rPr>
-              <w:t>&lt;&lt;</w:t>
-            </w:r>
-            <w:proofErr w:type="spellStart"/>
-            <w:r>
-              <w:rPr>
-                <w:rFonts w:ascii="GDSTransportWebsite" w:hAnsi="GDSTransportWebsite"/>
-                <w:color w:val="0A0A0A"/>
-                <w:shd w:val="clear" w:color="auto" w:fill="FFFFFF"/>
-              </w:rPr>
-              <w:t>rr_</w:t>
-            </w:r>
-            <w:proofErr w:type="gramStart"/>
+              <w:t>&lt;&lt;rr_</w:t>
+            </w:r>
             <w:r>
               <w:rPr>
                 <w:rFonts w:ascii="GDSTransportWebsite" w:hAnsi="GDSTransportWebsite"/>
@@ -10498,17 +9121,7 @@
                 <w:color w:val="0A0A0A"/>
                 <w:shd w:val="clear" w:color="auto" w:fill="FFFFFF"/>
               </w:rPr>
-              <w:t>.unavailableDates</w:t>
-            </w:r>
-            <w:proofErr w:type="spellEnd"/>
-            <w:proofErr w:type="gramEnd"/>
-            <w:r>
-              <w:rPr>
-                <w:rFonts w:ascii="GDSTransportWebsite" w:hAnsi="GDSTransportWebsite"/>
-                <w:color w:val="0A0A0A"/>
-                <w:shd w:val="clear" w:color="auto" w:fill="FFFFFF"/>
-              </w:rPr>
-              <w:t>&gt;&gt;</w:t>
+              <w:t>.unavailableDates&gt;&gt;</w:t>
             </w:r>
           </w:p>
         </w:tc>
@@ -10528,24 +9141,14 @@
                 <w:color w:val="0A0A0A"/>
                 <w:shd w:val="clear" w:color="auto" w:fill="FFFFFF"/>
               </w:rPr>
-              <w:lastRenderedPageBreak/>
               <w:t>&lt;&lt;cs_{</w:t>
             </w:r>
-            <w:proofErr w:type="gramStart"/>
-            <w:r>
-              <w:rPr>
-                <w:rFonts w:ascii="GDSTransportWebsite" w:hAnsi="GDSTransportWebsite"/>
-                <w:color w:val="0A0A0A"/>
-              </w:rPr>
-              <w:t>date!=</w:t>
-            </w:r>
-            <w:proofErr w:type="gramEnd"/>
-            <w:r>
-              <w:rPr>
-                <w:rFonts w:ascii="GDSTransportWebsite" w:hAnsi="GDSTransportWebsite"/>
-                <w:color w:val="0A0A0A"/>
-              </w:rPr>
-              <w:t>null</w:t>
+            <w:r>
+              <w:rPr>
+                <w:rFonts w:ascii="GDSTransportWebsite" w:hAnsi="GDSTransportWebsite"/>
+                <w:color w:val="0A0A0A"/>
+              </w:rPr>
+              <w:t>date!=null</w:t>
             </w:r>
             <w:r>
               <w:rPr>
@@ -10569,64 +9172,7 @@
                 <w:rFonts w:ascii="GDSTransportWebsite" w:hAnsi="GDSTransportWebsite"/>
                 <w:color w:val="0A0A0A"/>
               </w:rPr>
-              <w:t>&lt;</w:t>
-            </w:r>
-            <w:proofErr w:type="gramStart"/>
-            <w:r>
-              <w:rPr>
-                <w:rFonts w:ascii="GDSTransportWebsite" w:hAnsi="GDSTransportWebsite"/>
-                <w:color w:val="0A0A0A"/>
-              </w:rPr>
-              <w:t>&lt;{</w:t>
-            </w:r>
-            <w:proofErr w:type="spellStart"/>
-            <w:proofErr w:type="gramEnd"/>
-            <w:r>
-              <w:rPr>
-                <w:rFonts w:ascii="GDSTransportWebsite" w:hAnsi="GDSTransportWebsite"/>
-                <w:color w:val="0A0A0A"/>
-              </w:rPr>
-              <w:t>dateFormat</w:t>
-            </w:r>
-            <w:proofErr w:type="spellEnd"/>
-            <w:r>
-              <w:rPr>
-                <w:rFonts w:ascii="GDSTransportWebsite" w:hAnsi="GDSTransportWebsite"/>
-                <w:color w:val="0A0A0A"/>
-              </w:rPr>
-              <w:t xml:space="preserve">(date, ‘d MMMM </w:t>
-            </w:r>
-            <w:proofErr w:type="spellStart"/>
-            <w:r>
-              <w:rPr>
-                <w:rFonts w:ascii="GDSTransportWebsite" w:hAnsi="GDSTransportWebsite"/>
-                <w:color w:val="0A0A0A"/>
-              </w:rPr>
-              <w:t>yyyy</w:t>
-            </w:r>
-            <w:proofErr w:type="spellEnd"/>
-            <w:r>
-              <w:rPr>
-                <w:rFonts w:ascii="GDSTransportWebsite" w:hAnsi="GDSTransportWebsite"/>
-                <w:color w:val="0A0A0A"/>
-              </w:rPr>
-              <w:t>’, ‘</w:t>
-            </w:r>
-            <w:proofErr w:type="spellStart"/>
-            <w:r>
-              <w:rPr>
-                <w:rFonts w:ascii="GDSTransportWebsite" w:hAnsi="GDSTransportWebsite"/>
-                <w:color w:val="0A0A0A"/>
-              </w:rPr>
-              <w:t>yyyy</w:t>
-            </w:r>
-            <w:proofErr w:type="spellEnd"/>
-            <w:r>
-              <w:rPr>
-                <w:rFonts w:ascii="GDSTransportWebsite" w:hAnsi="GDSTransportWebsite"/>
-                <w:color w:val="0A0A0A"/>
-              </w:rPr>
-              <w:t>-MM-dd’)}&gt;&gt;</w:t>
+              <w:t>&lt;&lt;{dateFormat(date, ‘d MMMM yyyy’, ‘yyyy-MM-dd’)}&gt;&gt;</w:t>
             </w:r>
           </w:p>
           <w:p>
@@ -10658,144 +9204,7 @@
                 <w:rFonts w:ascii="GDSTransportWebsite" w:hAnsi="GDSTransportWebsite"/>
                 <w:color w:val="0A0A0A"/>
               </w:rPr>
-              <w:t>From &lt;</w:t>
-            </w:r>
-            <w:proofErr w:type="gramStart"/>
-            <w:r>
-              <w:rPr>
-                <w:rFonts w:ascii="GDSTransportWebsite" w:hAnsi="GDSTransportWebsite"/>
-                <w:color w:val="0A0A0A"/>
-              </w:rPr>
-              <w:t>&lt;{</w:t>
-            </w:r>
-            <w:proofErr w:type="spellStart"/>
-            <w:proofErr w:type="gramEnd"/>
-            <w:r>
-              <w:rPr>
-                <w:rFonts w:ascii="GDSTransportWebsite" w:hAnsi="GDSTransportWebsite"/>
-                <w:color w:val="0A0A0A"/>
-              </w:rPr>
-              <w:t>dateFormat</w:t>
-            </w:r>
-            <w:proofErr w:type="spellEnd"/>
-            <w:r>
-              <w:rPr>
-                <w:rFonts w:ascii="GDSTransportWebsite" w:hAnsi="GDSTransportWebsite"/>
-                <w:color w:val="0A0A0A"/>
-              </w:rPr>
-              <w:t>(</w:t>
-            </w:r>
-            <w:proofErr w:type="spellStart"/>
-            <w:r>
-              <w:rPr>
-                <w:rFonts w:ascii="GDSTransportWebsite" w:hAnsi="GDSTransportWebsite"/>
-                <w:color w:val="0A0A0A"/>
-              </w:rPr>
-              <w:t>fromDate</w:t>
-            </w:r>
-            <w:proofErr w:type="spellEnd"/>
-            <w:r>
-              <w:rPr>
-                <w:rFonts w:ascii="GDSTransportWebsite" w:hAnsi="GDSTransportWebsite"/>
-                <w:color w:val="0A0A0A"/>
-              </w:rPr>
-              <w:t xml:space="preserve">, ‘d MMMM </w:t>
-            </w:r>
-            <w:proofErr w:type="spellStart"/>
-            <w:r>
-              <w:rPr>
-                <w:rFonts w:ascii="GDSTransportWebsite" w:hAnsi="GDSTransportWebsite"/>
-                <w:color w:val="0A0A0A"/>
-              </w:rPr>
-              <w:t>yyyy</w:t>
-            </w:r>
-            <w:proofErr w:type="spellEnd"/>
-            <w:r>
-              <w:rPr>
-                <w:rFonts w:ascii="GDSTransportWebsite" w:hAnsi="GDSTransportWebsite"/>
-                <w:color w:val="0A0A0A"/>
-              </w:rPr>
-              <w:t>’, ‘</w:t>
-            </w:r>
-            <w:proofErr w:type="spellStart"/>
-            <w:r>
-              <w:rPr>
-                <w:rFonts w:ascii="GDSTransportWebsite" w:hAnsi="GDSTransportWebsite"/>
-                <w:color w:val="0A0A0A"/>
-              </w:rPr>
-              <w:t>yyyy</w:t>
-            </w:r>
-            <w:proofErr w:type="spellEnd"/>
-            <w:r>
-              <w:rPr>
-                <w:rFonts w:ascii="GDSTransportWebsite" w:hAnsi="GDSTransportWebsite"/>
-                <w:color w:val="0A0A0A"/>
-              </w:rPr>
-              <w:t>-MM-dd’)}&gt;&gt; to &lt;&lt;{</w:t>
-            </w:r>
-            <w:proofErr w:type="spellStart"/>
-            <w:r>
-              <w:rPr>
-                <w:rFonts w:ascii="GDSTransportWebsite" w:hAnsi="GDSTransportWebsite"/>
-                <w:color w:val="0A0A0A"/>
-              </w:rPr>
-              <w:t>dateFormat</w:t>
-            </w:r>
-            <w:proofErr w:type="spellEnd"/>
-            <w:r>
-              <w:rPr>
-                <w:rFonts w:ascii="GDSTransportWebsite" w:hAnsi="GDSTransportWebsite"/>
-                <w:color w:val="0A0A0A"/>
-              </w:rPr>
-              <w:t>(</w:t>
-            </w:r>
-            <w:proofErr w:type="spellStart"/>
-            <w:r>
-              <w:rPr>
-                <w:rFonts w:ascii="GDSTransportWebsite" w:hAnsi="GDSTransportWebsite"/>
-                <w:color w:val="0A0A0A"/>
-              </w:rPr>
-              <w:t>toDate</w:t>
-            </w:r>
-            <w:proofErr w:type="spellEnd"/>
-            <w:r>
-              <w:rPr>
-                <w:rFonts w:ascii="GDSTransportWebsite" w:hAnsi="GDSTransportWebsite"/>
-                <w:color w:val="0A0A0A"/>
-              </w:rPr>
-              <w:t xml:space="preserve">, ‘d MMMM </w:t>
-            </w:r>
-            <w:proofErr w:type="spellStart"/>
-            <w:r>
-              <w:rPr>
-                <w:rFonts w:ascii="GDSTransportWebsite" w:hAnsi="GDSTransportWebsite"/>
-                <w:color w:val="0A0A0A"/>
-              </w:rPr>
-              <w:t>yyyy</w:t>
-            </w:r>
-            <w:proofErr w:type="spellEnd"/>
-            <w:r>
-              <w:rPr>
-                <w:rFonts w:ascii="GDSTransportWebsite" w:hAnsi="GDSTransportWebsite"/>
-                <w:color w:val="0A0A0A"/>
-              </w:rPr>
-              <w:t>’, ‘</w:t>
-            </w:r>
-            <w:proofErr w:type="spellStart"/>
-            <w:r>
-              <w:rPr>
-                <w:rFonts w:ascii="GDSTransportWebsite" w:hAnsi="GDSTransportWebsite"/>
-                <w:color w:val="0A0A0A"/>
-              </w:rPr>
-              <w:t>yyyy</w:t>
-            </w:r>
-            <w:proofErr w:type="spellEnd"/>
-            <w:r>
-              <w:rPr>
-                <w:rFonts w:ascii="GDSTransportWebsite" w:hAnsi="GDSTransportWebsite"/>
-                <w:color w:val="0A0A0A"/>
-              </w:rPr>
-              <w:t>-MM-dd’)}&gt;&gt;</w:t>
+              <w:t>From &lt;&lt;{dateFormat(fromDate, ‘d MMMM yyyy’, ‘yyyy-MM-dd’)}&gt;&gt; to &lt;&lt;{dateFormat(toDate, ‘d MMMM yyyy’, ‘yyyy-MM-dd’)}&gt;&gt;</w:t>
             </w:r>
           </w:p>
           <w:p>
@@ -10842,18 +9251,8 @@
                 <w:color w:val="0A0A0A"/>
                 <w:shd w:val="clear" w:color="auto" w:fill="FFFFFF"/>
               </w:rPr>
-              <w:t>&lt;&lt;</w:t>
-            </w:r>
-            <w:proofErr w:type="spellStart"/>
-            <w:r>
-              <w:rPr>
-                <w:rFonts w:ascii="GDSTransportWebsite" w:hAnsi="GDSTransportWebsite"/>
-                <w:color w:val="0A0A0A"/>
-                <w:shd w:val="clear" w:color="auto" w:fill="FFFFFF"/>
-              </w:rPr>
-              <w:t>er_</w:t>
-            </w:r>
-            <w:proofErr w:type="gramStart"/>
+              <w:t>&lt;&lt;er_</w:t>
+            </w:r>
             <w:r>
               <w:rPr>
                 <w:rFonts w:ascii="GDSTransportWebsite" w:hAnsi="GDSTransportWebsite"/>
@@ -10867,17 +9266,7 @@
                 <w:color w:val="0A0A0A"/>
                 <w:shd w:val="clear" w:color="auto" w:fill="FFFFFF"/>
               </w:rPr>
-              <w:t>.unavailableDates</w:t>
-            </w:r>
-            <w:proofErr w:type="spellEnd"/>
-            <w:proofErr w:type="gramEnd"/>
-            <w:r>
-              <w:rPr>
-                <w:rFonts w:ascii="GDSTransportWebsite" w:hAnsi="GDSTransportWebsite"/>
-                <w:color w:val="0A0A0A"/>
-                <w:shd w:val="clear" w:color="auto" w:fill="FFFFFF"/>
-              </w:rPr>
-              <w:t>&gt;&gt;</w:t>
+              <w:t>.unavailableDates&gt;&gt;</w:t>
             </w:r>
           </w:p>
         </w:tc>
@@ -11030,7 +9419,6 @@
               </w:rPr>
               <w:t xml:space="preserve">&lt;&lt; </w:t>
             </w:r>
-            <w:proofErr w:type="spellStart"/>
             <w:r>
               <w:rPr>
                 <w:rFonts w:ascii="GDSTransportWebsite" w:hAnsi="GDSTransportWebsite"/>
@@ -11050,15 +9438,7 @@
                 <w:rFonts w:ascii="GDSTransportWebsite" w:hAnsi="GDSTransportWebsite"/>
                 <w:color w:val="0A0A0A"/>
               </w:rPr>
-              <w:t>Name</w:t>
-            </w:r>
-            <w:proofErr w:type="spellEnd"/>
-            <w:r>
-              <w:rPr>
-                <w:rFonts w:ascii="GDSTransportWebsite" w:hAnsi="GDSTransportWebsite"/>
-                <w:color w:val="0A0A0A"/>
-              </w:rPr>
-              <w:t xml:space="preserve"> </w:t>
+              <w:t xml:space="preserve">Name </w:t>
             </w:r>
             <w:r>
               <w:rPr>
@@ -11142,7 +9522,6 @@
               </w:rPr>
               <w:t xml:space="preserve">&lt;&lt; </w:t>
             </w:r>
-            <w:proofErr w:type="spellStart"/>
             <w:r>
               <w:rPr>
                 <w:rFonts w:ascii="GDSTransportWebsite" w:hAnsi="GDSTransportWebsite"/>
@@ -11157,7 +9536,6 @@
               </w:rPr>
               <w:t>reasonForHearingAtSpecificCourt</w:t>
             </w:r>
-            <w:proofErr w:type="spellEnd"/>
             <w:r>
               <w:rPr>
                 <w:rFonts w:ascii="GDSTransportWebsite" w:hAnsi="GDSTransportWebsite"/>
@@ -11251,25 +9629,7 @@
                 <w:color w:val="0A0A0A"/>
                 <w:shd w:val="clear" w:color="auto" w:fill="FFFFFF"/>
               </w:rPr>
-              <w:t xml:space="preserve">See Draft-directions.pdf available from </w:t>
-            </w:r>
-            <w:proofErr w:type="spellStart"/>
-            <w:r>
-              <w:rPr>
-                <w:rFonts w:ascii="GDSTransportWebsite" w:hAnsi="GDSTransportWebsite"/>
-                <w:color w:val="0A0A0A"/>
-                <w:shd w:val="clear" w:color="auto" w:fill="FFFFFF"/>
-              </w:rPr>
-              <w:t>MyHMCTS</w:t>
-            </w:r>
-            <w:proofErr w:type="spellEnd"/>
-            <w:r>
-              <w:rPr>
-                <w:rFonts w:ascii="GDSTransportWebsite" w:hAnsi="GDSTransportWebsite"/>
-                <w:color w:val="0A0A0A"/>
-                <w:shd w:val="clear" w:color="auto" w:fill="FFFFFF"/>
-              </w:rPr>
-              <w:t>.</w:t>
+              <w:t>See Draft-directions.pdf available from MyHMCTS.</w:t>
             </w:r>
           </w:p>
         </w:tc>
@@ -11347,7 +9707,18 @@
                 <w:color w:val="0A0A0A"/>
                 <w:shd w:val="clear" w:color="auto" w:fill="FFFFFF"/>
               </w:rPr>
-              <w:t>Do you believe you, or a witness who will give evidence on your behalf are vulnerable?</w:t>
+              <w:t xml:space="preserve">Do you believe you, or a witness who will give </w:t>
+            </w:r>
+            <w:r>
+              <w:rPr>
+                <w:rFonts w:ascii="GDSTransportWebsite" w:hAnsi="GDSTransportWebsite"/>
+                <w:b/>
+                <w:bCs/>
+                <w:color w:val="0A0A0A"/>
+                <w:shd w:val="clear" w:color="auto" w:fill="FFFFFF"/>
+              </w:rPr>
+              <w:lastRenderedPageBreak/>
+              <w:t>evidence on your behalf are vulnerable?</w:t>
             </w:r>
           </w:p>
           <w:p>
@@ -11381,23 +9752,8 @@
                 <w:rFonts w:ascii="GDSTransportWebsite" w:hAnsi="GDSTransportWebsite"/>
                 <w:color w:val="0A0A0A"/>
               </w:rPr>
-              <w:t>&lt;&lt;</w:t>
-            </w:r>
-            <w:proofErr w:type="spellStart"/>
-            <w:r>
-              <w:rPr>
-                <w:rFonts w:ascii="GDSTransportWebsite" w:hAnsi="GDSTransportWebsite"/>
-                <w:color w:val="0A0A0A"/>
-              </w:rPr>
-              <w:t>vulnerabilityQuestions.vulnerabilityAdjustmentsRequired</w:t>
-            </w:r>
-            <w:proofErr w:type="spellEnd"/>
-            <w:r>
-              <w:rPr>
-                <w:rFonts w:ascii="GDSTransportWebsite" w:hAnsi="GDSTransportWebsite"/>
-                <w:color w:val="0A0A0A"/>
-              </w:rPr>
-              <w:t>&gt;&gt;</w:t>
+              <w:lastRenderedPageBreak/>
+              <w:t>&lt;&lt;vulnerabilityQuestions.vulnerabilityAdjustmentsRequired&gt;&gt;</w:t>
             </w:r>
           </w:p>
           <w:p>
@@ -11439,6 +9795,7 @@
                 <w:color w:val="0A0A0A"/>
                 <w:shd w:val="clear" w:color="auto" w:fill="FFFFFF"/>
               </w:rPr>
+              <w:lastRenderedPageBreak/>
               <w:t>If you have answered “Yes” to question 1,</w:t>
             </w:r>
           </w:p>
@@ -11496,23 +9853,7 @@
                 <w:rFonts w:ascii="GDSTransportWebsite" w:hAnsi="GDSTransportWebsite"/>
                 <w:color w:val="0A0A0A"/>
               </w:rPr>
-              <w:t xml:space="preserve">&lt;&lt; </w:t>
-            </w:r>
-            <w:proofErr w:type="spellStart"/>
-            <w:r>
-              <w:rPr>
-                <w:rFonts w:ascii="GDSTransportWebsite" w:hAnsi="GDSTransportWebsite"/>
-                <w:color w:val="0A0A0A"/>
-              </w:rPr>
-              <w:t>vulnerabilityQuestions.vulnerabilityAdjustments</w:t>
-            </w:r>
-            <w:proofErr w:type="spellEnd"/>
-            <w:r>
-              <w:rPr>
-                <w:rFonts w:ascii="GDSTransportWebsite" w:hAnsi="GDSTransportWebsite"/>
-                <w:color w:val="0A0A0A"/>
-              </w:rPr>
-              <w:t>&gt;&gt;</w:t>
+              <w:t>&lt;&lt; vulnerabilityQuestions.vulnerabilityAdjustments&gt;&gt;</w:t>
             </w:r>
           </w:p>
           <w:p>
@@ -11554,20 +9895,8 @@
                 <w:color w:val="0A0A0A"/>
                 <w:shd w:val="clear" w:color="auto" w:fill="FFFFFF"/>
               </w:rPr>
-              <w:t xml:space="preserve">Support </w:t>
-            </w:r>
-            <w:proofErr w:type="gramStart"/>
-            <w:r>
-              <w:rPr>
-                <w:rFonts w:ascii="GDSTransportWebsite" w:hAnsi="GDSTransportWebsite"/>
-                <w:b/>
-                <w:bCs/>
-                <w:color w:val="0A0A0A"/>
-                <w:shd w:val="clear" w:color="auto" w:fill="FFFFFF"/>
-              </w:rPr>
-              <w:t>required</w:t>
-            </w:r>
-            <w:proofErr w:type="gramEnd"/>
+              <w:t>Support required</w:t>
+            </w:r>
           </w:p>
           <w:p>
             <w:pPr>
@@ -11602,16 +9931,7 @@
                 <w:color w:val="0A0A0A"/>
                 <w:shd w:val="clear" w:color="auto" w:fill="FFFFFF"/>
               </w:rPr>
-              <w:t>&lt;&lt;cs_</w:t>
-            </w:r>
-            <w:proofErr w:type="gramStart"/>
-            <w:r>
-              <w:rPr>
-                <w:rFonts w:ascii="GDSTransportWebsite" w:hAnsi="GDSTransportWebsite"/>
-                <w:color w:val="0A0A0A"/>
-                <w:shd w:val="clear" w:color="auto" w:fill="FFFFFF"/>
-              </w:rPr>
-              <w:t>{</w:t>
+              <w:t>&lt;&lt;cs_{</w:t>
             </w:r>
             <w:r>
               <w:rPr>
@@ -11627,16 +9947,7 @@
                 <w:color w:val="0A0A0A"/>
                 <w:shd w:val="clear" w:color="auto" w:fill="FFFFFF"/>
               </w:rPr>
-              <w:t>isBlank</w:t>
-            </w:r>
-            <w:proofErr w:type="gramEnd"/>
-            <w:r>
-              <w:rPr>
-                <w:rFonts w:ascii="GDSTransportWebsite" w:hAnsi="GDSTransportWebsite"/>
-                <w:color w:val="0A0A0A"/>
-                <w:shd w:val="clear" w:color="auto" w:fill="FFFFFF"/>
-              </w:rPr>
-              <w:t>(</w:t>
+              <w:t>isBlank(</w:t>
             </w:r>
             <w:r>
               <w:rPr>
@@ -11804,26 +10115,7 @@
           <w:color w:val="0A0A0A"/>
           <w:shd w:val="clear" w:color="auto" w:fill="FFFFFF"/>
         </w:rPr>
-        <w:lastRenderedPageBreak/>
-        <w:t xml:space="preserve">You are reminded that a copy of this </w:t>
-      </w:r>
-      <w:proofErr w:type="gramStart"/>
-      <w:r>
-        <w:rPr>
-          <w:rFonts w:ascii="GDSTransportWebsite" w:hAnsi="GDSTransportWebsite"/>
-          <w:color w:val="0A0A0A"/>
-          <w:shd w:val="clear" w:color="auto" w:fill="FFFFFF"/>
-        </w:rPr>
-        <w:t>directions</w:t>
-      </w:r>
-      <w:proofErr w:type="gramEnd"/>
-      <w:r>
-        <w:rPr>
-          <w:rFonts w:ascii="GDSTransportWebsite" w:hAnsi="GDSTransportWebsite"/>
-          <w:color w:val="0A0A0A"/>
-          <w:shd w:val="clear" w:color="auto" w:fill="FFFFFF"/>
-        </w:rPr>
-        <w:t xml:space="preserve"> questionnaire will be shared with all other parties. </w:t>
+        <w:t xml:space="preserve">You are reminded that a copy of this directions questionnaire will be shared with all other parties. </w:t>
       </w:r>
     </w:p>
     <w:p>
@@ -11934,7 +10226,6 @@
               </w:rPr>
               <w:t>&lt;&lt;</w:t>
             </w:r>
-            <w:proofErr w:type="spellStart"/>
             <w:r>
               <w:rPr>
                 <w:rFonts w:ascii="GDSTransportWebsite" w:hAnsi="GDSTransportWebsite"/>
@@ -11949,7 +10240,6 @@
               </w:rPr>
               <w:t>urtherInformation.futureApplications</w:t>
             </w:r>
-            <w:proofErr w:type="spellEnd"/>
             <w:r>
               <w:rPr>
                 <w:rFonts w:ascii="GDSTransportWebsite" w:hAnsi="GDSTransportWebsite"/>
@@ -11968,25 +10258,7 @@
           <w:color w:val="0A0A0A"/>
           <w:shd w:val="clear" w:color="auto" w:fill="FFFFFF"/>
         </w:rPr>
-        <w:t>&lt;&lt;cs_{</w:t>
-      </w:r>
-      <w:proofErr w:type="spellStart"/>
-      <w:r>
-        <w:rPr>
-          <w:rFonts w:ascii="GDSTransportWebsite" w:hAnsi="GDSTransportWebsite"/>
-          <w:color w:val="0A0A0A"/>
-          <w:shd w:val="clear" w:color="auto" w:fill="FFFFFF"/>
-        </w:rPr>
-        <w:t>furthterInformation.futureApplications</w:t>
-      </w:r>
-      <w:proofErr w:type="spellEnd"/>
-      <w:r>
-        <w:rPr>
-          <w:rFonts w:ascii="GDSTransportWebsite" w:hAnsi="GDSTransportWebsite"/>
-          <w:color w:val="0A0A0A"/>
-          <w:shd w:val="clear" w:color="auto" w:fill="FFFFFF"/>
-        </w:rPr>
-        <w:t>='Yes'}&gt;&gt;</w:t>
+        <w:t>&lt;&lt;cs_{furthterInformation.futureApplications='Yes'}&gt;&gt;</w:t>
       </w:r>
     </w:p>
     <w:tbl>
@@ -12073,7 +10345,6 @@
               </w:rPr>
               <w:t>&lt;&lt;</w:t>
             </w:r>
-            <w:proofErr w:type="spellStart"/>
             <w:r>
               <w:rPr>
                 <w:rFonts w:ascii="GDSTransportWebsite" w:hAnsi="GDSTransportWebsite"/>
@@ -12088,7 +10359,6 @@
               </w:rPr>
               <w:t>.reasonForFutureApplications</w:t>
             </w:r>
-            <w:proofErr w:type="spellEnd"/>
             <w:r>
               <w:rPr>
                 <w:rFonts w:ascii="GDSTransportWebsite" w:hAnsi="GDSTransportWebsite"/>
@@ -12158,20 +10428,8 @@
                 <w:color w:val="0A0A0A"/>
                 <w:shd w:val="clear" w:color="auto" w:fill="FFFFFF"/>
               </w:rPr>
-              <w:t xml:space="preserve">Provide any other information that the judge may </w:t>
-            </w:r>
-            <w:proofErr w:type="gramStart"/>
-            <w:r>
-              <w:rPr>
-                <w:rFonts w:ascii="GDSTransportWebsite" w:hAnsi="GDSTransportWebsite"/>
-                <w:b/>
-                <w:bCs/>
-                <w:color w:val="0A0A0A"/>
-                <w:shd w:val="clear" w:color="auto" w:fill="FFFFFF"/>
-              </w:rPr>
-              <w:t>need</w:t>
-            </w:r>
-            <w:proofErr w:type="gramEnd"/>
+              <w:t>Provide any other information that the judge may need</w:t>
+            </w:r>
           </w:p>
           <w:p>
             <w:pPr>
@@ -12204,41 +10462,7 @@
                 <w:rFonts w:ascii="GDSTransportWebsite" w:hAnsi="GDSTransportWebsite"/>
                 <w:color w:val="0A0A0A"/>
               </w:rPr>
-              <w:t>&lt;&lt;cs_{</w:t>
-            </w:r>
-            <w:proofErr w:type="spellStart"/>
-            <w:proofErr w:type="gramStart"/>
-            <w:r>
-              <w:rPr>
-                <w:rFonts w:ascii="GDSTransportWebsite" w:hAnsi="GDSTransportWebsite"/>
-                <w:color w:val="0A0A0A"/>
-              </w:rPr>
-              <w:t>isBlank</w:t>
-            </w:r>
-            <w:proofErr w:type="spellEnd"/>
-            <w:r>
-              <w:rPr>
-                <w:rFonts w:ascii="GDSTransportWebsite" w:hAnsi="GDSTransportWebsite"/>
-                <w:color w:val="0A0A0A"/>
-              </w:rPr>
-              <w:t>(</w:t>
-            </w:r>
-            <w:proofErr w:type="spellStart"/>
-            <w:proofErr w:type="gramEnd"/>
-            <w:r>
-              <w:rPr>
-                <w:rFonts w:ascii="GDSTransportWebsite" w:hAnsi="GDSTransportWebsite"/>
-                <w:color w:val="0A0A0A"/>
-              </w:rPr>
-              <w:t>furtherInformation.otherInformationForJudge</w:t>
-            </w:r>
-            <w:proofErr w:type="spellEnd"/>
-            <w:r>
-              <w:rPr>
-                <w:rFonts w:ascii="GDSTransportWebsite" w:hAnsi="GDSTransportWebsite"/>
-                <w:color w:val="0A0A0A"/>
-              </w:rPr>
-              <w:t xml:space="preserve">)}&gt;&gt;Not </w:t>
+              <w:t xml:space="preserve">&lt;&lt;cs_{isBlank(furtherInformation.otherInformationForJudge)}&gt;&gt;Not </w:t>
             </w:r>
             <w:r>
               <w:rPr>
@@ -12360,7 +10584,6 @@
               </w:rPr>
               <w:t>&lt;&lt;</w:t>
             </w:r>
-            <w:proofErr w:type="spellStart"/>
             <w:r>
               <w:rPr>
                 <w:rFonts w:ascii="GDSTransportWebsite" w:hAnsi="GDSTransportWebsite"/>
@@ -12368,7 +10591,6 @@
               </w:rPr>
               <w:t>statementOfTruthText</w:t>
             </w:r>
-            <w:proofErr w:type="spellEnd"/>
             <w:r>
               <w:rPr>
                 <w:rFonts w:ascii="GDSTransportWebsite" w:hAnsi="GDSTransportWebsite"/>
@@ -12539,7 +10761,6 @@
               </w:rPr>
               <w:t>&lt;&lt;</w:t>
             </w:r>
-            <w:proofErr w:type="spellStart"/>
             <w:r>
               <w:rPr>
                 <w:rFonts w:ascii="GDSTransportWebsite" w:hAnsi="GDSTransportWebsite"/>
@@ -12547,7 +10768,6 @@
               </w:rPr>
               <w:t>statementOfTruth.role</w:t>
             </w:r>
-            <w:proofErr w:type="spellEnd"/>
             <w:r>
               <w:rPr>
                 <w:rFonts w:ascii="GDSTransportWebsite" w:hAnsi="GDSTransportWebsite"/>
@@ -17579,7 +15799,22 @@
 </file>
 
 <file path=customXml/itemProps1.xml><?xml version="1.0" encoding="utf-8"?>
-<ds:datastoreItem xmlns:ds="http://schemas.openxmlformats.org/officeDocument/2006/customXml" ds:itemID="{F5D0EBCB-6796-4C98-89E9-F4F631806DCF}"/>
+<ds:datastoreItem xmlns:ds="http://schemas.openxmlformats.org/officeDocument/2006/customXml" ds:itemID="{F5D0EBCB-6796-4C98-89E9-F4F631806DCF}">
+  <ds:schemaRefs>
+    <ds:schemaRef ds:uri="http://schemas.microsoft.com/office/2006/metadata/contentType"/>
+    <ds:schemaRef ds:uri="http://schemas.microsoft.com/office/2006/metadata/properties/metaAttributes"/>
+    <ds:schemaRef ds:uri="http://www.w3.org/2001/XMLSchema"/>
+    <ds:schemaRef ds:uri="http://schemas.microsoft.com/office/2006/metadata/properties"/>
+    <ds:schemaRef ds:uri="f336f4fe-8719-4ea2-b5d6-29b3a580aeb4"/>
+    <ds:schemaRef ds:uri="b57b892a-dd61-4bba-b372-a8d93da2c7e6"/>
+    <ds:schemaRef ds:uri="http://schemas.microsoft.com/office/2006/documentManagement/types"/>
+    <ds:schemaRef ds:uri="http://schemas.microsoft.com/office/infopath/2007/PartnerControls"/>
+    <ds:schemaRef ds:uri="http://schemas.openxmlformats.org/package/2006/metadata/core-properties"/>
+    <ds:schemaRef ds:uri="http://purl.org/dc/elements/1.1/"/>
+    <ds:schemaRef ds:uri="http://purl.org/dc/terms/"/>
+    <ds:schemaRef ds:uri="http://schemas.microsoft.com/internal/obd"/>
+  </ds:schemaRefs>
+</ds:datastoreItem>
 </file>
 
 <file path=customXml/itemProps2.xml><?xml version="1.0" encoding="utf-8"?>

--- a/docker/docmosis/templates/CV-UNS-HRN-ENG-01348.docx
+++ b/docker/docmosis/templates/CV-UNS-HRN-ENG-01348.docx
@@ -1,6 +1,6 @@
 
 <file path=word/document.xml><?xml version="1.0" encoding="utf-8"?>
-<w:document xmlns:wpc="http://schemas.microsoft.com/office/word/2010/wordprocessingCanvas" xmlns:cx="http://schemas.microsoft.com/office/drawing/2014/chartex" xmlns:cx1="http://schemas.microsoft.com/office/drawing/2015/9/8/chartex" xmlns:cx2="http://schemas.microsoft.com/office/drawing/2015/10/21/chartex" xmlns:cx3="http://schemas.microsoft.com/office/drawing/2016/5/9/chartex" xmlns:cx4="http://schemas.microsoft.com/office/drawing/2016/5/10/chartex" xmlns:cx5="http://schemas.microsoft.com/office/drawing/2016/5/11/chartex" xmlns:cx6="http://schemas.microsoft.com/office/drawing/2016/5/12/chartex" xmlns:cx7="http://schemas.microsoft.com/office/drawing/2016/5/13/chartex" xmlns:cx8="http://schemas.microsoft.com/office/drawing/2016/5/14/chartex" xmlns:mc="http://schemas.openxmlformats.org/markup-compatibility/2006" xmlns:aink="http://schemas.microsoft.com/office/drawing/2016/ink" xmlns:am3d="http://schemas.microsoft.com/office/drawing/2017/model3d" xmlns:o="urn:schemas-microsoft-com:office:office" xmlns:oel="http://schemas.microsoft.com/office/2019/extlst" xmlns:r="http://schemas.openxmlformats.org/officeDocument/2006/relationships" xmlns:m="http://schemas.openxmlformats.org/officeDocument/2006/math" xmlns:v="urn:schemas-microsoft-com:vml" xmlns:wp14="http://schemas.microsoft.com/office/word/2010/wordprocessingDrawing" xmlns:wp="http://schemas.openxmlformats.org/drawingml/2006/wordprocessingDrawing" xmlns:w10="urn:schemas-microsoft-com:office:word" xmlns:w="http://schemas.openxmlformats.org/wordprocessingml/2006/main" xmlns:w14="http://schemas.microsoft.com/office/word/2010/wordml" xmlns:w15="http://schemas.microsoft.com/office/word/2012/wordml" xmlns:w16cex="http://schemas.microsoft.com/office/word/2018/wordml/cex" xmlns:w16cid="http://schemas.microsoft.com/office/word/2016/wordml/cid" xmlns:w16="http://schemas.microsoft.com/office/word/2018/wordml" xmlns:w16sdtdh="http://schemas.microsoft.com/office/word/2020/wordml/sdtdatahash" xmlns:w16se="http://schemas.microsoft.com/office/word/2015/wordml/symex" xmlns:wpg="http://schemas.microsoft.com/office/word/2010/wordprocessingGroup" xmlns:wpi="http://schemas.microsoft.com/office/word/2010/wordprocessingInk" xmlns:wne="http://schemas.microsoft.com/office/word/2006/wordml" xmlns:wps="http://schemas.microsoft.com/office/word/2010/wordprocessingShape" mc:Ignorable="w14 w15 w16se w16cid w16 w16cex w16sdtdh wp14">
+<w:document xmlns:wpc="http://schemas.microsoft.com/office/word/2010/wordprocessingCanvas" xmlns:cx="http://schemas.microsoft.com/office/drawing/2014/chartex" xmlns:cx1="http://schemas.microsoft.com/office/drawing/2015/9/8/chartex" xmlns:cx2="http://schemas.microsoft.com/office/drawing/2015/10/21/chartex" xmlns:cx3="http://schemas.microsoft.com/office/drawing/2016/5/9/chartex" xmlns:cx4="http://schemas.microsoft.com/office/drawing/2016/5/10/chartex" xmlns:cx5="http://schemas.microsoft.com/office/drawing/2016/5/11/chartex" xmlns:cx6="http://schemas.microsoft.com/office/drawing/2016/5/12/chartex" xmlns:cx7="http://schemas.microsoft.com/office/drawing/2016/5/13/chartex" xmlns:cx8="http://schemas.microsoft.com/office/drawing/2016/5/14/chartex" xmlns:mc="http://schemas.openxmlformats.org/markup-compatibility/2006" xmlns:aink="http://schemas.microsoft.com/office/drawing/2016/ink" xmlns:am3d="http://schemas.microsoft.com/office/drawing/2017/model3d" xmlns:o="urn:schemas-microsoft-com:office:office" xmlns:oel="http://schemas.microsoft.com/office/2019/extlst" xmlns:r="http://schemas.openxmlformats.org/officeDocument/2006/relationships" xmlns:m="http://schemas.openxmlformats.org/officeDocument/2006/math" xmlns:v="urn:schemas-microsoft-com:vml" xmlns:wp14="http://schemas.microsoft.com/office/word/2010/wordprocessingDrawing" xmlns:wp="http://schemas.openxmlformats.org/drawingml/2006/wordprocessingDrawing" xmlns:w10="urn:schemas-microsoft-com:office:word" xmlns:w="http://schemas.openxmlformats.org/wordprocessingml/2006/main" xmlns:w14="http://schemas.microsoft.com/office/word/2010/wordml" xmlns:w15="http://schemas.microsoft.com/office/word/2012/wordml" xmlns:w16cex="http://schemas.microsoft.com/office/word/2018/wordml/cex" xmlns:w16cid="http://schemas.microsoft.com/office/word/2016/wordml/cid" xmlns:w16="http://schemas.microsoft.com/office/word/2018/wordml" xmlns:w16du="http://schemas.microsoft.com/office/word/2023/wordml/word16du" xmlns:w16sdtdh="http://schemas.microsoft.com/office/word/2020/wordml/sdtdatahash" xmlns:w16sdtfl="http://schemas.microsoft.com/office/word/2024/wordml/sdtformatlock" xmlns:w16se="http://schemas.microsoft.com/office/word/2015/wordml/symex" xmlns:wpg="http://schemas.microsoft.com/office/word/2010/wordprocessingGroup" xmlns:wpi="http://schemas.microsoft.com/office/word/2010/wordprocessingInk" xmlns:wne="http://schemas.microsoft.com/office/word/2006/wordml" xmlns:wps="http://schemas.microsoft.com/office/word/2010/wordprocessingShape" mc:Ignorable="w14 w15 w16se w16cid w16 w16cex w16sdtdh w16sdtfl w16du wp14">
   <w:body>
     <w:p>
       <w:pPr>
@@ -164,7 +164,27 @@
                 <w:sz w:val="28"/>
                 <w:szCs w:val="28"/>
               </w:rPr>
-              <w:t>Claim number: &lt;&lt;referenceNumber&gt;&gt;</w:t>
+              <w:t>Claim number: &lt;&lt;</w:t>
+            </w:r>
+            <w:proofErr w:type="spellStart"/>
+            <w:r>
+              <w:rPr>
+                <w:rFonts w:ascii="GDSTransportWebsite" w:hAnsi="GDSTransportWebsite"/>
+                <w:color w:val="60686D"/>
+                <w:sz w:val="28"/>
+                <w:szCs w:val="28"/>
+              </w:rPr>
+              <w:t>referenceNumber</w:t>
+            </w:r>
+            <w:proofErr w:type="spellEnd"/>
+            <w:r>
+              <w:rPr>
+                <w:rFonts w:ascii="GDSTransportWebsite" w:hAnsi="GDSTransportWebsite"/>
+                <w:color w:val="60686D"/>
+                <w:sz w:val="28"/>
+                <w:szCs w:val="28"/>
+              </w:rPr>
+              <w:t>&gt;&gt;</w:t>
             </w:r>
           </w:p>
         </w:tc>
@@ -318,6 +338,7 @@
               </w:rPr>
               <w:t>: &lt;&lt;</w:t>
             </w:r>
+            <w:proofErr w:type="spellStart"/>
             <w:r>
               <w:rPr>
                 <w:rFonts w:ascii="GDSTransportWebsite" w:hAnsi="GDSTransportWebsite"/>
@@ -327,6 +348,7 @@
               </w:rPr>
               <w:t>caseName</w:t>
             </w:r>
+            <w:proofErr w:type="spellEnd"/>
             <w:r>
               <w:rPr>
                 <w:rFonts w:ascii="GDSTransportWebsite" w:hAnsi="GDSTransportWebsite"/>
@@ -579,8 +601,9 @@
                 <w:sz w:val="20"/>
                 <w:szCs w:val="20"/>
               </w:rPr>
-              <w:t>&lt;&lt;{dateFormat(</w:t>
-            </w:r>
+              <w:t>&lt;</w:t>
+            </w:r>
+            <w:proofErr w:type="gramStart"/>
             <w:r>
               <w:rPr>
                 <w:rFonts w:ascii="GDSTransportWebsite" w:eastAsia="Times New Roman" w:hAnsi="GDSTransportWebsite" w:cs="Times New Roman"/>
@@ -588,8 +611,10 @@
                 <w:sz w:val="20"/>
                 <w:szCs w:val="20"/>
               </w:rPr>
-              <w:t>submittedOn</w:t>
-            </w:r>
+              <w:t>&lt;{</w:t>
+            </w:r>
+            <w:proofErr w:type="spellStart"/>
+            <w:proofErr w:type="gramEnd"/>
             <w:r>
               <w:rPr>
                 <w:rFonts w:ascii="GDSTransportWebsite" w:eastAsia="Times New Roman" w:hAnsi="GDSTransportWebsite" w:cs="Times New Roman"/>
@@ -597,7 +622,77 @@
                 <w:sz w:val="20"/>
                 <w:szCs w:val="20"/>
               </w:rPr>
-              <w:t>, ‘d MMMM yyyy’, ‘dd-MM-yyyy’)}&gt;&gt;</w:t>
+              <w:t>dateFormat</w:t>
+            </w:r>
+            <w:proofErr w:type="spellEnd"/>
+            <w:r>
+              <w:rPr>
+                <w:rFonts w:ascii="GDSTransportWebsite" w:eastAsia="Times New Roman" w:hAnsi="GDSTransportWebsite" w:cs="Times New Roman"/>
+                <w:color w:val="60686D"/>
+                <w:sz w:val="20"/>
+                <w:szCs w:val="20"/>
+              </w:rPr>
+              <w:t>(</w:t>
+            </w:r>
+            <w:proofErr w:type="spellStart"/>
+            <w:r>
+              <w:rPr>
+                <w:rFonts w:ascii="GDSTransportWebsite" w:eastAsia="Times New Roman" w:hAnsi="GDSTransportWebsite" w:cs="Times New Roman"/>
+                <w:color w:val="60686D"/>
+                <w:sz w:val="20"/>
+                <w:szCs w:val="20"/>
+              </w:rPr>
+              <w:t>submittedOn</w:t>
+            </w:r>
+            <w:proofErr w:type="spellEnd"/>
+            <w:r>
+              <w:rPr>
+                <w:rFonts w:ascii="GDSTransportWebsite" w:eastAsia="Times New Roman" w:hAnsi="GDSTransportWebsite" w:cs="Times New Roman"/>
+                <w:color w:val="60686D"/>
+                <w:sz w:val="20"/>
+                <w:szCs w:val="20"/>
+              </w:rPr>
+              <w:t xml:space="preserve">, ‘d MMMM </w:t>
+            </w:r>
+            <w:proofErr w:type="spellStart"/>
+            <w:r>
+              <w:rPr>
+                <w:rFonts w:ascii="GDSTransportWebsite" w:eastAsia="Times New Roman" w:hAnsi="GDSTransportWebsite" w:cs="Times New Roman"/>
+                <w:color w:val="60686D"/>
+                <w:sz w:val="20"/>
+                <w:szCs w:val="20"/>
+              </w:rPr>
+              <w:t>yyyy</w:t>
+            </w:r>
+            <w:proofErr w:type="spellEnd"/>
+            <w:r>
+              <w:rPr>
+                <w:rFonts w:ascii="GDSTransportWebsite" w:eastAsia="Times New Roman" w:hAnsi="GDSTransportWebsite" w:cs="Times New Roman"/>
+                <w:color w:val="60686D"/>
+                <w:sz w:val="20"/>
+                <w:szCs w:val="20"/>
+              </w:rPr>
+              <w:t>’, ‘dd-MM-</w:t>
+            </w:r>
+            <w:proofErr w:type="spellStart"/>
+            <w:r>
+              <w:rPr>
+                <w:rFonts w:ascii="GDSTransportWebsite" w:eastAsia="Times New Roman" w:hAnsi="GDSTransportWebsite" w:cs="Times New Roman"/>
+                <w:color w:val="60686D"/>
+                <w:sz w:val="20"/>
+                <w:szCs w:val="20"/>
+              </w:rPr>
+              <w:t>yyyy</w:t>
+            </w:r>
+            <w:proofErr w:type="spellEnd"/>
+            <w:r>
+              <w:rPr>
+                <w:rFonts w:ascii="GDSTransportWebsite" w:eastAsia="Times New Roman" w:hAnsi="GDSTransportWebsite" w:cs="Times New Roman"/>
+                <w:color w:val="60686D"/>
+                <w:sz w:val="20"/>
+                <w:szCs w:val="20"/>
+              </w:rPr>
+              <w:t>’)}&gt;&gt;</w:t>
             </w:r>
           </w:p>
         </w:tc>
@@ -795,6 +890,7 @@
               </w:rPr>
               <w:t>&lt;&lt;cs_{</w:t>
             </w:r>
+            <w:proofErr w:type="gramStart"/>
             <w:r>
               <w:rPr>
                 <w:rFonts w:ascii="GDSTransportWebsite" w:hAnsi="GDSTransportWebsite"/>
@@ -830,6 +926,7 @@
               </w:rPr>
               <w:t>.AddressLine</w:t>
             </w:r>
+            <w:proofErr w:type="gramEnd"/>
             <w:r>
               <w:rPr>
                 <w:rFonts w:ascii="GDSTransportWebsite" w:hAnsi="GDSTransportWebsite"/>
@@ -959,6 +1056,7 @@
               </w:rPr>
               <w:t>&lt;&lt;</w:t>
             </w:r>
+            <w:proofErr w:type="gramStart"/>
             <w:r>
               <w:rPr>
                 <w:rFonts w:ascii="GDSTransportWebsite" w:hAnsi="GDSTransportWebsite"/>
@@ -985,7 +1083,15 @@
                 <w:rFonts w:ascii="GDSTransportWebsite" w:hAnsi="GDSTransportWebsite"/>
                 <w:color w:val="0A0A0A"/>
               </w:rPr>
-              <w:t>ddress.AddressLine2&gt;&gt;&lt;&lt;es_&gt;&gt;&lt;&lt;cs_{</w:t>
+              <w:t>ddress.AddressLine</w:t>
+            </w:r>
+            <w:proofErr w:type="gramEnd"/>
+            <w:r>
+              <w:rPr>
+                <w:rFonts w:ascii="GDSTransportWebsite" w:hAnsi="GDSTransportWebsite"/>
+                <w:color w:val="0A0A0A"/>
+              </w:rPr>
+              <w:t>2&gt;&gt;&lt;&lt;es_&gt;&gt;&lt;&lt;cs_{</w:t>
             </w:r>
             <w:r>
               <w:rPr>
@@ -1052,6 +1158,7 @@
               </w:rPr>
               <w:t>&lt;&lt;</w:t>
             </w:r>
+            <w:proofErr w:type="gramStart"/>
             <w:r>
               <w:rPr>
                 <w:rFonts w:ascii="GDSTransportWebsite" w:hAnsi="GDSTransportWebsite"/>
@@ -1078,7 +1185,15 @@
                 <w:rFonts w:ascii="GDSTransportWebsite" w:hAnsi="GDSTransportWebsite"/>
                 <w:color w:val="0A0A0A"/>
               </w:rPr>
-              <w:t>ddress.AddressLine3&gt;&gt;&lt;&lt;es_&gt;&gt;&lt;&lt;cs_{</w:t>
+              <w:t>ddress.AddressLine</w:t>
+            </w:r>
+            <w:proofErr w:type="gramEnd"/>
+            <w:r>
+              <w:rPr>
+                <w:rFonts w:ascii="GDSTransportWebsite" w:hAnsi="GDSTransportWebsite"/>
+                <w:color w:val="0A0A0A"/>
+              </w:rPr>
+              <w:t>3&gt;&gt;&lt;&lt;es_&gt;&gt;&lt;&lt;cs_{</w:t>
             </w:r>
             <w:r>
               <w:rPr>
@@ -1145,6 +1260,8 @@
               </w:rPr>
               <w:t>&lt;&lt;</w:t>
             </w:r>
+            <w:proofErr w:type="spellStart"/>
+            <w:proofErr w:type="gramStart"/>
             <w:r>
               <w:rPr>
                 <w:rFonts w:ascii="GDSTransportWebsite" w:hAnsi="GDSTransportWebsite"/>
@@ -1171,7 +1288,16 @@
                 <w:rFonts w:ascii="GDSTransportWebsite" w:hAnsi="GDSTransportWebsite"/>
                 <w:color w:val="0A0A0A"/>
               </w:rPr>
-              <w:t>ddress.PostTown&gt;&gt;&lt;&lt;es_&gt;&gt;</w:t>
+              <w:t>ddress.PostTown</w:t>
+            </w:r>
+            <w:proofErr w:type="spellEnd"/>
+            <w:proofErr w:type="gramEnd"/>
+            <w:r>
+              <w:rPr>
+                <w:rFonts w:ascii="GDSTransportWebsite" w:hAnsi="GDSTransportWebsite"/>
+                <w:color w:val="0A0A0A"/>
+              </w:rPr>
+              <w:t>&gt;&gt;&lt;&lt;es_&gt;&gt;</w:t>
             </w:r>
           </w:p>
           <w:p>
@@ -1189,6 +1315,7 @@
               </w:rPr>
               <w:t>&lt;&lt;</w:t>
             </w:r>
+            <w:proofErr w:type="gramStart"/>
             <w:r>
               <w:rPr>
                 <w:rFonts w:ascii="GDSTransportWebsite" w:hAnsi="GDSTransportWebsite"/>
@@ -1215,7 +1342,15 @@
                 <w:rFonts w:ascii="GDSTransportWebsite" w:hAnsi="GDSTransportWebsite"/>
                 <w:color w:val="0A0A0A"/>
               </w:rPr>
-              <w:t>ddress.PostCode&gt;&gt;&lt;&lt;cs_{</w:t>
+              <w:t>ddress.PostCode</w:t>
+            </w:r>
+            <w:proofErr w:type="gramEnd"/>
+            <w:r>
+              <w:rPr>
+                <w:rFonts w:ascii="GDSTransportWebsite" w:hAnsi="GDSTransportWebsite"/>
+                <w:color w:val="0A0A0A"/>
+              </w:rPr>
+              <w:t>&gt;&gt;&lt;&lt;cs_{</w:t>
             </w:r>
             <w:r>
               <w:rPr>
@@ -1282,6 +1417,8 @@
               </w:rPr>
               <w:t>&lt;&lt;</w:t>
             </w:r>
+            <w:proofErr w:type="spellStart"/>
+            <w:proofErr w:type="gramStart"/>
             <w:r>
               <w:rPr>
                 <w:rFonts w:ascii="GDSTransportWebsite" w:hAnsi="GDSTransportWebsite"/>
@@ -1308,7 +1445,16 @@
                 <w:rFonts w:ascii="GDSTransportWebsite" w:hAnsi="GDSTransportWebsite"/>
                 <w:color w:val="0A0A0A"/>
               </w:rPr>
-              <w:t>ddress.Country&gt;&gt;&lt;&lt;es_&gt;&gt;</w:t>
+              <w:t>ddress.Country</w:t>
+            </w:r>
+            <w:proofErr w:type="spellEnd"/>
+            <w:proofErr w:type="gramEnd"/>
+            <w:r>
+              <w:rPr>
+                <w:rFonts w:ascii="GDSTransportWebsite" w:hAnsi="GDSTransportWebsite"/>
+                <w:color w:val="0A0A0A"/>
+              </w:rPr>
+              <w:t>&gt;&gt;&lt;&lt;es_&gt;&gt;</w:t>
             </w:r>
           </w:p>
           <w:p>
@@ -1379,7 +1525,23 @@
                 <w:rFonts w:ascii="GDSTransportWebsite" w:hAnsi="GDSTransportWebsite"/>
                 <w:color w:val="0A0A0A"/>
               </w:rPr>
-              <w:t>&lt;&lt;cs_{!isBlank(applicant.</w:t>
+              <w:t>&lt;&lt;cs_</w:t>
+            </w:r>
+            <w:proofErr w:type="gramStart"/>
+            <w:r>
+              <w:rPr>
+                <w:rFonts w:ascii="GDSTransportWebsite" w:hAnsi="GDSTransportWebsite"/>
+                <w:color w:val="0A0A0A"/>
+              </w:rPr>
+              <w:t>{!isBlank</w:t>
+            </w:r>
+            <w:proofErr w:type="gramEnd"/>
+            <w:r>
+              <w:rPr>
+                <w:rFonts w:ascii="GDSTransportWebsite" w:hAnsi="GDSTransportWebsite"/>
+                <w:color w:val="0A0A0A"/>
+              </w:rPr>
+              <w:t>(applicant.</w:t>
             </w:r>
             <w:r>
               <w:rPr>
@@ -1491,7 +1653,23 @@
                 <w:rFonts w:ascii="GDSTransportWebsite" w:hAnsi="GDSTransportWebsite"/>
                 <w:color w:val="0A0A0A"/>
               </w:rPr>
-              <w:t>cs_{!isBlank(</w:t>
+              <w:t>cs_</w:t>
+            </w:r>
+            <w:proofErr w:type="gramStart"/>
+            <w:r>
+              <w:rPr>
+                <w:rFonts w:ascii="GDSTransportWebsite" w:hAnsi="GDSTransportWebsite"/>
+                <w:color w:val="0A0A0A"/>
+              </w:rPr>
+              <w:t>{!isBlank</w:t>
+            </w:r>
+            <w:proofErr w:type="gramEnd"/>
+            <w:r>
+              <w:rPr>
+                <w:rFonts w:ascii="GDSTransportWebsite" w:hAnsi="GDSTransportWebsite"/>
+                <w:color w:val="0A0A0A"/>
+              </w:rPr>
+              <w:t>(</w:t>
             </w:r>
             <w:r>
               <w:rPr>
@@ -1610,7 +1788,64 @@
                 <w:rFonts w:ascii="GDSTransportWebsite" w:hAnsi="GDSTransportWebsite"/>
                 <w:color w:val="0A0A0A"/>
               </w:rPr>
-              <w:t>&lt;&lt;cs_{!isBlank(applicant.litigationFriendName)}&gt;&gt;&lt;&lt; applicant.litigationFriendName&gt;&gt;&lt;&lt;else&gt;&gt;&lt;&lt;applicant.litigationFriendFirstName&gt;&gt; &lt;&lt;applicant.litigationFriendLastName&gt;&gt;&lt;&lt;es_&gt;&gt;</w:t>
+              <w:t>&lt;&lt;cs_</w:t>
+            </w:r>
+            <w:proofErr w:type="gramStart"/>
+            <w:r>
+              <w:rPr>
+                <w:rFonts w:ascii="GDSTransportWebsite" w:hAnsi="GDSTransportWebsite"/>
+                <w:color w:val="0A0A0A"/>
+              </w:rPr>
+              <w:t>{!</w:t>
+            </w:r>
+            <w:proofErr w:type="spellStart"/>
+            <w:r>
+              <w:rPr>
+                <w:rFonts w:ascii="GDSTransportWebsite" w:hAnsi="GDSTransportWebsite"/>
+                <w:color w:val="0A0A0A"/>
+              </w:rPr>
+              <w:t>isBlank</w:t>
+            </w:r>
+            <w:proofErr w:type="spellEnd"/>
+            <w:proofErr w:type="gramEnd"/>
+            <w:r>
+              <w:rPr>
+                <w:rFonts w:ascii="GDSTransportWebsite" w:hAnsi="GDSTransportWebsite"/>
+                <w:color w:val="0A0A0A"/>
+              </w:rPr>
+              <w:t>(</w:t>
+            </w:r>
+            <w:proofErr w:type="spellStart"/>
+            <w:r>
+              <w:rPr>
+                <w:rFonts w:ascii="GDSTransportWebsite" w:hAnsi="GDSTransportWebsite"/>
+                <w:color w:val="0A0A0A"/>
+              </w:rPr>
+              <w:t>applicant.litigationFriendName</w:t>
+            </w:r>
+            <w:proofErr w:type="spellEnd"/>
+            <w:r>
+              <w:rPr>
+                <w:rFonts w:ascii="GDSTransportWebsite" w:hAnsi="GDSTransportWebsite"/>
+                <w:color w:val="0A0A0A"/>
+              </w:rPr>
+              <w:t>)}&gt;&gt;&lt;&lt; applicant.litigationFriendName&gt;&gt;&lt;&lt;else&gt;&gt;&lt;&lt;applicant.litigationFriendFirstName&gt;&gt; &lt;&lt;</w:t>
+            </w:r>
+            <w:proofErr w:type="spellStart"/>
+            <w:r>
+              <w:rPr>
+                <w:rFonts w:ascii="GDSTransportWebsite" w:hAnsi="GDSTransportWebsite"/>
+                <w:color w:val="0A0A0A"/>
+              </w:rPr>
+              <w:t>applicant.litigationFriendLastName</w:t>
+            </w:r>
+            <w:proofErr w:type="spellEnd"/>
+            <w:r>
+              <w:rPr>
+                <w:rFonts w:ascii="GDSTransportWebsite" w:hAnsi="GDSTransportWebsite"/>
+                <w:color w:val="0A0A0A"/>
+              </w:rPr>
+              <w:t>&gt;&gt;&lt;&lt;es_&gt;&gt;</w:t>
             </w:r>
           </w:p>
           <w:p>
@@ -1677,7 +1912,23 @@
                 <w:rFonts w:ascii="GDSTransportWebsite" w:hAnsi="GDSTransportWebsite"/>
                 <w:color w:val="0A0A0A"/>
               </w:rPr>
-              <w:t>cs_{!isBlank(</w:t>
+              <w:t>cs_</w:t>
+            </w:r>
+            <w:proofErr w:type="gramStart"/>
+            <w:r>
+              <w:rPr>
+                <w:rFonts w:ascii="GDSTransportWebsite" w:hAnsi="GDSTransportWebsite"/>
+                <w:color w:val="0A0A0A"/>
+              </w:rPr>
+              <w:t>{!isBlank</w:t>
+            </w:r>
+            <w:proofErr w:type="gramEnd"/>
+            <w:r>
+              <w:rPr>
+                <w:rFonts w:ascii="GDSTransportWebsite" w:hAnsi="GDSTransportWebsite"/>
+                <w:color w:val="0A0A0A"/>
+              </w:rPr>
+              <w:t>(</w:t>
             </w:r>
             <w:r>
               <w:rPr>
@@ -1857,7 +2108,23 @@
                 <w:rFonts w:ascii="GDSTransportWebsite" w:hAnsi="GDSTransportWebsite"/>
                 <w:color w:val="0A0A0A"/>
               </w:rPr>
-              <w:t>cs_{!isBlank(</w:t>
+              <w:t>cs_</w:t>
+            </w:r>
+            <w:proofErr w:type="gramStart"/>
+            <w:r>
+              <w:rPr>
+                <w:rFonts w:ascii="GDSTransportWebsite" w:hAnsi="GDSTransportWebsite"/>
+                <w:color w:val="0A0A0A"/>
+              </w:rPr>
+              <w:t>{!isBlank</w:t>
+            </w:r>
+            <w:proofErr w:type="gramEnd"/>
+            <w:r>
+              <w:rPr>
+                <w:rFonts w:ascii="GDSTransportWebsite" w:hAnsi="GDSTransportWebsite"/>
+                <w:color w:val="0A0A0A"/>
+              </w:rPr>
+              <w:t>(</w:t>
             </w:r>
             <w:r>
               <w:rPr>
@@ -2125,6 +2392,7 @@
               </w:rPr>
               <w:t>&lt;&lt;cs_{</w:t>
             </w:r>
+            <w:proofErr w:type="gramStart"/>
             <w:r>
               <w:rPr>
                 <w:rFonts w:ascii="GDSTransportWebsite" w:hAnsi="GDSTransportWebsite"/>
@@ -2153,6 +2421,7 @@
               </w:rPr>
               <w:t>.AddressLine</w:t>
             </w:r>
+            <w:proofErr w:type="gramEnd"/>
             <w:r>
               <w:rPr>
                 <w:rFonts w:ascii="GDSTransportWebsite" w:hAnsi="GDSTransportWebsite"/>
@@ -2261,6 +2530,7 @@
                 <w:szCs w:val="22"/>
               </w:rPr>
             </w:pPr>
+            <w:proofErr w:type="gramStart"/>
             <w:r>
               <w:rPr>
                 <w:rFonts w:ascii="GDSTransportWebsite" w:hAnsi="GDSTransportWebsite"/>
@@ -2287,7 +2557,15 @@
                 <w:rFonts w:ascii="GDSTransportWebsite" w:hAnsi="GDSTransportWebsite"/>
                 <w:color w:val="0A0A0A"/>
               </w:rPr>
-              <w:t>ddress.AddressLine2&gt;&gt;&lt;&lt;es_&gt;&gt;&lt;&lt;cs_{</w:t>
+              <w:t>ddress.AddressLine</w:t>
+            </w:r>
+            <w:proofErr w:type="gramEnd"/>
+            <w:r>
+              <w:rPr>
+                <w:rFonts w:ascii="GDSTransportWebsite" w:hAnsi="GDSTransportWebsite"/>
+                <w:color w:val="0A0A0A"/>
+              </w:rPr>
+              <w:t>2&gt;&gt;&lt;&lt;es_&gt;&gt;&lt;&lt;cs_{</w:t>
             </w:r>
             <w:r>
               <w:rPr>
@@ -2340,6 +2618,7 @@
                 <w:color w:val="0A0A0A"/>
               </w:rPr>
             </w:pPr>
+            <w:proofErr w:type="gramStart"/>
             <w:r>
               <w:rPr>
                 <w:rFonts w:ascii="GDSTransportWebsite" w:hAnsi="GDSTransportWebsite"/>
@@ -2366,7 +2645,15 @@
                 <w:rFonts w:ascii="GDSTransportWebsite" w:hAnsi="GDSTransportWebsite"/>
                 <w:color w:val="0A0A0A"/>
               </w:rPr>
-              <w:t>ddress.AddressLine3&gt;&gt;&lt;&lt;es_&gt;&gt;&lt;&lt;cs_{</w:t>
+              <w:t>ddress.AddressLine</w:t>
+            </w:r>
+            <w:proofErr w:type="gramEnd"/>
+            <w:r>
+              <w:rPr>
+                <w:rFonts w:ascii="GDSTransportWebsite" w:hAnsi="GDSTransportWebsite"/>
+                <w:color w:val="0A0A0A"/>
+              </w:rPr>
+              <w:t>3&gt;&gt;&lt;&lt;es_&gt;&gt;&lt;&lt;cs_{</w:t>
             </w:r>
             <w:r>
               <w:rPr>
@@ -2419,6 +2706,7 @@
                 <w:color w:val="0A0A0A"/>
               </w:rPr>
             </w:pPr>
+            <w:proofErr w:type="gramStart"/>
             <w:r>
               <w:rPr>
                 <w:rFonts w:ascii="GDSTransportWebsite" w:hAnsi="GDSTransportWebsite"/>
@@ -2445,7 +2733,15 @@
                 <w:rFonts w:ascii="GDSTransportWebsite" w:hAnsi="GDSTransportWebsite"/>
                 <w:color w:val="0A0A0A"/>
               </w:rPr>
-              <w:t>ddress.PostTown&gt;&gt;&lt;&lt;es_&gt;&gt;</w:t>
+              <w:t>ddress.PostTown</w:t>
+            </w:r>
+            <w:proofErr w:type="gramEnd"/>
+            <w:r>
+              <w:rPr>
+                <w:rFonts w:ascii="GDSTransportWebsite" w:hAnsi="GDSTransportWebsite"/>
+                <w:color w:val="0A0A0A"/>
+              </w:rPr>
+              <w:t>&gt;&gt;&lt;&lt;es_&gt;&gt;</w:t>
             </w:r>
           </w:p>
           <w:p>
@@ -2456,6 +2752,7 @@
                 <w:color w:val="0A0A0A"/>
               </w:rPr>
             </w:pPr>
+            <w:proofErr w:type="gramStart"/>
             <w:r>
               <w:rPr>
                 <w:rFonts w:ascii="GDSTransportWebsite" w:hAnsi="GDSTransportWebsite"/>
@@ -2482,7 +2779,15 @@
                 <w:rFonts w:ascii="GDSTransportWebsite" w:hAnsi="GDSTransportWebsite"/>
                 <w:color w:val="0A0A0A"/>
               </w:rPr>
-              <w:t>ddress.PostCode&gt;&gt;&lt;&lt;cs_{</w:t>
+              <w:t>ddress.PostCode</w:t>
+            </w:r>
+            <w:proofErr w:type="gramEnd"/>
+            <w:r>
+              <w:rPr>
+                <w:rFonts w:ascii="GDSTransportWebsite" w:hAnsi="GDSTransportWebsite"/>
+                <w:color w:val="0A0A0A"/>
+              </w:rPr>
+              <w:t>&gt;&gt;&lt;&lt;cs_{</w:t>
             </w:r>
             <w:r>
               <w:rPr>
@@ -2535,6 +2840,7 @@
                 <w:color w:val="0A0A0A"/>
               </w:rPr>
             </w:pPr>
+            <w:proofErr w:type="gramStart"/>
             <w:r>
               <w:rPr>
                 <w:rFonts w:ascii="GDSTransportWebsite" w:hAnsi="GDSTransportWebsite"/>
@@ -2561,7 +2867,15 @@
                 <w:rFonts w:ascii="GDSTransportWebsite" w:hAnsi="GDSTransportWebsite"/>
                 <w:color w:val="0A0A0A"/>
               </w:rPr>
-              <w:t>ddress.Country&gt;&gt;&lt;&lt;es_&gt;&gt;</w:t>
+              <w:t>ddress.Country</w:t>
+            </w:r>
+            <w:proofErr w:type="gramEnd"/>
+            <w:r>
+              <w:rPr>
+                <w:rFonts w:ascii="GDSTransportWebsite" w:hAnsi="GDSTransportWebsite"/>
+                <w:color w:val="0A0A0A"/>
+              </w:rPr>
+              <w:t>&gt;&gt;&lt;&lt;es_&gt;&gt;</w:t>
             </w:r>
           </w:p>
           <w:p>
@@ -2622,7 +2936,23 @@
                 <w:rFonts w:ascii="GDSTransportWebsite" w:hAnsi="GDSTransportWebsite"/>
                 <w:color w:val="0A0A0A"/>
               </w:rPr>
-              <w:t>&lt;&lt;cs_{!isBlank(applicant</w:t>
+              <w:t>&lt;&lt;cs_</w:t>
+            </w:r>
+            <w:proofErr w:type="gramStart"/>
+            <w:r>
+              <w:rPr>
+                <w:rFonts w:ascii="GDSTransportWebsite" w:hAnsi="GDSTransportWebsite"/>
+                <w:color w:val="0A0A0A"/>
+              </w:rPr>
+              <w:t>{!isBlank</w:t>
+            </w:r>
+            <w:proofErr w:type="gramEnd"/>
+            <w:r>
+              <w:rPr>
+                <w:rFonts w:ascii="GDSTransportWebsite" w:hAnsi="GDSTransportWebsite"/>
+                <w:color w:val="0A0A0A"/>
+              </w:rPr>
+              <w:t>(applicant</w:t>
             </w:r>
             <w:r>
               <w:rPr>
@@ -2762,7 +3092,23 @@
                 <w:rFonts w:ascii="GDSTransportWebsite" w:hAnsi="GDSTransportWebsite"/>
                 <w:color w:val="0A0A0A"/>
               </w:rPr>
-              <w:t>cs_{!isBlank(</w:t>
+              <w:t>cs_</w:t>
+            </w:r>
+            <w:proofErr w:type="gramStart"/>
+            <w:r>
+              <w:rPr>
+                <w:rFonts w:ascii="GDSTransportWebsite" w:hAnsi="GDSTransportWebsite"/>
+                <w:color w:val="0A0A0A"/>
+              </w:rPr>
+              <w:t>{!isBlank</w:t>
+            </w:r>
+            <w:proofErr w:type="gramEnd"/>
+            <w:r>
+              <w:rPr>
+                <w:rFonts w:ascii="GDSTransportWebsite" w:hAnsi="GDSTransportWebsite"/>
+                <w:color w:val="0A0A0A"/>
+              </w:rPr>
+              <w:t>(</w:t>
             </w:r>
             <w:r>
               <w:rPr>
@@ -2909,7 +3255,32 @@
                 <w:rFonts w:ascii="GDSTransportWebsite" w:hAnsi="GDSTransportWebsite"/>
                 <w:color w:val="0A0A0A"/>
               </w:rPr>
-              <w:t>&lt;&lt;cs_{!isBlank(applicant2.litigationFriendName)}&gt;&gt;&lt;&lt; applicant2.litigationFriendName&gt;&gt;&lt;&lt;else&gt;&gt;&lt;&lt;applicant2.litigationFriendFirstName&gt;&gt; &lt;&lt;applicant2.litigationFriendLastName&gt;&gt;&lt;&lt;es_&gt;&gt;</w:t>
+              <w:t>&lt;&lt;cs_</w:t>
+            </w:r>
+            <w:proofErr w:type="gramStart"/>
+            <w:r>
+              <w:rPr>
+                <w:rFonts w:ascii="GDSTransportWebsite" w:hAnsi="GDSTransportWebsite"/>
+                <w:color w:val="0A0A0A"/>
+              </w:rPr>
+              <w:t>{!</w:t>
+            </w:r>
+            <w:proofErr w:type="spellStart"/>
+            <w:r>
+              <w:rPr>
+                <w:rFonts w:ascii="GDSTransportWebsite" w:hAnsi="GDSTransportWebsite"/>
+                <w:color w:val="0A0A0A"/>
+              </w:rPr>
+              <w:t>isBlank</w:t>
+            </w:r>
+            <w:proofErr w:type="spellEnd"/>
+            <w:proofErr w:type="gramEnd"/>
+            <w:r>
+              <w:rPr>
+                <w:rFonts w:ascii="GDSTransportWebsite" w:hAnsi="GDSTransportWebsite"/>
+                <w:color w:val="0A0A0A"/>
+              </w:rPr>
+              <w:t>(applicant2.litigationFriendName)}&gt;&gt;&lt;&lt; applicant2.litigationFriendName&gt;&gt;&lt;&lt;else&gt;&gt;&lt;&lt;applicant2.litigationFriendFirstName&gt;&gt; &lt;&lt;applicant2.litigationFriendLastName&gt;&gt;&lt;&lt;es_&gt;&gt;</w:t>
             </w:r>
           </w:p>
           <w:p>
@@ -2976,7 +3347,23 @@
                 <w:rFonts w:ascii="GDSTransportWebsite" w:hAnsi="GDSTransportWebsite"/>
                 <w:color w:val="0A0A0A"/>
               </w:rPr>
-              <w:t>cs_{!isBlank(</w:t>
+              <w:t>cs_</w:t>
+            </w:r>
+            <w:proofErr w:type="gramStart"/>
+            <w:r>
+              <w:rPr>
+                <w:rFonts w:ascii="GDSTransportWebsite" w:hAnsi="GDSTransportWebsite"/>
+                <w:color w:val="0A0A0A"/>
+              </w:rPr>
+              <w:t>{!isBlank</w:t>
+            </w:r>
+            <w:proofErr w:type="gramEnd"/>
+            <w:r>
+              <w:rPr>
+                <w:rFonts w:ascii="GDSTransportWebsite" w:hAnsi="GDSTransportWebsite"/>
+                <w:color w:val="0A0A0A"/>
+              </w:rPr>
+              <w:t>(</w:t>
             </w:r>
             <w:r>
               <w:rPr>
@@ -3183,7 +3570,23 @@
                 <w:rFonts w:ascii="GDSTransportWebsite" w:hAnsi="GDSTransportWebsite"/>
                 <w:color w:val="0A0A0A"/>
               </w:rPr>
-              <w:t>cs_{!isBlank(</w:t>
+              <w:t>cs_</w:t>
+            </w:r>
+            <w:proofErr w:type="gramStart"/>
+            <w:r>
+              <w:rPr>
+                <w:rFonts w:ascii="GDSTransportWebsite" w:hAnsi="GDSTransportWebsite"/>
+                <w:color w:val="0A0A0A"/>
+              </w:rPr>
+              <w:t>{!isBlank</w:t>
+            </w:r>
+            <w:proofErr w:type="gramEnd"/>
+            <w:r>
+              <w:rPr>
+                <w:rFonts w:ascii="GDSTransportWebsite" w:hAnsi="GDSTransportWebsite"/>
+                <w:color w:val="0A0A0A"/>
+              </w:rPr>
+              <w:t>(</w:t>
             </w:r>
             <w:r>
               <w:rPr>
@@ -3392,8 +3795,9 @@
                 <w:color w:val="0A0A0A"/>
                 <w:shd w:val="clear" w:color="auto" w:fill="FFFFFF"/>
               </w:rPr>
-              <w:t>&lt;&lt;rr_</w:t>
-            </w:r>
+              <w:t>&lt;&lt;</w:t>
+            </w:r>
+            <w:proofErr w:type="spellStart"/>
             <w:r>
               <w:rPr>
                 <w:rFonts w:ascii="GDSTransportWebsite" w:hAnsi="GDSTransportWebsite"/>
@@ -3402,8 +3806,19 @@
                 <w:color w:val="0A0A0A"/>
                 <w:shd w:val="clear" w:color="auto" w:fill="FFFFFF"/>
               </w:rPr>
+              <w:t>rr_</w:t>
+            </w:r>
+            <w:r>
+              <w:rPr>
+                <w:rFonts w:ascii="GDSTransportWebsite" w:hAnsi="GDSTransportWebsite"/>
+                <w:b/>
+                <w:bCs/>
+                <w:color w:val="0A0A0A"/>
+                <w:shd w:val="clear" w:color="auto" w:fill="FFFFFF"/>
+              </w:rPr>
               <w:t>respondents</w:t>
             </w:r>
+            <w:proofErr w:type="spellEnd"/>
             <w:r>
               <w:rPr>
                 <w:rFonts w:ascii="GDSTransportWebsite" w:hAnsi="GDSTransportWebsite"/>
@@ -3446,7 +3861,29 @@
                 <w:color w:val="0A0A0A"/>
                 <w:shd w:val="clear" w:color="auto" w:fill="FFFFFF"/>
               </w:rPr>
-              <w:t>&lt;&lt;cs_{$size&gt;1}&gt;&gt; Defendant &lt;&lt;$itemnum&gt;&gt;&lt;&lt;es_&gt;&gt;</w:t>
+              <w:t>&lt;&lt;cs_{$size&gt;1}&gt;&gt; Defendant &lt;&lt;$</w:t>
+            </w:r>
+            <w:proofErr w:type="spellStart"/>
+            <w:r>
+              <w:rPr>
+                <w:rFonts w:ascii="GDSTransportWebsite" w:hAnsi="GDSTransportWebsite"/>
+                <w:b/>
+                <w:bCs/>
+                <w:color w:val="0A0A0A"/>
+                <w:shd w:val="clear" w:color="auto" w:fill="FFFFFF"/>
+              </w:rPr>
+              <w:t>itemnum</w:t>
+            </w:r>
+            <w:proofErr w:type="spellEnd"/>
+            <w:r>
+              <w:rPr>
+                <w:rFonts w:ascii="GDSTransportWebsite" w:hAnsi="GDSTransportWebsite"/>
+                <w:b/>
+                <w:bCs/>
+                <w:color w:val="0A0A0A"/>
+                <w:shd w:val="clear" w:color="auto" w:fill="FFFFFF"/>
+              </w:rPr>
+              <w:t>&gt;&gt;&lt;&lt;es_&gt;&gt;</w:t>
             </w:r>
           </w:p>
         </w:tc>
@@ -3572,6 +4009,7 @@
               </w:rPr>
               <w:t>.AddressLine</w:t>
             </w:r>
+            <w:proofErr w:type="gramStart"/>
             <w:r>
               <w:rPr>
                 <w:rFonts w:ascii="GDSTransportWebsite" w:hAnsi="GDSTransportWebsite"/>
@@ -3584,7 +4022,15 @@
                 <w:rFonts w:ascii="GDSTransportWebsite" w:hAnsi="GDSTransportWebsite"/>
                 <w:color w:val="0A0A0A"/>
               </w:rPr>
-              <w:t>!=null}&gt;&gt;&lt;&lt;</w:t>
+              <w:t>!=</w:t>
+            </w:r>
+            <w:proofErr w:type="gramEnd"/>
+            <w:r>
+              <w:rPr>
+                <w:rFonts w:ascii="GDSTransportWebsite" w:hAnsi="GDSTransportWebsite"/>
+                <w:color w:val="0A0A0A"/>
+              </w:rPr>
+              <w:t>null}&gt;&gt;&lt;&lt;</w:t>
             </w:r>
             <w:r>
               <w:rPr>
@@ -3678,14 +4124,30 @@
                 <w:rFonts w:ascii="GDSTransportWebsite" w:hAnsi="GDSTransportWebsite"/>
                 <w:color w:val="0A0A0A"/>
               </w:rPr>
-              <w:t>ddress.AddressLine2&gt;&gt;&lt;&lt;es_&gt;&gt;&lt;&lt;cs_{</w:t>
-            </w:r>
-            <w:r>
-              <w:rPr>
-                <w:rFonts w:ascii="GDSTransportWebsite" w:hAnsi="GDSTransportWebsite"/>
-                <w:color w:val="0A0A0A"/>
-              </w:rPr>
-              <w:t>!isBlank(primaryA</w:t>
+              <w:t>ddress.AddressLine2&gt;&gt;&lt;&lt;es_&gt;&gt;&lt;&lt;cs_</w:t>
+            </w:r>
+            <w:proofErr w:type="gramStart"/>
+            <w:r>
+              <w:rPr>
+                <w:rFonts w:ascii="GDSTransportWebsite" w:hAnsi="GDSTransportWebsite"/>
+                <w:color w:val="0A0A0A"/>
+              </w:rPr>
+              <w:t>{</w:t>
+            </w:r>
+            <w:r>
+              <w:rPr>
+                <w:rFonts w:ascii="GDSTransportWebsite" w:hAnsi="GDSTransportWebsite"/>
+                <w:color w:val="0A0A0A"/>
+              </w:rPr>
+              <w:t>!isBlank</w:t>
+            </w:r>
+            <w:proofErr w:type="gramEnd"/>
+            <w:r>
+              <w:rPr>
+                <w:rFonts w:ascii="GDSTransportWebsite" w:hAnsi="GDSTransportWebsite"/>
+                <w:color w:val="0A0A0A"/>
+              </w:rPr>
+              <w:t>(primaryA</w:t>
             </w:r>
             <w:r>
               <w:rPr>
@@ -3736,14 +4198,30 @@
                 <w:rFonts w:ascii="GDSTransportWebsite" w:hAnsi="GDSTransportWebsite"/>
                 <w:color w:val="0A0A0A"/>
               </w:rPr>
-              <w:t>ddress.AddressLine3&gt;&gt;&lt;&lt;es_&gt;&gt;&lt;&lt;cs_{</w:t>
-            </w:r>
-            <w:r>
-              <w:rPr>
-                <w:rFonts w:ascii="GDSTransportWebsite" w:hAnsi="GDSTransportWebsite"/>
-                <w:color w:val="0A0A0A"/>
-              </w:rPr>
-              <w:t>!isBlank(primaryA</w:t>
+              <w:t>ddress.AddressLine3&gt;&gt;&lt;&lt;es_&gt;&gt;&lt;&lt;cs_</w:t>
+            </w:r>
+            <w:proofErr w:type="gramStart"/>
+            <w:r>
+              <w:rPr>
+                <w:rFonts w:ascii="GDSTransportWebsite" w:hAnsi="GDSTransportWebsite"/>
+                <w:color w:val="0A0A0A"/>
+              </w:rPr>
+              <w:t>{</w:t>
+            </w:r>
+            <w:r>
+              <w:rPr>
+                <w:rFonts w:ascii="GDSTransportWebsite" w:hAnsi="GDSTransportWebsite"/>
+                <w:color w:val="0A0A0A"/>
+              </w:rPr>
+              <w:t>!isBlank</w:t>
+            </w:r>
+            <w:proofErr w:type="gramEnd"/>
+            <w:r>
+              <w:rPr>
+                <w:rFonts w:ascii="GDSTransportWebsite" w:hAnsi="GDSTransportWebsite"/>
+                <w:color w:val="0A0A0A"/>
+              </w:rPr>
+              <w:t>(primaryA</w:t>
             </w:r>
             <w:r>
               <w:rPr>
@@ -3782,6 +4260,7 @@
               </w:rPr>
               <w:t xml:space="preserve">&lt;&lt; </w:t>
             </w:r>
+            <w:proofErr w:type="spellStart"/>
             <w:r>
               <w:rPr>
                 <w:rFonts w:ascii="GDSTransportWebsite" w:hAnsi="GDSTransportWebsite"/>
@@ -3794,7 +4273,15 @@
                 <w:rFonts w:ascii="GDSTransportWebsite" w:hAnsi="GDSTransportWebsite"/>
                 <w:color w:val="0A0A0A"/>
               </w:rPr>
-              <w:t>ddress.PostTown&gt;&gt;&lt;&lt;es_&gt;&gt;</w:t>
+              <w:t>ddress.PostTown</w:t>
+            </w:r>
+            <w:proofErr w:type="spellEnd"/>
+            <w:r>
+              <w:rPr>
+                <w:rFonts w:ascii="GDSTransportWebsite" w:hAnsi="GDSTransportWebsite"/>
+                <w:color w:val="0A0A0A"/>
+              </w:rPr>
+              <w:t>&gt;&gt;&lt;&lt;es_&gt;&gt;</w:t>
             </w:r>
           </w:p>
           <w:p>
@@ -3824,14 +4311,30 @@
                 <w:rFonts w:ascii="GDSTransportWebsite" w:hAnsi="GDSTransportWebsite"/>
                 <w:color w:val="0A0A0A"/>
               </w:rPr>
-              <w:t>ddress.PostCode&gt;&gt;&lt;&lt;cs_{</w:t>
-            </w:r>
-            <w:r>
-              <w:rPr>
-                <w:rFonts w:ascii="GDSTransportWebsite" w:hAnsi="GDSTransportWebsite"/>
-                <w:color w:val="0A0A0A"/>
-              </w:rPr>
-              <w:t>!isBlank(primaryA</w:t>
+              <w:t>ddress.PostCode&gt;&gt;&lt;&lt;cs_</w:t>
+            </w:r>
+            <w:proofErr w:type="gramStart"/>
+            <w:r>
+              <w:rPr>
+                <w:rFonts w:ascii="GDSTransportWebsite" w:hAnsi="GDSTransportWebsite"/>
+                <w:color w:val="0A0A0A"/>
+              </w:rPr>
+              <w:t>{</w:t>
+            </w:r>
+            <w:r>
+              <w:rPr>
+                <w:rFonts w:ascii="GDSTransportWebsite" w:hAnsi="GDSTransportWebsite"/>
+                <w:color w:val="0A0A0A"/>
+              </w:rPr>
+              <w:t>!isBlank</w:t>
+            </w:r>
+            <w:proofErr w:type="gramEnd"/>
+            <w:r>
+              <w:rPr>
+                <w:rFonts w:ascii="GDSTransportWebsite" w:hAnsi="GDSTransportWebsite"/>
+                <w:color w:val="0A0A0A"/>
+              </w:rPr>
+              <w:t>(primaryA</w:t>
             </w:r>
             <w:r>
               <w:rPr>
@@ -3875,14 +4378,30 @@
                 <w:rFonts w:ascii="GDSTransportWebsite" w:hAnsi="GDSTransportWebsite"/>
                 <w:color w:val="0A0A0A"/>
               </w:rPr>
-              <w:t xml:space="preserve"> primaryA</w:t>
-            </w:r>
-            <w:r>
-              <w:rPr>
-                <w:rFonts w:ascii="GDSTransportWebsite" w:hAnsi="GDSTransportWebsite"/>
-                <w:color w:val="0A0A0A"/>
-              </w:rPr>
-              <w:t>ddress.Country&gt;&gt;&lt;&lt;es_&gt;&gt;</w:t>
+              <w:t xml:space="preserve"> </w:t>
+            </w:r>
+            <w:proofErr w:type="spellStart"/>
+            <w:r>
+              <w:rPr>
+                <w:rFonts w:ascii="GDSTransportWebsite" w:hAnsi="GDSTransportWebsite"/>
+                <w:color w:val="0A0A0A"/>
+              </w:rPr>
+              <w:t>primaryA</w:t>
+            </w:r>
+            <w:r>
+              <w:rPr>
+                <w:rFonts w:ascii="GDSTransportWebsite" w:hAnsi="GDSTransportWebsite"/>
+                <w:color w:val="0A0A0A"/>
+              </w:rPr>
+              <w:t>ddress.Country</w:t>
+            </w:r>
+            <w:proofErr w:type="spellEnd"/>
+            <w:r>
+              <w:rPr>
+                <w:rFonts w:ascii="GDSTransportWebsite" w:hAnsi="GDSTransportWebsite"/>
+                <w:color w:val="0A0A0A"/>
+              </w:rPr>
+              <w:t>&gt;&gt;&lt;&lt;es_&gt;&gt;</w:t>
             </w:r>
           </w:p>
           <w:p>
@@ -3943,8 +4462,34 @@
                 <w:rFonts w:ascii="GDSTransportWebsite" w:hAnsi="GDSTransportWebsite"/>
                 <w:color w:val="0A0A0A"/>
               </w:rPr>
-              <w:t>&lt;&lt;cs_{!isBlank(</w:t>
-            </w:r>
+              <w:t>&lt;&lt;cs_</w:t>
+            </w:r>
+            <w:proofErr w:type="gramStart"/>
+            <w:r>
+              <w:rPr>
+                <w:rFonts w:ascii="GDSTransportWebsite" w:hAnsi="GDSTransportWebsite"/>
+                <w:color w:val="0A0A0A"/>
+              </w:rPr>
+              <w:t>{!</w:t>
+            </w:r>
+            <w:proofErr w:type="spellStart"/>
+            <w:r>
+              <w:rPr>
+                <w:rFonts w:ascii="GDSTransportWebsite" w:hAnsi="GDSTransportWebsite"/>
+                <w:color w:val="0A0A0A"/>
+              </w:rPr>
+              <w:t>isBlank</w:t>
+            </w:r>
+            <w:proofErr w:type="spellEnd"/>
+            <w:proofErr w:type="gramEnd"/>
+            <w:r>
+              <w:rPr>
+                <w:rFonts w:ascii="GDSTransportWebsite" w:hAnsi="GDSTransportWebsite"/>
+                <w:color w:val="0A0A0A"/>
+              </w:rPr>
+              <w:t>(</w:t>
+            </w:r>
+            <w:proofErr w:type="spellStart"/>
             <w:r>
               <w:rPr>
                 <w:rFonts w:ascii="GDSTransportWebsite" w:hAnsi="GDSTransportWebsite"/>
@@ -3952,6 +4497,7 @@
               </w:rPr>
               <w:t>phoneNumber</w:t>
             </w:r>
+            <w:proofErr w:type="spellEnd"/>
             <w:r>
               <w:rPr>
                 <w:rFonts w:ascii="GDSTransportWebsite" w:hAnsi="GDSTransportWebsite"/>
@@ -3966,6 +4512,7 @@
               </w:rPr>
               <w:t>&lt;&lt;</w:t>
             </w:r>
+            <w:proofErr w:type="spellStart"/>
             <w:r>
               <w:rPr>
                 <w:rFonts w:ascii="GDSTransportWebsite" w:hAnsi="GDSTransportWebsite"/>
@@ -3973,6 +4520,7 @@
               </w:rPr>
               <w:t>phoneNumber</w:t>
             </w:r>
+            <w:proofErr w:type="spellEnd"/>
             <w:r>
               <w:rPr>
                 <w:rFonts w:ascii="GDSTransportWebsite" w:hAnsi="GDSTransportWebsite"/>
@@ -4045,8 +4593,34 @@
                 <w:rFonts w:ascii="GDSTransportWebsite" w:hAnsi="GDSTransportWebsite"/>
                 <w:color w:val="0A0A0A"/>
               </w:rPr>
-              <w:t>&lt;&lt;cs_{!isBlank(</w:t>
-            </w:r>
+              <w:t>&lt;&lt;cs_</w:t>
+            </w:r>
+            <w:proofErr w:type="gramStart"/>
+            <w:r>
+              <w:rPr>
+                <w:rFonts w:ascii="GDSTransportWebsite" w:hAnsi="GDSTransportWebsite"/>
+                <w:color w:val="0A0A0A"/>
+              </w:rPr>
+              <w:t>{!</w:t>
+            </w:r>
+            <w:proofErr w:type="spellStart"/>
+            <w:r>
+              <w:rPr>
+                <w:rFonts w:ascii="GDSTransportWebsite" w:hAnsi="GDSTransportWebsite"/>
+                <w:color w:val="0A0A0A"/>
+              </w:rPr>
+              <w:t>isBlank</w:t>
+            </w:r>
+            <w:proofErr w:type="spellEnd"/>
+            <w:proofErr w:type="gramEnd"/>
+            <w:r>
+              <w:rPr>
+                <w:rFonts w:ascii="GDSTransportWebsite" w:hAnsi="GDSTransportWebsite"/>
+                <w:color w:val="0A0A0A"/>
+              </w:rPr>
+              <w:t>(</w:t>
+            </w:r>
+            <w:proofErr w:type="spellStart"/>
             <w:r>
               <w:rPr>
                 <w:rFonts w:ascii="GDSTransportWebsite" w:hAnsi="GDSTransportWebsite"/>
@@ -4054,6 +4628,7 @@
               </w:rPr>
               <w:t>emailAddress</w:t>
             </w:r>
+            <w:proofErr w:type="spellEnd"/>
             <w:r>
               <w:rPr>
                 <w:rFonts w:ascii="GDSTransportWebsite" w:hAnsi="GDSTransportWebsite"/>
@@ -4068,6 +4643,7 @@
               </w:rPr>
               <w:t>&lt;&lt;</w:t>
             </w:r>
+            <w:proofErr w:type="spellStart"/>
             <w:r>
               <w:rPr>
                 <w:rFonts w:ascii="GDSTransportWebsite" w:hAnsi="GDSTransportWebsite"/>
@@ -4075,6 +4651,7 @@
               </w:rPr>
               <w:t>emailAddress</w:t>
             </w:r>
+            <w:proofErr w:type="spellEnd"/>
             <w:r>
               <w:rPr>
                 <w:rFonts w:ascii="GDSTransportWebsite" w:hAnsi="GDSTransportWebsite"/>
@@ -4150,7 +4727,39 @@
                 <w:rFonts w:ascii="GDSTransportWebsite" w:hAnsi="GDSTransportWebsite"/>
                 <w:color w:val="0A0A0A"/>
               </w:rPr>
-              <w:t>&lt;&lt;cs_{!isBlank(litigationFriendName)}&gt;&gt;&lt;&lt;litigationFriendName&gt;&gt;&lt;&lt;else&gt;&gt;&lt;&lt;litigationFriendFirstName&gt;&gt; &lt;&lt;litigationFriendLastName&gt;&gt;&lt;&lt;es_&gt;&gt;</w:t>
+              <w:t>&lt;&lt;cs_</w:t>
+            </w:r>
+            <w:proofErr w:type="gramStart"/>
+            <w:r>
+              <w:rPr>
+                <w:rFonts w:ascii="GDSTransportWebsite" w:hAnsi="GDSTransportWebsite"/>
+                <w:color w:val="0A0A0A"/>
+              </w:rPr>
+              <w:t>{!isBlank</w:t>
+            </w:r>
+            <w:proofErr w:type="gramEnd"/>
+            <w:r>
+              <w:rPr>
+                <w:rFonts w:ascii="GDSTransportWebsite" w:hAnsi="GDSTransportWebsite"/>
+                <w:color w:val="0A0A0A"/>
+              </w:rPr>
+              <w:t>(litigationFriendName)}&gt;&gt;&lt;&lt;litigationFriendName&gt;&gt;&lt;&lt;else&gt;&gt;&lt;&lt;litigationFriendFirstName&gt;&gt; &lt;&lt;</w:t>
+            </w:r>
+            <w:proofErr w:type="spellStart"/>
+            <w:r>
+              <w:rPr>
+                <w:rFonts w:ascii="GDSTransportWebsite" w:hAnsi="GDSTransportWebsite"/>
+                <w:color w:val="0A0A0A"/>
+              </w:rPr>
+              <w:t>litigationFriendLastName</w:t>
+            </w:r>
+            <w:proofErr w:type="spellEnd"/>
+            <w:r>
+              <w:rPr>
+                <w:rFonts w:ascii="GDSTransportWebsite" w:hAnsi="GDSTransportWebsite"/>
+                <w:color w:val="0A0A0A"/>
+              </w:rPr>
+              <w:t>&gt;&gt;&lt;&lt;es_&gt;&gt;</w:t>
             </w:r>
           </w:p>
           <w:p>
@@ -4210,7 +4819,23 @@
                 <w:rFonts w:ascii="GDSTransportWebsite" w:hAnsi="GDSTransportWebsite"/>
                 <w:color w:val="0A0A0A"/>
               </w:rPr>
-              <w:t>&lt;&lt;cs_{!isBlank(</w:t>
+              <w:t>&lt;&lt;cs_</w:t>
+            </w:r>
+            <w:proofErr w:type="gramStart"/>
+            <w:r>
+              <w:rPr>
+                <w:rFonts w:ascii="GDSTransportWebsite" w:hAnsi="GDSTransportWebsite"/>
+                <w:color w:val="0A0A0A"/>
+              </w:rPr>
+              <w:t>{!isBlank</w:t>
+            </w:r>
+            <w:proofErr w:type="gramEnd"/>
+            <w:r>
+              <w:rPr>
+                <w:rFonts w:ascii="GDSTransportWebsite" w:hAnsi="GDSTransportWebsite"/>
+                <w:color w:val="0A0A0A"/>
+              </w:rPr>
+              <w:t>(</w:t>
             </w:r>
             <w:r>
               <w:rPr>
@@ -4368,7 +4993,23 @@
                 <w:rFonts w:ascii="GDSTransportWebsite" w:hAnsi="GDSTransportWebsite"/>
                 <w:color w:val="0A0A0A"/>
               </w:rPr>
-              <w:t>&lt;&lt;cs_{!isBlank(</w:t>
+              <w:t>&lt;&lt;cs_</w:t>
+            </w:r>
+            <w:proofErr w:type="gramStart"/>
+            <w:r>
+              <w:rPr>
+                <w:rFonts w:ascii="GDSTransportWebsite" w:hAnsi="GDSTransportWebsite"/>
+                <w:color w:val="0A0A0A"/>
+              </w:rPr>
+              <w:t>{!isBlank</w:t>
+            </w:r>
+            <w:proofErr w:type="gramEnd"/>
+            <w:r>
+              <w:rPr>
+                <w:rFonts w:ascii="GDSTransportWebsite" w:hAnsi="GDSTransportWebsite"/>
+                <w:color w:val="0A0A0A"/>
+              </w:rPr>
+              <w:t>(</w:t>
             </w:r>
             <w:r>
               <w:rPr>
@@ -4489,8 +5130,20 @@
                 <w:color w:val="0A0A0A"/>
                 <w:shd w:val="clear" w:color="auto" w:fill="FFFFFF"/>
               </w:rPr>
-              <w:t>&lt;&lt;legalRepHeading</w:t>
-            </w:r>
+              <w:t>&lt;&lt;</w:t>
+            </w:r>
+            <w:proofErr w:type="spellStart"/>
+            <w:r>
+              <w:rPr>
+                <w:rFonts w:ascii="GDSTransportWebsite" w:hAnsi="GDSTransportWebsite"/>
+                <w:b/>
+                <w:bCs/>
+                <w:color w:val="0A0A0A"/>
+                <w:shd w:val="clear" w:color="auto" w:fill="FFFFFF"/>
+              </w:rPr>
+              <w:t>legalRepHeading</w:t>
+            </w:r>
+            <w:proofErr w:type="spellEnd"/>
             <w:r>
               <w:rPr>
                 <w:rFonts w:ascii="GDSTransportWebsite" w:hAnsi="GDSTransportWebsite"/>
@@ -4535,6 +5188,8 @@
               </w:rPr>
               <w:t>&lt;</w:t>
             </w:r>
+            <w:proofErr w:type="spellStart"/>
+            <w:proofErr w:type="gramStart"/>
             <w:r>
               <w:rPr>
                 <w:rFonts w:ascii="GDSTransportWebsite" w:hAnsi="GDSTransportWebsite"/>
@@ -4556,6 +5211,8 @@
               </w:rPr>
               <w:t>Name</w:t>
             </w:r>
+            <w:proofErr w:type="spellEnd"/>
+            <w:proofErr w:type="gramEnd"/>
             <w:r>
               <w:rPr>
                 <w:rFonts w:ascii="GDSTransportWebsite" w:hAnsi="GDSTransportWebsite"/>
@@ -4626,14 +5283,30 @@
                 <w:rFonts w:ascii="GDSTransportWebsite" w:hAnsi="GDSTransportWebsite"/>
                 <w:color w:val="0A0A0A"/>
               </w:rPr>
-              <w:t>cs_{</w:t>
-            </w:r>
-            <w:r>
-              <w:rPr>
-                <w:rFonts w:ascii="GDSTransportWebsite" w:hAnsi="GDSTransportWebsite"/>
-                <w:color w:val="0A0A0A"/>
-              </w:rPr>
-              <w:t>!isBlank(</w:t>
+              <w:t>cs_</w:t>
+            </w:r>
+            <w:proofErr w:type="gramStart"/>
+            <w:r>
+              <w:rPr>
+                <w:rFonts w:ascii="GDSTransportWebsite" w:hAnsi="GDSTransportWebsite"/>
+                <w:color w:val="0A0A0A"/>
+              </w:rPr>
+              <w:t>{</w:t>
+            </w:r>
+            <w:r>
+              <w:rPr>
+                <w:rFonts w:ascii="GDSTransportWebsite" w:hAnsi="GDSTransportWebsite"/>
+                <w:color w:val="0A0A0A"/>
+              </w:rPr>
+              <w:t>!isBlank</w:t>
+            </w:r>
+            <w:proofErr w:type="gramEnd"/>
+            <w:r>
+              <w:rPr>
+                <w:rFonts w:ascii="GDSTransportWebsite" w:hAnsi="GDSTransportWebsite"/>
+                <w:color w:val="0A0A0A"/>
+              </w:rPr>
+              <w:t>(</w:t>
             </w:r>
             <w:r>
               <w:rPr>
@@ -4771,6 +5444,7 @@
               </w:rPr>
               <w:t>&lt;&lt;</w:t>
             </w:r>
+            <w:proofErr w:type="gramStart"/>
             <w:r>
               <w:rPr>
                 <w:rFonts w:ascii="GDSTransportWebsite" w:hAnsi="GDSTransportWebsite"/>
@@ -4790,7 +5464,15 @@
                 <w:rFonts w:ascii="GDSTransportWebsite" w:hAnsi="GDSTransportWebsite"/>
                 <w:color w:val="0A0A0A"/>
               </w:rPr>
-              <w:t>ddress.AddressLine2&gt;&gt;&lt;&lt;es_&gt;&gt;&lt;&lt;cs_{</w:t>
+              <w:t>ddress.AddressLine</w:t>
+            </w:r>
+            <w:proofErr w:type="gramEnd"/>
+            <w:r>
+              <w:rPr>
+                <w:rFonts w:ascii="GDSTransportWebsite" w:hAnsi="GDSTransportWebsite"/>
+                <w:color w:val="0A0A0A"/>
+              </w:rPr>
+              <w:t>2&gt;&gt;&lt;&lt;es_&gt;&gt;&lt;&lt;cs_{</w:t>
             </w:r>
             <w:r>
               <w:rPr>
@@ -4850,6 +5532,7 @@
               </w:rPr>
               <w:t>&lt;&lt;</w:t>
             </w:r>
+            <w:proofErr w:type="gramStart"/>
             <w:r>
               <w:rPr>
                 <w:rFonts w:ascii="GDSTransportWebsite" w:hAnsi="GDSTransportWebsite"/>
@@ -4869,7 +5552,15 @@
                 <w:rFonts w:ascii="GDSTransportWebsite" w:hAnsi="GDSTransportWebsite"/>
                 <w:color w:val="0A0A0A"/>
               </w:rPr>
-              <w:t>ddress.AddressLine3&gt;&gt;&lt;&lt;es_&gt;&gt;&lt;&lt;cs_{</w:t>
+              <w:t>ddress.AddressLine</w:t>
+            </w:r>
+            <w:proofErr w:type="gramEnd"/>
+            <w:r>
+              <w:rPr>
+                <w:rFonts w:ascii="GDSTransportWebsite" w:hAnsi="GDSTransportWebsite"/>
+                <w:color w:val="0A0A0A"/>
+              </w:rPr>
+              <w:t>3&gt;&gt;&lt;&lt;es_&gt;&gt;&lt;&lt;cs_{</w:t>
             </w:r>
             <w:r>
               <w:rPr>
@@ -4929,6 +5620,8 @@
               </w:rPr>
               <w:t>&lt;&lt;</w:t>
             </w:r>
+            <w:proofErr w:type="spellStart"/>
+            <w:proofErr w:type="gramStart"/>
             <w:r>
               <w:rPr>
                 <w:rFonts w:ascii="GDSTransportWebsite" w:hAnsi="GDSTransportWebsite"/>
@@ -4948,7 +5641,16 @@
                 <w:rFonts w:ascii="GDSTransportWebsite" w:hAnsi="GDSTransportWebsite"/>
                 <w:color w:val="0A0A0A"/>
               </w:rPr>
-              <w:t>ddress.PostTown&gt;&gt;&lt;&lt;es_&gt;&gt;</w:t>
+              <w:t>ddress.PostTown</w:t>
+            </w:r>
+            <w:proofErr w:type="spellEnd"/>
+            <w:proofErr w:type="gramEnd"/>
+            <w:r>
+              <w:rPr>
+                <w:rFonts w:ascii="GDSTransportWebsite" w:hAnsi="GDSTransportWebsite"/>
+                <w:color w:val="0A0A0A"/>
+              </w:rPr>
+              <w:t>&gt;&gt;&lt;&lt;es_&gt;&gt;</w:t>
             </w:r>
           </w:p>
           <w:p>
@@ -4966,6 +5668,7 @@
               </w:rPr>
               <w:t>&lt;&lt;</w:t>
             </w:r>
+            <w:proofErr w:type="gramStart"/>
             <w:r>
               <w:rPr>
                 <w:rFonts w:ascii="GDSTransportWebsite" w:hAnsi="GDSTransportWebsite"/>
@@ -4985,7 +5688,15 @@
                 <w:rFonts w:ascii="GDSTransportWebsite" w:hAnsi="GDSTransportWebsite"/>
                 <w:color w:val="0A0A0A"/>
               </w:rPr>
-              <w:t>ddress.PostCode&gt;&gt;&lt;&lt;cs_{</w:t>
+              <w:t>ddress.PostCode</w:t>
+            </w:r>
+            <w:proofErr w:type="gramEnd"/>
+            <w:r>
+              <w:rPr>
+                <w:rFonts w:ascii="GDSTransportWebsite" w:hAnsi="GDSTransportWebsite"/>
+                <w:color w:val="0A0A0A"/>
+              </w:rPr>
+              <w:t>&gt;&gt;&lt;&lt;cs_{</w:t>
             </w:r>
             <w:r>
               <w:rPr>
@@ -5050,7 +5761,16 @@
                 <w:rFonts w:ascii="GDSTransportWebsite" w:hAnsi="GDSTransportWebsite"/>
                 <w:color w:val="0A0A0A"/>
               </w:rPr>
-              <w:t xml:space="preserve"> representative.</w:t>
+              <w:t xml:space="preserve"> </w:t>
+            </w:r>
+            <w:proofErr w:type="spellStart"/>
+            <w:proofErr w:type="gramStart"/>
+            <w:r>
+              <w:rPr>
+                <w:rFonts w:ascii="GDSTransportWebsite" w:hAnsi="GDSTransportWebsite"/>
+                <w:color w:val="0A0A0A"/>
+              </w:rPr>
+              <w:t>representative.</w:t>
             </w:r>
             <w:r>
               <w:rPr>
@@ -5064,7 +5784,16 @@
                 <w:rFonts w:ascii="GDSTransportWebsite" w:hAnsi="GDSTransportWebsite"/>
                 <w:color w:val="0A0A0A"/>
               </w:rPr>
-              <w:t>ddress.Country&gt;&gt;&lt;&lt;es_&gt;&gt;</w:t>
+              <w:t>ddress.Country</w:t>
+            </w:r>
+            <w:proofErr w:type="spellEnd"/>
+            <w:proofErr w:type="gramEnd"/>
+            <w:r>
+              <w:rPr>
+                <w:rFonts w:ascii="GDSTransportWebsite" w:hAnsi="GDSTransportWebsite"/>
+                <w:color w:val="0A0A0A"/>
+              </w:rPr>
+              <w:t>&gt;&gt;&lt;&lt;es_&gt;&gt;</w:t>
             </w:r>
           </w:p>
           <w:p>
@@ -5128,7 +5857,25 @@
                 <w:rFonts w:ascii="GDSTransportWebsite" w:hAnsi="GDSTransportWebsite"/>
                 <w:color w:val="0A0A0A"/>
               </w:rPr>
-              <w:t>&lt;&lt;representative.emailAddress&gt;&gt;</w:t>
+              <w:t>&lt;&lt;</w:t>
+            </w:r>
+            <w:proofErr w:type="spellStart"/>
+            <w:proofErr w:type="gramStart"/>
+            <w:r>
+              <w:rPr>
+                <w:rFonts w:ascii="GDSTransportWebsite" w:hAnsi="GDSTransportWebsite"/>
+                <w:color w:val="0A0A0A"/>
+              </w:rPr>
+              <w:t>representative.emailAddress</w:t>
+            </w:r>
+            <w:proofErr w:type="spellEnd"/>
+            <w:proofErr w:type="gramEnd"/>
+            <w:r>
+              <w:rPr>
+                <w:rFonts w:ascii="GDSTransportWebsite" w:hAnsi="GDSTransportWebsite"/>
+                <w:color w:val="0A0A0A"/>
+              </w:rPr>
+              <w:t>&gt;&gt;</w:t>
             </w:r>
           </w:p>
           <w:p>
@@ -5184,7 +5931,25 @@
                 <w:rFonts w:ascii="GDSTransportWebsite" w:hAnsi="GDSTransportWebsite"/>
                 <w:color w:val="0A0A0A"/>
               </w:rPr>
-              <w:t>&lt;&lt;representative.phoneNumber&gt;&gt;</w:t>
+              <w:t>&lt;&lt;</w:t>
+            </w:r>
+            <w:proofErr w:type="spellStart"/>
+            <w:proofErr w:type="gramStart"/>
+            <w:r>
+              <w:rPr>
+                <w:rFonts w:ascii="GDSTransportWebsite" w:hAnsi="GDSTransportWebsite"/>
+                <w:color w:val="0A0A0A"/>
+              </w:rPr>
+              <w:t>representative.phoneNumber</w:t>
+            </w:r>
+            <w:proofErr w:type="spellEnd"/>
+            <w:proofErr w:type="gramEnd"/>
+            <w:r>
+              <w:rPr>
+                <w:rFonts w:ascii="GDSTransportWebsite" w:hAnsi="GDSTransportWebsite"/>
+                <w:color w:val="0A0A0A"/>
+              </w:rPr>
+              <w:t>&gt;&gt;</w:t>
             </w:r>
           </w:p>
           <w:p>
@@ -5242,7 +6007,25 @@
                 <w:rFonts w:ascii="GDSTransportWebsite" w:hAnsi="GDSTransportWebsite"/>
                 <w:color w:val="0A0A0A"/>
               </w:rPr>
-              <w:t>&lt;&lt;representative.dxAddress&gt;&gt;</w:t>
+              <w:t>&lt;&lt;</w:t>
+            </w:r>
+            <w:proofErr w:type="spellStart"/>
+            <w:proofErr w:type="gramStart"/>
+            <w:r>
+              <w:rPr>
+                <w:rFonts w:ascii="GDSTransportWebsite" w:hAnsi="GDSTransportWebsite"/>
+                <w:color w:val="0A0A0A"/>
+              </w:rPr>
+              <w:t>representative.dxAddress</w:t>
+            </w:r>
+            <w:proofErr w:type="spellEnd"/>
+            <w:proofErr w:type="gramEnd"/>
+            <w:r>
+              <w:rPr>
+                <w:rFonts w:ascii="GDSTransportWebsite" w:hAnsi="GDSTransportWebsite"/>
+                <w:color w:val="0A0A0A"/>
+              </w:rPr>
+              <w:t>&gt;&gt;</w:t>
             </w:r>
           </w:p>
         </w:tc>
@@ -5271,8 +6054,9 @@
                 <w:color w:val="0A0A0A"/>
                 <w:shd w:val="clear" w:color="auto" w:fill="FFFFFF"/>
               </w:rPr>
-              <w:t>&lt;&lt;er_</w:t>
-            </w:r>
+              <w:t>&lt;&lt;</w:t>
+            </w:r>
+            <w:proofErr w:type="spellStart"/>
             <w:r>
               <w:rPr>
                 <w:rFonts w:ascii="GDSTransportWebsite" w:hAnsi="GDSTransportWebsite"/>
@@ -5281,8 +6065,19 @@
                 <w:color w:val="0A0A0A"/>
                 <w:shd w:val="clear" w:color="auto" w:fill="FFFFFF"/>
               </w:rPr>
+              <w:t>er_</w:t>
+            </w:r>
+            <w:r>
+              <w:rPr>
+                <w:rFonts w:ascii="GDSTransportWebsite" w:hAnsi="GDSTransportWebsite"/>
+                <w:b/>
+                <w:bCs/>
+                <w:color w:val="0A0A0A"/>
+                <w:shd w:val="clear" w:color="auto" w:fill="FFFFFF"/>
+              </w:rPr>
               <w:t>respondents</w:t>
             </w:r>
+            <w:proofErr w:type="spellEnd"/>
             <w:r>
               <w:rPr>
                 <w:rFonts w:ascii="GDSTransportWebsite" w:hAnsi="GDSTransportWebsite"/>
@@ -5331,7 +6126,18 @@
           <w:sz w:val="36"/>
           <w:szCs w:val="36"/>
         </w:rPr>
-        <w:t>&lt;&lt;cs_{a</w:t>
+        <w:t>&lt;&lt;cs_{</w:t>
+      </w:r>
+      <w:proofErr w:type="spellStart"/>
+      <w:proofErr w:type="gramStart"/>
+      <w:r>
+        <w:rPr>
+          <w:rFonts w:ascii="GDSTransportWebsite" w:hAnsi="GDSTransportWebsite"/>
+          <w:color w:val="0A0A0A"/>
+          <w:sz w:val="36"/>
+          <w:szCs w:val="36"/>
+        </w:rPr>
+        <w:t>a</w:t>
       </w:r>
       <w:r>
         <w:rPr>
@@ -5340,7 +6146,17 @@
           <w:sz w:val="36"/>
           <w:szCs w:val="36"/>
         </w:rPr>
-        <w:t>llocatedTrack!</w:t>
+        <w:t>llocatedTrack</w:t>
+      </w:r>
+      <w:proofErr w:type="spellEnd"/>
+      <w:r>
+        <w:rPr>
+          <w:rFonts w:ascii="GDSTransportWebsite" w:hAnsi="GDSTransportWebsite"/>
+          <w:color w:val="0A0A0A"/>
+          <w:sz w:val="36"/>
+          <w:szCs w:val="36"/>
+        </w:rPr>
+        <w:t>!</w:t>
       </w:r>
       <w:r>
         <w:rPr>
@@ -5351,6 +6167,7 @@
         </w:rPr>
         <w:t>=</w:t>
       </w:r>
+      <w:proofErr w:type="gramEnd"/>
       <w:r>
         <w:rPr>
           <w:rFonts w:ascii="GDSTransportWebsite" w:hAnsi="GDSTransportWebsite"/>
@@ -5543,6 +6360,7 @@
               </w:rPr>
               <w:t>&lt;&lt;</w:t>
             </w:r>
+            <w:proofErr w:type="spellStart"/>
             <w:r>
               <w:rPr>
                 <w:rFonts w:ascii="GDSTransportWebsite" w:hAnsi="GDSTransportWebsite"/>
@@ -5557,6 +6375,7 @@
               </w:rPr>
               <w:t>.oneMonthStayRequested</w:t>
             </w:r>
+            <w:proofErr w:type="spellEnd"/>
             <w:r>
               <w:rPr>
                 <w:rFonts w:ascii="GDSTransportWebsite" w:hAnsi="GDSTransportWebsite"/>
@@ -5632,6 +6451,7 @@
               </w:rPr>
               <w:t>&lt;&lt;</w:t>
             </w:r>
+            <w:proofErr w:type="spellStart"/>
             <w:r>
               <w:rPr>
                 <w:rFonts w:ascii="GDSTransportWebsite" w:hAnsi="GDSTransportWebsite"/>
@@ -5646,6 +6466,7 @@
               </w:rPr>
               <w:t>.reactionProtocolCompliedWith</w:t>
             </w:r>
+            <w:proofErr w:type="spellEnd"/>
             <w:r>
               <w:rPr>
                 <w:rFonts w:ascii="GDSTransportWebsite" w:hAnsi="GDSTransportWebsite"/>
@@ -5877,6 +6698,7 @@
         </w:rPr>
         <w:t>&lt;&lt;cs_{</w:t>
       </w:r>
+      <w:proofErr w:type="gramStart"/>
       <w:r>
         <w:rPr>
           <w:rFonts w:ascii="GDSTransportWebsite" w:hAnsi="GDSTransportWebsite"/>
@@ -5904,6 +6726,7 @@
         </w:rPr>
         <w:t>=</w:t>
       </w:r>
+      <w:proofErr w:type="gramEnd"/>
       <w:r>
         <w:rPr>
           <w:rFonts w:ascii="GDSTransportWebsite" w:hAnsi="GDSTransportWebsite"/>
@@ -5993,6 +6816,7 @@
               </w:rPr>
               <w:t>&lt;&lt;</w:t>
             </w:r>
+            <w:proofErr w:type="spellStart"/>
             <w:r>
               <w:rPr>
                 <w:rFonts w:ascii="GDSTransportWebsite" w:hAnsi="GDSTransportWebsite"/>
@@ -6007,6 +6831,7 @@
               </w:rPr>
               <w:t>isSubjectToFixedRecoverableCostRegime</w:t>
             </w:r>
+            <w:proofErr w:type="spellEnd"/>
             <w:r>
               <w:rPr>
                 <w:rFonts w:ascii="GDSTransportWebsite" w:hAnsi="GDSTransportWebsite"/>
@@ -6035,7 +6860,16 @@
           <w:color w:val="0A0A0A"/>
           <w:shd w:val="clear" w:color="auto" w:fill="FFFFFF"/>
         </w:rPr>
-        <w:t>&lt;&lt;cs_{</w:t>
+        <w:t>&lt;&lt;cs</w:t>
+      </w:r>
+      <w:proofErr w:type="gramStart"/>
+      <w:r>
+        <w:rPr>
+          <w:rFonts w:ascii="GDSTransportWebsite" w:hAnsi="GDSTransportWebsite"/>
+          <w:color w:val="0A0A0A"/>
+          <w:shd w:val="clear" w:color="auto" w:fill="FFFFFF"/>
+        </w:rPr>
+        <w:t>_{</w:t>
       </w:r>
       <w:r>
         <w:rPr>
@@ -6044,6 +6878,7 @@
         </w:rPr>
         <w:t xml:space="preserve"> </w:t>
       </w:r>
+      <w:proofErr w:type="spellStart"/>
       <w:r>
         <w:rPr>
           <w:rFonts w:ascii="GDSTransportWebsite" w:hAnsi="GDSTransportWebsite"/>
@@ -6058,6 +6893,8 @@
         </w:rPr>
         <w:t>isSubjectToFixedRecoverableCostRegime</w:t>
       </w:r>
+      <w:proofErr w:type="spellEnd"/>
+      <w:proofErr w:type="gramEnd"/>
       <w:r>
         <w:rPr>
           <w:rFonts w:ascii="GDSTransportWebsite" w:hAnsi="GDSTransportWebsite"/>
@@ -6142,8 +6979,17 @@
                 <w:rFonts w:ascii="GDSTransportWebsite" w:hAnsi="GDSTransportWebsite"/>
                 <w:color w:val="0A0A0A"/>
               </w:rPr>
-              <w:t>&lt;&lt;fixedRecoverableCosts.bandText</w:t>
-            </w:r>
+              <w:t>&lt;&lt;</w:t>
+            </w:r>
+            <w:proofErr w:type="spellStart"/>
+            <w:r>
+              <w:rPr>
+                <w:rFonts w:ascii="GDSTransportWebsite" w:hAnsi="GDSTransportWebsite"/>
+                <w:color w:val="0A0A0A"/>
+              </w:rPr>
+              <w:t>fixedRecoverableCosts.bandText</w:t>
+            </w:r>
+            <w:proofErr w:type="spellEnd"/>
             <w:r>
               <w:rPr>
                 <w:rFonts w:ascii="GDSTransportWebsite" w:hAnsi="GDSTransportWebsite"/>
@@ -6201,7 +7047,15 @@
                 <w:rFonts w:ascii="GDSTransportWebsite" w:hAnsi="GDSTransportWebsite"/>
                 <w:color w:val="0A0A0A"/>
               </w:rPr>
-              <w:t>&lt;&lt;fixedRecoverableCosts.</w:t>
+              <w:t>&lt;&lt;</w:t>
+            </w:r>
+            <w:proofErr w:type="spellStart"/>
+            <w:r>
+              <w:rPr>
+                <w:rFonts w:ascii="GDSTransportWebsite" w:hAnsi="GDSTransportWebsite"/>
+                <w:color w:val="0A0A0A"/>
+              </w:rPr>
+              <w:t>fixedRecoverableCosts.</w:t>
             </w:r>
             <w:r>
               <w:rPr>
@@ -6210,6 +7064,7 @@
               </w:rPr>
               <w:t>complexityBandingAgreed</w:t>
             </w:r>
+            <w:proofErr w:type="spellEnd"/>
             <w:r>
               <w:rPr>
                 <w:rFonts w:ascii="GDSTransportWebsite" w:hAnsi="GDSTransportWebsite"/>
@@ -6385,8 +7240,27 @@
                 <w:rFonts w:ascii="GDSTransportWebsite" w:hAnsi="GDSTransportWebsite"/>
                 <w:color w:val="0A0A0A"/>
               </w:rPr>
-              <w:t>&lt;&lt;cs_{isBlank(</w:t>
-            </w:r>
+              <w:t>&lt;&lt;cs_{</w:t>
+            </w:r>
+            <w:proofErr w:type="spellStart"/>
+            <w:proofErr w:type="gramStart"/>
+            <w:r>
+              <w:rPr>
+                <w:rFonts w:ascii="GDSTransportWebsite" w:hAnsi="GDSTransportWebsite"/>
+                <w:color w:val="0A0A0A"/>
+              </w:rPr>
+              <w:t>isBlank</w:t>
+            </w:r>
+            <w:proofErr w:type="spellEnd"/>
+            <w:r>
+              <w:rPr>
+                <w:rFonts w:ascii="GDSTransportWebsite" w:hAnsi="GDSTransportWebsite"/>
+                <w:color w:val="0A0A0A"/>
+              </w:rPr>
+              <w:t>(</w:t>
+            </w:r>
+            <w:proofErr w:type="spellStart"/>
+            <w:proofErr w:type="gramEnd"/>
             <w:r>
               <w:rPr>
                 <w:rFonts w:ascii="GDSTransportWebsite" w:hAnsi="GDSTransportWebsite"/>
@@ -6394,6 +7268,7 @@
               </w:rPr>
               <w:t>fixedRecoverableCosts.reasons</w:t>
             </w:r>
+            <w:proofErr w:type="spellEnd"/>
             <w:r>
               <w:rPr>
                 <w:rFonts w:ascii="GDSTransportWebsite" w:hAnsi="GDSTransportWebsite"/>
@@ -6406,8 +7281,17 @@
                 <w:rFonts w:ascii="GDSTransportWebsite" w:hAnsi="GDSTransportWebsite"/>
                 <w:color w:val="0A0A0A"/>
               </w:rPr>
-              <w:t xml:space="preserve"> fixedRecoverableCosts.reasons</w:t>
-            </w:r>
+              <w:t xml:space="preserve"> </w:t>
+            </w:r>
+            <w:proofErr w:type="spellStart"/>
+            <w:r>
+              <w:rPr>
+                <w:rFonts w:ascii="GDSTransportWebsite" w:hAnsi="GDSTransportWebsite"/>
+                <w:color w:val="0A0A0A"/>
+              </w:rPr>
+              <w:t>fixedRecoverableCosts.reasons</w:t>
+            </w:r>
+            <w:proofErr w:type="spellEnd"/>
             <w:r>
               <w:rPr>
                 <w:rFonts w:ascii="GDSTransportWebsite" w:hAnsi="GDSTransportWebsite"/>
@@ -6475,7 +7359,18 @@
           <w:sz w:val="36"/>
           <w:szCs w:val="36"/>
         </w:rPr>
-        <w:t>&lt;&lt;cs_{a</w:t>
+        <w:t>&lt;&lt;cs_{</w:t>
+      </w:r>
+      <w:proofErr w:type="spellStart"/>
+      <w:proofErr w:type="gramStart"/>
+      <w:r>
+        <w:rPr>
+          <w:rFonts w:ascii="GDSTransportWebsite" w:hAnsi="GDSTransportWebsite"/>
+          <w:color w:val="0A0A0A"/>
+          <w:sz w:val="36"/>
+          <w:szCs w:val="36"/>
+        </w:rPr>
+        <w:t>a</w:t>
       </w:r>
       <w:r>
         <w:rPr>
@@ -6484,7 +7379,17 @@
           <w:sz w:val="36"/>
           <w:szCs w:val="36"/>
         </w:rPr>
-        <w:t>llocatedTrack!</w:t>
+        <w:t>llocatedTrack</w:t>
+      </w:r>
+      <w:proofErr w:type="spellEnd"/>
+      <w:r>
+        <w:rPr>
+          <w:rFonts w:ascii="GDSTransportWebsite" w:hAnsi="GDSTransportWebsite"/>
+          <w:color w:val="0A0A0A"/>
+          <w:sz w:val="36"/>
+          <w:szCs w:val="36"/>
+        </w:rPr>
+        <w:t>!</w:t>
       </w:r>
       <w:r>
         <w:rPr>
@@ -6495,6 +7400,7 @@
         </w:rPr>
         <w:t>=</w:t>
       </w:r>
+      <w:proofErr w:type="gramEnd"/>
       <w:r>
         <w:rPr>
           <w:rFonts w:ascii="GDSTransportWebsite" w:hAnsi="GDSTransportWebsite"/>
@@ -6614,6 +7520,7 @@
               </w:rPr>
               <w:t>&lt;&lt;</w:t>
             </w:r>
+            <w:proofErr w:type="spellStart"/>
             <w:r>
               <w:rPr>
                 <w:rFonts w:ascii="GDSTransportWebsite" w:hAnsi="GDSTransportWebsite"/>
@@ -6628,6 +7535,7 @@
               </w:rPr>
               <w:t>isclosureOfElectronicDocuments.reachedAgreement</w:t>
             </w:r>
+            <w:proofErr w:type="spellEnd"/>
             <w:r>
               <w:rPr>
                 <w:rFonts w:ascii="GDSTransportWebsite" w:hAnsi="GDSTransportWebsite"/>
@@ -6646,7 +7554,53 @@
           <w:color w:val="0A0A0A"/>
           <w:shd w:val="clear" w:color="auto" w:fill="FFFFFF"/>
         </w:rPr>
-        <w:t>&lt;&lt;cs_{disclosureOfElectronicDocuments.reachedAgreement='No' &amp;&amp; disclosureOfElectronicDocuments.agreementLikely='No' }&gt;&gt;</w:t>
+        <w:t>&lt;&lt;cs</w:t>
+      </w:r>
+      <w:proofErr w:type="gramStart"/>
+      <w:r>
+        <w:rPr>
+          <w:rFonts w:ascii="GDSTransportWebsite" w:hAnsi="GDSTransportWebsite"/>
+          <w:color w:val="0A0A0A"/>
+          <w:shd w:val="clear" w:color="auto" w:fill="FFFFFF"/>
+        </w:rPr>
+        <w:t>_{</w:t>
+      </w:r>
+      <w:proofErr w:type="spellStart"/>
+      <w:proofErr w:type="gramEnd"/>
+      <w:r>
+        <w:rPr>
+          <w:rFonts w:ascii="GDSTransportWebsite" w:hAnsi="GDSTransportWebsite"/>
+          <w:color w:val="0A0A0A"/>
+          <w:shd w:val="clear" w:color="auto" w:fill="FFFFFF"/>
+        </w:rPr>
+        <w:t>disclosureOfElectronicDocuments.reachedAgreement</w:t>
+      </w:r>
+      <w:proofErr w:type="spellEnd"/>
+      <w:r>
+        <w:rPr>
+          <w:rFonts w:ascii="GDSTransportWebsite" w:hAnsi="GDSTransportWebsite"/>
+          <w:color w:val="0A0A0A"/>
+          <w:shd w:val="clear" w:color="auto" w:fill="FFFFFF"/>
+        </w:rPr>
+        <w:t xml:space="preserve">='No' &amp;&amp; </w:t>
+      </w:r>
+      <w:proofErr w:type="spellStart"/>
+      <w:r>
+        <w:rPr>
+          <w:rFonts w:ascii="GDSTransportWebsite" w:hAnsi="GDSTransportWebsite"/>
+          <w:color w:val="0A0A0A"/>
+          <w:shd w:val="clear" w:color="auto" w:fill="FFFFFF"/>
+        </w:rPr>
+        <w:t>disclosureOfElectronicDocuments.agreementLikely</w:t>
+      </w:r>
+      <w:proofErr w:type="spellEnd"/>
+      <w:r>
+        <w:rPr>
+          <w:rFonts w:ascii="GDSTransportWebsite" w:hAnsi="GDSTransportWebsite"/>
+          <w:color w:val="0A0A0A"/>
+          <w:shd w:val="clear" w:color="auto" w:fill="FFFFFF"/>
+        </w:rPr>
+        <w:t>='No' }&gt;&gt;</w:t>
       </w:r>
     </w:p>
     <w:tbl>
@@ -6733,6 +7687,7 @@
               </w:rPr>
               <w:t>&lt;&lt;</w:t>
             </w:r>
+            <w:proofErr w:type="spellStart"/>
             <w:r>
               <w:rPr>
                 <w:rFonts w:ascii="GDSTransportWebsite" w:hAnsi="GDSTransportWebsite"/>
@@ -6747,6 +7702,7 @@
               </w:rPr>
               <w:t>isclosureOfElectronicDocuments.reasonForNoAgreement</w:t>
             </w:r>
+            <w:proofErr w:type="spellEnd"/>
             <w:r>
               <w:rPr>
                 <w:rFonts w:ascii="GDSTransportWebsite" w:hAnsi="GDSTransportWebsite"/>
@@ -6782,7 +7738,25 @@
           <w:color w:val="0A0A0A"/>
           <w:shd w:val="clear" w:color="auto" w:fill="FFFFFF"/>
         </w:rPr>
-        <w:t>&lt;&lt;cs_{disclosureOfNonElectronicDocuments.directionsForDisclosureProposed='Yes' &amp;&amp; disclosureOfNonElectronicDocuments.standardDirectionsRequired=No}&gt;&gt;</w:t>
+        <w:t>&lt;&lt;cs</w:t>
+      </w:r>
+      <w:proofErr w:type="gramStart"/>
+      <w:r>
+        <w:rPr>
+          <w:rFonts w:ascii="GDSTransportWebsite" w:hAnsi="GDSTransportWebsite"/>
+          <w:color w:val="0A0A0A"/>
+          <w:shd w:val="clear" w:color="auto" w:fill="FFFFFF"/>
+        </w:rPr>
+        <w:t>_{</w:t>
+      </w:r>
+      <w:proofErr w:type="gramEnd"/>
+      <w:r>
+        <w:rPr>
+          <w:rFonts w:ascii="GDSTransportWebsite" w:hAnsi="GDSTransportWebsite"/>
+          <w:color w:val="0A0A0A"/>
+          <w:shd w:val="clear" w:color="auto" w:fill="FFFFFF"/>
+        </w:rPr>
+        <w:t>disclosureOfNonElectronicDocuments.directionsForDisclosureProposed='Yes' &amp;&amp; disclosureOfNonElectronicDocuments.standardDirectionsRequired=No}&gt;&gt;</w:t>
       </w:r>
     </w:p>
     <w:tbl>
@@ -6866,6 +7840,7 @@
               </w:rPr>
               <w:t>&lt;&lt;</w:t>
             </w:r>
+            <w:proofErr w:type="spellStart"/>
             <w:r>
               <w:rPr>
                 <w:rFonts w:ascii="GDSTransportWebsite" w:hAnsi="GDSTransportWebsite"/>
@@ -6873,6 +7848,7 @@
               </w:rPr>
               <w:t>disclosureOfNonElectronicDocuments.bespokeDirections</w:t>
             </w:r>
+            <w:proofErr w:type="spellEnd"/>
             <w:r>
               <w:rPr>
                 <w:rFonts w:ascii="GDSTransportWebsite" w:hAnsi="GDSTransportWebsite"/>
@@ -6989,6 +7965,8 @@
         </w:rPr>
         <w:t>&lt;&lt;cs_{</w:t>
       </w:r>
+      <w:proofErr w:type="spellStart"/>
+      <w:proofErr w:type="gramStart"/>
       <w:r>
         <w:rPr>
           <w:rFonts w:ascii="GDSTransportWebsite" w:hAnsi="GDSTransportWebsite"/>
@@ -6996,7 +7974,17 @@
           <w:sz w:val="36"/>
           <w:szCs w:val="36"/>
         </w:rPr>
-        <w:t>disclosureReport.disclosureFormFiledAndServed!</w:t>
+        <w:t>disclosureReport.disclosureFormFiledAndServed</w:t>
+      </w:r>
+      <w:proofErr w:type="spellEnd"/>
+      <w:r>
+        <w:rPr>
+          <w:rFonts w:ascii="GDSTransportWebsite" w:hAnsi="GDSTransportWebsite"/>
+          <w:color w:val="0A0A0A"/>
+          <w:sz w:val="36"/>
+          <w:szCs w:val="36"/>
+        </w:rPr>
+        <w:t>!</w:t>
       </w:r>
       <w:r>
         <w:rPr>
@@ -7007,6 +7995,7 @@
         </w:rPr>
         <w:t>=</w:t>
       </w:r>
+      <w:proofErr w:type="gramEnd"/>
       <w:r>
         <w:rPr>
           <w:rFonts w:ascii="GDSTransportWebsite" w:hAnsi="GDSTransportWebsite"/>
@@ -7131,7 +8120,23 @@
                 <w:rFonts w:ascii="GDSTransportWebsite" w:hAnsi="GDSTransportWebsite"/>
                 <w:color w:val="0A0A0A"/>
               </w:rPr>
-              <w:t>&lt;&lt;disclosureReport.disclosureFormFiledAndServed&gt;&gt;</w:t>
+              <w:t>&lt;&lt;</w:t>
+            </w:r>
+            <w:proofErr w:type="spellStart"/>
+            <w:r>
+              <w:rPr>
+                <w:rFonts w:ascii="GDSTransportWebsite" w:hAnsi="GDSTransportWebsite"/>
+                <w:color w:val="0A0A0A"/>
+              </w:rPr>
+              <w:t>disclosureReport.disclosureFormFiledAndServed</w:t>
+            </w:r>
+            <w:proofErr w:type="spellEnd"/>
+            <w:r>
+              <w:rPr>
+                <w:rFonts w:ascii="GDSTransportWebsite" w:hAnsi="GDSTransportWebsite"/>
+                <w:color w:val="0A0A0A"/>
+              </w:rPr>
+              <w:t>&gt;&gt;</w:t>
             </w:r>
           </w:p>
         </w:tc>
@@ -7146,6 +8151,7 @@
         </w:rPr>
         <w:t>&lt;&lt;cs</w:t>
       </w:r>
+      <w:proofErr w:type="gramStart"/>
       <w:r>
         <w:rPr>
           <w:rFonts w:ascii="GDSTransportWebsite" w:hAnsi="GDSTransportWebsite"/>
@@ -7155,6 +8161,7 @@
         </w:rPr>
         <w:t>_{</w:t>
       </w:r>
+      <w:proofErr w:type="gramEnd"/>
       <w:r>
         <w:rPr>
           <w:rFonts w:ascii="GDSTransportWebsite" w:hAnsi="GDSTransportWebsite"/>
@@ -7163,6 +8170,7 @@
         </w:rPr>
         <w:t>'Yes'=</w:t>
       </w:r>
+      <w:proofErr w:type="spellStart"/>
       <w:r>
         <w:rPr>
           <w:rFonts w:ascii="GDSTransportWebsite" w:hAnsi="GDSTransportWebsite"/>
@@ -7170,6 +8178,7 @@
         </w:rPr>
         <w:t>disclosureReport.draftOrderNumber</w:t>
       </w:r>
+      <w:proofErr w:type="spellEnd"/>
       <w:r>
         <w:rPr>
           <w:rFonts w:ascii="GDSTransportWebsite" w:hAnsi="GDSTransportWebsite"/>
@@ -7261,7 +8270,23 @@
                 <w:rFonts w:ascii="GDSTransportWebsite" w:hAnsi="GDSTransportWebsite"/>
                 <w:color w:val="0A0A0A"/>
               </w:rPr>
-              <w:t>&lt;&lt;disclosureReport.draftOrderNumber&gt;&gt;</w:t>
+              <w:t>&lt;&lt;</w:t>
+            </w:r>
+            <w:proofErr w:type="spellStart"/>
+            <w:r>
+              <w:rPr>
+                <w:rFonts w:ascii="GDSTransportWebsite" w:hAnsi="GDSTransportWebsite"/>
+                <w:color w:val="0A0A0A"/>
+              </w:rPr>
+              <w:t>disclosureReport.draftOrderNumber</w:t>
+            </w:r>
+            <w:proofErr w:type="spellEnd"/>
+            <w:r>
+              <w:rPr>
+                <w:rFonts w:ascii="GDSTransportWebsite" w:hAnsi="GDSTransportWebsite"/>
+                <w:color w:val="0A0A0A"/>
+              </w:rPr>
+              <w:t>&gt;&gt;</w:t>
             </w:r>
           </w:p>
         </w:tc>
@@ -7344,6 +8369,10 @@
     </w:p>
     <w:p>
       <w:pPr>
+        <w:pBdr>
+          <w:bottom w:val="single" w:sz="4" w:space="1" w:color="000000"/>
+        </w:pBdr>
+        <w:suppressAutoHyphens/>
         <w:spacing w:before="120" w:after="120"/>
         <w:rPr>
           <w:rFonts w:ascii="GDSTransportWebsite" w:hAnsi="GDSTransportWebsite"/>
@@ -7352,6 +8381,391 @@
           <w:szCs w:val="36"/>
         </w:rPr>
       </w:pPr>
+      <w:r>
+        <w:rPr>
+          <w:rFonts w:ascii="GDSTransportWebsite" w:hAnsi="GDSTransportWebsite"/>
+          <w:color w:val="0A0A0A"/>
+          <w:sz w:val="36"/>
+          <w:szCs w:val="36"/>
+        </w:rPr>
+        <w:t>&lt;&lt;cs</w:t>
+      </w:r>
+      <w:proofErr w:type="gramStart"/>
+      <w:r>
+        <w:rPr>
+          <w:rFonts w:ascii="GDSTransportWebsite" w:hAnsi="GDSTransportWebsite"/>
+          <w:color w:val="0A0A0A"/>
+          <w:sz w:val="36"/>
+          <w:szCs w:val="36"/>
+        </w:rPr>
+        <w:t>_{</w:t>
+      </w:r>
+      <w:proofErr w:type="spellStart"/>
+      <w:proofErr w:type="gramEnd"/>
+      <w:r>
+        <w:rPr>
+          <w:rFonts w:ascii="GDSTransportWebsite" w:hAnsi="GDSTransportWebsite"/>
+          <w:color w:val="0A0A0A"/>
+          <w:sz w:val="36"/>
+          <w:szCs w:val="36"/>
+        </w:rPr>
+        <w:t>allocatedTrack</w:t>
+      </w:r>
+      <w:proofErr w:type="spellEnd"/>
+      <w:r>
+        <w:rPr>
+          <w:rFonts w:ascii="GDSTransportWebsite" w:hAnsi="GDSTransportWebsite"/>
+          <w:color w:val="0A0A0A"/>
+          <w:sz w:val="36"/>
+          <w:szCs w:val="36"/>
+        </w:rPr>
+        <w:t>='SMALL_CLAIM' &amp;&amp;</w:t>
+      </w:r>
+      <w:r>
+        <w:t xml:space="preserve"> </w:t>
+      </w:r>
+      <w:proofErr w:type="spellStart"/>
+      <w:r>
+        <w:rPr>
+          <w:rFonts w:ascii="GDSTransportWebsite" w:hAnsi="GDSTransportWebsite"/>
+          <w:color w:val="0A0A0A"/>
+          <w:sz w:val="36"/>
+          <w:szCs w:val="36"/>
+        </w:rPr>
+        <w:t>deterWithoutHearingYesNo</w:t>
+      </w:r>
+      <w:proofErr w:type="spellEnd"/>
+      <w:r>
+        <w:rPr>
+          <w:rFonts w:ascii="GDSTransportWebsite" w:hAnsi="GDSTransportWebsite"/>
+          <w:color w:val="0A0A0A"/>
+          <w:sz w:val="36"/>
+          <w:szCs w:val="36"/>
+        </w:rPr>
+        <w:t>!=null }&gt;&gt;</w:t>
+      </w:r>
+    </w:p>
+    <w:p>
+      <w:pPr>
+        <w:pBdr>
+          <w:bottom w:val="single" w:sz="4" w:space="1" w:color="000000"/>
+        </w:pBdr>
+        <w:suppressAutoHyphens/>
+        <w:spacing w:before="120" w:after="120"/>
+        <w:rPr>
+          <w:rFonts w:ascii="GDSTransportWebsite" w:hAnsi="GDSTransportWebsite"/>
+          <w:color w:val="0A0A0A"/>
+          <w:sz w:val="36"/>
+          <w:szCs w:val="36"/>
+        </w:rPr>
+      </w:pPr>
+      <w:r>
+        <w:rPr>
+          <w:rFonts w:ascii="GDSTransportWebsite" w:hAnsi="GDSTransportWebsite"/>
+          <w:color w:val="0A0A0A"/>
+          <w:sz w:val="36"/>
+          <w:szCs w:val="36"/>
+        </w:rPr>
+        <w:t>About Hearing</w:t>
+      </w:r>
+    </w:p>
+    <w:tbl>
+      <w:tblPr>
+        <w:tblStyle w:val="TableGrid1"/>
+        <w:tblW w:w="10065" w:type="dxa"/>
+        <w:tblLayout w:type="fixed"/>
+        <w:tblLook w:val="04A0" w:firstRow="1" w:lastRow="0" w:firstColumn="1" w:lastColumn="0" w:noHBand="0" w:noVBand="1"/>
+      </w:tblPr>
+      <w:tblGrid>
+        <w:gridCol w:w="3541"/>
+        <w:gridCol w:w="6524"/>
+      </w:tblGrid>
+      <w:tr>
+        <w:trPr>
+          <w:trHeight w:val="680"/>
+        </w:trPr>
+        <w:tc>
+          <w:tcPr>
+            <w:tcW w:w="3539" w:type="dxa"/>
+            <w:tcBorders>
+              <w:top w:val="nil"/>
+              <w:left w:val="nil"/>
+              <w:bottom w:val="nil"/>
+              <w:right w:val="nil"/>
+            </w:tcBorders>
+          </w:tcPr>
+          <w:p>
+            <w:pPr>
+              <w:spacing w:before="40" w:beforeAutospacing="1" w:after="40" w:afterAutospacing="1"/>
+              <w:rPr>
+                <w:rFonts w:ascii="GDSTransportWebsite" w:hAnsi="GDSTransportWebsite"/>
+                <w:b/>
+                <w:bCs/>
+              </w:rPr>
+            </w:pPr>
+            <w:r>
+              <w:rPr>
+                <w:rFonts w:ascii="GDSTransportWebsite" w:hAnsi="GDSTransportWebsite"/>
+                <w:b/>
+                <w:bCs/>
+              </w:rPr>
+              <w:t xml:space="preserve">Do you consider that this claim is suitable for determination without a hearing i.e. by a Judge reading and considering the case papers, witness statements and other documents filed by the parties, </w:t>
+            </w:r>
+            <w:proofErr w:type="gramStart"/>
+            <w:r>
+              <w:rPr>
+                <w:rFonts w:ascii="GDSTransportWebsite" w:hAnsi="GDSTransportWebsite"/>
+                <w:b/>
+                <w:bCs/>
+              </w:rPr>
+              <w:t>making a decision</w:t>
+            </w:r>
+            <w:proofErr w:type="gramEnd"/>
+            <w:r>
+              <w:rPr>
+                <w:rFonts w:ascii="GDSTransportWebsite" w:hAnsi="GDSTransportWebsite"/>
+                <w:b/>
+                <w:bCs/>
+              </w:rPr>
+              <w:t xml:space="preserve">, and giving a note of reasons for that decision? </w:t>
+            </w:r>
+          </w:p>
+          <w:p>
+            <w:pPr>
+              <w:spacing w:before="40" w:beforeAutospacing="1" w:after="40" w:afterAutospacing="1"/>
+              <w:rPr>
+                <w:rFonts w:ascii="GDSTransportWebsite" w:hAnsi="GDSTransportWebsite"/>
+                <w:b/>
+                <w:bCs/>
+              </w:rPr>
+            </w:pPr>
+          </w:p>
+        </w:tc>
+        <w:tc>
+          <w:tcPr>
+            <w:tcW w:w="6520" w:type="dxa"/>
+            <w:tcBorders>
+              <w:top w:val="nil"/>
+              <w:left w:val="nil"/>
+              <w:bottom w:val="nil"/>
+              <w:right w:val="nil"/>
+            </w:tcBorders>
+            <w:hideMark/>
+          </w:tcPr>
+          <w:p>
+            <w:pPr>
+              <w:spacing w:before="40" w:after="40"/>
+              <w:rPr>
+                <w:rFonts w:ascii="GDSTransportWebsite" w:hAnsi="GDSTransportWebsite"/>
+                <w:color w:val="0A0A0A"/>
+              </w:rPr>
+            </w:pPr>
+            <w:r>
+              <w:rPr>
+                <w:rFonts w:ascii="GDSTransportWebsite" w:hAnsi="GDSTransportWebsite"/>
+                <w:color w:val="0A0A0A"/>
+              </w:rPr>
+              <w:t>&lt;&lt;</w:t>
+            </w:r>
+            <w:bookmarkStart w:id="0" w:name="_Hlk194319285"/>
+            <w:proofErr w:type="spellStart"/>
+            <w:r>
+              <w:rPr>
+                <w:rFonts w:ascii="GDSTransportWebsite" w:hAnsi="GDSTransportWebsite"/>
+                <w:color w:val="0A0A0A"/>
+              </w:rPr>
+              <w:t>deterWithoutHearingYesNo</w:t>
+            </w:r>
+            <w:bookmarkEnd w:id="0"/>
+            <w:proofErr w:type="spellEnd"/>
+            <w:r>
+              <w:rPr>
+                <w:rFonts w:ascii="GDSTransportWebsite" w:hAnsi="GDSTransportWebsite"/>
+                <w:color w:val="0A0A0A"/>
+              </w:rPr>
+              <w:t>&gt;&gt;</w:t>
+            </w:r>
+          </w:p>
+        </w:tc>
+      </w:tr>
+    </w:tbl>
+    <w:p>
+      <w:pPr>
+        <w:suppressAutoHyphens/>
+      </w:pPr>
+      <w:r>
+        <w:rPr>
+          <w:rFonts w:ascii="GDSTransportWebsite" w:hAnsi="GDSTransportWebsite"/>
+          <w:color w:val="0A0A0A"/>
+          <w:shd w:val="clear" w:color="auto" w:fill="FFFFFF"/>
+        </w:rPr>
+        <w:t>&lt;&lt;cs</w:t>
+      </w:r>
+      <w:proofErr w:type="gramStart"/>
+      <w:r>
+        <w:rPr>
+          <w:rFonts w:ascii="GDSTransportWebsite" w:hAnsi="GDSTransportWebsite"/>
+          <w:color w:val="0A0A0A"/>
+          <w:shd w:val="clear" w:color="auto" w:fill="FFFFFF"/>
+        </w:rPr>
+        <w:t>_{</w:t>
+      </w:r>
+      <w:proofErr w:type="spellStart"/>
+      <w:proofErr w:type="gramEnd"/>
+      <w:r>
+        <w:rPr>
+          <w:rFonts w:ascii="GDSTransportWebsite" w:hAnsi="GDSTransportWebsite"/>
+          <w:color w:val="0A0A0A"/>
+        </w:rPr>
+        <w:t>deterWithoutHearingYesNo</w:t>
+      </w:r>
+      <w:proofErr w:type="spellEnd"/>
+      <w:r>
+        <w:rPr>
+          <w:rFonts w:ascii="GDSTransportWebsite" w:hAnsi="GDSTransportWebsite"/>
+          <w:color w:val="0A0A0A"/>
+          <w:shd w:val="clear" w:color="auto" w:fill="FFFFFF"/>
+        </w:rPr>
+        <w:t xml:space="preserve"> ='No'}&gt;&gt;</w:t>
+      </w:r>
+    </w:p>
+    <w:tbl>
+      <w:tblPr>
+        <w:tblStyle w:val="TableGrid1"/>
+        <w:tblW w:w="10065" w:type="dxa"/>
+        <w:tblLayout w:type="fixed"/>
+        <w:tblLook w:val="04A0" w:firstRow="1" w:lastRow="0" w:firstColumn="1" w:lastColumn="0" w:noHBand="0" w:noVBand="1"/>
+      </w:tblPr>
+      <w:tblGrid>
+        <w:gridCol w:w="3541"/>
+        <w:gridCol w:w="6524"/>
+      </w:tblGrid>
+      <w:tr>
+        <w:tc>
+          <w:tcPr>
+            <w:tcW w:w="3539" w:type="dxa"/>
+            <w:tcBorders>
+              <w:top w:val="nil"/>
+              <w:left w:val="nil"/>
+              <w:bottom w:val="nil"/>
+              <w:right w:val="nil"/>
+            </w:tcBorders>
+          </w:tcPr>
+          <w:p>
+            <w:pPr>
+              <w:spacing w:before="40" w:after="40"/>
+              <w:rPr>
+                <w:rFonts w:ascii="GDSTransportWebsite" w:hAnsi="GDSTransportWebsite"/>
+                <w:b/>
+                <w:bCs/>
+                <w:color w:val="0A0A0A"/>
+                <w:shd w:val="clear" w:color="auto" w:fill="FFFFFF"/>
+              </w:rPr>
+            </w:pPr>
+            <w:r>
+              <w:rPr>
+                <w:rFonts w:ascii="GDSTransportWebsite" w:hAnsi="GDSTransportWebsite"/>
+                <w:b/>
+                <w:bCs/>
+                <w:color w:val="0A0A0A"/>
+                <w:shd w:val="clear" w:color="auto" w:fill="FFFFFF"/>
+              </w:rPr>
+              <w:t>If not, please state why</w:t>
+            </w:r>
+          </w:p>
+          <w:p>
+            <w:pPr>
+              <w:spacing w:before="40" w:after="40"/>
+            </w:pPr>
+          </w:p>
+        </w:tc>
+        <w:tc>
+          <w:tcPr>
+            <w:tcW w:w="6520" w:type="dxa"/>
+            <w:tcBorders>
+              <w:top w:val="nil"/>
+              <w:left w:val="nil"/>
+              <w:bottom w:val="nil"/>
+              <w:right w:val="nil"/>
+            </w:tcBorders>
+            <w:hideMark/>
+          </w:tcPr>
+          <w:p>
+            <w:pPr>
+              <w:spacing w:before="40" w:after="40"/>
+              <w:rPr>
+                <w:rFonts w:ascii="GDSTransportWebsite" w:hAnsi="GDSTransportWebsite"/>
+                <w:color w:val="0A0A0A"/>
+              </w:rPr>
+            </w:pPr>
+            <w:r>
+              <w:rPr>
+                <w:rFonts w:ascii="GDSTransportWebsite" w:hAnsi="GDSTransportWebsite"/>
+                <w:color w:val="0A0A0A"/>
+              </w:rPr>
+              <w:t>&lt;&lt;</w:t>
+            </w:r>
+            <w:proofErr w:type="spellStart"/>
+            <w:r>
+              <w:rPr>
+                <w:rFonts w:ascii="GDSTransportWebsite" w:hAnsi="GDSTransportWebsite"/>
+                <w:color w:val="0A0A0A"/>
+              </w:rPr>
+              <w:t>deterWithoutHearingWhyNot</w:t>
+            </w:r>
+            <w:proofErr w:type="spellEnd"/>
+            <w:r>
+              <w:rPr>
+                <w:rFonts w:ascii="GDSTransportWebsite" w:hAnsi="GDSTransportWebsite"/>
+                <w:color w:val="0A0A0A"/>
+              </w:rPr>
+              <w:t>&gt;&gt;</w:t>
+            </w:r>
+          </w:p>
+        </w:tc>
+      </w:tr>
+    </w:tbl>
+    <w:p>
+      <w:pPr>
+        <w:suppressAutoHyphens/>
+        <w:rPr>
+          <w:rFonts w:ascii="GDSTransportWebsite" w:hAnsi="GDSTransportWebsite"/>
+          <w:color w:val="0A0A0A"/>
+          <w:shd w:val="clear" w:color="auto" w:fill="FFFFFF"/>
+        </w:rPr>
+      </w:pPr>
+      <w:r>
+        <w:rPr>
+          <w:rFonts w:ascii="GDSTransportWebsite" w:hAnsi="GDSTransportWebsite"/>
+          <w:color w:val="0A0A0A"/>
+          <w:shd w:val="clear" w:color="auto" w:fill="FFFFFF"/>
+        </w:rPr>
+        <w:t>&lt;&lt;es_&gt;&gt;</w:t>
+      </w:r>
+    </w:p>
+    <w:p>
+      <w:pPr>
+        <w:pBdr>
+          <w:bottom w:val="single" w:sz="4" w:space="1" w:color="000000"/>
+        </w:pBdr>
+        <w:suppressAutoHyphens/>
+        <w:spacing w:before="120" w:after="120"/>
+        <w:rPr>
+          <w:rFonts w:ascii="GDSTransportWebsite" w:hAnsi="GDSTransportWebsite"/>
+          <w:color w:val="0A0A0A"/>
+          <w:sz w:val="36"/>
+          <w:szCs w:val="36"/>
+        </w:rPr>
+      </w:pPr>
+      <w:r>
+        <w:rPr>
+          <w:rFonts w:ascii="GDSTransportWebsite" w:hAnsi="GDSTransportWebsite"/>
+          <w:color w:val="0A0A0A"/>
+          <w:shd w:val="clear" w:color="auto" w:fill="FFFFFF"/>
+        </w:rPr>
+        <w:lastRenderedPageBreak/>
+        <w:t>&lt;&lt;es_&gt;&gt;</w:t>
+      </w:r>
     </w:p>
     <w:p>
       <w:pPr>
@@ -7454,6 +8868,8 @@
               </w:rPr>
               <w:t>&lt;&lt;</w:t>
             </w:r>
+            <w:proofErr w:type="spellStart"/>
+            <w:proofErr w:type="gramStart"/>
             <w:r>
               <w:rPr>
                 <w:rFonts w:ascii="GDSTransportWebsite" w:hAnsi="GDSTransportWebsite"/>
@@ -7468,6 +8884,8 @@
               </w:rPr>
               <w:t>.expertRequired</w:t>
             </w:r>
+            <w:proofErr w:type="spellEnd"/>
+            <w:proofErr w:type="gramEnd"/>
             <w:r>
               <w:rPr>
                 <w:rFonts w:ascii="GDSTransportWebsite" w:hAnsi="GDSTransportWebsite"/>
@@ -7486,7 +8904,27 @@
           <w:color w:val="0A0A0A"/>
           <w:shd w:val="clear" w:color="auto" w:fill="FFFFFF"/>
         </w:rPr>
-        <w:t>&lt;&lt;cs_{experts.expertRequired='Yes'}&gt;&gt;</w:t>
+        <w:t>&lt;&lt;cs_{</w:t>
+      </w:r>
+      <w:proofErr w:type="spellStart"/>
+      <w:proofErr w:type="gramStart"/>
+      <w:r>
+        <w:rPr>
+          <w:rFonts w:ascii="GDSTransportWebsite" w:hAnsi="GDSTransportWebsite"/>
+          <w:color w:val="0A0A0A"/>
+          <w:shd w:val="clear" w:color="auto" w:fill="FFFFFF"/>
+        </w:rPr>
+        <w:t>experts.expertRequired</w:t>
+      </w:r>
+      <w:proofErr w:type="spellEnd"/>
+      <w:proofErr w:type="gramEnd"/>
+      <w:r>
+        <w:rPr>
+          <w:rFonts w:ascii="GDSTransportWebsite" w:hAnsi="GDSTransportWebsite"/>
+          <w:color w:val="0A0A0A"/>
+          <w:shd w:val="clear" w:color="auto" w:fill="FFFFFF"/>
+        </w:rPr>
+        <w:t>='Yes'}&gt;&gt;</w:t>
       </w:r>
     </w:p>
     <w:tbl>
@@ -7534,7 +8972,29 @@
                 <w:color w:val="0A0A0A"/>
                 <w:shd w:val="clear" w:color="auto" w:fill="FFFFFF"/>
               </w:rPr>
-              <w:t>Have you already sent expert reports or similar to other parties?</w:t>
+              <w:t xml:space="preserve">Have you already sent expert reports or </w:t>
+            </w:r>
+            <w:proofErr w:type="gramStart"/>
+            <w:r>
+              <w:rPr>
+                <w:rFonts w:ascii="GDSTransportWebsite" w:hAnsi="GDSTransportWebsite"/>
+                <w:b/>
+                <w:bCs/>
+                <w:color w:val="0A0A0A"/>
+                <w:shd w:val="clear" w:color="auto" w:fill="FFFFFF"/>
+              </w:rPr>
+              <w:t>similar to</w:t>
+            </w:r>
+            <w:proofErr w:type="gramEnd"/>
+            <w:r>
+              <w:rPr>
+                <w:rFonts w:ascii="GDSTransportWebsite" w:hAnsi="GDSTransportWebsite"/>
+                <w:b/>
+                <w:bCs/>
+                <w:color w:val="0A0A0A"/>
+                <w:shd w:val="clear" w:color="auto" w:fill="FFFFFF"/>
+              </w:rPr>
+              <w:t xml:space="preserve"> other parties?</w:t>
             </w:r>
           </w:p>
           <w:p>
@@ -7562,7 +9022,57 @@
                 <w:rFonts w:ascii="GDSTransportWebsite" w:hAnsi="GDSTransportWebsite"/>
                 <w:color w:val="0A0A0A"/>
               </w:rPr>
-              <w:t>&lt;&lt;cs_{isBlank(experts.expertReportsSent)}&gt;&gt;Not Provided&lt;&lt;else&gt;&gt;&lt;&lt;experts.expertReportsSent&gt;&gt;&lt;&lt;es_&gt;&gt;</w:t>
+              <w:t>&lt;&lt;cs_{</w:t>
+            </w:r>
+            <w:proofErr w:type="spellStart"/>
+            <w:r>
+              <w:rPr>
+                <w:rFonts w:ascii="GDSTransportWebsite" w:hAnsi="GDSTransportWebsite"/>
+                <w:color w:val="0A0A0A"/>
+              </w:rPr>
+              <w:t>isBlank</w:t>
+            </w:r>
+            <w:proofErr w:type="spellEnd"/>
+            <w:r>
+              <w:rPr>
+                <w:rFonts w:ascii="GDSTransportWebsite" w:hAnsi="GDSTransportWebsite"/>
+                <w:color w:val="0A0A0A"/>
+              </w:rPr>
+              <w:t>(</w:t>
+            </w:r>
+            <w:proofErr w:type="spellStart"/>
+            <w:proofErr w:type="gramStart"/>
+            <w:r>
+              <w:rPr>
+                <w:rFonts w:ascii="GDSTransportWebsite" w:hAnsi="GDSTransportWebsite"/>
+                <w:color w:val="0A0A0A"/>
+              </w:rPr>
+              <w:t>experts.expertReportsSent</w:t>
+            </w:r>
+            <w:proofErr w:type="spellEnd"/>
+            <w:proofErr w:type="gramEnd"/>
+            <w:r>
+              <w:rPr>
+                <w:rFonts w:ascii="GDSTransportWebsite" w:hAnsi="GDSTransportWebsite"/>
+                <w:color w:val="0A0A0A"/>
+              </w:rPr>
+              <w:t>)}&gt;&gt;Not Provided&lt;&lt;else&gt;&gt;&lt;&lt;</w:t>
+            </w:r>
+            <w:proofErr w:type="spellStart"/>
+            <w:r>
+              <w:rPr>
+                <w:rFonts w:ascii="GDSTransportWebsite" w:hAnsi="GDSTransportWebsite"/>
+                <w:color w:val="0A0A0A"/>
+              </w:rPr>
+              <w:t>experts.expertReportsSent</w:t>
+            </w:r>
+            <w:proofErr w:type="spellEnd"/>
+            <w:r>
+              <w:rPr>
+                <w:rFonts w:ascii="GDSTransportWebsite" w:hAnsi="GDSTransportWebsite"/>
+                <w:color w:val="0A0A0A"/>
+              </w:rPr>
+              <w:t>&gt;&gt;&lt;&lt;es_&gt;&gt;</w:t>
             </w:r>
           </w:p>
         </w:tc>
@@ -7626,7 +9136,57 @@
                 <w:rFonts w:ascii="GDSTransportWebsite" w:hAnsi="GDSTransportWebsite"/>
                 <w:color w:val="0A0A0A"/>
               </w:rPr>
-              <w:t>&lt;&lt;cs_{isBlank(experts.jointExpertSuitable)}&gt;&gt;Not Provided&lt;&lt;else&gt;&gt;&lt;&lt;experts.jointExpertSuitable&gt;&gt;&lt;&lt;es_&gt;&gt;</w:t>
+              <w:t>&lt;&lt;cs_{</w:t>
+            </w:r>
+            <w:proofErr w:type="spellStart"/>
+            <w:r>
+              <w:rPr>
+                <w:rFonts w:ascii="GDSTransportWebsite" w:hAnsi="GDSTransportWebsite"/>
+                <w:color w:val="0A0A0A"/>
+              </w:rPr>
+              <w:t>isBlank</w:t>
+            </w:r>
+            <w:proofErr w:type="spellEnd"/>
+            <w:r>
+              <w:rPr>
+                <w:rFonts w:ascii="GDSTransportWebsite" w:hAnsi="GDSTransportWebsite"/>
+                <w:color w:val="0A0A0A"/>
+              </w:rPr>
+              <w:t>(</w:t>
+            </w:r>
+            <w:proofErr w:type="spellStart"/>
+            <w:proofErr w:type="gramStart"/>
+            <w:r>
+              <w:rPr>
+                <w:rFonts w:ascii="GDSTransportWebsite" w:hAnsi="GDSTransportWebsite"/>
+                <w:color w:val="0A0A0A"/>
+              </w:rPr>
+              <w:t>experts.jointExpertSuitable</w:t>
+            </w:r>
+            <w:proofErr w:type="spellEnd"/>
+            <w:proofErr w:type="gramEnd"/>
+            <w:r>
+              <w:rPr>
+                <w:rFonts w:ascii="GDSTransportWebsite" w:hAnsi="GDSTransportWebsite"/>
+                <w:color w:val="0A0A0A"/>
+              </w:rPr>
+              <w:t>)}&gt;&gt;Not Provided&lt;&lt;else&gt;&gt;&lt;&lt;</w:t>
+            </w:r>
+            <w:proofErr w:type="spellStart"/>
+            <w:r>
+              <w:rPr>
+                <w:rFonts w:ascii="GDSTransportWebsite" w:hAnsi="GDSTransportWebsite"/>
+                <w:color w:val="0A0A0A"/>
+              </w:rPr>
+              <w:t>experts.jointExpertSuitable</w:t>
+            </w:r>
+            <w:proofErr w:type="spellEnd"/>
+            <w:r>
+              <w:rPr>
+                <w:rFonts w:ascii="GDSTransportWebsite" w:hAnsi="GDSTransportWebsite"/>
+                <w:color w:val="0A0A0A"/>
+              </w:rPr>
+              <w:t>&gt;&gt;&lt;&lt;es_&gt;&gt;</w:t>
             </w:r>
           </w:p>
         </w:tc>
@@ -7651,8 +9211,18 @@
                 <w:color w:val="0A0A0A"/>
                 <w:shd w:val="clear" w:color="auto" w:fill="FFFFFF"/>
               </w:rPr>
-              <w:t>&lt;&lt;rr_</w:t>
-            </w:r>
+              <w:t>&lt;&lt;</w:t>
+            </w:r>
+            <w:proofErr w:type="spellStart"/>
+            <w:r>
+              <w:rPr>
+                <w:rFonts w:ascii="GDSTransportWebsite" w:hAnsi="GDSTransportWebsite"/>
+                <w:color w:val="0A0A0A"/>
+                <w:shd w:val="clear" w:color="auto" w:fill="FFFFFF"/>
+              </w:rPr>
+              <w:t>rr_</w:t>
+            </w:r>
+            <w:proofErr w:type="gramStart"/>
             <w:r>
               <w:rPr>
                 <w:rFonts w:ascii="GDSTransportWebsite" w:hAnsi="GDSTransportWebsite"/>
@@ -7669,6 +9239,8 @@
               </w:rPr>
               <w:t>xperts.details</w:t>
             </w:r>
+            <w:proofErr w:type="spellEnd"/>
+            <w:proofErr w:type="gramEnd"/>
             <w:r>
               <w:rPr>
                 <w:rFonts w:ascii="GDSTransportWebsite" w:hAnsi="GDSTransportWebsite"/>
@@ -7709,7 +9281,23 @@
                 <w:rFonts w:ascii="GDSTransportWebsite" w:hAnsi="GDSTransportWebsite"/>
                 <w:color w:val="0A0A0A"/>
               </w:rPr>
-              <w:t>&lt;&lt;$itemnum&gt;&gt;</w:t>
+              <w:t>&lt;&lt;$</w:t>
+            </w:r>
+            <w:proofErr w:type="spellStart"/>
+            <w:r>
+              <w:rPr>
+                <w:rFonts w:ascii="GDSTransportWebsite" w:hAnsi="GDSTransportWebsite"/>
+                <w:color w:val="0A0A0A"/>
+              </w:rPr>
+              <w:t>itemnum</w:t>
+            </w:r>
+            <w:proofErr w:type="spellEnd"/>
+            <w:r>
+              <w:rPr>
+                <w:rFonts w:ascii="GDSTransportWebsite" w:hAnsi="GDSTransportWebsite"/>
+                <w:color w:val="0A0A0A"/>
+              </w:rPr>
+              <w:t>&gt;&gt;</w:t>
             </w:r>
           </w:p>
         </w:tc>
@@ -7762,7 +9350,71 @@
                 <w:rFonts w:ascii="GDSTransportWebsite" w:hAnsi="GDSTransportWebsite"/>
                 <w:color w:val="0A0A0A"/>
               </w:rPr>
-              <w:t>&lt;&lt;cs_{isBlank(firstName)}&gt;&gt;Not Provided&lt;&lt;else&gt;&gt;&lt;&lt;firstName&gt;&gt; &lt;&lt;lastName&gt;&gt;&lt;&lt;es_&gt;&gt;</w:t>
+              <w:t>&lt;&lt;cs_{</w:t>
+            </w:r>
+            <w:proofErr w:type="spellStart"/>
+            <w:r>
+              <w:rPr>
+                <w:rFonts w:ascii="GDSTransportWebsite" w:hAnsi="GDSTransportWebsite"/>
+                <w:color w:val="0A0A0A"/>
+              </w:rPr>
+              <w:t>isBlank</w:t>
+            </w:r>
+            <w:proofErr w:type="spellEnd"/>
+            <w:r>
+              <w:rPr>
+                <w:rFonts w:ascii="GDSTransportWebsite" w:hAnsi="GDSTransportWebsite"/>
+                <w:color w:val="0A0A0A"/>
+              </w:rPr>
+              <w:t>(</w:t>
+            </w:r>
+            <w:proofErr w:type="spellStart"/>
+            <w:r>
+              <w:rPr>
+                <w:rFonts w:ascii="GDSTransportWebsite" w:hAnsi="GDSTransportWebsite"/>
+                <w:color w:val="0A0A0A"/>
+              </w:rPr>
+              <w:t>firstName</w:t>
+            </w:r>
+            <w:proofErr w:type="spellEnd"/>
+            <w:r>
+              <w:rPr>
+                <w:rFonts w:ascii="GDSTransportWebsite" w:hAnsi="GDSTransportWebsite"/>
+                <w:color w:val="0A0A0A"/>
+              </w:rPr>
+              <w:t>)}&gt;&gt;Not Provided&lt;&lt;else&gt;&gt;&lt;&lt;</w:t>
+            </w:r>
+            <w:proofErr w:type="spellStart"/>
+            <w:r>
+              <w:rPr>
+                <w:rFonts w:ascii="GDSTransportWebsite" w:hAnsi="GDSTransportWebsite"/>
+                <w:color w:val="0A0A0A"/>
+              </w:rPr>
+              <w:t>firstName</w:t>
+            </w:r>
+            <w:proofErr w:type="spellEnd"/>
+            <w:r>
+              <w:rPr>
+                <w:rFonts w:ascii="GDSTransportWebsite" w:hAnsi="GDSTransportWebsite"/>
+                <w:color w:val="0A0A0A"/>
+              </w:rPr>
+              <w:t>&gt;&gt; &lt;&lt;</w:t>
+            </w:r>
+            <w:proofErr w:type="spellStart"/>
+            <w:r>
+              <w:rPr>
+                <w:rFonts w:ascii="GDSTransportWebsite" w:hAnsi="GDSTransportWebsite"/>
+                <w:color w:val="0A0A0A"/>
+              </w:rPr>
+              <w:t>lastName</w:t>
+            </w:r>
+            <w:proofErr w:type="spellEnd"/>
+            <w:r>
+              <w:rPr>
+                <w:rFonts w:ascii="GDSTransportWebsite" w:hAnsi="GDSTransportWebsite"/>
+                <w:color w:val="0A0A0A"/>
+              </w:rPr>
+              <w:t>&gt;&gt;&lt;&lt;es_&gt;&gt;</w:t>
             </w:r>
           </w:p>
         </w:tc>
@@ -7794,7 +9446,6 @@
                 <w:color w:val="0A0A0A"/>
                 <w:shd w:val="clear" w:color="auto" w:fill="FFFFFF"/>
               </w:rPr>
-              <w:lastRenderedPageBreak/>
               <w:t>Expert’s phone number</w:t>
             </w:r>
           </w:p>
@@ -7816,7 +9467,64 @@
                 <w:rFonts w:ascii="GDSTransportWebsite" w:hAnsi="GDSTransportWebsite"/>
                 <w:color w:val="0A0A0A"/>
               </w:rPr>
-              <w:t>&lt;&lt;cs_{!isBlank(phoneNumber)}&gt;&gt;&lt;&lt;phoneNumber&gt;&gt;&lt;&lt;else&gt;&gt;Not Provided&lt;&lt;es_&gt;&gt;</w:t>
+              <w:t>&lt;&lt;cs_</w:t>
+            </w:r>
+            <w:proofErr w:type="gramStart"/>
+            <w:r>
+              <w:rPr>
+                <w:rFonts w:ascii="GDSTransportWebsite" w:hAnsi="GDSTransportWebsite"/>
+                <w:color w:val="0A0A0A"/>
+              </w:rPr>
+              <w:t>{!</w:t>
+            </w:r>
+            <w:proofErr w:type="spellStart"/>
+            <w:r>
+              <w:rPr>
+                <w:rFonts w:ascii="GDSTransportWebsite" w:hAnsi="GDSTransportWebsite"/>
+                <w:color w:val="0A0A0A"/>
+              </w:rPr>
+              <w:t>isBlank</w:t>
+            </w:r>
+            <w:proofErr w:type="spellEnd"/>
+            <w:proofErr w:type="gramEnd"/>
+            <w:r>
+              <w:rPr>
+                <w:rFonts w:ascii="GDSTransportWebsite" w:hAnsi="GDSTransportWebsite"/>
+                <w:color w:val="0A0A0A"/>
+              </w:rPr>
+              <w:t>(</w:t>
+            </w:r>
+            <w:proofErr w:type="spellStart"/>
+            <w:r>
+              <w:rPr>
+                <w:rFonts w:ascii="GDSTransportWebsite" w:hAnsi="GDSTransportWebsite"/>
+                <w:color w:val="0A0A0A"/>
+              </w:rPr>
+              <w:t>phoneNumber</w:t>
+            </w:r>
+            <w:proofErr w:type="spellEnd"/>
+            <w:r>
+              <w:rPr>
+                <w:rFonts w:ascii="GDSTransportWebsite" w:hAnsi="GDSTransportWebsite"/>
+                <w:color w:val="0A0A0A"/>
+              </w:rPr>
+              <w:t>)}&gt;&gt;&lt;&lt;</w:t>
+            </w:r>
+            <w:proofErr w:type="spellStart"/>
+            <w:r>
+              <w:rPr>
+                <w:rFonts w:ascii="GDSTransportWebsite" w:hAnsi="GDSTransportWebsite"/>
+                <w:color w:val="0A0A0A"/>
+              </w:rPr>
+              <w:t>phoneNumber</w:t>
+            </w:r>
+            <w:proofErr w:type="spellEnd"/>
+            <w:r>
+              <w:rPr>
+                <w:rFonts w:ascii="GDSTransportWebsite" w:hAnsi="GDSTransportWebsite"/>
+                <w:color w:val="0A0A0A"/>
+              </w:rPr>
+              <w:t>&gt;&gt;&lt;&lt;else&gt;&gt;Not Provided&lt;&lt;es_&gt;&gt;</w:t>
             </w:r>
           </w:p>
         </w:tc>
@@ -7869,7 +9577,64 @@
                 <w:rFonts w:ascii="GDSTransportWebsite" w:hAnsi="GDSTransportWebsite"/>
                 <w:color w:val="0A0A0A"/>
               </w:rPr>
-              <w:t>&lt;&lt;cs_{!isBlank(emailAddress)}&gt;&gt;&lt;&lt;emailAddress&gt;&gt;&lt;&lt;else&gt;&gt;Not Provided&lt;&lt;es_&gt;&gt;</w:t>
+              <w:t>&lt;&lt;cs_</w:t>
+            </w:r>
+            <w:proofErr w:type="gramStart"/>
+            <w:r>
+              <w:rPr>
+                <w:rFonts w:ascii="GDSTransportWebsite" w:hAnsi="GDSTransportWebsite"/>
+                <w:color w:val="0A0A0A"/>
+              </w:rPr>
+              <w:t>{!</w:t>
+            </w:r>
+            <w:proofErr w:type="spellStart"/>
+            <w:r>
+              <w:rPr>
+                <w:rFonts w:ascii="GDSTransportWebsite" w:hAnsi="GDSTransportWebsite"/>
+                <w:color w:val="0A0A0A"/>
+              </w:rPr>
+              <w:t>isBlank</w:t>
+            </w:r>
+            <w:proofErr w:type="spellEnd"/>
+            <w:proofErr w:type="gramEnd"/>
+            <w:r>
+              <w:rPr>
+                <w:rFonts w:ascii="GDSTransportWebsite" w:hAnsi="GDSTransportWebsite"/>
+                <w:color w:val="0A0A0A"/>
+              </w:rPr>
+              <w:t>(</w:t>
+            </w:r>
+            <w:proofErr w:type="spellStart"/>
+            <w:r>
+              <w:rPr>
+                <w:rFonts w:ascii="GDSTransportWebsite" w:hAnsi="GDSTransportWebsite"/>
+                <w:color w:val="0A0A0A"/>
+              </w:rPr>
+              <w:t>emailAddress</w:t>
+            </w:r>
+            <w:proofErr w:type="spellEnd"/>
+            <w:r>
+              <w:rPr>
+                <w:rFonts w:ascii="GDSTransportWebsite" w:hAnsi="GDSTransportWebsite"/>
+                <w:color w:val="0A0A0A"/>
+              </w:rPr>
+              <w:t>)}&gt;&gt;&lt;&lt;</w:t>
+            </w:r>
+            <w:proofErr w:type="spellStart"/>
+            <w:r>
+              <w:rPr>
+                <w:rFonts w:ascii="GDSTransportWebsite" w:hAnsi="GDSTransportWebsite"/>
+                <w:color w:val="0A0A0A"/>
+              </w:rPr>
+              <w:t>emailAddress</w:t>
+            </w:r>
+            <w:proofErr w:type="spellEnd"/>
+            <w:r>
+              <w:rPr>
+                <w:rFonts w:ascii="GDSTransportWebsite" w:hAnsi="GDSTransportWebsite"/>
+                <w:color w:val="0A0A0A"/>
+              </w:rPr>
+              <w:t>&gt;&gt;&lt;&lt;else&gt;&gt;Not Provided&lt;&lt;es_&gt;&gt;</w:t>
             </w:r>
           </w:p>
         </w:tc>
@@ -7922,7 +9687,55 @@
                 <w:rFonts w:ascii="GDSTransportWebsite" w:hAnsi="GDSTransportWebsite"/>
                 <w:color w:val="0A0A0A"/>
               </w:rPr>
-              <w:t>&lt;&lt;cs_{isBlank(fieldOfExpertise)}&gt;&gt;Not Provided&lt;&lt;else&gt;&gt;&lt;&lt;fieldOfExpertise&gt;&gt;&lt;&lt;es_&gt;&gt;</w:t>
+              <w:t>&lt;&lt;cs_{</w:t>
+            </w:r>
+            <w:proofErr w:type="spellStart"/>
+            <w:r>
+              <w:rPr>
+                <w:rFonts w:ascii="GDSTransportWebsite" w:hAnsi="GDSTransportWebsite"/>
+                <w:color w:val="0A0A0A"/>
+              </w:rPr>
+              <w:t>isBlank</w:t>
+            </w:r>
+            <w:proofErr w:type="spellEnd"/>
+            <w:r>
+              <w:rPr>
+                <w:rFonts w:ascii="GDSTransportWebsite" w:hAnsi="GDSTransportWebsite"/>
+                <w:color w:val="0A0A0A"/>
+              </w:rPr>
+              <w:t>(</w:t>
+            </w:r>
+            <w:proofErr w:type="spellStart"/>
+            <w:r>
+              <w:rPr>
+                <w:rFonts w:ascii="GDSTransportWebsite" w:hAnsi="GDSTransportWebsite"/>
+                <w:color w:val="0A0A0A"/>
+              </w:rPr>
+              <w:t>fieldOfExpertise</w:t>
+            </w:r>
+            <w:proofErr w:type="spellEnd"/>
+            <w:r>
+              <w:rPr>
+                <w:rFonts w:ascii="GDSTransportWebsite" w:hAnsi="GDSTransportWebsite"/>
+                <w:color w:val="0A0A0A"/>
+              </w:rPr>
+              <w:t>)}&gt;&gt;Not Provided&lt;&lt;else&gt;&gt;&lt;&lt;</w:t>
+            </w:r>
+            <w:proofErr w:type="spellStart"/>
+            <w:r>
+              <w:rPr>
+                <w:rFonts w:ascii="GDSTransportWebsite" w:hAnsi="GDSTransportWebsite"/>
+                <w:color w:val="0A0A0A"/>
+              </w:rPr>
+              <w:t>fieldOfExpertise</w:t>
+            </w:r>
+            <w:proofErr w:type="spellEnd"/>
+            <w:r>
+              <w:rPr>
+                <w:rFonts w:ascii="GDSTransportWebsite" w:hAnsi="GDSTransportWebsite"/>
+                <w:color w:val="0A0A0A"/>
+              </w:rPr>
+              <w:t>&gt;&gt;&lt;&lt;es_&gt;&gt;</w:t>
             </w:r>
           </w:p>
         </w:tc>
@@ -7978,7 +9791,55 @@
                 <w:rFonts w:ascii="GDSTransportWebsite" w:hAnsi="GDSTransportWebsite"/>
                 <w:color w:val="0A0A0A"/>
               </w:rPr>
-              <w:t>&lt;&lt;cs_{isBlank(whyRequired)}&gt;&gt;Not Provided&lt;&lt;else&gt;&gt;&lt;&lt;whyRequired&gt;&gt;&lt;&lt;es_&gt;&gt;</w:t>
+              <w:t>&lt;&lt;cs_{</w:t>
+            </w:r>
+            <w:proofErr w:type="spellStart"/>
+            <w:r>
+              <w:rPr>
+                <w:rFonts w:ascii="GDSTransportWebsite" w:hAnsi="GDSTransportWebsite"/>
+                <w:color w:val="0A0A0A"/>
+              </w:rPr>
+              <w:t>isBlank</w:t>
+            </w:r>
+            <w:proofErr w:type="spellEnd"/>
+            <w:r>
+              <w:rPr>
+                <w:rFonts w:ascii="GDSTransportWebsite" w:hAnsi="GDSTransportWebsite"/>
+                <w:color w:val="0A0A0A"/>
+              </w:rPr>
+              <w:t>(</w:t>
+            </w:r>
+            <w:proofErr w:type="spellStart"/>
+            <w:r>
+              <w:rPr>
+                <w:rFonts w:ascii="GDSTransportWebsite" w:hAnsi="GDSTransportWebsite"/>
+                <w:color w:val="0A0A0A"/>
+              </w:rPr>
+              <w:t>whyRequired</w:t>
+            </w:r>
+            <w:proofErr w:type="spellEnd"/>
+            <w:r>
+              <w:rPr>
+                <w:rFonts w:ascii="GDSTransportWebsite" w:hAnsi="GDSTransportWebsite"/>
+                <w:color w:val="0A0A0A"/>
+              </w:rPr>
+              <w:t>)}&gt;&gt;Not Provided&lt;&lt;else&gt;&gt;&lt;&lt;</w:t>
+            </w:r>
+            <w:proofErr w:type="spellStart"/>
+            <w:r>
+              <w:rPr>
+                <w:rFonts w:ascii="GDSTransportWebsite" w:hAnsi="GDSTransportWebsite"/>
+                <w:color w:val="0A0A0A"/>
+              </w:rPr>
+              <w:t>whyRequired</w:t>
+            </w:r>
+            <w:proofErr w:type="spellEnd"/>
+            <w:r>
+              <w:rPr>
+                <w:rFonts w:ascii="GDSTransportWebsite" w:hAnsi="GDSTransportWebsite"/>
+                <w:color w:val="0A0A0A"/>
+              </w:rPr>
+              <w:t>&gt;&gt;&lt;&lt;es_&gt;&gt;</w:t>
             </w:r>
           </w:p>
         </w:tc>
@@ -8034,7 +9895,55 @@
                 <w:rFonts w:ascii="GDSTransportWebsite" w:hAnsi="GDSTransportWebsite"/>
                 <w:color w:val="0A0A0A"/>
               </w:rPr>
-              <w:t>&lt;&lt;cs_{isBlank(formattedCost)}&gt;&gt;Not Provided&lt;&lt;else&gt;&gt;&lt;&lt;formattedCost&gt;&gt;&lt;&lt;es_&gt;&gt;</w:t>
+              <w:t>&lt;&lt;cs_{</w:t>
+            </w:r>
+            <w:proofErr w:type="spellStart"/>
+            <w:r>
+              <w:rPr>
+                <w:rFonts w:ascii="GDSTransportWebsite" w:hAnsi="GDSTransportWebsite"/>
+                <w:color w:val="0A0A0A"/>
+              </w:rPr>
+              <w:t>isBlank</w:t>
+            </w:r>
+            <w:proofErr w:type="spellEnd"/>
+            <w:r>
+              <w:rPr>
+                <w:rFonts w:ascii="GDSTransportWebsite" w:hAnsi="GDSTransportWebsite"/>
+                <w:color w:val="0A0A0A"/>
+              </w:rPr>
+              <w:t>(</w:t>
+            </w:r>
+            <w:proofErr w:type="spellStart"/>
+            <w:r>
+              <w:rPr>
+                <w:rFonts w:ascii="GDSTransportWebsite" w:hAnsi="GDSTransportWebsite"/>
+                <w:color w:val="0A0A0A"/>
+              </w:rPr>
+              <w:t>formattedCost</w:t>
+            </w:r>
+            <w:proofErr w:type="spellEnd"/>
+            <w:r>
+              <w:rPr>
+                <w:rFonts w:ascii="GDSTransportWebsite" w:hAnsi="GDSTransportWebsite"/>
+                <w:color w:val="0A0A0A"/>
+              </w:rPr>
+              <w:t>)}&gt;&gt;Not Provided&lt;&lt;else&gt;&gt;&lt;&lt;</w:t>
+            </w:r>
+            <w:proofErr w:type="spellStart"/>
+            <w:r>
+              <w:rPr>
+                <w:rFonts w:ascii="GDSTransportWebsite" w:hAnsi="GDSTransportWebsite"/>
+                <w:color w:val="0A0A0A"/>
+              </w:rPr>
+              <w:t>formattedCost</w:t>
+            </w:r>
+            <w:proofErr w:type="spellEnd"/>
+            <w:r>
+              <w:rPr>
+                <w:rFonts w:ascii="GDSTransportWebsite" w:hAnsi="GDSTransportWebsite"/>
+                <w:color w:val="0A0A0A"/>
+              </w:rPr>
+              <w:t>&gt;&gt;&lt;&lt;es_&gt;&gt;</w:t>
             </w:r>
           </w:p>
         </w:tc>
@@ -8060,7 +9969,35 @@
                 <w:color w:val="0A0A0A"/>
                 <w:shd w:val="clear" w:color="auto" w:fill="FFFFFF"/>
               </w:rPr>
-              <w:t>&lt;&lt;er_experts.details&gt;&gt;</w:t>
+              <w:t>&lt;&lt;</w:t>
+            </w:r>
+            <w:proofErr w:type="spellStart"/>
+            <w:r>
+              <w:rPr>
+                <w:rFonts w:ascii="GDSTransportWebsite" w:hAnsi="GDSTransportWebsite"/>
+                <w:color w:val="0A0A0A"/>
+                <w:shd w:val="clear" w:color="auto" w:fill="FFFFFF"/>
+              </w:rPr>
+              <w:t>er_</w:t>
+            </w:r>
+            <w:proofErr w:type="gramStart"/>
+            <w:r>
+              <w:rPr>
+                <w:rFonts w:ascii="GDSTransportWebsite" w:hAnsi="GDSTransportWebsite"/>
+                <w:color w:val="0A0A0A"/>
+                <w:shd w:val="clear" w:color="auto" w:fill="FFFFFF"/>
+              </w:rPr>
+              <w:t>experts.details</w:t>
+            </w:r>
+            <w:proofErr w:type="spellEnd"/>
+            <w:proofErr w:type="gramEnd"/>
+            <w:r>
+              <w:rPr>
+                <w:rFonts w:ascii="GDSTransportWebsite" w:hAnsi="GDSTransportWebsite"/>
+                <w:color w:val="0A0A0A"/>
+                <w:shd w:val="clear" w:color="auto" w:fill="FFFFFF"/>
+              </w:rPr>
+              <w:t>&gt;&gt;</w:t>
             </w:r>
           </w:p>
         </w:tc>
@@ -8196,6 +10133,8 @@
               </w:rPr>
               <w:t>&lt;&lt;</w:t>
             </w:r>
+            <w:proofErr w:type="spellStart"/>
+            <w:proofErr w:type="gramStart"/>
             <w:r>
               <w:rPr>
                 <w:rFonts w:ascii="GDSTransportWebsite" w:hAnsi="GDSTransportWebsite"/>
@@ -8217,6 +10156,8 @@
               </w:rPr>
               <w:t>.witnessesToAppear</w:t>
             </w:r>
+            <w:proofErr w:type="spellEnd"/>
+            <w:proofErr w:type="gramEnd"/>
             <w:r>
               <w:rPr>
                 <w:rFonts w:ascii="GDSTransportWebsite" w:hAnsi="GDSTransportWebsite"/>
@@ -8247,8 +10188,18 @@
                 <w:color w:val="0A0A0A"/>
                 <w:shd w:val="clear" w:color="auto" w:fill="FFFFFF"/>
               </w:rPr>
-              <w:t>&lt;&lt;rr_</w:t>
-            </w:r>
+              <w:t>&lt;&lt;</w:t>
+            </w:r>
+            <w:proofErr w:type="spellStart"/>
+            <w:r>
+              <w:rPr>
+                <w:rFonts w:ascii="GDSTransportWebsite" w:hAnsi="GDSTransportWebsite"/>
+                <w:color w:val="0A0A0A"/>
+                <w:shd w:val="clear" w:color="auto" w:fill="FFFFFF"/>
+              </w:rPr>
+              <w:t>rr_</w:t>
+            </w:r>
+            <w:proofErr w:type="gramStart"/>
             <w:r>
               <w:rPr>
                 <w:rFonts w:ascii="GDSTransportWebsite" w:hAnsi="GDSTransportWebsite"/>
@@ -8265,6 +10216,8 @@
               </w:rPr>
               <w:t>itnesses.details</w:t>
             </w:r>
+            <w:proofErr w:type="spellEnd"/>
+            <w:proofErr w:type="gramEnd"/>
             <w:r>
               <w:rPr>
                 <w:rFonts w:ascii="GDSTransportWebsite" w:hAnsi="GDSTransportWebsite"/>
@@ -8312,7 +10265,23 @@
                 <w:rFonts w:ascii="GDSTransportWebsite" w:hAnsi="GDSTransportWebsite"/>
                 <w:color w:val="0A0A0A"/>
               </w:rPr>
-              <w:t>&lt;&lt;$itemnum&gt;&gt;</w:t>
+              <w:t>&lt;&lt;$</w:t>
+            </w:r>
+            <w:proofErr w:type="spellStart"/>
+            <w:r>
+              <w:rPr>
+                <w:rFonts w:ascii="GDSTransportWebsite" w:hAnsi="GDSTransportWebsite"/>
+                <w:color w:val="0A0A0A"/>
+              </w:rPr>
+              <w:t>itemnum</w:t>
+            </w:r>
+            <w:proofErr w:type="spellEnd"/>
+            <w:r>
+              <w:rPr>
+                <w:rFonts w:ascii="GDSTransportWebsite" w:hAnsi="GDSTransportWebsite"/>
+                <w:color w:val="0A0A0A"/>
+              </w:rPr>
+              <w:t>&gt;&gt;</w:t>
             </w:r>
           </w:p>
         </w:tc>
@@ -8377,8 +10346,10 @@
                 <w:rFonts w:ascii="GDSTransportWebsite" w:hAnsi="GDSTransportWebsite"/>
                 <w:color w:val="0A0A0A"/>
               </w:rPr>
+              <w:lastRenderedPageBreak/>
               <w:t>&lt;&lt;</w:t>
             </w:r>
+            <w:proofErr w:type="spellStart"/>
             <w:r>
               <w:rPr>
                 <w:rFonts w:ascii="GDSTransportWebsite" w:hAnsi="GDSTransportWebsite"/>
@@ -8386,6 +10357,7 @@
               </w:rPr>
               <w:t>firstName</w:t>
             </w:r>
+            <w:proofErr w:type="spellEnd"/>
             <w:r>
               <w:rPr>
                 <w:rFonts w:ascii="GDSTransportWebsite" w:hAnsi="GDSTransportWebsite"/>
@@ -8398,7 +10370,23 @@
                 <w:rFonts w:ascii="GDSTransportWebsite" w:hAnsi="GDSTransportWebsite"/>
                 <w:color w:val="0A0A0A"/>
               </w:rPr>
-              <w:t xml:space="preserve"> &lt;&lt;lastName&gt;&gt;</w:t>
+              <w:t xml:space="preserve"> &lt;&lt;</w:t>
+            </w:r>
+            <w:proofErr w:type="spellStart"/>
+            <w:r>
+              <w:rPr>
+                <w:rFonts w:ascii="GDSTransportWebsite" w:hAnsi="GDSTransportWebsite"/>
+                <w:color w:val="0A0A0A"/>
+              </w:rPr>
+              <w:t>lastName</w:t>
+            </w:r>
+            <w:proofErr w:type="spellEnd"/>
+            <w:r>
+              <w:rPr>
+                <w:rFonts w:ascii="GDSTransportWebsite" w:hAnsi="GDSTransportWebsite"/>
+                <w:color w:val="0A0A0A"/>
+              </w:rPr>
+              <w:t>&gt;&gt;</w:t>
             </w:r>
           </w:p>
           <w:p>
@@ -8442,6 +10430,7 @@
                 <w:color w:val="0A0A0A"/>
                 <w:shd w:val="clear" w:color="auto" w:fill="FFFFFF"/>
               </w:rPr>
+              <w:lastRenderedPageBreak/>
               <w:t>Phone number</w:t>
             </w:r>
           </w:p>
@@ -8463,7 +10452,64 @@
                 <w:rFonts w:ascii="GDSTransportWebsite" w:hAnsi="GDSTransportWebsite"/>
                 <w:color w:val="0A0A0A"/>
               </w:rPr>
-              <w:t>&lt;&lt;cs_{!isBlank(phoneNumber)}&gt;&gt;&lt;&lt;phoneNumber&gt;&gt;&lt;&lt;else&gt;&gt;Not Provided&lt;&lt;es_&gt;&gt;</w:t>
+              <w:t>&lt;&lt;cs_</w:t>
+            </w:r>
+            <w:proofErr w:type="gramStart"/>
+            <w:r>
+              <w:rPr>
+                <w:rFonts w:ascii="GDSTransportWebsite" w:hAnsi="GDSTransportWebsite"/>
+                <w:color w:val="0A0A0A"/>
+              </w:rPr>
+              <w:t>{!</w:t>
+            </w:r>
+            <w:proofErr w:type="spellStart"/>
+            <w:r>
+              <w:rPr>
+                <w:rFonts w:ascii="GDSTransportWebsite" w:hAnsi="GDSTransportWebsite"/>
+                <w:color w:val="0A0A0A"/>
+              </w:rPr>
+              <w:t>isBlank</w:t>
+            </w:r>
+            <w:proofErr w:type="spellEnd"/>
+            <w:proofErr w:type="gramEnd"/>
+            <w:r>
+              <w:rPr>
+                <w:rFonts w:ascii="GDSTransportWebsite" w:hAnsi="GDSTransportWebsite"/>
+                <w:color w:val="0A0A0A"/>
+              </w:rPr>
+              <w:t>(</w:t>
+            </w:r>
+            <w:proofErr w:type="spellStart"/>
+            <w:r>
+              <w:rPr>
+                <w:rFonts w:ascii="GDSTransportWebsite" w:hAnsi="GDSTransportWebsite"/>
+                <w:color w:val="0A0A0A"/>
+              </w:rPr>
+              <w:t>phoneNumber</w:t>
+            </w:r>
+            <w:proofErr w:type="spellEnd"/>
+            <w:r>
+              <w:rPr>
+                <w:rFonts w:ascii="GDSTransportWebsite" w:hAnsi="GDSTransportWebsite"/>
+                <w:color w:val="0A0A0A"/>
+              </w:rPr>
+              <w:t>)}&gt;&gt;&lt;&lt;</w:t>
+            </w:r>
+            <w:proofErr w:type="spellStart"/>
+            <w:r>
+              <w:rPr>
+                <w:rFonts w:ascii="GDSTransportWebsite" w:hAnsi="GDSTransportWebsite"/>
+                <w:color w:val="0A0A0A"/>
+              </w:rPr>
+              <w:t>phoneNumber</w:t>
+            </w:r>
+            <w:proofErr w:type="spellEnd"/>
+            <w:r>
+              <w:rPr>
+                <w:rFonts w:ascii="GDSTransportWebsite" w:hAnsi="GDSTransportWebsite"/>
+                <w:color w:val="0A0A0A"/>
+              </w:rPr>
+              <w:t>&gt;&gt;&lt;&lt;else&gt;&gt;Not Provided&lt;&lt;es_&gt;&gt;</w:t>
             </w:r>
           </w:p>
           <w:p>
@@ -8525,14 +10571,71 @@
                 <w:rFonts w:ascii="GDSTransportWebsite" w:hAnsi="GDSTransportWebsite"/>
                 <w:color w:val="0A0A0A"/>
               </w:rPr>
-              <w:t>&lt;&lt;cs_{!isBlank(emailAddress)}&gt;&gt;</w:t>
-            </w:r>
-            <w:r>
-              <w:rPr>
-                <w:rFonts w:ascii="GDSTransportWebsite" w:hAnsi="GDSTransportWebsite"/>
-                <w:color w:val="0A0A0A"/>
-              </w:rPr>
-              <w:t>&lt;&lt;emailAddress&gt;&gt;</w:t>
+              <w:t>&lt;&lt;cs_</w:t>
+            </w:r>
+            <w:proofErr w:type="gramStart"/>
+            <w:r>
+              <w:rPr>
+                <w:rFonts w:ascii="GDSTransportWebsite" w:hAnsi="GDSTransportWebsite"/>
+                <w:color w:val="0A0A0A"/>
+              </w:rPr>
+              <w:t>{!</w:t>
+            </w:r>
+            <w:proofErr w:type="spellStart"/>
+            <w:r>
+              <w:rPr>
+                <w:rFonts w:ascii="GDSTransportWebsite" w:hAnsi="GDSTransportWebsite"/>
+                <w:color w:val="0A0A0A"/>
+              </w:rPr>
+              <w:t>isBlank</w:t>
+            </w:r>
+            <w:proofErr w:type="spellEnd"/>
+            <w:proofErr w:type="gramEnd"/>
+            <w:r>
+              <w:rPr>
+                <w:rFonts w:ascii="GDSTransportWebsite" w:hAnsi="GDSTransportWebsite"/>
+                <w:color w:val="0A0A0A"/>
+              </w:rPr>
+              <w:t>(</w:t>
+            </w:r>
+            <w:proofErr w:type="spellStart"/>
+            <w:r>
+              <w:rPr>
+                <w:rFonts w:ascii="GDSTransportWebsite" w:hAnsi="GDSTransportWebsite"/>
+                <w:color w:val="0A0A0A"/>
+              </w:rPr>
+              <w:t>emailAddress</w:t>
+            </w:r>
+            <w:proofErr w:type="spellEnd"/>
+            <w:r>
+              <w:rPr>
+                <w:rFonts w:ascii="GDSTransportWebsite" w:hAnsi="GDSTransportWebsite"/>
+                <w:color w:val="0A0A0A"/>
+              </w:rPr>
+              <w:t>)}&gt;&gt;</w:t>
+            </w:r>
+            <w:r>
+              <w:rPr>
+                <w:rFonts w:ascii="GDSTransportWebsite" w:hAnsi="GDSTransportWebsite"/>
+                <w:color w:val="0A0A0A"/>
+              </w:rPr>
+              <w:t>&lt;&lt;</w:t>
+            </w:r>
+            <w:proofErr w:type="spellStart"/>
+            <w:r>
+              <w:rPr>
+                <w:rFonts w:ascii="GDSTransportWebsite" w:hAnsi="GDSTransportWebsite"/>
+                <w:color w:val="0A0A0A"/>
+              </w:rPr>
+              <w:t>emailAddress</w:t>
+            </w:r>
+            <w:proofErr w:type="spellEnd"/>
+            <w:r>
+              <w:rPr>
+                <w:rFonts w:ascii="GDSTransportWebsite" w:hAnsi="GDSTransportWebsite"/>
+                <w:color w:val="0A0A0A"/>
+              </w:rPr>
+              <w:t>&gt;&gt;</w:t>
             </w:r>
             <w:r>
               <w:rPr>
@@ -8615,6 +10718,7 @@
               </w:rPr>
               <w:t>&lt;&lt;</w:t>
             </w:r>
+            <w:proofErr w:type="spellStart"/>
             <w:r>
               <w:rPr>
                 <w:rFonts w:ascii="GDSTransportWebsite" w:hAnsi="GDSTransportWebsite"/>
@@ -8622,6 +10726,7 @@
               </w:rPr>
               <w:t>reasonForWitness</w:t>
             </w:r>
+            <w:proofErr w:type="spellEnd"/>
             <w:r>
               <w:rPr>
                 <w:rFonts w:ascii="GDSTransportWebsite" w:hAnsi="GDSTransportWebsite"/>
@@ -8665,7 +10770,35 @@
                 <w:color w:val="0A0A0A"/>
                 <w:shd w:val="clear" w:color="auto" w:fill="FFFFFF"/>
               </w:rPr>
-              <w:t>&lt;&lt;er_witnesses.details&gt;&gt;</w:t>
+              <w:t>&lt;&lt;</w:t>
+            </w:r>
+            <w:proofErr w:type="spellStart"/>
+            <w:r>
+              <w:rPr>
+                <w:rFonts w:ascii="GDSTransportWebsite" w:hAnsi="GDSTransportWebsite"/>
+                <w:color w:val="0A0A0A"/>
+                <w:shd w:val="clear" w:color="auto" w:fill="FFFFFF"/>
+              </w:rPr>
+              <w:t>er_</w:t>
+            </w:r>
+            <w:proofErr w:type="gramStart"/>
+            <w:r>
+              <w:rPr>
+                <w:rFonts w:ascii="GDSTransportWebsite" w:hAnsi="GDSTransportWebsite"/>
+                <w:color w:val="0A0A0A"/>
+                <w:shd w:val="clear" w:color="auto" w:fill="FFFFFF"/>
+              </w:rPr>
+              <w:t>witnesses.details</w:t>
+            </w:r>
+            <w:proofErr w:type="spellEnd"/>
+            <w:proofErr w:type="gramEnd"/>
+            <w:r>
+              <w:rPr>
+                <w:rFonts w:ascii="GDSTransportWebsite" w:hAnsi="GDSTransportWebsite"/>
+                <w:color w:val="0A0A0A"/>
+                <w:shd w:val="clear" w:color="auto" w:fill="FFFFFF"/>
+              </w:rPr>
+              <w:t>&gt;&gt;</w:t>
             </w:r>
           </w:p>
         </w:tc>
@@ -8776,6 +10909,7 @@
               </w:rPr>
               <w:t>&lt;&lt;</w:t>
             </w:r>
+            <w:proofErr w:type="spellStart"/>
             <w:r>
               <w:rPr>
                 <w:rFonts w:ascii="GDSTransportWebsite" w:hAnsi="GDSTransportWebsite"/>
@@ -8783,6 +10917,7 @@
               </w:rPr>
               <w:t>welshLanguageRequirements.court</w:t>
             </w:r>
+            <w:proofErr w:type="spellEnd"/>
             <w:r>
               <w:rPr>
                 <w:rFonts w:ascii="GDSTransportWebsite" w:hAnsi="GDSTransportWebsite"/>
@@ -8820,7 +10955,6 @@
                 <w:color w:val="0A0A0A"/>
                 <w:shd w:val="clear" w:color="auto" w:fill="FFFFFF"/>
               </w:rPr>
-              <w:lastRenderedPageBreak/>
               <w:t>What language will documents be provided in?</w:t>
             </w:r>
           </w:p>
@@ -8857,6 +10991,7 @@
               </w:rPr>
               <w:t>&lt;&lt;</w:t>
             </w:r>
+            <w:proofErr w:type="spellStart"/>
             <w:r>
               <w:rPr>
                 <w:rFonts w:ascii="GDSTransportWebsite" w:hAnsi="GDSTransportWebsite"/>
@@ -8864,6 +10999,7 @@
               </w:rPr>
               <w:t>welshLanguageRequirements.documents</w:t>
             </w:r>
+            <w:proofErr w:type="spellEnd"/>
             <w:r>
               <w:rPr>
                 <w:rFonts w:ascii="GDSTransportWebsite" w:hAnsi="GDSTransportWebsite"/>
@@ -8987,6 +11123,8 @@
               </w:rPr>
               <w:t>&lt;&lt;</w:t>
             </w:r>
+            <w:proofErr w:type="spellStart"/>
+            <w:proofErr w:type="gramStart"/>
             <w:r>
               <w:rPr>
                 <w:rFonts w:ascii="GDSTransportWebsite" w:hAnsi="GDSTransportWebsite"/>
@@ -9001,6 +11139,8 @@
               </w:rPr>
               <w:t>earing.unavailableDatesRequired</w:t>
             </w:r>
+            <w:proofErr w:type="spellEnd"/>
+            <w:proofErr w:type="gramEnd"/>
             <w:r>
               <w:rPr>
                 <w:rFonts w:ascii="GDSTransportWebsite" w:hAnsi="GDSTransportWebsite"/>
@@ -9021,6 +11161,8 @@
         </w:rPr>
         <w:t>&lt;&lt;cs_{</w:t>
       </w:r>
+      <w:proofErr w:type="spellStart"/>
+      <w:proofErr w:type="gramStart"/>
       <w:r>
         <w:rPr>
           <w:rFonts w:ascii="GDSTransportWebsite" w:hAnsi="GDSTransportWebsite"/>
@@ -9034,7 +11176,17 @@
           <w:color w:val="0A0A0A"/>
           <w:shd w:val="clear" w:color="auto" w:fill="FFFFFF"/>
         </w:rPr>
-        <w:t>.unavailableDates.size&gt;0}&gt;&gt;</w:t>
+        <w:t>.unavailableDates.size</w:t>
+      </w:r>
+      <w:proofErr w:type="spellEnd"/>
+      <w:proofErr w:type="gramEnd"/>
+      <w:r>
+        <w:rPr>
+          <w:rFonts w:ascii="GDSTransportWebsite" w:hAnsi="GDSTransportWebsite"/>
+          <w:color w:val="0A0A0A"/>
+          <w:shd w:val="clear" w:color="auto" w:fill="FFFFFF"/>
+        </w:rPr>
+        <w:t>&gt;0}&gt;&gt;</w:t>
       </w:r>
     </w:p>
     <w:tbl>
@@ -9106,8 +11258,18 @@
                 <w:color w:val="0A0A0A"/>
                 <w:shd w:val="clear" w:color="auto" w:fill="FFFFFF"/>
               </w:rPr>
-              <w:t>&lt;&lt;rr_</w:t>
-            </w:r>
+              <w:t>&lt;&lt;</w:t>
+            </w:r>
+            <w:proofErr w:type="spellStart"/>
+            <w:r>
+              <w:rPr>
+                <w:rFonts w:ascii="GDSTransportWebsite" w:hAnsi="GDSTransportWebsite"/>
+                <w:color w:val="0A0A0A"/>
+                <w:shd w:val="clear" w:color="auto" w:fill="FFFFFF"/>
+              </w:rPr>
+              <w:t>rr_</w:t>
+            </w:r>
+            <w:proofErr w:type="gramStart"/>
             <w:r>
               <w:rPr>
                 <w:rFonts w:ascii="GDSTransportWebsite" w:hAnsi="GDSTransportWebsite"/>
@@ -9121,7 +11283,17 @@
                 <w:color w:val="0A0A0A"/>
                 <w:shd w:val="clear" w:color="auto" w:fill="FFFFFF"/>
               </w:rPr>
-              <w:t>.unavailableDates&gt;&gt;</w:t>
+              <w:t>.unavailableDates</w:t>
+            </w:r>
+            <w:proofErr w:type="spellEnd"/>
+            <w:proofErr w:type="gramEnd"/>
+            <w:r>
+              <w:rPr>
+                <w:rFonts w:ascii="GDSTransportWebsite" w:hAnsi="GDSTransportWebsite"/>
+                <w:color w:val="0A0A0A"/>
+                <w:shd w:val="clear" w:color="auto" w:fill="FFFFFF"/>
+              </w:rPr>
+              <w:t>&gt;&gt;</w:t>
             </w:r>
           </w:p>
         </w:tc>
@@ -9143,12 +11315,21 @@
               </w:rPr>
               <w:t>&lt;&lt;cs_{</w:t>
             </w:r>
-            <w:r>
-              <w:rPr>
-                <w:rFonts w:ascii="GDSTransportWebsite" w:hAnsi="GDSTransportWebsite"/>
-                <w:color w:val="0A0A0A"/>
-              </w:rPr>
-              <w:t>date!=null</w:t>
+            <w:proofErr w:type="gramStart"/>
+            <w:r>
+              <w:rPr>
+                <w:rFonts w:ascii="GDSTransportWebsite" w:hAnsi="GDSTransportWebsite"/>
+                <w:color w:val="0A0A0A"/>
+              </w:rPr>
+              <w:t>date!=</w:t>
+            </w:r>
+            <w:proofErr w:type="gramEnd"/>
+            <w:r>
+              <w:rPr>
+                <w:rFonts w:ascii="GDSTransportWebsite" w:hAnsi="GDSTransportWebsite"/>
+                <w:color w:val="0A0A0A"/>
+              </w:rPr>
+              <w:t>null</w:t>
             </w:r>
             <w:r>
               <w:rPr>
@@ -9172,7 +11353,64 @@
                 <w:rFonts w:ascii="GDSTransportWebsite" w:hAnsi="GDSTransportWebsite"/>
                 <w:color w:val="0A0A0A"/>
               </w:rPr>
-              <w:t>&lt;&lt;{dateFormat(date, ‘d MMMM yyyy’, ‘yyyy-MM-dd’)}&gt;&gt;</w:t>
+              <w:t>&lt;</w:t>
+            </w:r>
+            <w:proofErr w:type="gramStart"/>
+            <w:r>
+              <w:rPr>
+                <w:rFonts w:ascii="GDSTransportWebsite" w:hAnsi="GDSTransportWebsite"/>
+                <w:color w:val="0A0A0A"/>
+              </w:rPr>
+              <w:t>&lt;{</w:t>
+            </w:r>
+            <w:proofErr w:type="spellStart"/>
+            <w:proofErr w:type="gramEnd"/>
+            <w:r>
+              <w:rPr>
+                <w:rFonts w:ascii="GDSTransportWebsite" w:hAnsi="GDSTransportWebsite"/>
+                <w:color w:val="0A0A0A"/>
+              </w:rPr>
+              <w:t>dateFormat</w:t>
+            </w:r>
+            <w:proofErr w:type="spellEnd"/>
+            <w:r>
+              <w:rPr>
+                <w:rFonts w:ascii="GDSTransportWebsite" w:hAnsi="GDSTransportWebsite"/>
+                <w:color w:val="0A0A0A"/>
+              </w:rPr>
+              <w:t xml:space="preserve">(date, ‘d MMMM </w:t>
+            </w:r>
+            <w:proofErr w:type="spellStart"/>
+            <w:r>
+              <w:rPr>
+                <w:rFonts w:ascii="GDSTransportWebsite" w:hAnsi="GDSTransportWebsite"/>
+                <w:color w:val="0A0A0A"/>
+              </w:rPr>
+              <w:t>yyyy</w:t>
+            </w:r>
+            <w:proofErr w:type="spellEnd"/>
+            <w:r>
+              <w:rPr>
+                <w:rFonts w:ascii="GDSTransportWebsite" w:hAnsi="GDSTransportWebsite"/>
+                <w:color w:val="0A0A0A"/>
+              </w:rPr>
+              <w:t>’, ‘</w:t>
+            </w:r>
+            <w:proofErr w:type="spellStart"/>
+            <w:r>
+              <w:rPr>
+                <w:rFonts w:ascii="GDSTransportWebsite" w:hAnsi="GDSTransportWebsite"/>
+                <w:color w:val="0A0A0A"/>
+              </w:rPr>
+              <w:t>yyyy</w:t>
+            </w:r>
+            <w:proofErr w:type="spellEnd"/>
+            <w:r>
+              <w:rPr>
+                <w:rFonts w:ascii="GDSTransportWebsite" w:hAnsi="GDSTransportWebsite"/>
+                <w:color w:val="0A0A0A"/>
+              </w:rPr>
+              <w:t>-MM-dd’)}&gt;&gt;</w:t>
             </w:r>
           </w:p>
           <w:p>
@@ -9204,7 +11442,144 @@
                 <w:rFonts w:ascii="GDSTransportWebsite" w:hAnsi="GDSTransportWebsite"/>
                 <w:color w:val="0A0A0A"/>
               </w:rPr>
-              <w:t>From &lt;&lt;{dateFormat(fromDate, ‘d MMMM yyyy’, ‘yyyy-MM-dd’)}&gt;&gt; to &lt;&lt;{dateFormat(toDate, ‘d MMMM yyyy’, ‘yyyy-MM-dd’)}&gt;&gt;</w:t>
+              <w:t>From &lt;</w:t>
+            </w:r>
+            <w:proofErr w:type="gramStart"/>
+            <w:r>
+              <w:rPr>
+                <w:rFonts w:ascii="GDSTransportWebsite" w:hAnsi="GDSTransportWebsite"/>
+                <w:color w:val="0A0A0A"/>
+              </w:rPr>
+              <w:t>&lt;{</w:t>
+            </w:r>
+            <w:proofErr w:type="spellStart"/>
+            <w:proofErr w:type="gramEnd"/>
+            <w:r>
+              <w:rPr>
+                <w:rFonts w:ascii="GDSTransportWebsite" w:hAnsi="GDSTransportWebsite"/>
+                <w:color w:val="0A0A0A"/>
+              </w:rPr>
+              <w:t>dateFormat</w:t>
+            </w:r>
+            <w:proofErr w:type="spellEnd"/>
+            <w:r>
+              <w:rPr>
+                <w:rFonts w:ascii="GDSTransportWebsite" w:hAnsi="GDSTransportWebsite"/>
+                <w:color w:val="0A0A0A"/>
+              </w:rPr>
+              <w:t>(</w:t>
+            </w:r>
+            <w:proofErr w:type="spellStart"/>
+            <w:r>
+              <w:rPr>
+                <w:rFonts w:ascii="GDSTransportWebsite" w:hAnsi="GDSTransportWebsite"/>
+                <w:color w:val="0A0A0A"/>
+              </w:rPr>
+              <w:t>fromDate</w:t>
+            </w:r>
+            <w:proofErr w:type="spellEnd"/>
+            <w:r>
+              <w:rPr>
+                <w:rFonts w:ascii="GDSTransportWebsite" w:hAnsi="GDSTransportWebsite"/>
+                <w:color w:val="0A0A0A"/>
+              </w:rPr>
+              <w:t xml:space="preserve">, ‘d MMMM </w:t>
+            </w:r>
+            <w:proofErr w:type="spellStart"/>
+            <w:r>
+              <w:rPr>
+                <w:rFonts w:ascii="GDSTransportWebsite" w:hAnsi="GDSTransportWebsite"/>
+                <w:color w:val="0A0A0A"/>
+              </w:rPr>
+              <w:t>yyyy</w:t>
+            </w:r>
+            <w:proofErr w:type="spellEnd"/>
+            <w:r>
+              <w:rPr>
+                <w:rFonts w:ascii="GDSTransportWebsite" w:hAnsi="GDSTransportWebsite"/>
+                <w:color w:val="0A0A0A"/>
+              </w:rPr>
+              <w:t>’, ‘</w:t>
+            </w:r>
+            <w:proofErr w:type="spellStart"/>
+            <w:r>
+              <w:rPr>
+                <w:rFonts w:ascii="GDSTransportWebsite" w:hAnsi="GDSTransportWebsite"/>
+                <w:color w:val="0A0A0A"/>
+              </w:rPr>
+              <w:t>yyyy</w:t>
+            </w:r>
+            <w:proofErr w:type="spellEnd"/>
+            <w:r>
+              <w:rPr>
+                <w:rFonts w:ascii="GDSTransportWebsite" w:hAnsi="GDSTransportWebsite"/>
+                <w:color w:val="0A0A0A"/>
+              </w:rPr>
+              <w:t>-MM-dd’)}&gt;&gt; to &lt;&lt;{</w:t>
+            </w:r>
+            <w:proofErr w:type="spellStart"/>
+            <w:r>
+              <w:rPr>
+                <w:rFonts w:ascii="GDSTransportWebsite" w:hAnsi="GDSTransportWebsite"/>
+                <w:color w:val="0A0A0A"/>
+              </w:rPr>
+              <w:t>dateFormat</w:t>
+            </w:r>
+            <w:proofErr w:type="spellEnd"/>
+            <w:r>
+              <w:rPr>
+                <w:rFonts w:ascii="GDSTransportWebsite" w:hAnsi="GDSTransportWebsite"/>
+                <w:color w:val="0A0A0A"/>
+              </w:rPr>
+              <w:t>(</w:t>
+            </w:r>
+            <w:proofErr w:type="spellStart"/>
+            <w:r>
+              <w:rPr>
+                <w:rFonts w:ascii="GDSTransportWebsite" w:hAnsi="GDSTransportWebsite"/>
+                <w:color w:val="0A0A0A"/>
+              </w:rPr>
+              <w:t>toDate</w:t>
+            </w:r>
+            <w:proofErr w:type="spellEnd"/>
+            <w:r>
+              <w:rPr>
+                <w:rFonts w:ascii="GDSTransportWebsite" w:hAnsi="GDSTransportWebsite"/>
+                <w:color w:val="0A0A0A"/>
+              </w:rPr>
+              <w:t xml:space="preserve">, ‘d MMMM </w:t>
+            </w:r>
+            <w:proofErr w:type="spellStart"/>
+            <w:r>
+              <w:rPr>
+                <w:rFonts w:ascii="GDSTransportWebsite" w:hAnsi="GDSTransportWebsite"/>
+                <w:color w:val="0A0A0A"/>
+              </w:rPr>
+              <w:t>yyyy</w:t>
+            </w:r>
+            <w:proofErr w:type="spellEnd"/>
+            <w:r>
+              <w:rPr>
+                <w:rFonts w:ascii="GDSTransportWebsite" w:hAnsi="GDSTransportWebsite"/>
+                <w:color w:val="0A0A0A"/>
+              </w:rPr>
+              <w:t>’, ‘</w:t>
+            </w:r>
+            <w:proofErr w:type="spellStart"/>
+            <w:r>
+              <w:rPr>
+                <w:rFonts w:ascii="GDSTransportWebsite" w:hAnsi="GDSTransportWebsite"/>
+                <w:color w:val="0A0A0A"/>
+              </w:rPr>
+              <w:t>yyyy</w:t>
+            </w:r>
+            <w:proofErr w:type="spellEnd"/>
+            <w:r>
+              <w:rPr>
+                <w:rFonts w:ascii="GDSTransportWebsite" w:hAnsi="GDSTransportWebsite"/>
+                <w:color w:val="0A0A0A"/>
+              </w:rPr>
+              <w:t>-MM-dd’)}&gt;&gt;</w:t>
             </w:r>
           </w:p>
           <w:p>
@@ -9251,8 +11626,18 @@
                 <w:color w:val="0A0A0A"/>
                 <w:shd w:val="clear" w:color="auto" w:fill="FFFFFF"/>
               </w:rPr>
-              <w:t>&lt;&lt;er_</w:t>
-            </w:r>
+              <w:t>&lt;&lt;</w:t>
+            </w:r>
+            <w:proofErr w:type="spellStart"/>
+            <w:r>
+              <w:rPr>
+                <w:rFonts w:ascii="GDSTransportWebsite" w:hAnsi="GDSTransportWebsite"/>
+                <w:color w:val="0A0A0A"/>
+                <w:shd w:val="clear" w:color="auto" w:fill="FFFFFF"/>
+              </w:rPr>
+              <w:t>er_</w:t>
+            </w:r>
+            <w:proofErr w:type="gramStart"/>
             <w:r>
               <w:rPr>
                 <w:rFonts w:ascii="GDSTransportWebsite" w:hAnsi="GDSTransportWebsite"/>
@@ -9266,7 +11651,17 @@
                 <w:color w:val="0A0A0A"/>
                 <w:shd w:val="clear" w:color="auto" w:fill="FFFFFF"/>
               </w:rPr>
-              <w:t>.unavailableDates&gt;&gt;</w:t>
+              <w:t>.unavailableDates</w:t>
+            </w:r>
+            <w:proofErr w:type="spellEnd"/>
+            <w:proofErr w:type="gramEnd"/>
+            <w:r>
+              <w:rPr>
+                <w:rFonts w:ascii="GDSTransportWebsite" w:hAnsi="GDSTransportWebsite"/>
+                <w:color w:val="0A0A0A"/>
+                <w:shd w:val="clear" w:color="auto" w:fill="FFFFFF"/>
+              </w:rPr>
+              <w:t>&gt;&gt;</w:t>
             </w:r>
           </w:p>
         </w:tc>
@@ -9287,6 +11682,7 @@
           <w:rFonts w:ascii="GDSTransportWebsite" w:hAnsi="GDSTransportWebsite"/>
           <w:color w:val="0A0A0A"/>
         </w:rPr>
+        <w:lastRenderedPageBreak/>
         <w:t>&lt;&lt;es_&gt;&gt;</w:t>
       </w:r>
     </w:p>
@@ -9419,6 +11815,7 @@
               </w:rPr>
               <w:t xml:space="preserve">&lt;&lt; </w:t>
             </w:r>
+            <w:proofErr w:type="spellStart"/>
             <w:r>
               <w:rPr>
                 <w:rFonts w:ascii="GDSTransportWebsite" w:hAnsi="GDSTransportWebsite"/>
@@ -9438,7 +11835,15 @@
                 <w:rFonts w:ascii="GDSTransportWebsite" w:hAnsi="GDSTransportWebsite"/>
                 <w:color w:val="0A0A0A"/>
               </w:rPr>
-              <w:t xml:space="preserve">Name </w:t>
+              <w:t>Name</w:t>
+            </w:r>
+            <w:proofErr w:type="spellEnd"/>
+            <w:r>
+              <w:rPr>
+                <w:rFonts w:ascii="GDSTransportWebsite" w:hAnsi="GDSTransportWebsite"/>
+                <w:color w:val="0A0A0A"/>
+              </w:rPr>
+              <w:t xml:space="preserve"> </w:t>
             </w:r>
             <w:r>
               <w:rPr>
@@ -9522,6 +11927,7 @@
               </w:rPr>
               <w:t xml:space="preserve">&lt;&lt; </w:t>
             </w:r>
+            <w:proofErr w:type="spellStart"/>
             <w:r>
               <w:rPr>
                 <w:rFonts w:ascii="GDSTransportWebsite" w:hAnsi="GDSTransportWebsite"/>
@@ -9536,6 +11942,7 @@
               </w:rPr>
               <w:t>reasonForHearingAtSpecificCourt</w:t>
             </w:r>
+            <w:proofErr w:type="spellEnd"/>
             <w:r>
               <w:rPr>
                 <w:rFonts w:ascii="GDSTransportWebsite" w:hAnsi="GDSTransportWebsite"/>
@@ -9698,7 +12105,7 @@
                 <w:shd w:val="clear" w:color="auto" w:fill="FFFFFF"/>
               </w:rPr>
             </w:pPr>
-            <w:bookmarkStart w:id="0" w:name="_Hlk113515643"/>
+            <w:bookmarkStart w:id="1" w:name="_Hlk113515643"/>
             <w:r>
               <w:rPr>
                 <w:rFonts w:ascii="GDSTransportWebsite" w:hAnsi="GDSTransportWebsite"/>
@@ -9707,18 +12114,7 @@
                 <w:color w:val="0A0A0A"/>
                 <w:shd w:val="clear" w:color="auto" w:fill="FFFFFF"/>
               </w:rPr>
-              <w:t xml:space="preserve">Do you believe you, or a witness who will give </w:t>
-            </w:r>
-            <w:r>
-              <w:rPr>
-                <w:rFonts w:ascii="GDSTransportWebsite" w:hAnsi="GDSTransportWebsite"/>
-                <w:b/>
-                <w:bCs/>
-                <w:color w:val="0A0A0A"/>
-                <w:shd w:val="clear" w:color="auto" w:fill="FFFFFF"/>
-              </w:rPr>
-              <w:lastRenderedPageBreak/>
-              <w:t>evidence on your behalf are vulnerable?</w:t>
+              <w:t>Do you believe you, or a witness who will give evidence on your behalf are vulnerable?</w:t>
             </w:r>
           </w:p>
           <w:p>
@@ -9752,8 +12148,23 @@
                 <w:rFonts w:ascii="GDSTransportWebsite" w:hAnsi="GDSTransportWebsite"/>
                 <w:color w:val="0A0A0A"/>
               </w:rPr>
-              <w:lastRenderedPageBreak/>
-              <w:t>&lt;&lt;vulnerabilityQuestions.vulnerabilityAdjustmentsRequired&gt;&gt;</w:t>
+              <w:t>&lt;&lt;</w:t>
+            </w:r>
+            <w:proofErr w:type="spellStart"/>
+            <w:r>
+              <w:rPr>
+                <w:rFonts w:ascii="GDSTransportWebsite" w:hAnsi="GDSTransportWebsite"/>
+                <w:color w:val="0A0A0A"/>
+              </w:rPr>
+              <w:t>vulnerabilityQuestions.vulnerabilityAdjustmentsRequired</w:t>
+            </w:r>
+            <w:proofErr w:type="spellEnd"/>
+            <w:r>
+              <w:rPr>
+                <w:rFonts w:ascii="GDSTransportWebsite" w:hAnsi="GDSTransportWebsite"/>
+                <w:color w:val="0A0A0A"/>
+              </w:rPr>
+              <w:t>&gt;&gt;</w:t>
             </w:r>
           </w:p>
           <w:p>
@@ -9795,7 +12206,6 @@
                 <w:color w:val="0A0A0A"/>
                 <w:shd w:val="clear" w:color="auto" w:fill="FFFFFF"/>
               </w:rPr>
-              <w:lastRenderedPageBreak/>
               <w:t>If you have answered “Yes” to question 1,</w:t>
             </w:r>
           </w:p>
@@ -9853,7 +12263,23 @@
                 <w:rFonts w:ascii="GDSTransportWebsite" w:hAnsi="GDSTransportWebsite"/>
                 <w:color w:val="0A0A0A"/>
               </w:rPr>
-              <w:t>&lt;&lt; vulnerabilityQuestions.vulnerabilityAdjustments&gt;&gt;</w:t>
+              <w:t xml:space="preserve">&lt;&lt; </w:t>
+            </w:r>
+            <w:proofErr w:type="spellStart"/>
+            <w:r>
+              <w:rPr>
+                <w:rFonts w:ascii="GDSTransportWebsite" w:hAnsi="GDSTransportWebsite"/>
+                <w:color w:val="0A0A0A"/>
+              </w:rPr>
+              <w:t>vulnerabilityQuestions.vulnerabilityAdjustments</w:t>
+            </w:r>
+            <w:proofErr w:type="spellEnd"/>
+            <w:r>
+              <w:rPr>
+                <w:rFonts w:ascii="GDSTransportWebsite" w:hAnsi="GDSTransportWebsite"/>
+                <w:color w:val="0A0A0A"/>
+              </w:rPr>
+              <w:t>&gt;&gt;</w:t>
             </w:r>
           </w:p>
           <w:p>
@@ -9931,7 +12357,16 @@
                 <w:color w:val="0A0A0A"/>
                 <w:shd w:val="clear" w:color="auto" w:fill="FFFFFF"/>
               </w:rPr>
-              <w:t>&lt;&lt;cs_{</w:t>
+              <w:t>&lt;&lt;cs_</w:t>
+            </w:r>
+            <w:proofErr w:type="gramStart"/>
+            <w:r>
+              <w:rPr>
+                <w:rFonts w:ascii="GDSTransportWebsite" w:hAnsi="GDSTransportWebsite"/>
+                <w:color w:val="0A0A0A"/>
+                <w:shd w:val="clear" w:color="auto" w:fill="FFFFFF"/>
+              </w:rPr>
+              <w:t>{</w:t>
             </w:r>
             <w:r>
               <w:rPr>
@@ -9947,7 +12382,16 @@
                 <w:color w:val="0A0A0A"/>
                 <w:shd w:val="clear" w:color="auto" w:fill="FFFFFF"/>
               </w:rPr>
-              <w:t>isBlank(</w:t>
+              <w:t>isBlank</w:t>
+            </w:r>
+            <w:proofErr w:type="gramEnd"/>
+            <w:r>
+              <w:rPr>
+                <w:rFonts w:ascii="GDSTransportWebsite" w:hAnsi="GDSTransportWebsite"/>
+                <w:color w:val="0A0A0A"/>
+                <w:shd w:val="clear" w:color="auto" w:fill="FFFFFF"/>
+              </w:rPr>
+              <w:t>(</w:t>
             </w:r>
             <w:r>
               <w:rPr>
@@ -10083,7 +12527,7 @@
         </w:rPr>
         <w:t xml:space="preserve">Your answers to the questions above will enable the court and the judge, to consider </w:t>
       </w:r>
-      <w:bookmarkEnd w:id="0"/>
+      <w:bookmarkEnd w:id="1"/>
       <w:r>
         <w:rPr>
           <w:rFonts w:ascii="GDSTransportWebsite" w:hAnsi="GDSTransportWebsite"/>
@@ -10115,7 +12559,25 @@
           <w:color w:val="0A0A0A"/>
           <w:shd w:val="clear" w:color="auto" w:fill="FFFFFF"/>
         </w:rPr>
-        <w:t xml:space="preserve">You are reminded that a copy of this directions questionnaire will be shared with all other parties. </w:t>
+        <w:t xml:space="preserve">You are reminded that a copy of this </w:t>
+      </w:r>
+      <w:proofErr w:type="gramStart"/>
+      <w:r>
+        <w:rPr>
+          <w:rFonts w:ascii="GDSTransportWebsite" w:hAnsi="GDSTransportWebsite"/>
+          <w:color w:val="0A0A0A"/>
+          <w:shd w:val="clear" w:color="auto" w:fill="FFFFFF"/>
+        </w:rPr>
+        <w:t>directions</w:t>
+      </w:r>
+      <w:proofErr w:type="gramEnd"/>
+      <w:r>
+        <w:rPr>
+          <w:rFonts w:ascii="GDSTransportWebsite" w:hAnsi="GDSTransportWebsite"/>
+          <w:color w:val="0A0A0A"/>
+          <w:shd w:val="clear" w:color="auto" w:fill="FFFFFF"/>
+        </w:rPr>
+        <w:t xml:space="preserve"> questionnaire will be shared with all other parties. </w:t>
       </w:r>
     </w:p>
     <w:p>
@@ -10226,6 +12688,7 @@
               </w:rPr>
               <w:t>&lt;&lt;</w:t>
             </w:r>
+            <w:proofErr w:type="spellStart"/>
             <w:r>
               <w:rPr>
                 <w:rFonts w:ascii="GDSTransportWebsite" w:hAnsi="GDSTransportWebsite"/>
@@ -10240,6 +12703,7 @@
               </w:rPr>
               <w:t>urtherInformation.futureApplications</w:t>
             </w:r>
+            <w:proofErr w:type="spellEnd"/>
             <w:r>
               <w:rPr>
                 <w:rFonts w:ascii="GDSTransportWebsite" w:hAnsi="GDSTransportWebsite"/>
@@ -10258,7 +12722,25 @@
           <w:color w:val="0A0A0A"/>
           <w:shd w:val="clear" w:color="auto" w:fill="FFFFFF"/>
         </w:rPr>
-        <w:t>&lt;&lt;cs_{furthterInformation.futureApplications='Yes'}&gt;&gt;</w:t>
+        <w:t>&lt;&lt;cs_{</w:t>
+      </w:r>
+      <w:proofErr w:type="spellStart"/>
+      <w:r>
+        <w:rPr>
+          <w:rFonts w:ascii="GDSTransportWebsite" w:hAnsi="GDSTransportWebsite"/>
+          <w:color w:val="0A0A0A"/>
+          <w:shd w:val="clear" w:color="auto" w:fill="FFFFFF"/>
+        </w:rPr>
+        <w:t>furthterInformation.futureApplications</w:t>
+      </w:r>
+      <w:proofErr w:type="spellEnd"/>
+      <w:r>
+        <w:rPr>
+          <w:rFonts w:ascii="GDSTransportWebsite" w:hAnsi="GDSTransportWebsite"/>
+          <w:color w:val="0A0A0A"/>
+          <w:shd w:val="clear" w:color="auto" w:fill="FFFFFF"/>
+        </w:rPr>
+        <w:t>='Yes'}&gt;&gt;</w:t>
       </w:r>
     </w:p>
     <w:tbl>
@@ -10309,6 +12791,7 @@
                 <w:color w:val="0A0A0A"/>
                 <w:shd w:val="clear" w:color="auto" w:fill="FFFFFF"/>
               </w:rPr>
+              <w:lastRenderedPageBreak/>
               <w:t>What for?</w:t>
             </w:r>
           </w:p>
@@ -10345,6 +12828,7 @@
               </w:rPr>
               <w:t>&lt;&lt;</w:t>
             </w:r>
+            <w:proofErr w:type="spellStart"/>
             <w:r>
               <w:rPr>
                 <w:rFonts w:ascii="GDSTransportWebsite" w:hAnsi="GDSTransportWebsite"/>
@@ -10359,6 +12843,7 @@
               </w:rPr>
               <w:t>.reasonForFutureApplications</w:t>
             </w:r>
+            <w:proofErr w:type="spellEnd"/>
             <w:r>
               <w:rPr>
                 <w:rFonts w:ascii="GDSTransportWebsite" w:hAnsi="GDSTransportWebsite"/>
@@ -10462,7 +12947,41 @@
                 <w:rFonts w:ascii="GDSTransportWebsite" w:hAnsi="GDSTransportWebsite"/>
                 <w:color w:val="0A0A0A"/>
               </w:rPr>
-              <w:t xml:space="preserve">&lt;&lt;cs_{isBlank(furtherInformation.otherInformationForJudge)}&gt;&gt;Not </w:t>
+              <w:t>&lt;&lt;cs_{</w:t>
+            </w:r>
+            <w:proofErr w:type="spellStart"/>
+            <w:proofErr w:type="gramStart"/>
+            <w:r>
+              <w:rPr>
+                <w:rFonts w:ascii="GDSTransportWebsite" w:hAnsi="GDSTransportWebsite"/>
+                <w:color w:val="0A0A0A"/>
+              </w:rPr>
+              <w:t>isBlank</w:t>
+            </w:r>
+            <w:proofErr w:type="spellEnd"/>
+            <w:r>
+              <w:rPr>
+                <w:rFonts w:ascii="GDSTransportWebsite" w:hAnsi="GDSTransportWebsite"/>
+                <w:color w:val="0A0A0A"/>
+              </w:rPr>
+              <w:t>(</w:t>
+            </w:r>
+            <w:proofErr w:type="spellStart"/>
+            <w:proofErr w:type="gramEnd"/>
+            <w:r>
+              <w:rPr>
+                <w:rFonts w:ascii="GDSTransportWebsite" w:hAnsi="GDSTransportWebsite"/>
+                <w:color w:val="0A0A0A"/>
+              </w:rPr>
+              <w:t>furtherInformation.otherInformationForJudge</w:t>
+            </w:r>
+            <w:proofErr w:type="spellEnd"/>
+            <w:r>
+              <w:rPr>
+                <w:rFonts w:ascii="GDSTransportWebsite" w:hAnsi="GDSTransportWebsite"/>
+                <w:color w:val="0A0A0A"/>
+              </w:rPr>
+              <w:t xml:space="preserve">)}&gt;&gt;Not </w:t>
             </w:r>
             <w:r>
               <w:rPr>
@@ -10584,6 +13103,7 @@
               </w:rPr>
               <w:t>&lt;&lt;</w:t>
             </w:r>
+            <w:proofErr w:type="spellStart"/>
             <w:r>
               <w:rPr>
                 <w:rFonts w:ascii="GDSTransportWebsite" w:hAnsi="GDSTransportWebsite"/>
@@ -10591,6 +13111,7 @@
               </w:rPr>
               <w:t>statementOfTruthText</w:t>
             </w:r>
+            <w:proofErr w:type="spellEnd"/>
             <w:r>
               <w:rPr>
                 <w:rFonts w:ascii="GDSTransportWebsite" w:hAnsi="GDSTransportWebsite"/>
@@ -10640,7 +13161,7 @@
                 <w:shd w:val="clear" w:color="auto" w:fill="FFFFFF"/>
               </w:rPr>
             </w:pPr>
-            <w:bookmarkStart w:id="1" w:name="_Hlk107324563"/>
+            <w:bookmarkStart w:id="2" w:name="_Hlk107324563"/>
             <w:r>
               <w:rPr>
                 <w:rFonts w:ascii="GDSTransportWebsite" w:hAnsi="GDSTransportWebsite"/>
@@ -10696,7 +13217,7 @@
           </w:p>
         </w:tc>
       </w:tr>
-      <w:bookmarkEnd w:id="1"/>
+      <w:bookmarkEnd w:id="2"/>
       <w:tr>
         <w:trPr>
           <w:trHeight w:val="155"/>
@@ -10761,6 +13282,7 @@
               </w:rPr>
               <w:t>&lt;&lt;</w:t>
             </w:r>
+            <w:proofErr w:type="spellStart"/>
             <w:r>
               <w:rPr>
                 <w:rFonts w:ascii="GDSTransportWebsite" w:hAnsi="GDSTransportWebsite"/>
@@ -10768,6 +13290,7 @@
               </w:rPr>
               <w:t>statementOfTruth.role</w:t>
             </w:r>
+            <w:proofErr w:type="spellEnd"/>
             <w:r>
               <w:rPr>
                 <w:rFonts w:ascii="GDSTransportWebsite" w:hAnsi="GDSTransportWebsite"/>
@@ -10797,7 +13320,7 @@
 </file>
 
 <file path=word/endnotes.xml><?xml version="1.0" encoding="utf-8"?>
-<w:endnotes xmlns:wpc="http://schemas.microsoft.com/office/word/2010/wordprocessingCanvas" xmlns:cx="http://schemas.microsoft.com/office/drawing/2014/chartex" xmlns:cx1="http://schemas.microsoft.com/office/drawing/2015/9/8/chartex" xmlns:cx2="http://schemas.microsoft.com/office/drawing/2015/10/21/chartex" xmlns:cx3="http://schemas.microsoft.com/office/drawing/2016/5/9/chartex" xmlns:cx4="http://schemas.microsoft.com/office/drawing/2016/5/10/chartex" xmlns:cx5="http://schemas.microsoft.com/office/drawing/2016/5/11/chartex" xmlns:cx6="http://schemas.microsoft.com/office/drawing/2016/5/12/chartex" xmlns:cx7="http://schemas.microsoft.com/office/drawing/2016/5/13/chartex" xmlns:cx8="http://schemas.microsoft.com/office/drawing/2016/5/14/chartex" xmlns:mc="http://schemas.openxmlformats.org/markup-compatibility/2006" xmlns:aink="http://schemas.microsoft.com/office/drawing/2016/ink" xmlns:am3d="http://schemas.microsoft.com/office/drawing/2017/model3d" xmlns:o="urn:schemas-microsoft-com:office:office" xmlns:oel="http://schemas.microsoft.com/office/2019/extlst" xmlns:r="http://schemas.openxmlformats.org/officeDocument/2006/relationships" xmlns:m="http://schemas.openxmlformats.org/officeDocument/2006/math" xmlns:v="urn:schemas-microsoft-com:vml" xmlns:wp14="http://schemas.microsoft.com/office/word/2010/wordprocessingDrawing" xmlns:wp="http://schemas.openxmlformats.org/drawingml/2006/wordprocessingDrawing" xmlns:w10="urn:schemas-microsoft-com:office:word" xmlns:w="http://schemas.openxmlformats.org/wordprocessingml/2006/main" xmlns:w14="http://schemas.microsoft.com/office/word/2010/wordml" xmlns:w15="http://schemas.microsoft.com/office/word/2012/wordml" xmlns:w16cex="http://schemas.microsoft.com/office/word/2018/wordml/cex" xmlns:w16cid="http://schemas.microsoft.com/office/word/2016/wordml/cid" xmlns:w16="http://schemas.microsoft.com/office/word/2018/wordml" xmlns:w16sdtdh="http://schemas.microsoft.com/office/word/2020/wordml/sdtdatahash" xmlns:w16se="http://schemas.microsoft.com/office/word/2015/wordml/symex" xmlns:wpg="http://schemas.microsoft.com/office/word/2010/wordprocessingGroup" xmlns:wpi="http://schemas.microsoft.com/office/word/2010/wordprocessingInk" xmlns:wne="http://schemas.microsoft.com/office/word/2006/wordml" xmlns:wps="http://schemas.microsoft.com/office/word/2010/wordprocessingShape" mc:Ignorable="w14 w15 w16se w16cid w16 w16cex w16sdtdh wp14">
+<w:endnotes xmlns:wpc="http://schemas.microsoft.com/office/word/2010/wordprocessingCanvas" xmlns:cx="http://schemas.microsoft.com/office/drawing/2014/chartex" xmlns:cx1="http://schemas.microsoft.com/office/drawing/2015/9/8/chartex" xmlns:cx2="http://schemas.microsoft.com/office/drawing/2015/10/21/chartex" xmlns:cx3="http://schemas.microsoft.com/office/drawing/2016/5/9/chartex" xmlns:cx4="http://schemas.microsoft.com/office/drawing/2016/5/10/chartex" xmlns:cx5="http://schemas.microsoft.com/office/drawing/2016/5/11/chartex" xmlns:cx6="http://schemas.microsoft.com/office/drawing/2016/5/12/chartex" xmlns:cx7="http://schemas.microsoft.com/office/drawing/2016/5/13/chartex" xmlns:cx8="http://schemas.microsoft.com/office/drawing/2016/5/14/chartex" xmlns:mc="http://schemas.openxmlformats.org/markup-compatibility/2006" xmlns:aink="http://schemas.microsoft.com/office/drawing/2016/ink" xmlns:am3d="http://schemas.microsoft.com/office/drawing/2017/model3d" xmlns:o="urn:schemas-microsoft-com:office:office" xmlns:oel="http://schemas.microsoft.com/office/2019/extlst" xmlns:r="http://schemas.openxmlformats.org/officeDocument/2006/relationships" xmlns:m="http://schemas.openxmlformats.org/officeDocument/2006/math" xmlns:v="urn:schemas-microsoft-com:vml" xmlns:wp14="http://schemas.microsoft.com/office/word/2010/wordprocessingDrawing" xmlns:wp="http://schemas.openxmlformats.org/drawingml/2006/wordprocessingDrawing" xmlns:w10="urn:schemas-microsoft-com:office:word" xmlns:w="http://schemas.openxmlformats.org/wordprocessingml/2006/main" xmlns:w14="http://schemas.microsoft.com/office/word/2010/wordml" xmlns:w15="http://schemas.microsoft.com/office/word/2012/wordml" xmlns:w16cex="http://schemas.microsoft.com/office/word/2018/wordml/cex" xmlns:w16cid="http://schemas.microsoft.com/office/word/2016/wordml/cid" xmlns:w16="http://schemas.microsoft.com/office/word/2018/wordml" xmlns:w16du="http://schemas.microsoft.com/office/word/2023/wordml/word16du" xmlns:w16sdtdh="http://schemas.microsoft.com/office/word/2020/wordml/sdtdatahash" xmlns:w16sdtfl="http://schemas.microsoft.com/office/word/2024/wordml/sdtformatlock" xmlns:w16se="http://schemas.microsoft.com/office/word/2015/wordml/symex" xmlns:wpg="http://schemas.microsoft.com/office/word/2010/wordprocessingGroup" xmlns:wpi="http://schemas.microsoft.com/office/word/2010/wordprocessingInk" xmlns:wne="http://schemas.microsoft.com/office/word/2006/wordml" xmlns:wps="http://schemas.microsoft.com/office/word/2010/wordprocessingShape" mc:Ignorable="w14 w15 w16se w16cid w16 w16cex w16sdtdh w16sdtfl w16du wp14">
   <w:endnote w:type="separator" w:id="-1">
     <w:p>
       <w:r>
@@ -10816,7 +13339,7 @@
 </file>
 
 <file path=word/footer1.xml><?xml version="1.0" encoding="utf-8"?>
-<w:ftr xmlns:wpc="http://schemas.microsoft.com/office/word/2010/wordprocessingCanvas" xmlns:cx="http://schemas.microsoft.com/office/drawing/2014/chartex" xmlns:cx1="http://schemas.microsoft.com/office/drawing/2015/9/8/chartex" xmlns:cx2="http://schemas.microsoft.com/office/drawing/2015/10/21/chartex" xmlns:cx3="http://schemas.microsoft.com/office/drawing/2016/5/9/chartex" xmlns:cx4="http://schemas.microsoft.com/office/drawing/2016/5/10/chartex" xmlns:cx5="http://schemas.microsoft.com/office/drawing/2016/5/11/chartex" xmlns:cx6="http://schemas.microsoft.com/office/drawing/2016/5/12/chartex" xmlns:cx7="http://schemas.microsoft.com/office/drawing/2016/5/13/chartex" xmlns:cx8="http://schemas.microsoft.com/office/drawing/2016/5/14/chartex" xmlns:mc="http://schemas.openxmlformats.org/markup-compatibility/2006" xmlns:aink="http://schemas.microsoft.com/office/drawing/2016/ink" xmlns:am3d="http://schemas.microsoft.com/office/drawing/2017/model3d" xmlns:o="urn:schemas-microsoft-com:office:office" xmlns:oel="http://schemas.microsoft.com/office/2019/extlst" xmlns:r="http://schemas.openxmlformats.org/officeDocument/2006/relationships" xmlns:m="http://schemas.openxmlformats.org/officeDocument/2006/math" xmlns:v="urn:schemas-microsoft-com:vml" xmlns:wp14="http://schemas.microsoft.com/office/word/2010/wordprocessingDrawing" xmlns:wp="http://schemas.openxmlformats.org/drawingml/2006/wordprocessingDrawing" xmlns:w10="urn:schemas-microsoft-com:office:word" xmlns:w="http://schemas.openxmlformats.org/wordprocessingml/2006/main" xmlns:w14="http://schemas.microsoft.com/office/word/2010/wordml" xmlns:w15="http://schemas.microsoft.com/office/word/2012/wordml" xmlns:w16cex="http://schemas.microsoft.com/office/word/2018/wordml/cex" xmlns:w16cid="http://schemas.microsoft.com/office/word/2016/wordml/cid" xmlns:w16="http://schemas.microsoft.com/office/word/2018/wordml" xmlns:w16sdtdh="http://schemas.microsoft.com/office/word/2020/wordml/sdtdatahash" xmlns:w16se="http://schemas.microsoft.com/office/word/2015/wordml/symex" xmlns:wpg="http://schemas.microsoft.com/office/word/2010/wordprocessingGroup" xmlns:wpi="http://schemas.microsoft.com/office/word/2010/wordprocessingInk" xmlns:wne="http://schemas.microsoft.com/office/word/2006/wordml" xmlns:wps="http://schemas.microsoft.com/office/word/2010/wordprocessingShape" mc:Ignorable="w14 w15 w16se w16cid w16 w16cex w16sdtdh wp14">
+<w:ftr xmlns:wpc="http://schemas.microsoft.com/office/word/2010/wordprocessingCanvas" xmlns:cx="http://schemas.microsoft.com/office/drawing/2014/chartex" xmlns:cx1="http://schemas.microsoft.com/office/drawing/2015/9/8/chartex" xmlns:cx2="http://schemas.microsoft.com/office/drawing/2015/10/21/chartex" xmlns:cx3="http://schemas.microsoft.com/office/drawing/2016/5/9/chartex" xmlns:cx4="http://schemas.microsoft.com/office/drawing/2016/5/10/chartex" xmlns:cx5="http://schemas.microsoft.com/office/drawing/2016/5/11/chartex" xmlns:cx6="http://schemas.microsoft.com/office/drawing/2016/5/12/chartex" xmlns:cx7="http://schemas.microsoft.com/office/drawing/2016/5/13/chartex" xmlns:cx8="http://schemas.microsoft.com/office/drawing/2016/5/14/chartex" xmlns:mc="http://schemas.openxmlformats.org/markup-compatibility/2006" xmlns:aink="http://schemas.microsoft.com/office/drawing/2016/ink" xmlns:am3d="http://schemas.microsoft.com/office/drawing/2017/model3d" xmlns:o="urn:schemas-microsoft-com:office:office" xmlns:oel="http://schemas.microsoft.com/office/2019/extlst" xmlns:r="http://schemas.openxmlformats.org/officeDocument/2006/relationships" xmlns:m="http://schemas.openxmlformats.org/officeDocument/2006/math" xmlns:v="urn:schemas-microsoft-com:vml" xmlns:wp14="http://schemas.microsoft.com/office/word/2010/wordprocessingDrawing" xmlns:wp="http://schemas.openxmlformats.org/drawingml/2006/wordprocessingDrawing" xmlns:w10="urn:schemas-microsoft-com:office:word" xmlns:w="http://schemas.openxmlformats.org/wordprocessingml/2006/main" xmlns:w14="http://schemas.microsoft.com/office/word/2010/wordml" xmlns:w15="http://schemas.microsoft.com/office/word/2012/wordml" xmlns:w16cex="http://schemas.microsoft.com/office/word/2018/wordml/cex" xmlns:w16cid="http://schemas.microsoft.com/office/word/2016/wordml/cid" xmlns:w16="http://schemas.microsoft.com/office/word/2018/wordml" xmlns:w16du="http://schemas.microsoft.com/office/word/2023/wordml/word16du" xmlns:w16sdtdh="http://schemas.microsoft.com/office/word/2020/wordml/sdtdatahash" xmlns:w16sdtfl="http://schemas.microsoft.com/office/word/2024/wordml/sdtformatlock" xmlns:w16se="http://schemas.microsoft.com/office/word/2015/wordml/symex" xmlns:wpg="http://schemas.microsoft.com/office/word/2010/wordprocessingGroup" xmlns:wpi="http://schemas.microsoft.com/office/word/2010/wordprocessingInk" xmlns:wne="http://schemas.microsoft.com/office/word/2006/wordml" xmlns:wps="http://schemas.microsoft.com/office/word/2010/wordprocessingShape" mc:Ignorable="w14 w15 w16se w16cid w16 w16cex w16sdtdh w16sdtfl w16du wp14">
   <w:p>
     <w:pPr>
       <w:pStyle w:val="Footer"/>
@@ -10826,7 +13349,7 @@
 </file>
 
 <file path=word/footer2.xml><?xml version="1.0" encoding="utf-8"?>
-<w:ftr xmlns:wpc="http://schemas.microsoft.com/office/word/2010/wordprocessingCanvas" xmlns:cx="http://schemas.microsoft.com/office/drawing/2014/chartex" xmlns:cx1="http://schemas.microsoft.com/office/drawing/2015/9/8/chartex" xmlns:cx2="http://schemas.microsoft.com/office/drawing/2015/10/21/chartex" xmlns:cx3="http://schemas.microsoft.com/office/drawing/2016/5/9/chartex" xmlns:cx4="http://schemas.microsoft.com/office/drawing/2016/5/10/chartex" xmlns:cx5="http://schemas.microsoft.com/office/drawing/2016/5/11/chartex" xmlns:cx6="http://schemas.microsoft.com/office/drawing/2016/5/12/chartex" xmlns:cx7="http://schemas.microsoft.com/office/drawing/2016/5/13/chartex" xmlns:cx8="http://schemas.microsoft.com/office/drawing/2016/5/14/chartex" xmlns:mc="http://schemas.openxmlformats.org/markup-compatibility/2006" xmlns:aink="http://schemas.microsoft.com/office/drawing/2016/ink" xmlns:am3d="http://schemas.microsoft.com/office/drawing/2017/model3d" xmlns:o="urn:schemas-microsoft-com:office:office" xmlns:oel="http://schemas.microsoft.com/office/2019/extlst" xmlns:r="http://schemas.openxmlformats.org/officeDocument/2006/relationships" xmlns:m="http://schemas.openxmlformats.org/officeDocument/2006/math" xmlns:v="urn:schemas-microsoft-com:vml" xmlns:wp14="http://schemas.microsoft.com/office/word/2010/wordprocessingDrawing" xmlns:wp="http://schemas.openxmlformats.org/drawingml/2006/wordprocessingDrawing" xmlns:w10="urn:schemas-microsoft-com:office:word" xmlns:w="http://schemas.openxmlformats.org/wordprocessingml/2006/main" xmlns:w14="http://schemas.microsoft.com/office/word/2010/wordml" xmlns:w15="http://schemas.microsoft.com/office/word/2012/wordml" xmlns:w16cex="http://schemas.microsoft.com/office/word/2018/wordml/cex" xmlns:w16cid="http://schemas.microsoft.com/office/word/2016/wordml/cid" xmlns:w16="http://schemas.microsoft.com/office/word/2018/wordml" xmlns:w16sdtdh="http://schemas.microsoft.com/office/word/2020/wordml/sdtdatahash" xmlns:w16se="http://schemas.microsoft.com/office/word/2015/wordml/symex" xmlns:wpg="http://schemas.microsoft.com/office/word/2010/wordprocessingGroup" xmlns:wpi="http://schemas.microsoft.com/office/word/2010/wordprocessingInk" xmlns:wne="http://schemas.microsoft.com/office/word/2006/wordml" xmlns:wps="http://schemas.microsoft.com/office/word/2010/wordprocessingShape" mc:Ignorable="w14 w15 w16se w16cid w16 w16cex w16sdtdh wp14">
+<w:ftr xmlns:wpc="http://schemas.microsoft.com/office/word/2010/wordprocessingCanvas" xmlns:cx="http://schemas.microsoft.com/office/drawing/2014/chartex" xmlns:cx1="http://schemas.microsoft.com/office/drawing/2015/9/8/chartex" xmlns:cx2="http://schemas.microsoft.com/office/drawing/2015/10/21/chartex" xmlns:cx3="http://schemas.microsoft.com/office/drawing/2016/5/9/chartex" xmlns:cx4="http://schemas.microsoft.com/office/drawing/2016/5/10/chartex" xmlns:cx5="http://schemas.microsoft.com/office/drawing/2016/5/11/chartex" xmlns:cx6="http://schemas.microsoft.com/office/drawing/2016/5/12/chartex" xmlns:cx7="http://schemas.microsoft.com/office/drawing/2016/5/13/chartex" xmlns:cx8="http://schemas.microsoft.com/office/drawing/2016/5/14/chartex" xmlns:mc="http://schemas.openxmlformats.org/markup-compatibility/2006" xmlns:aink="http://schemas.microsoft.com/office/drawing/2016/ink" xmlns:am3d="http://schemas.microsoft.com/office/drawing/2017/model3d" xmlns:o="urn:schemas-microsoft-com:office:office" xmlns:oel="http://schemas.microsoft.com/office/2019/extlst" xmlns:r="http://schemas.openxmlformats.org/officeDocument/2006/relationships" xmlns:m="http://schemas.openxmlformats.org/officeDocument/2006/math" xmlns:v="urn:schemas-microsoft-com:vml" xmlns:wp14="http://schemas.microsoft.com/office/word/2010/wordprocessingDrawing" xmlns:wp="http://schemas.openxmlformats.org/drawingml/2006/wordprocessingDrawing" xmlns:w10="urn:schemas-microsoft-com:office:word" xmlns:w="http://schemas.openxmlformats.org/wordprocessingml/2006/main" xmlns:w14="http://schemas.microsoft.com/office/word/2010/wordml" xmlns:w15="http://schemas.microsoft.com/office/word/2012/wordml" xmlns:w16cex="http://schemas.microsoft.com/office/word/2018/wordml/cex" xmlns:w16cid="http://schemas.microsoft.com/office/word/2016/wordml/cid" xmlns:w16="http://schemas.microsoft.com/office/word/2018/wordml" xmlns:w16du="http://schemas.microsoft.com/office/word/2023/wordml/word16du" xmlns:w16sdtdh="http://schemas.microsoft.com/office/word/2020/wordml/sdtdatahash" xmlns:w16sdtfl="http://schemas.microsoft.com/office/word/2024/wordml/sdtformatlock" xmlns:w16se="http://schemas.microsoft.com/office/word/2015/wordml/symex" xmlns:wpg="http://schemas.microsoft.com/office/word/2010/wordprocessingGroup" xmlns:wpi="http://schemas.microsoft.com/office/word/2010/wordprocessingInk" xmlns:wne="http://schemas.microsoft.com/office/word/2006/wordml" xmlns:wps="http://schemas.microsoft.com/office/word/2010/wordprocessingShape" mc:Ignorable="w14 w15 w16se w16cid w16 w16cex w16sdtdh w16sdtfl w16du wp14">
   <w:tbl>
     <w:tblPr>
       <w:tblStyle w:val="TableGrid"/>
@@ -11030,7 +13553,7 @@
 </file>
 
 <file path=word/footer3.xml><?xml version="1.0" encoding="utf-8"?>
-<w:ftr xmlns:wpc="http://schemas.microsoft.com/office/word/2010/wordprocessingCanvas" xmlns:cx="http://schemas.microsoft.com/office/drawing/2014/chartex" xmlns:cx1="http://schemas.microsoft.com/office/drawing/2015/9/8/chartex" xmlns:cx2="http://schemas.microsoft.com/office/drawing/2015/10/21/chartex" xmlns:cx3="http://schemas.microsoft.com/office/drawing/2016/5/9/chartex" xmlns:cx4="http://schemas.microsoft.com/office/drawing/2016/5/10/chartex" xmlns:cx5="http://schemas.microsoft.com/office/drawing/2016/5/11/chartex" xmlns:cx6="http://schemas.microsoft.com/office/drawing/2016/5/12/chartex" xmlns:cx7="http://schemas.microsoft.com/office/drawing/2016/5/13/chartex" xmlns:cx8="http://schemas.microsoft.com/office/drawing/2016/5/14/chartex" xmlns:mc="http://schemas.openxmlformats.org/markup-compatibility/2006" xmlns:aink="http://schemas.microsoft.com/office/drawing/2016/ink" xmlns:am3d="http://schemas.microsoft.com/office/drawing/2017/model3d" xmlns:o="urn:schemas-microsoft-com:office:office" xmlns:oel="http://schemas.microsoft.com/office/2019/extlst" xmlns:r="http://schemas.openxmlformats.org/officeDocument/2006/relationships" xmlns:m="http://schemas.openxmlformats.org/officeDocument/2006/math" xmlns:v="urn:schemas-microsoft-com:vml" xmlns:wp14="http://schemas.microsoft.com/office/word/2010/wordprocessingDrawing" xmlns:wp="http://schemas.openxmlformats.org/drawingml/2006/wordprocessingDrawing" xmlns:w10="urn:schemas-microsoft-com:office:word" xmlns:w="http://schemas.openxmlformats.org/wordprocessingml/2006/main" xmlns:w14="http://schemas.microsoft.com/office/word/2010/wordml" xmlns:w15="http://schemas.microsoft.com/office/word/2012/wordml" xmlns:w16cex="http://schemas.microsoft.com/office/word/2018/wordml/cex" xmlns:w16cid="http://schemas.microsoft.com/office/word/2016/wordml/cid" xmlns:w16="http://schemas.microsoft.com/office/word/2018/wordml" xmlns:w16sdtdh="http://schemas.microsoft.com/office/word/2020/wordml/sdtdatahash" xmlns:w16se="http://schemas.microsoft.com/office/word/2015/wordml/symex" xmlns:wpg="http://schemas.microsoft.com/office/word/2010/wordprocessingGroup" xmlns:wpi="http://schemas.microsoft.com/office/word/2010/wordprocessingInk" xmlns:wne="http://schemas.microsoft.com/office/word/2006/wordml" xmlns:wps="http://schemas.microsoft.com/office/word/2010/wordprocessingShape" mc:Ignorable="w14 w15 w16se w16cid w16 w16cex w16sdtdh wp14">
+<w:ftr xmlns:wpc="http://schemas.microsoft.com/office/word/2010/wordprocessingCanvas" xmlns:cx="http://schemas.microsoft.com/office/drawing/2014/chartex" xmlns:cx1="http://schemas.microsoft.com/office/drawing/2015/9/8/chartex" xmlns:cx2="http://schemas.microsoft.com/office/drawing/2015/10/21/chartex" xmlns:cx3="http://schemas.microsoft.com/office/drawing/2016/5/9/chartex" xmlns:cx4="http://schemas.microsoft.com/office/drawing/2016/5/10/chartex" xmlns:cx5="http://schemas.microsoft.com/office/drawing/2016/5/11/chartex" xmlns:cx6="http://schemas.microsoft.com/office/drawing/2016/5/12/chartex" xmlns:cx7="http://schemas.microsoft.com/office/drawing/2016/5/13/chartex" xmlns:cx8="http://schemas.microsoft.com/office/drawing/2016/5/14/chartex" xmlns:mc="http://schemas.openxmlformats.org/markup-compatibility/2006" xmlns:aink="http://schemas.microsoft.com/office/drawing/2016/ink" xmlns:am3d="http://schemas.microsoft.com/office/drawing/2017/model3d" xmlns:o="urn:schemas-microsoft-com:office:office" xmlns:oel="http://schemas.microsoft.com/office/2019/extlst" xmlns:r="http://schemas.openxmlformats.org/officeDocument/2006/relationships" xmlns:m="http://schemas.openxmlformats.org/officeDocument/2006/math" xmlns:v="urn:schemas-microsoft-com:vml" xmlns:wp14="http://schemas.microsoft.com/office/word/2010/wordprocessingDrawing" xmlns:wp="http://schemas.openxmlformats.org/drawingml/2006/wordprocessingDrawing" xmlns:w10="urn:schemas-microsoft-com:office:word" xmlns:w="http://schemas.openxmlformats.org/wordprocessingml/2006/main" xmlns:w14="http://schemas.microsoft.com/office/word/2010/wordml" xmlns:w15="http://schemas.microsoft.com/office/word/2012/wordml" xmlns:w16cex="http://schemas.microsoft.com/office/word/2018/wordml/cex" xmlns:w16cid="http://schemas.microsoft.com/office/word/2016/wordml/cid" xmlns:w16="http://schemas.microsoft.com/office/word/2018/wordml" xmlns:w16du="http://schemas.microsoft.com/office/word/2023/wordml/word16du" xmlns:w16sdtdh="http://schemas.microsoft.com/office/word/2020/wordml/sdtdatahash" xmlns:w16sdtfl="http://schemas.microsoft.com/office/word/2024/wordml/sdtformatlock" xmlns:w16se="http://schemas.microsoft.com/office/word/2015/wordml/symex" xmlns:wpg="http://schemas.microsoft.com/office/word/2010/wordprocessingGroup" xmlns:wpi="http://schemas.microsoft.com/office/word/2010/wordprocessingInk" xmlns:wne="http://schemas.microsoft.com/office/word/2006/wordml" xmlns:wps="http://schemas.microsoft.com/office/word/2010/wordprocessingShape" mc:Ignorable="w14 w15 w16se w16cid w16 w16cex w16sdtdh w16sdtfl w16du wp14">
   <w:p>
     <w:pPr>
       <w:pStyle w:val="Footer"/>
@@ -11040,7 +13563,7 @@
 </file>
 
 <file path=word/footnotes.xml><?xml version="1.0" encoding="utf-8"?>
-<w:footnotes xmlns:wpc="http://schemas.microsoft.com/office/word/2010/wordprocessingCanvas" xmlns:cx="http://schemas.microsoft.com/office/drawing/2014/chartex" xmlns:cx1="http://schemas.microsoft.com/office/drawing/2015/9/8/chartex" xmlns:cx2="http://schemas.microsoft.com/office/drawing/2015/10/21/chartex" xmlns:cx3="http://schemas.microsoft.com/office/drawing/2016/5/9/chartex" xmlns:cx4="http://schemas.microsoft.com/office/drawing/2016/5/10/chartex" xmlns:cx5="http://schemas.microsoft.com/office/drawing/2016/5/11/chartex" xmlns:cx6="http://schemas.microsoft.com/office/drawing/2016/5/12/chartex" xmlns:cx7="http://schemas.microsoft.com/office/drawing/2016/5/13/chartex" xmlns:cx8="http://schemas.microsoft.com/office/drawing/2016/5/14/chartex" xmlns:mc="http://schemas.openxmlformats.org/markup-compatibility/2006" xmlns:aink="http://schemas.microsoft.com/office/drawing/2016/ink" xmlns:am3d="http://schemas.microsoft.com/office/drawing/2017/model3d" xmlns:o="urn:schemas-microsoft-com:office:office" xmlns:oel="http://schemas.microsoft.com/office/2019/extlst" xmlns:r="http://schemas.openxmlformats.org/officeDocument/2006/relationships" xmlns:m="http://schemas.openxmlformats.org/officeDocument/2006/math" xmlns:v="urn:schemas-microsoft-com:vml" xmlns:wp14="http://schemas.microsoft.com/office/word/2010/wordprocessingDrawing" xmlns:wp="http://schemas.openxmlformats.org/drawingml/2006/wordprocessingDrawing" xmlns:w10="urn:schemas-microsoft-com:office:word" xmlns:w="http://schemas.openxmlformats.org/wordprocessingml/2006/main" xmlns:w14="http://schemas.microsoft.com/office/word/2010/wordml" xmlns:w15="http://schemas.microsoft.com/office/word/2012/wordml" xmlns:w16cex="http://schemas.microsoft.com/office/word/2018/wordml/cex" xmlns:w16cid="http://schemas.microsoft.com/office/word/2016/wordml/cid" xmlns:w16="http://schemas.microsoft.com/office/word/2018/wordml" xmlns:w16sdtdh="http://schemas.microsoft.com/office/word/2020/wordml/sdtdatahash" xmlns:w16se="http://schemas.microsoft.com/office/word/2015/wordml/symex" xmlns:wpg="http://schemas.microsoft.com/office/word/2010/wordprocessingGroup" xmlns:wpi="http://schemas.microsoft.com/office/word/2010/wordprocessingInk" xmlns:wne="http://schemas.microsoft.com/office/word/2006/wordml" xmlns:wps="http://schemas.microsoft.com/office/word/2010/wordprocessingShape" mc:Ignorable="w14 w15 w16se w16cid w16 w16cex w16sdtdh wp14">
+<w:footnotes xmlns:wpc="http://schemas.microsoft.com/office/word/2010/wordprocessingCanvas" xmlns:cx="http://schemas.microsoft.com/office/drawing/2014/chartex" xmlns:cx1="http://schemas.microsoft.com/office/drawing/2015/9/8/chartex" xmlns:cx2="http://schemas.microsoft.com/office/drawing/2015/10/21/chartex" xmlns:cx3="http://schemas.microsoft.com/office/drawing/2016/5/9/chartex" xmlns:cx4="http://schemas.microsoft.com/office/drawing/2016/5/10/chartex" xmlns:cx5="http://schemas.microsoft.com/office/drawing/2016/5/11/chartex" xmlns:cx6="http://schemas.microsoft.com/office/drawing/2016/5/12/chartex" xmlns:cx7="http://schemas.microsoft.com/office/drawing/2016/5/13/chartex" xmlns:cx8="http://schemas.microsoft.com/office/drawing/2016/5/14/chartex" xmlns:mc="http://schemas.openxmlformats.org/markup-compatibility/2006" xmlns:aink="http://schemas.microsoft.com/office/drawing/2016/ink" xmlns:am3d="http://schemas.microsoft.com/office/drawing/2017/model3d" xmlns:o="urn:schemas-microsoft-com:office:office" xmlns:oel="http://schemas.microsoft.com/office/2019/extlst" xmlns:r="http://schemas.openxmlformats.org/officeDocument/2006/relationships" xmlns:m="http://schemas.openxmlformats.org/officeDocument/2006/math" xmlns:v="urn:schemas-microsoft-com:vml" xmlns:wp14="http://schemas.microsoft.com/office/word/2010/wordprocessingDrawing" xmlns:wp="http://schemas.openxmlformats.org/drawingml/2006/wordprocessingDrawing" xmlns:w10="urn:schemas-microsoft-com:office:word" xmlns:w="http://schemas.openxmlformats.org/wordprocessingml/2006/main" xmlns:w14="http://schemas.microsoft.com/office/word/2010/wordml" xmlns:w15="http://schemas.microsoft.com/office/word/2012/wordml" xmlns:w16cex="http://schemas.microsoft.com/office/word/2018/wordml/cex" xmlns:w16cid="http://schemas.microsoft.com/office/word/2016/wordml/cid" xmlns:w16="http://schemas.microsoft.com/office/word/2018/wordml" xmlns:w16du="http://schemas.microsoft.com/office/word/2023/wordml/word16du" xmlns:w16sdtdh="http://schemas.microsoft.com/office/word/2020/wordml/sdtdatahash" xmlns:w16sdtfl="http://schemas.microsoft.com/office/word/2024/wordml/sdtformatlock" xmlns:w16se="http://schemas.microsoft.com/office/word/2015/wordml/symex" xmlns:wpg="http://schemas.microsoft.com/office/word/2010/wordprocessingGroup" xmlns:wpi="http://schemas.microsoft.com/office/word/2010/wordprocessingInk" xmlns:wne="http://schemas.microsoft.com/office/word/2006/wordml" xmlns:wps="http://schemas.microsoft.com/office/word/2010/wordprocessingShape" mc:Ignorable="w14 w15 w16se w16cid w16 w16cex w16sdtdh w16sdtfl w16du wp14">
   <w:footnote w:type="separator" w:id="-1">
     <w:p>
       <w:r>
@@ -11059,7 +13582,7 @@
 </file>
 
 <file path=word/numbering.xml><?xml version="1.0" encoding="utf-8"?>
-<w:numbering xmlns:wpc="http://schemas.microsoft.com/office/word/2010/wordprocessingCanvas" xmlns:cx="http://schemas.microsoft.com/office/drawing/2014/chartex" xmlns:cx1="http://schemas.microsoft.com/office/drawing/2015/9/8/chartex" xmlns:cx2="http://schemas.microsoft.com/office/drawing/2015/10/21/chartex" xmlns:cx3="http://schemas.microsoft.com/office/drawing/2016/5/9/chartex" xmlns:cx4="http://schemas.microsoft.com/office/drawing/2016/5/10/chartex" xmlns:cx5="http://schemas.microsoft.com/office/drawing/2016/5/11/chartex" xmlns:cx6="http://schemas.microsoft.com/office/drawing/2016/5/12/chartex" xmlns:cx7="http://schemas.microsoft.com/office/drawing/2016/5/13/chartex" xmlns:cx8="http://schemas.microsoft.com/office/drawing/2016/5/14/chartex" xmlns:mc="http://schemas.openxmlformats.org/markup-compatibility/2006" xmlns:aink="http://schemas.microsoft.com/office/drawing/2016/ink" xmlns:am3d="http://schemas.microsoft.com/office/drawing/2017/model3d" xmlns:o="urn:schemas-microsoft-com:office:office" xmlns:oel="http://schemas.microsoft.com/office/2019/extlst" xmlns:r="http://schemas.openxmlformats.org/officeDocument/2006/relationships" xmlns:m="http://schemas.openxmlformats.org/officeDocument/2006/math" xmlns:v="urn:schemas-microsoft-com:vml" xmlns:wp14="http://schemas.microsoft.com/office/word/2010/wordprocessingDrawing" xmlns:wp="http://schemas.openxmlformats.org/drawingml/2006/wordprocessingDrawing" xmlns:w10="urn:schemas-microsoft-com:office:word" xmlns:w="http://schemas.openxmlformats.org/wordprocessingml/2006/main" xmlns:w14="http://schemas.microsoft.com/office/word/2010/wordml" xmlns:w15="http://schemas.microsoft.com/office/word/2012/wordml" xmlns:w16cex="http://schemas.microsoft.com/office/word/2018/wordml/cex" xmlns:w16cid="http://schemas.microsoft.com/office/word/2016/wordml/cid" xmlns:w16="http://schemas.microsoft.com/office/word/2018/wordml" xmlns:w16sdtdh="http://schemas.microsoft.com/office/word/2020/wordml/sdtdatahash" xmlns:w16se="http://schemas.microsoft.com/office/word/2015/wordml/symex" xmlns:wpg="http://schemas.microsoft.com/office/word/2010/wordprocessingGroup" xmlns:wpi="http://schemas.microsoft.com/office/word/2010/wordprocessingInk" xmlns:wne="http://schemas.microsoft.com/office/word/2006/wordml" xmlns:wps="http://schemas.microsoft.com/office/word/2010/wordprocessingShape" mc:Ignorable="w14 w15 w16se w16cid w16 w16cex w16sdtdh wp14">
+<w:numbering xmlns:wpc="http://schemas.microsoft.com/office/word/2010/wordprocessingCanvas" xmlns:cx="http://schemas.microsoft.com/office/drawing/2014/chartex" xmlns:cx1="http://schemas.microsoft.com/office/drawing/2015/9/8/chartex" xmlns:cx2="http://schemas.microsoft.com/office/drawing/2015/10/21/chartex" xmlns:cx3="http://schemas.microsoft.com/office/drawing/2016/5/9/chartex" xmlns:cx4="http://schemas.microsoft.com/office/drawing/2016/5/10/chartex" xmlns:cx5="http://schemas.microsoft.com/office/drawing/2016/5/11/chartex" xmlns:cx6="http://schemas.microsoft.com/office/drawing/2016/5/12/chartex" xmlns:cx7="http://schemas.microsoft.com/office/drawing/2016/5/13/chartex" xmlns:cx8="http://schemas.microsoft.com/office/drawing/2016/5/14/chartex" xmlns:mc="http://schemas.openxmlformats.org/markup-compatibility/2006" xmlns:aink="http://schemas.microsoft.com/office/drawing/2016/ink" xmlns:am3d="http://schemas.microsoft.com/office/drawing/2017/model3d" xmlns:o="urn:schemas-microsoft-com:office:office" xmlns:oel="http://schemas.microsoft.com/office/2019/extlst" xmlns:r="http://schemas.openxmlformats.org/officeDocument/2006/relationships" xmlns:m="http://schemas.openxmlformats.org/officeDocument/2006/math" xmlns:v="urn:schemas-microsoft-com:vml" xmlns:wp14="http://schemas.microsoft.com/office/word/2010/wordprocessingDrawing" xmlns:wp="http://schemas.openxmlformats.org/drawingml/2006/wordprocessingDrawing" xmlns:w10="urn:schemas-microsoft-com:office:word" xmlns:w="http://schemas.openxmlformats.org/wordprocessingml/2006/main" xmlns:w14="http://schemas.microsoft.com/office/word/2010/wordml" xmlns:w15="http://schemas.microsoft.com/office/word/2012/wordml" xmlns:w16cex="http://schemas.microsoft.com/office/word/2018/wordml/cex" xmlns:w16cid="http://schemas.microsoft.com/office/word/2016/wordml/cid" xmlns:w16="http://schemas.microsoft.com/office/word/2018/wordml" xmlns:w16du="http://schemas.microsoft.com/office/word/2023/wordml/word16du" xmlns:w16sdtdh="http://schemas.microsoft.com/office/word/2020/wordml/sdtdatahash" xmlns:w16sdtfl="http://schemas.microsoft.com/office/word/2024/wordml/sdtformatlock" xmlns:w16se="http://schemas.microsoft.com/office/word/2015/wordml/symex" xmlns:wpg="http://schemas.microsoft.com/office/word/2010/wordprocessingGroup" xmlns:wpi="http://schemas.microsoft.com/office/word/2010/wordprocessingInk" xmlns:wne="http://schemas.microsoft.com/office/word/2006/wordml" xmlns:wps="http://schemas.microsoft.com/office/word/2010/wordprocessingShape" mc:Ignorable="w14 w15 w16se w16cid w16 w16cex w16sdtdh w16sdtfl w16du wp14">
   <w:abstractNum w:abstractNumId="0" w15:restartNumberingAfterBreak="0">
     <w:nsid w:val="00432905"/>
     <w:multiLevelType w:val="multilevel"/>
@@ -14287,7 +16810,7 @@
 </file>
 
 <file path=word/styles.xml><?xml version="1.0" encoding="utf-8"?>
-<w:styles xmlns:mc="http://schemas.openxmlformats.org/markup-compatibility/2006" xmlns:r="http://schemas.openxmlformats.org/officeDocument/2006/relationships" xmlns:w="http://schemas.openxmlformats.org/wordprocessingml/2006/main" xmlns:w14="http://schemas.microsoft.com/office/word/2010/wordml" xmlns:w15="http://schemas.microsoft.com/office/word/2012/wordml" xmlns:w16cex="http://schemas.microsoft.com/office/word/2018/wordml/cex" xmlns:w16cid="http://schemas.microsoft.com/office/word/2016/wordml/cid" xmlns:w16="http://schemas.microsoft.com/office/word/2018/wordml" xmlns:w16sdtdh="http://schemas.microsoft.com/office/word/2020/wordml/sdtdatahash" xmlns:w16se="http://schemas.microsoft.com/office/word/2015/wordml/symex" mc:Ignorable="w14 w15 w16se w16cid w16 w16cex w16sdtdh">
+<w:styles xmlns:mc="http://schemas.openxmlformats.org/markup-compatibility/2006" xmlns:r="http://schemas.openxmlformats.org/officeDocument/2006/relationships" xmlns:w="http://schemas.openxmlformats.org/wordprocessingml/2006/main" xmlns:w14="http://schemas.microsoft.com/office/word/2010/wordml" xmlns:w15="http://schemas.microsoft.com/office/word/2012/wordml" xmlns:w16cex="http://schemas.microsoft.com/office/word/2018/wordml/cex" xmlns:w16cid="http://schemas.microsoft.com/office/word/2016/wordml/cid" xmlns:w16="http://schemas.microsoft.com/office/word/2018/wordml" xmlns:w16du="http://schemas.microsoft.com/office/word/2023/wordml/word16du" xmlns:w16sdtdh="http://schemas.microsoft.com/office/word/2020/wordml/sdtdatahash" xmlns:w16sdtfl="http://schemas.microsoft.com/office/word/2024/wordml/sdtformatlock" xmlns:w16se="http://schemas.microsoft.com/office/word/2015/wordml/symex" mc:Ignorable="w14 w15 w16se w16cid w16 w16cex w16sdtdh w16sdtfl w16du">
   <w:docDefaults>
     <w:rPrDefault>
       <w:rPr>
@@ -15140,6 +17663,25 @@
       <w:szCs w:val="22"/>
     </w:rPr>
   </w:style>
+  <w:style w:type="table" w:customStyle="1" w:styleId="TableGrid1">
+    <w:name w:val="Table Grid1"/>
+    <w:basedOn w:val="TableNormal"/>
+    <w:next w:val="TableGrid"/>
+    <w:rsid w:val="00104525"/>
+    <w:pPr>
+      <w:suppressAutoHyphens/>
+    </w:pPr>
+    <w:tblPr>
+      <w:tblBorders>
+        <w:top w:val="single" w:sz="4" w:space="0" w:color="auto"/>
+        <w:left w:val="single" w:sz="4" w:space="0" w:color="auto"/>
+        <w:bottom w:val="single" w:sz="4" w:space="0" w:color="auto"/>
+        <w:right w:val="single" w:sz="4" w:space="0" w:color="auto"/>
+        <w:insideH w:val="single" w:sz="4" w:space="0" w:color="auto"/>
+        <w:insideV w:val="single" w:sz="4" w:space="0" w:color="auto"/>
+      </w:tblBorders>
+    </w:tblPr>
+  </w:style>
 </w:styles>
 </file>
 
@@ -15439,6 +17981,44 @@
 </file>
 
 <file path=customXml/item1.xml><?xml version="1.0" encoding="utf-8"?>
+<?mso-contentType ?>
+<FormTemplates xmlns="http://schemas.microsoft.com/sharepoint/v3/contenttype/forms">
+  <Display>DocumentLibraryForm</Display>
+  <Edit>DocumentLibraryForm</Edit>
+  <New>DocumentLibraryForm</New>
+</FormTemplates>
+</file>
+
+<file path=customXml/item2.xml><?xml version="1.0" encoding="utf-8"?>
+<p:properties xmlns:p="http://schemas.microsoft.com/office/2006/metadata/properties" xmlns:xsi="http://www.w3.org/2001/XMLSchema-instance" xmlns:pc="http://schemas.microsoft.com/office/infopath/2007/PartnerControls">
+  <documentManagement>
+    <SharedWithUsers xmlns="f336f4fe-8719-4ea2-b5d6-29b3a580aeb4">
+      <UserInfo>
+        <DisplayName>Robert Allright</DisplayName>
+        <AccountId>23</AccountId>
+        <AccountType/>
+      </UserInfo>
+    </SharedWithUsers>
+    <Stage xmlns="f336f4fe-8719-4ea2-b5d6-29b3a580aeb4">Draft</Stage>
+    <Next_x0020_Stage xmlns="f336f4fe-8719-4ea2-b5d6-29b3a580aeb4">N/A</Next_x0020_Stage>
+    <Admin_x0020_Action xmlns="f336f4fe-8719-4ea2-b5d6-29b3a580aeb4" xsi:nil="true"/>
+    <Template_x0020_Category xmlns="f336f4fe-8719-4ea2-b5d6-29b3a580aeb4">Hearing Requirements Notice - HRN</Template_x0020_Category>
+    <Action xmlns="f336f4fe-8719-4ea2-b5d6-29b3a580aeb4" xsi:nil="true"/>
+    <Purpose1 xmlns="f336f4fe-8719-4ea2-b5d6-29b3a580aeb4">Directions Questionnaire</Purpose1>
+    <Template_x0020_Language xmlns="f336f4fe-8719-4ea2-b5d6-29b3a580aeb4">English - ENG</Template_x0020_Language>
+    <Rename xmlns="f336f4fe-8719-4ea2-b5d6-29b3a580aeb4">true</Rename>
+    <Tornado_x0020_Filename xmlns="f336f4fe-8719-4ea2-b5d6-29b3a580aeb4" xsi:nil="true"/>
+    <Approval_x0020_Request_x0020_Comment xmlns="f336f4fe-8719-4ea2-b5d6-29b3a580aeb4">repeat request</Approval_x0020_Request_x0020_Comment>
+    <Publication_x0020_Date xmlns="f336f4fe-8719-4ea2-b5d6-29b3a580aeb4">2022-01-24T00:00:00+00:00</Publication_x0020_Date>
+  </documentManagement>
+</p:properties>
+</file>
+
+<file path=customXml/item3.xml><?xml version="1.0" encoding="utf-8"?>
+<b:Sources xmlns:b="http://schemas.openxmlformats.org/officeDocument/2006/bibliography" xmlns="http://schemas.openxmlformats.org/officeDocument/2006/bibliography" SelectedStyle="\APASixthEditionOfficeOnline.xsl" StyleName="APA" Version="6"/>
+</file>
+
+<file path=customXml/item4.xml><?xml version="1.0" encoding="utf-8"?>
 <ct:contentTypeSchema xmlns:ct="http://schemas.microsoft.com/office/2006/metadata/contentType" xmlns:ma="http://schemas.microsoft.com/office/2006/metadata/properties/metaAttributes" ct:_="" ma:_="" ma:contentTypeName="_CtTemplate" ma:contentTypeID="0x01010064A5FDCCFB03F540B94405305D7DE14F00A4F8B82F7CEF57469A8FE5CEAB7A0EE0" ma:contentTypeVersion="55" ma:contentTypeDescription="Part of Template Management with Site Columns representing custom attributes." ma:contentTypeScope="" ma:versionID="e48abcd8da7fe05ec90dabdfbb8c2749">
   <xsd:schema xmlns:xsd="http://www.w3.org/2001/XMLSchema" xmlns:xs="http://www.w3.org/2001/XMLSchema" xmlns:p="http://schemas.microsoft.com/office/2006/metadata/properties" xmlns:ns2="f336f4fe-8719-4ea2-b5d6-29b3a580aeb4" xmlns:ns3="b57b892a-dd61-4bba-b372-a8d93da2c7e6" targetNamespace="http://schemas.microsoft.com/office/2006/metadata/properties" ma:root="true" ma:fieldsID="4c733adc908683170864ffc34cec60fa" ns2:_="" ns3:_="">
     <xsd:import namespace="f336f4fe-8719-4ea2-b5d6-29b3a580aeb4"/>
@@ -15760,45 +18340,33 @@
 </ct:contentTypeSchema>
 </file>
 
-<file path=customXml/item2.xml><?xml version="1.0" encoding="utf-8"?>
-<b:Sources xmlns:b="http://schemas.openxmlformats.org/officeDocument/2006/bibliography" xmlns="http://schemas.openxmlformats.org/officeDocument/2006/bibliography" SelectedStyle="\APASixthEditionOfficeOnline.xsl" StyleName="APA" Version="6"/>
+<file path=customXml/itemProps1.xml><?xml version="1.0" encoding="utf-8"?>
+<ds:datastoreItem xmlns:ds="http://schemas.openxmlformats.org/officeDocument/2006/customXml" ds:itemID="{B979ABCF-6006-4211-8C04-D08E1C55C8F9}">
+  <ds:schemaRefs>
+    <ds:schemaRef ds:uri="http://schemas.microsoft.com/sharepoint/v3/contenttype/forms"/>
+  </ds:schemaRefs>
+</ds:datastoreItem>
 </file>
 
-<file path=customXml/item3.xml><?xml version="1.0" encoding="utf-8"?>
-<p:properties xmlns:p="http://schemas.microsoft.com/office/2006/metadata/properties" xmlns:xsi="http://www.w3.org/2001/XMLSchema-instance" xmlns:pc="http://schemas.microsoft.com/office/infopath/2007/PartnerControls">
-  <documentManagement>
-    <SharedWithUsers xmlns="f336f4fe-8719-4ea2-b5d6-29b3a580aeb4">
-      <UserInfo>
-        <DisplayName>Robert Allright</DisplayName>
-        <AccountId>23</AccountId>
-        <AccountType/>
-      </UserInfo>
-    </SharedWithUsers>
-    <Stage xmlns="f336f4fe-8719-4ea2-b5d6-29b3a580aeb4">Draft</Stage>
-    <Next_x0020_Stage xmlns="f336f4fe-8719-4ea2-b5d6-29b3a580aeb4">N/A</Next_x0020_Stage>
-    <Admin_x0020_Action xmlns="f336f4fe-8719-4ea2-b5d6-29b3a580aeb4" xsi:nil="true"/>
-    <Template_x0020_Category xmlns="f336f4fe-8719-4ea2-b5d6-29b3a580aeb4">Hearing Requirements Notice - HRN</Template_x0020_Category>
-    <Action xmlns="f336f4fe-8719-4ea2-b5d6-29b3a580aeb4" xsi:nil="true"/>
-    <Purpose1 xmlns="f336f4fe-8719-4ea2-b5d6-29b3a580aeb4">Directions Questionnaire</Purpose1>
-    <Template_x0020_Language xmlns="f336f4fe-8719-4ea2-b5d6-29b3a580aeb4">English - ENG</Template_x0020_Language>
-    <Rename xmlns="f336f4fe-8719-4ea2-b5d6-29b3a580aeb4">true</Rename>
-    <Tornado_x0020_Filename xmlns="f336f4fe-8719-4ea2-b5d6-29b3a580aeb4" xsi:nil="true"/>
-    <Approval_x0020_Request_x0020_Comment xmlns="f336f4fe-8719-4ea2-b5d6-29b3a580aeb4">repeat request</Approval_x0020_Request_x0020_Comment>
-    <Publication_x0020_Date xmlns="f336f4fe-8719-4ea2-b5d6-29b3a580aeb4">2022-01-24T00:00:00+00:00</Publication_x0020_Date>
-  </documentManagement>
-</p:properties>
+<file path=customXml/itemProps2.xml><?xml version="1.0" encoding="utf-8"?>
+<ds:datastoreItem xmlns:ds="http://schemas.openxmlformats.org/officeDocument/2006/customXml" ds:itemID="{167D3FB0-0D1A-4A81-8A96-EE2F37F3B125}">
+  <ds:schemaRefs>
+    <ds:schemaRef ds:uri="http://schemas.microsoft.com/office/2006/metadata/properties"/>
+    <ds:schemaRef ds:uri="http://schemas.microsoft.com/office/infopath/2007/PartnerControls"/>
+    <ds:schemaRef ds:uri="f336f4fe-8719-4ea2-b5d6-29b3a580aeb4"/>
+  </ds:schemaRefs>
+</ds:datastoreItem>
 </file>
 
-<file path=customXml/item4.xml><?xml version="1.0" encoding="utf-8"?>
-<?mso-contentType ?>
-<FormTemplates xmlns="http://schemas.microsoft.com/sharepoint/v3/contenttype/forms">
-  <Display>DocumentLibraryForm</Display>
-  <Edit>DocumentLibraryForm</Edit>
-  <New>DocumentLibraryForm</New>
-</FormTemplates>
+<file path=customXml/itemProps3.xml><?xml version="1.0" encoding="utf-8"?>
+<ds:datastoreItem xmlns:ds="http://schemas.openxmlformats.org/officeDocument/2006/customXml" ds:itemID="{BD0DCDF7-C1B9-4C24-AAE6-E536CD053D93}">
+  <ds:schemaRefs>
+    <ds:schemaRef ds:uri="http://schemas.openxmlformats.org/officeDocument/2006/bibliography"/>
+  </ds:schemaRefs>
+</ds:datastoreItem>
 </file>
 
-<file path=customXml/itemProps1.xml><?xml version="1.0" encoding="utf-8"?>
+<file path=customXml/itemProps4.xml><?xml version="1.0" encoding="utf-8"?>
 <ds:datastoreItem xmlns:ds="http://schemas.openxmlformats.org/officeDocument/2006/customXml" ds:itemID="{F5D0EBCB-6796-4C98-89E9-F4F631806DCF}">
   <ds:schemaRefs>
     <ds:schemaRef ds:uri="http://schemas.microsoft.com/office/2006/metadata/contentType"/>
@@ -15817,32 +18385,6 @@
 </ds:datastoreItem>
 </file>
 
-<file path=customXml/itemProps2.xml><?xml version="1.0" encoding="utf-8"?>
-<ds:datastoreItem xmlns:ds="http://schemas.openxmlformats.org/officeDocument/2006/customXml" ds:itemID="{BD0DCDF7-C1B9-4C24-AAE6-E536CD053D93}">
-  <ds:schemaRefs>
-    <ds:schemaRef ds:uri="http://schemas.openxmlformats.org/officeDocument/2006/bibliography"/>
-  </ds:schemaRefs>
-</ds:datastoreItem>
-</file>
-
-<file path=customXml/itemProps3.xml><?xml version="1.0" encoding="utf-8"?>
-<ds:datastoreItem xmlns:ds="http://schemas.openxmlformats.org/officeDocument/2006/customXml" ds:itemID="{167D3FB0-0D1A-4A81-8A96-EE2F37F3B125}">
-  <ds:schemaRefs>
-    <ds:schemaRef ds:uri="http://schemas.microsoft.com/office/2006/metadata/properties"/>
-    <ds:schemaRef ds:uri="http://schemas.microsoft.com/office/infopath/2007/PartnerControls"/>
-    <ds:schemaRef ds:uri="f336f4fe-8719-4ea2-b5d6-29b3a580aeb4"/>
-  </ds:schemaRefs>
-</ds:datastoreItem>
-</file>
-
-<file path=customXml/itemProps4.xml><?xml version="1.0" encoding="utf-8"?>
-<ds:datastoreItem xmlns:ds="http://schemas.openxmlformats.org/officeDocument/2006/customXml" ds:itemID="{B979ABCF-6006-4211-8C04-D08E1C55C8F9}">
-  <ds:schemaRefs>
-    <ds:schemaRef ds:uri="http://schemas.microsoft.com/sharepoint/v3/contenttype/forms"/>
-  </ds:schemaRefs>
-</ds:datastoreItem>
-</file>
-
 <file path=docMetadata/LabelInfo.xml><?xml version="1.0" encoding="utf-8"?>
 <clbl:labelList xmlns:clbl="http://schemas.microsoft.com/office/2020/mipLabelMetadata">
   <clbl:label id="{fa22dce2-39a9-4bf4-a557-7a50b593b56a}" enabled="1" method="Privileged" siteId="{3e0088dc-0629-4ae6-aa8c-813e7a296f50}" contentBits="0" removed="0"/>
